--- a/论文/201420181014_毛慧君_企业智能数据管理系统设计和实现--前端模块_定稿.docx
+++ b/论文/201420181014_毛慧君_企业智能数据管理系统设计和实现--前端模块_定稿.docx
@@ -646,17 +646,19 @@
           <w:color w:val="000000" w:themeColor="text1"/>
           <w:sz w:val="32"/>
           <w:szCs w:val="32"/>
+          <w:u w:val="single"/>
         </w:rPr>
       </w:pPr>
       <w:r>
         <w:rPr>
           <w:rFonts w:ascii="宋体" w:hAnsi="宋体" w:hint="eastAsia"/>
           <w:b/>
+          <w:bCs/>
           <w:color w:val="000000" w:themeColor="text1"/>
           <w:sz w:val="32"/>
           <w:szCs w:val="32"/>
         </w:rPr>
-        <w:t>校外指导老师：__</w:t>
+        <w:t>指导教师：</w:t>
       </w:r>
       <w:r>
         <w:rPr>
@@ -667,27 +669,7 @@
           <w:szCs w:val="32"/>
           <w:u w:val="single"/>
         </w:rPr>
-        <w:t xml:space="preserve">肖鹏  </w:t>
-      </w:r>
-      <w:r>
-        <w:rPr>
-          <w:rFonts w:ascii="宋体" w:hAnsi="宋体" w:hint="eastAsia"/>
-          <w:b/>
-          <w:color w:val="000000" w:themeColor="text1"/>
-          <w:sz w:val="32"/>
-          <w:szCs w:val="32"/>
-        </w:rPr>
-        <w:t>职称</w:t>
-      </w:r>
-      <w:r>
-        <w:rPr>
-          <w:rFonts w:ascii="宋体" w:hAnsi="宋体" w:hint="eastAsia"/>
-          <w:b/>
-          <w:color w:val="000000" w:themeColor="text1"/>
-          <w:sz w:val="32"/>
-          <w:szCs w:val="32"/>
-        </w:rPr>
-        <w:t>：</w:t>
+        <w:t xml:space="preserve">  </w:t>
       </w:r>
       <w:r>
         <w:rPr>
@@ -698,7 +680,7 @@
           <w:szCs w:val="32"/>
           <w:u w:val="single"/>
         </w:rPr>
-        <w:t xml:space="preserve">  </w:t>
+        <w:t>肖鹏</w:t>
       </w:r>
       <w:r>
         <w:rPr>
@@ -709,22 +691,30 @@
           <w:szCs w:val="32"/>
           <w:u w:val="single"/>
         </w:rPr>
-        <w:t xml:space="preserve">项目经理  </w:t>
-      </w:r>
-    </w:p>
-    <w:p>
-      <w:pPr>
-        <w:spacing w:line="800" w:lineRule="exact"/>
-        <w:ind w:firstLineChars="395" w:firstLine="1269"/>
-        <w:rPr>
-          <w:rFonts w:ascii="宋体" w:hAnsi="宋体"/>
+        <w:t xml:space="preserve"> </w:t>
+      </w:r>
+      <w:r>
+        <w:rPr>
+          <w:rFonts w:ascii="宋体" w:hAnsi="宋体" w:hint="eastAsia"/>
           <w:b/>
           <w:color w:val="000000" w:themeColor="text1"/>
           <w:sz w:val="32"/>
           <w:szCs w:val="32"/>
           <w:u w:val="single"/>
         </w:rPr>
-      </w:pPr>
+        <w:t>邓薇</w:t>
+      </w:r>
+      <w:r>
+        <w:rPr>
+          <w:rFonts w:ascii="宋体" w:hAnsi="宋体" w:hint="eastAsia"/>
+          <w:b/>
+          <w:color w:val="000000" w:themeColor="text1"/>
+          <w:sz w:val="32"/>
+          <w:szCs w:val="32"/>
+          <w:u w:val="single"/>
+        </w:rPr>
+        <w:t xml:space="preserve">  </w:t>
+      </w:r>
       <w:r>
         <w:rPr>
           <w:rFonts w:ascii="宋体" w:hAnsi="宋体" w:hint="eastAsia"/>
@@ -734,7 +724,7 @@
           <w:sz w:val="32"/>
           <w:szCs w:val="32"/>
         </w:rPr>
-        <w:t>指导教师：</w:t>
+        <w:t>职称：</w:t>
       </w:r>
       <w:r>
         <w:rPr>
@@ -745,18 +735,7 @@
           <w:szCs w:val="32"/>
           <w:u w:val="single"/>
         </w:rPr>
-        <w:t xml:space="preserve">    邓薇    </w:t>
-      </w:r>
-      <w:r>
-        <w:rPr>
-          <w:rFonts w:ascii="宋体" w:hAnsi="宋体" w:hint="eastAsia"/>
-          <w:b/>
-          <w:bCs/>
-          <w:color w:val="000000" w:themeColor="text1"/>
-          <w:sz w:val="32"/>
-          <w:szCs w:val="32"/>
-        </w:rPr>
-        <w:t>职称：</w:t>
+        <w:t xml:space="preserve">  </w:t>
       </w:r>
       <w:r>
         <w:rPr>
@@ -767,7 +746,40 @@
           <w:szCs w:val="32"/>
           <w:u w:val="single"/>
         </w:rPr>
-        <w:t xml:space="preserve">   讲师     </w:t>
+        <w:t>工程师</w:t>
+      </w:r>
+      <w:r>
+        <w:rPr>
+          <w:rFonts w:ascii="宋体" w:hAnsi="宋体" w:hint="eastAsia"/>
+          <w:b/>
+          <w:color w:val="000000" w:themeColor="text1"/>
+          <w:sz w:val="32"/>
+          <w:szCs w:val="32"/>
+          <w:u w:val="single"/>
+        </w:rPr>
+        <w:t xml:space="preserve"> 讲师</w:t>
+      </w:r>
+      <w:r>
+        <w:rPr>
+          <w:rFonts w:ascii="宋体" w:hAnsi="宋体" w:hint="eastAsia"/>
+          <w:b/>
+          <w:color w:val="000000" w:themeColor="text1"/>
+          <w:sz w:val="32"/>
+          <w:szCs w:val="32"/>
+          <w:u w:val="single"/>
+        </w:rPr>
+        <w:t xml:space="preserve"> </w:t>
+      </w:r>
+      <w:r>
+        <w:rPr>
+          <w:rFonts w:ascii="宋体" w:hAnsi="宋体" w:hint="eastAsia"/>
+          <w:b/>
+          <w:color w:val="000000" w:themeColor="text1"/>
+          <w:sz w:val="32"/>
+          <w:szCs w:val="32"/>
+          <w:u w:val="single"/>
+        </w:rPr>
+        <w:t xml:space="preserve">  </w:t>
       </w:r>
     </w:p>
     <w:p>
@@ -820,6 +832,23 @@
           <w:szCs w:val="32"/>
         </w:rPr>
       </w:pPr>
+    </w:p>
+    <w:p>
+      <w:pPr>
+        <w:tabs>
+          <w:tab w:val="left" w:pos="8400"/>
+          <w:tab w:val="left" w:pos="9135"/>
+        </w:tabs>
+        <w:jc w:val="center"/>
+        <w:rPr>
+          <w:rFonts w:asciiTheme="minorEastAsia" w:eastAsiaTheme="minorEastAsia" w:hAnsiTheme="minorEastAsia"/>
+          <w:b/>
+          <w:bCs/>
+          <w:color w:val="000000" w:themeColor="text1"/>
+          <w:sz w:val="32"/>
+          <w:szCs w:val="32"/>
+        </w:rPr>
+      </w:pPr>
       <w:r>
         <w:rPr>
           <w:rFonts w:asciiTheme="minorEastAsia" w:eastAsiaTheme="minorEastAsia" w:hAnsiTheme="minorEastAsia" w:hint="eastAsia"/>
@@ -974,7 +1003,7 @@
           <w:sz w:val="32"/>
           <w:szCs w:val="32"/>
         </w:rPr>
-        <w:t>二十四</w:t>
+        <w:t>三十</w:t>
       </w:r>
       <w:r>
         <w:rPr>
@@ -1415,7 +1444,6 @@
           <w:color w:val="000000" w:themeColor="text1"/>
           <w:sz w:val="36"/>
           <w:szCs w:val="36"/>
-          <w:u w:val="single"/>
         </w:rPr>
       </w:pPr>
       <w:r>
@@ -1426,7 +1454,6 @@
           <w:color w:val="000000" w:themeColor="text1"/>
           <w:sz w:val="36"/>
           <w:szCs w:val="36"/>
-          <w:u w:val="single"/>
         </w:rPr>
         <w:t>企业智能</w:t>
       </w:r>
@@ -1438,7 +1465,6 @@
           <w:color w:val="000000" w:themeColor="text1"/>
           <w:sz w:val="36"/>
           <w:szCs w:val="36"/>
-          <w:u w:val="single"/>
         </w:rPr>
         <w:t>数据</w:t>
       </w:r>
@@ -1450,7 +1476,6 @@
           <w:color w:val="000000" w:themeColor="text1"/>
           <w:sz w:val="36"/>
           <w:szCs w:val="36"/>
-          <w:u w:val="single"/>
         </w:rPr>
         <w:t>管理系统的设计</w:t>
       </w:r>
@@ -1462,7 +1487,6 @@
           <w:color w:val="000000" w:themeColor="text1"/>
           <w:sz w:val="36"/>
           <w:szCs w:val="36"/>
-          <w:u w:val="single"/>
         </w:rPr>
         <w:t>和</w:t>
       </w:r>
@@ -1474,7 +1498,6 @@
           <w:color w:val="000000" w:themeColor="text1"/>
           <w:sz w:val="36"/>
           <w:szCs w:val="36"/>
-          <w:u w:val="single"/>
         </w:rPr>
         <w:t>实现</w:t>
       </w:r>
@@ -1485,7 +1508,6 @@
           <w:color w:val="000000" w:themeColor="text1"/>
           <w:sz w:val="32"/>
           <w:szCs w:val="32"/>
-          <w:u w:val="single"/>
         </w:rPr>
         <w:t>--</w:t>
       </w:r>
@@ -1497,7 +1519,6 @@
           <w:color w:val="000000" w:themeColor="text1"/>
           <w:sz w:val="36"/>
           <w:szCs w:val="36"/>
-          <w:u w:val="single"/>
         </w:rPr>
         <w:t>前端</w:t>
       </w:r>
@@ -1509,7 +1530,6 @@
           <w:color w:val="000000" w:themeColor="text1"/>
           <w:sz w:val="36"/>
           <w:szCs w:val="36"/>
-          <w:u w:val="single"/>
         </w:rPr>
         <w:t>模块</w:t>
       </w:r>
@@ -1832,7 +1852,7 @@
           <w:sz w:val="32"/>
           <w:szCs w:val="32"/>
         </w:rPr>
-        <w:t>24</w:t>
+        <w:t>30</w:t>
       </w:r>
       <w:r>
         <w:rPr>
@@ -1935,7 +1955,7 @@
           <w:rFonts w:asciiTheme="minorEastAsia" w:eastAsiaTheme="minorEastAsia" w:hAnsiTheme="minorEastAsia" w:hint="eastAsia"/>
           <w:color w:val="000000" w:themeColor="text1"/>
         </w:rPr>
-        <w:t>转变，由被动追求价值向主动增加企业价值转变。再者，企业创造价值的方式也会发生改变，管理决策从单一的中高层管理向员工参与决策转变。因而，企业智能平台管理系统的设计实现势在必行。</w:t>
+        <w:t>转变，由被动追求价值向主动增加企业价值转变。再者，企业创造价值的方式也会发生改变，管理决策从单一的中高层管理向员工参与决策转变。</w:t>
       </w:r>
     </w:p>
     <w:p>
@@ -2382,6 +2402,7 @@
       <w:pPr>
         <w:spacing w:line="300" w:lineRule="auto"/>
         <w:ind w:firstLineChars="200" w:firstLine="480"/>
+        <w:jc w:val="both"/>
         <w:rPr>
           <w:color w:val="000000" w:themeColor="text1"/>
           <w:szCs w:val="24"/>
@@ -2440,29 +2461,14 @@
           <w:color w:val="000000" w:themeColor="text1"/>
           <w:szCs w:val="24"/>
         </w:rPr>
-        <w:t xml:space="preserve"> addition, the way that enterprises create value will change, and management decisions will change from single middle and senior management to </w:t>
-      </w:r>
-      <w:proofErr w:type="spellStart"/>
-      <w:r>
-        <w:rPr>
-          <w:color w:val="000000" w:themeColor="text1"/>
-          <w:szCs w:val="24"/>
-        </w:rPr>
-        <w:t>employees.Therefore</w:t>
-      </w:r>
-      <w:proofErr w:type="spellEnd"/>
-      <w:r>
-        <w:rPr>
-          <w:color w:val="000000" w:themeColor="text1"/>
-          <w:szCs w:val="24"/>
-        </w:rPr>
-        <w:t>, the design of enterprise intelligent platform management system is imperative.</w:t>
+        <w:t xml:space="preserve"> addition, the way that enterprises create value will change, and management decisions will change from single middle and senior management to employees.</w:t>
       </w:r>
     </w:p>
     <w:p>
       <w:pPr>
         <w:spacing w:line="300" w:lineRule="auto"/>
         <w:ind w:left="118" w:firstLineChars="150" w:firstLine="360"/>
+        <w:jc w:val="both"/>
         <w:rPr>
           <w:color w:val="000000" w:themeColor="text1"/>
           <w:szCs w:val="24"/>
@@ -2544,6 +2550,7 @@
       <w:pPr>
         <w:spacing w:line="300" w:lineRule="auto"/>
         <w:ind w:left="118" w:firstLineChars="150" w:firstLine="360"/>
+        <w:jc w:val="both"/>
         <w:rPr>
           <w:color w:val="000000" w:themeColor="text1"/>
           <w:szCs w:val="24"/>
@@ -2721,6 +2728,7 @@
       <w:pPr>
         <w:spacing w:line="300" w:lineRule="auto"/>
         <w:ind w:left="118" w:hangingChars="49" w:hanging="118"/>
+        <w:jc w:val="both"/>
         <w:rPr>
           <w:rFonts w:asciiTheme="majorHAnsi" w:hAnsiTheme="majorHAnsi" w:cstheme="majorHAnsi"/>
           <w:color w:val="000000" w:themeColor="text1"/>
@@ -5867,7 +5875,14 @@
             <w:rFonts w:ascii="黑体" w:eastAsia="黑体" w:hAnsi="黑体" w:hint="eastAsia"/>
             <w:color w:val="000000" w:themeColor="text1"/>
           </w:rPr>
-          <w:t>24</w:t>
+          <w:t>2</w:t>
+        </w:r>
+        <w:r>
+          <w:rPr>
+            <w:rFonts w:ascii="黑体" w:eastAsia="黑体" w:hAnsi="黑体" w:hint="eastAsia"/>
+            <w:color w:val="000000" w:themeColor="text1"/>
+          </w:rPr>
+          <w:t>5</w:t>
         </w:r>
       </w:hyperlink>
     </w:p>
@@ -5916,7 +5931,14 @@
             <w:rFonts w:asciiTheme="minorEastAsia" w:eastAsiaTheme="minorEastAsia" w:hAnsiTheme="minorEastAsia" w:hint="eastAsia"/>
             <w:color w:val="000000" w:themeColor="text1"/>
           </w:rPr>
-          <w:t>24</w:t>
+          <w:t>2</w:t>
+        </w:r>
+        <w:r>
+          <w:rPr>
+            <w:rFonts w:asciiTheme="minorEastAsia" w:eastAsiaTheme="minorEastAsia" w:hAnsiTheme="minorEastAsia" w:hint="eastAsia"/>
+            <w:color w:val="000000" w:themeColor="text1"/>
+          </w:rPr>
+          <w:t>5</w:t>
         </w:r>
       </w:hyperlink>
     </w:p>
@@ -5965,7 +5987,14 @@
             <w:rFonts w:asciiTheme="minorEastAsia" w:eastAsiaTheme="minorEastAsia" w:hAnsiTheme="minorEastAsia" w:hint="eastAsia"/>
             <w:color w:val="000000" w:themeColor="text1"/>
           </w:rPr>
-          <w:t>24</w:t>
+          <w:t>2</w:t>
+        </w:r>
+        <w:r>
+          <w:rPr>
+            <w:rFonts w:asciiTheme="minorEastAsia" w:eastAsiaTheme="minorEastAsia" w:hAnsiTheme="minorEastAsia" w:hint="eastAsia"/>
+            <w:color w:val="000000" w:themeColor="text1"/>
+          </w:rPr>
+          <w:t>5</w:t>
         </w:r>
       </w:hyperlink>
     </w:p>
@@ -6014,7 +6043,14 @@
             <w:rFonts w:asciiTheme="minorEastAsia" w:eastAsiaTheme="minorEastAsia" w:hAnsiTheme="minorEastAsia" w:hint="eastAsia"/>
             <w:color w:val="000000" w:themeColor="text1"/>
           </w:rPr>
-          <w:t>24</w:t>
+          <w:t>2</w:t>
+        </w:r>
+        <w:r>
+          <w:rPr>
+            <w:rFonts w:asciiTheme="minorEastAsia" w:eastAsiaTheme="minorEastAsia" w:hAnsiTheme="minorEastAsia" w:hint="eastAsia"/>
+            <w:color w:val="000000" w:themeColor="text1"/>
+          </w:rPr>
+          <w:t>5</w:t>
         </w:r>
       </w:hyperlink>
     </w:p>
@@ -6063,7 +6099,14 @@
             <w:rFonts w:asciiTheme="minorEastAsia" w:eastAsiaTheme="minorEastAsia" w:hAnsiTheme="minorEastAsia" w:hint="eastAsia"/>
             <w:color w:val="000000" w:themeColor="text1"/>
           </w:rPr>
-          <w:t>26</w:t>
+          <w:t>2</w:t>
+        </w:r>
+        <w:r>
+          <w:rPr>
+            <w:rFonts w:asciiTheme="minorEastAsia" w:eastAsiaTheme="minorEastAsia" w:hAnsiTheme="minorEastAsia" w:hint="eastAsia"/>
+            <w:color w:val="000000" w:themeColor="text1"/>
+          </w:rPr>
+          <w:t>7</w:t>
         </w:r>
       </w:hyperlink>
     </w:p>
@@ -6102,9 +6145,15 @@
             <w:rFonts w:asciiTheme="majorEastAsia" w:eastAsiaTheme="majorEastAsia" w:hAnsiTheme="majorEastAsia" w:hint="eastAsia"/>
             <w:color w:val="000000" w:themeColor="text1"/>
           </w:rPr>
-          <w:t>28</w:t>
+          <w:t>2</w:t>
         </w:r>
       </w:hyperlink>
+      <w:r>
+        <w:rPr>
+          <w:rFonts w:hint="eastAsia"/>
+        </w:rPr>
+        <w:t>9</w:t>
+      </w:r>
     </w:p>
     <w:p>
       <w:pPr>
@@ -6141,7 +6190,7 @@
             <w:rFonts w:asciiTheme="majorEastAsia" w:eastAsiaTheme="majorEastAsia" w:hAnsiTheme="majorEastAsia" w:hint="eastAsia"/>
             <w:color w:val="000000" w:themeColor="text1"/>
           </w:rPr>
-          <w:t>29</w:t>
+          <w:t>30</w:t>
         </w:r>
       </w:hyperlink>
     </w:p>
@@ -6187,7 +6236,14 @@
             <w:rFonts w:asciiTheme="majorEastAsia" w:eastAsiaTheme="majorEastAsia" w:hAnsiTheme="majorEastAsia" w:hint="eastAsia"/>
             <w:color w:val="000000" w:themeColor="text1"/>
           </w:rPr>
-          <w:t>30</w:t>
+          <w:t>3</w:t>
+        </w:r>
+        <w:r>
+          <w:rPr>
+            <w:rFonts w:asciiTheme="majorEastAsia" w:eastAsiaTheme="majorEastAsia" w:hAnsiTheme="majorEastAsia" w:hint="eastAsia"/>
+            <w:color w:val="000000" w:themeColor="text1"/>
+          </w:rPr>
+          <w:t>1</w:t>
         </w:r>
       </w:hyperlink>
     </w:p>
@@ -6645,14 +6701,14 @@
         <w:ind w:firstLine="480"/>
         <w:rPr>
           <w:rFonts w:asciiTheme="minorEastAsia" w:eastAsiaTheme="minorEastAsia" w:hAnsiTheme="minorEastAsia" w:cs="Arial"/>
-          <w:color w:val="2F2F2F"/>
+          <w:color w:val="000000" w:themeColor="text1"/>
           <w:shd w:val="clear" w:color="auto" w:fill="FFFFFF"/>
         </w:rPr>
       </w:pPr>
       <w:r>
         <w:rPr>
           <w:rFonts w:asciiTheme="minorEastAsia" w:eastAsiaTheme="minorEastAsia" w:hAnsiTheme="minorEastAsia" w:cs="Arial"/>
-          <w:color w:val="2F2F2F"/>
+          <w:color w:val="000000" w:themeColor="text1"/>
           <w:shd w:val="clear" w:color="auto" w:fill="FFFFFF"/>
         </w:rPr>
         <w:t>大数据产业在我国已经有了几年的发展，而从整体看，我国信息化程度的确</w:t>
@@ -6661,7 +6717,7 @@
       <w:r>
         <w:rPr>
           <w:rFonts w:asciiTheme="minorEastAsia" w:eastAsiaTheme="minorEastAsia" w:hAnsiTheme="minorEastAsia" w:cs="Arial"/>
-          <w:color w:val="2F2F2F"/>
+          <w:color w:val="000000" w:themeColor="text1"/>
           <w:shd w:val="clear" w:color="auto" w:fill="FFFFFF"/>
         </w:rPr>
         <w:t>扔不是</w:t>
@@ -6670,7 +6726,7 @@
       <w:r>
         <w:rPr>
           <w:rFonts w:asciiTheme="minorEastAsia" w:eastAsiaTheme="minorEastAsia" w:hAnsiTheme="minorEastAsia" w:cs="Arial"/>
-          <w:color w:val="2F2F2F"/>
+          <w:color w:val="000000" w:themeColor="text1"/>
           <w:shd w:val="clear" w:color="auto" w:fill="FFFFFF"/>
         </w:rPr>
         <w:t>特别完善，目前还处于探索阶段，若要想进一步发展需要经历几年时间</w:t>
@@ -6678,7 +6734,7 @@
       <w:r>
         <w:rPr>
           <w:rFonts w:asciiTheme="minorEastAsia" w:eastAsiaTheme="minorEastAsia" w:hAnsiTheme="minorEastAsia" w:cs="Arial" w:hint="eastAsia"/>
-          <w:color w:val="2F2F2F"/>
+          <w:color w:val="000000" w:themeColor="text1"/>
           <w:shd w:val="clear" w:color="auto" w:fill="FFFFFF"/>
         </w:rPr>
         <w:t>。</w:t>
@@ -6690,14 +6746,14 @@
         <w:ind w:firstLine="480"/>
         <w:rPr>
           <w:rFonts w:asciiTheme="minorEastAsia" w:eastAsiaTheme="minorEastAsia" w:hAnsiTheme="minorEastAsia" w:cs="Arial"/>
-          <w:color w:val="2F2F2F"/>
+          <w:color w:val="000000" w:themeColor="text1"/>
           <w:shd w:val="clear" w:color="auto" w:fill="FFFFFF"/>
         </w:rPr>
       </w:pPr>
       <w:r>
         <w:rPr>
           <w:rFonts w:asciiTheme="minorEastAsia" w:eastAsiaTheme="minorEastAsia" w:hAnsiTheme="minorEastAsia" w:cs="Arial"/>
-          <w:color w:val="2F2F2F"/>
+          <w:color w:val="000000" w:themeColor="text1"/>
           <w:shd w:val="clear" w:color="auto" w:fill="FFFFFF"/>
         </w:rPr>
         <w:t>随着信息技术</w:t>
@@ -6705,7 +6761,7 @@
       <w:r>
         <w:rPr>
           <w:rFonts w:asciiTheme="minorEastAsia" w:eastAsiaTheme="minorEastAsia" w:hAnsiTheme="minorEastAsia" w:cs="Arial" w:hint="eastAsia"/>
-          <w:color w:val="2F2F2F"/>
+          <w:color w:val="000000" w:themeColor="text1"/>
           <w:shd w:val="clear" w:color="auto" w:fill="FFFFFF"/>
         </w:rPr>
         <w:t>飞</w:t>
@@ -6713,7 +6769,7 @@
       <w:r>
         <w:rPr>
           <w:rFonts w:asciiTheme="minorEastAsia" w:eastAsiaTheme="minorEastAsia" w:hAnsiTheme="minorEastAsia" w:cs="Arial"/>
-          <w:color w:val="2F2F2F"/>
+          <w:color w:val="000000" w:themeColor="text1"/>
           <w:shd w:val="clear" w:color="auto" w:fill="FFFFFF"/>
         </w:rPr>
         <w:t>速发展, 各行各业积累的数据都呈现出爆炸式的快速增长趋势, 我们已不知不觉进入大数据时代. 显然大数据在多个领域都有广阔的应用前景, 已经成为非常重要的战略资源, 存储、管理和分析大数据也已经成为工业界和学术界高度关注的热点</w:t>
@@ -6721,7 +6777,7 @@
       <w:r>
         <w:rPr>
           <w:rFonts w:asciiTheme="minorEastAsia" w:eastAsiaTheme="minorEastAsia" w:hAnsiTheme="minorEastAsia" w:cs="Arial" w:hint="eastAsia"/>
-          <w:color w:val="2F2F2F"/>
+          <w:color w:val="000000" w:themeColor="text1"/>
           <w:shd w:val="clear" w:color="auto" w:fill="FFFFFF"/>
         </w:rPr>
         <w:t>。</w:t>
@@ -6729,7 +6785,7 @@
       <w:r>
         <w:rPr>
           <w:rFonts w:asciiTheme="minorEastAsia" w:eastAsiaTheme="minorEastAsia" w:hAnsiTheme="minorEastAsia" w:cs="Arial"/>
-          <w:color w:val="2F2F2F"/>
+          <w:color w:val="000000" w:themeColor="text1"/>
           <w:shd w:val="clear" w:color="auto" w:fill="FFFFFF"/>
         </w:rPr>
         <w:t>传输、处理</w:t>
@@ -6737,7 +6793,7 @@
       <w:r>
         <w:rPr>
           <w:rFonts w:asciiTheme="minorEastAsia" w:eastAsiaTheme="minorEastAsia" w:hAnsiTheme="minorEastAsia" w:cs="Arial" w:hint="eastAsia"/>
-          <w:color w:val="2F2F2F"/>
+          <w:color w:val="000000" w:themeColor="text1"/>
           <w:shd w:val="clear" w:color="auto" w:fill="FFFFFF"/>
         </w:rPr>
         <w:t>、</w:t>
@@ -6745,7 +6801,7 @@
       <w:r>
         <w:rPr>
           <w:rFonts w:asciiTheme="minorEastAsia" w:eastAsiaTheme="minorEastAsia" w:hAnsiTheme="minorEastAsia" w:cs="Arial"/>
-          <w:color w:val="2F2F2F"/>
+          <w:color w:val="000000" w:themeColor="text1"/>
           <w:shd w:val="clear" w:color="auto" w:fill="FFFFFF"/>
         </w:rPr>
         <w:t>收集、存储、大数据的目的是利用大数据, 而做到有效地利用大数据</w:t>
@@ -6753,7 +6809,7 @@
       <w:r>
         <w:rPr>
           <w:rFonts w:asciiTheme="minorEastAsia" w:eastAsiaTheme="minorEastAsia" w:hAnsiTheme="minorEastAsia" w:cs="Arial" w:hint="eastAsia"/>
-          <w:color w:val="2F2F2F"/>
+          <w:color w:val="000000" w:themeColor="text1"/>
           <w:shd w:val="clear" w:color="auto" w:fill="FFFFFF"/>
         </w:rPr>
         <w:t>。</w:t>
@@ -6807,7 +6863,7 @@
           <w:color w:val="000000" w:themeColor="text1"/>
           <w:szCs w:val="24"/>
         </w:rPr>
-        <w:t>即</w:t>
+        <w:t>即快速获得有价值信息的能力。明白这一点十分重要，使得</w:t>
       </w:r>
       <w:r>
         <w:rPr>
@@ -6815,7 +6871,7 @@
           <w:color w:val="000000" w:themeColor="text1"/>
           <w:szCs w:val="24"/>
         </w:rPr>
-        <w:t>快速获得有价值信息的能力</w:t>
+        <w:t>技术具备走向众多企业的潜力</w:t>
       </w:r>
       <w:r>
         <w:rPr>
@@ -6823,7 +6879,7 @@
           <w:color w:val="000000" w:themeColor="text1"/>
           <w:szCs w:val="24"/>
         </w:rPr>
-        <w:t>。明白这一点十分重要，使得</w:t>
+        <w:t>也很大程度上是有这一点决定的</w:t>
       </w:r>
       <w:r>
         <w:rPr>
@@ -6831,7 +6887,7 @@
           <w:color w:val="000000" w:themeColor="text1"/>
           <w:szCs w:val="24"/>
         </w:rPr>
-        <w:t>技术具备走向众多企业的潜力</w:t>
+        <w:t>。大数据的4</w:t>
       </w:r>
       <w:r>
         <w:rPr>
@@ -6839,7 +6895,7 @@
           <w:color w:val="000000" w:themeColor="text1"/>
           <w:szCs w:val="24"/>
         </w:rPr>
-        <w:t>也很大程度上是有这一点决定的</w:t>
+        <w:t>个</w:t>
       </w:r>
       <w:r>
         <w:rPr>
@@ -6847,7 +6903,7 @@
           <w:color w:val="000000" w:themeColor="text1"/>
           <w:szCs w:val="24"/>
         </w:rPr>
-        <w:t>。大数据的4</w:t>
+        <w:t>特点有四个层面：第一</w:t>
       </w:r>
       <w:r>
         <w:rPr>
@@ -6855,7 +6911,7 @@
           <w:color w:val="000000" w:themeColor="text1"/>
           <w:szCs w:val="24"/>
         </w:rPr>
-        <w:t>个</w:t>
+        <w:t>点</w:t>
       </w:r>
       <w:r>
         <w:rPr>
@@ -6863,7 +6919,7 @@
           <w:color w:val="000000" w:themeColor="text1"/>
           <w:szCs w:val="24"/>
         </w:rPr>
-        <w:t>特点有四个层面：第一</w:t>
+        <w:t>，数据体量巨大。从TB级别，</w:t>
       </w:r>
       <w:r>
         <w:rPr>
@@ -6871,7 +6927,7 @@
           <w:color w:val="000000" w:themeColor="text1"/>
           <w:szCs w:val="24"/>
         </w:rPr>
-        <w:t>点</w:t>
+        <w:t>一直</w:t>
       </w:r>
       <w:r>
         <w:rPr>
@@ -6879,7 +6935,7 @@
           <w:color w:val="000000" w:themeColor="text1"/>
           <w:szCs w:val="24"/>
         </w:rPr>
-        <w:t>，数据体量巨大。从TB级别，</w:t>
+        <w:t>跃升到PB</w:t>
       </w:r>
       <w:r>
         <w:rPr>
@@ -6887,7 +6943,7 @@
           <w:color w:val="000000" w:themeColor="text1"/>
           <w:szCs w:val="24"/>
         </w:rPr>
-        <w:t>一直</w:t>
+        <w:t>级别；第二，数据类型众多。例如</w:t>
       </w:r>
       <w:r>
         <w:rPr>
@@ -6895,7 +6951,7 @@
           <w:color w:val="000000" w:themeColor="text1"/>
           <w:szCs w:val="24"/>
         </w:rPr>
-        <w:t>跃升到PB</w:t>
+        <w:t>网络、图片、地理位置</w:t>
       </w:r>
       <w:r>
         <w:rPr>
@@ -6903,31 +6959,7 @@
           <w:color w:val="000000" w:themeColor="text1"/>
           <w:szCs w:val="24"/>
         </w:rPr>
-        <w:t>级别；第二，数据类型众多。例如</w:t>
-      </w:r>
-      <w:r>
-        <w:rPr>
-          <w:rFonts w:asciiTheme="minorEastAsia" w:eastAsiaTheme="minorEastAsia" w:hAnsiTheme="minorEastAsia" w:hint="eastAsia"/>
-          <w:color w:val="000000" w:themeColor="text1"/>
-          <w:szCs w:val="24"/>
-        </w:rPr>
-        <w:t>网络、图片、地理位置</w:t>
-      </w:r>
-      <w:r>
-        <w:rPr>
-          <w:rFonts w:asciiTheme="minorEastAsia" w:eastAsiaTheme="minorEastAsia" w:hAnsiTheme="minorEastAsia" w:hint="eastAsia"/>
-          <w:color w:val="000000" w:themeColor="text1"/>
-          <w:szCs w:val="24"/>
-        </w:rPr>
-        <w:t>、</w:t>
-      </w:r>
-      <w:r>
-        <w:rPr>
-          <w:rFonts w:asciiTheme="minorEastAsia" w:eastAsiaTheme="minorEastAsia" w:hAnsiTheme="minorEastAsia" w:hint="eastAsia"/>
-          <w:color w:val="000000" w:themeColor="text1"/>
-          <w:szCs w:val="24"/>
-        </w:rPr>
-        <w:t>日志、视频</w:t>
+        <w:t>、日志、视频</w:t>
       </w:r>
       <w:r>
         <w:rPr>
@@ -7136,15 +7168,7 @@
           <w:color w:val="000000" w:themeColor="text1"/>
           <w:szCs w:val="24"/>
         </w:rPr>
-        <w:t>现代化信息管理体制。</w:t>
-      </w:r>
-      <w:r>
-        <w:rPr>
-          <w:rFonts w:asciiTheme="minorEastAsia" w:eastAsiaTheme="minorEastAsia" w:hAnsiTheme="minorEastAsia" w:hint="eastAsia"/>
-          <w:color w:val="000000" w:themeColor="text1"/>
-          <w:szCs w:val="24"/>
-        </w:rPr>
-        <w:t>能够</w:t>
+        <w:t>现代化信息管理体制。能够</w:t>
       </w:r>
       <w:r>
         <w:rPr>
@@ -7193,14 +7217,14 @@
         <w:ind w:firstLine="480"/>
         <w:rPr>
           <w:rFonts w:asciiTheme="minorEastAsia" w:eastAsiaTheme="minorEastAsia" w:hAnsiTheme="minorEastAsia" w:cs="Arial"/>
-          <w:color w:val="2F2F2F"/>
+          <w:color w:val="000000" w:themeColor="text1"/>
           <w:shd w:val="clear" w:color="auto" w:fill="FFFFFF"/>
         </w:rPr>
       </w:pPr>
       <w:r>
         <w:rPr>
           <w:rFonts w:ascii="Arial" w:hAnsi="Arial" w:cs="Arial"/>
-          <w:color w:val="2F2F2F"/>
+          <w:color w:val="000000" w:themeColor="text1"/>
           <w:shd w:val="clear" w:color="auto" w:fill="FFFFFF"/>
         </w:rPr>
         <w:t xml:space="preserve">  </w:t>
@@ -7208,7 +7232,7 @@
       <w:r>
         <w:rPr>
           <w:rFonts w:asciiTheme="minorEastAsia" w:eastAsiaTheme="minorEastAsia" w:hAnsiTheme="minorEastAsia" w:cs="Arial"/>
-          <w:color w:val="2F2F2F"/>
+          <w:color w:val="000000" w:themeColor="text1"/>
           <w:shd w:val="clear" w:color="auto" w:fill="FFFFFF"/>
         </w:rPr>
         <w:t>数据可以给企业带来创收新方式，从而成为其商业模式的一部分。企业可以通过多种途径将数据货币化。将数据出售给客户和第三方，来创建新的收入来源。要从中赚取收入，</w:t>
@@ -7216,7 +7240,7 @@
       <w:r>
         <w:rPr>
           <w:rFonts w:asciiTheme="minorEastAsia" w:eastAsiaTheme="minorEastAsia" w:hAnsiTheme="minorEastAsia" w:cs="Arial"/>
-          <w:color w:val="2F2F2F"/>
+          <w:color w:val="000000" w:themeColor="text1"/>
           <w:shd w:val="clear" w:color="auto" w:fill="FFFFFF"/>
         </w:rPr>
         <w:t>就是</w:t>
@@ -7224,7 +7248,7 @@
       <w:r>
         <w:rPr>
           <w:rFonts w:asciiTheme="minorEastAsia" w:eastAsiaTheme="minorEastAsia" w:hAnsiTheme="minorEastAsia" w:cs="Arial"/>
-          <w:color w:val="2F2F2F"/>
+          <w:color w:val="000000" w:themeColor="text1"/>
           <w:shd w:val="clear" w:color="auto" w:fill="FFFFFF"/>
         </w:rPr>
         <w:t>要使企业确保生成的数据能</w:t>
@@ -7232,7 +7256,7 @@
       <w:r>
         <w:rPr>
           <w:rFonts w:asciiTheme="minorEastAsia" w:eastAsiaTheme="minorEastAsia" w:hAnsiTheme="minorEastAsia" w:cs="Arial"/>
-          <w:color w:val="2F2F2F"/>
+          <w:color w:val="000000" w:themeColor="text1"/>
           <w:shd w:val="clear" w:color="auto" w:fill="FFFFFF"/>
         </w:rPr>
         <w:t>提供增值服务</w:t>
@@ -7240,7 +7264,7 @@
       <w:r>
         <w:rPr>
           <w:rFonts w:asciiTheme="minorEastAsia" w:eastAsiaTheme="minorEastAsia" w:hAnsiTheme="minorEastAsia" w:cs="Arial"/>
-          <w:color w:val="2F2F2F"/>
+          <w:color w:val="000000" w:themeColor="text1"/>
           <w:shd w:val="clear" w:color="auto" w:fill="FFFFFF"/>
         </w:rPr>
         <w:t>给消费者</w:t>
@@ -7248,7 +7272,7 @@
       <w:r>
         <w:rPr>
           <w:rFonts w:asciiTheme="minorEastAsia" w:eastAsiaTheme="minorEastAsia" w:hAnsiTheme="minorEastAsia" w:cs="Arial"/>
-          <w:color w:val="2F2F2F"/>
+          <w:color w:val="000000" w:themeColor="text1"/>
           <w:shd w:val="clear" w:color="auto" w:fill="FFFFFF"/>
         </w:rPr>
         <w:t>。</w:t>
@@ -7260,14 +7284,14 @@
         <w:ind w:firstLine="480"/>
         <w:rPr>
           <w:rFonts w:asciiTheme="minorEastAsia" w:eastAsiaTheme="minorEastAsia" w:hAnsiTheme="minorEastAsia" w:cs="Arial"/>
-          <w:color w:val="2F2F2F"/>
+          <w:color w:val="000000" w:themeColor="text1"/>
           <w:shd w:val="clear" w:color="auto" w:fill="FFFFFF"/>
         </w:rPr>
       </w:pPr>
       <w:r>
         <w:rPr>
           <w:rFonts w:asciiTheme="minorEastAsia" w:eastAsiaTheme="minorEastAsia" w:hAnsiTheme="minorEastAsia" w:cs="Arial"/>
-          <w:color w:val="2F2F2F"/>
+          <w:color w:val="000000" w:themeColor="text1"/>
           <w:shd w:val="clear" w:color="auto" w:fill="FFFFFF"/>
         </w:rPr>
         <w:t>大数据的目的还在于</w:t>
@@ -7275,7 +7299,7 @@
       <w:r>
         <w:rPr>
           <w:rFonts w:asciiTheme="minorEastAsia" w:eastAsiaTheme="minorEastAsia" w:hAnsiTheme="minorEastAsia" w:cs="Arial"/>
-          <w:color w:val="2F2F2F"/>
+          <w:color w:val="000000" w:themeColor="text1"/>
           <w:shd w:val="clear" w:color="auto" w:fill="FFFFFF"/>
         </w:rPr>
         <w:t>帮助企业留住现有员工，确定最佳招聘渠道，并选择最佳人</w:t>
@@ -7283,7 +7307,7 @@
       <w:r>
         <w:rPr>
           <w:rFonts w:asciiTheme="minorEastAsia" w:eastAsiaTheme="minorEastAsia" w:hAnsiTheme="minorEastAsia" w:cs="Arial"/>
-          <w:color w:val="2F2F2F"/>
+          <w:color w:val="000000" w:themeColor="text1"/>
           <w:shd w:val="clear" w:color="auto" w:fill="FFFFFF"/>
         </w:rPr>
         <w:t>选。企业有助于分析个人发展，生产力数据，旷工数据等，以获得招聘部门和员工管理的依据。这些数据很大部分</w:t>
@@ -7291,7 +7315,7 @@
       <w:r>
         <w:rPr>
           <w:rFonts w:asciiTheme="minorEastAsia" w:eastAsiaTheme="minorEastAsia" w:hAnsiTheme="minorEastAsia" w:cs="Arial"/>
-          <w:color w:val="2F2F2F"/>
+          <w:color w:val="000000" w:themeColor="text1"/>
           <w:shd w:val="clear" w:color="auto" w:fill="FFFFFF"/>
         </w:rPr>
         <w:t>可以免费使用。</w:t>
@@ -7299,7 +7323,7 @@
       <w:r>
         <w:rPr>
           <w:rFonts w:asciiTheme="minorEastAsia" w:eastAsiaTheme="minorEastAsia" w:hAnsiTheme="minorEastAsia" w:cs="Arial"/>
-          <w:color w:val="2F2F2F"/>
+          <w:color w:val="000000" w:themeColor="text1"/>
           <w:shd w:val="clear" w:color="auto" w:fill="FFFFFF"/>
         </w:rPr>
         <w:t>它可以用来改善</w:t>
@@ -7307,7 +7331,7 @@
       <w:r>
         <w:rPr>
           <w:rFonts w:asciiTheme="minorEastAsia" w:eastAsiaTheme="minorEastAsia" w:hAnsiTheme="minorEastAsia" w:cs="Arial"/>
-          <w:color w:val="2F2F2F"/>
+          <w:color w:val="000000" w:themeColor="text1"/>
           <w:shd w:val="clear" w:color="auto" w:fill="FFFFFF"/>
         </w:rPr>
         <w:t>行业的业务运作。实际</w:t>
@@ -7315,7 +7339,7 @@
       <w:r>
         <w:rPr>
           <w:rFonts w:asciiTheme="minorEastAsia" w:eastAsiaTheme="minorEastAsia" w:hAnsiTheme="minorEastAsia" w:cs="Arial"/>
-          <w:color w:val="2F2F2F"/>
+          <w:color w:val="000000" w:themeColor="text1"/>
           <w:shd w:val="clear" w:color="auto" w:fill="FFFFFF"/>
         </w:rPr>
         <w:lastRenderedPageBreak/>
@@ -7324,7 +7348,7 @@
       <w:r>
         <w:rPr>
           <w:rFonts w:asciiTheme="minorEastAsia" w:eastAsiaTheme="minorEastAsia" w:hAnsiTheme="minorEastAsia" w:cs="Arial"/>
-          <w:color w:val="2F2F2F"/>
+          <w:color w:val="000000" w:themeColor="text1"/>
           <w:shd w:val="clear" w:color="auto" w:fill="FFFFFF"/>
         </w:rPr>
         <w:t>生成数据的业务流程都可以</w:t>
@@ -7332,7 +7356,7 @@
       <w:r>
         <w:rPr>
           <w:rFonts w:asciiTheme="minorEastAsia" w:eastAsiaTheme="minorEastAsia" w:hAnsiTheme="minorEastAsia" w:cs="Arial" w:hint="eastAsia"/>
-          <w:color w:val="2F2F2F"/>
+          <w:color w:val="000000" w:themeColor="text1"/>
           <w:shd w:val="clear" w:color="auto" w:fill="FFFFFF"/>
         </w:rPr>
         <w:t>优化</w:t>
@@ -7340,7 +7364,7 @@
       <w:r>
         <w:rPr>
           <w:rFonts w:asciiTheme="minorEastAsia" w:eastAsiaTheme="minorEastAsia" w:hAnsiTheme="minorEastAsia" w:cs="Arial"/>
-          <w:color w:val="2F2F2F"/>
+          <w:color w:val="000000" w:themeColor="text1"/>
           <w:shd w:val="clear" w:color="auto" w:fill="FFFFFF"/>
         </w:rPr>
         <w:t>业务从而</w:t>
@@ -7348,7 +7372,7 @@
       <w:r>
         <w:rPr>
           <w:rFonts w:asciiTheme="minorEastAsia" w:eastAsiaTheme="minorEastAsia" w:hAnsiTheme="minorEastAsia" w:cs="Arial"/>
-          <w:color w:val="2F2F2F"/>
+          <w:color w:val="000000" w:themeColor="text1"/>
           <w:shd w:val="clear" w:color="auto" w:fill="FFFFFF"/>
         </w:rPr>
         <w:t>提高效率。企业必须分析竞争对手的商店/</w:t>
@@ -7356,7 +7380,7 @@
       <w:r>
         <w:rPr>
           <w:rFonts w:asciiTheme="minorEastAsia" w:eastAsiaTheme="minorEastAsia" w:hAnsiTheme="minorEastAsia" w:cs="Arial"/>
-          <w:color w:val="2F2F2F"/>
+          <w:color w:val="000000" w:themeColor="text1"/>
           <w:shd w:val="clear" w:color="auto" w:fill="FFFFFF"/>
         </w:rPr>
         <w:t>网站，或获知业界消息，以了解他们的运营</w:t>
@@ -7364,7 +7388,7 @@
       <w:r>
         <w:rPr>
           <w:rFonts w:asciiTheme="minorEastAsia" w:eastAsiaTheme="minorEastAsia" w:hAnsiTheme="minorEastAsia" w:cs="Arial"/>
-          <w:color w:val="2F2F2F"/>
+          <w:color w:val="000000" w:themeColor="text1"/>
           <w:shd w:val="clear" w:color="auto" w:fill="FFFFFF"/>
         </w:rPr>
         <w:t>方式。如今，企业甚至足不出户就可以知道对手在做什么。因为大数据使其财务和其他重要信息随时可用。</w:t>
@@ -7394,15 +7418,7 @@
           <w:color w:val="000000" w:themeColor="text1"/>
           <w:szCs w:val="24"/>
         </w:rPr>
-        <w:t>策支持系统，为企业决策层提供图形化、报表化的市场分析数据，</w:t>
-      </w:r>
-      <w:r>
-        <w:rPr>
-          <w:rFonts w:asciiTheme="minorEastAsia" w:eastAsiaTheme="minorEastAsia" w:hAnsiTheme="minorEastAsia" w:hint="eastAsia"/>
-          <w:color w:val="000000" w:themeColor="text1"/>
-          <w:szCs w:val="24"/>
-        </w:rPr>
-        <w:t>预测</w:t>
+        <w:t>策支持系统，为企业决策层提供图形化、报表化的市场分析数据，预测</w:t>
       </w:r>
       <w:r>
         <w:rPr>
@@ -8752,7 +8768,7 @@
           <w:szCs w:val="24"/>
           <w:shd w:val="clear" w:color="auto" w:fill="FFFFFF"/>
         </w:rPr>
-        <w:t>已有项目。它最大的特点就是双向数据绑定。</w:t>
+        <w:t>已有项目。它最大的特点就是双向数据绑定</w:t>
       </w:r>
       <w:r>
         <w:rPr>
@@ -8764,6 +8780,15 @@
           <w:vertAlign w:val="superscript"/>
         </w:rPr>
         <w:t>[10]</w:t>
+      </w:r>
+      <w:r>
+        <w:rPr>
+          <w:rFonts w:asciiTheme="minorEastAsia" w:eastAsiaTheme="minorEastAsia" w:hAnsiTheme="minorEastAsia" w:cs="微软雅黑" w:hint="eastAsia"/>
+          <w:color w:val="000000" w:themeColor="text1"/>
+          <w:szCs w:val="24"/>
+          <w:shd w:val="clear" w:color="auto" w:fill="FFFFFF"/>
+        </w:rPr>
+        <w:t>。</w:t>
       </w:r>
     </w:p>
     <w:p>
@@ -10362,6 +10387,7 @@
       <w:pPr>
         <w:spacing w:line="300" w:lineRule="auto"/>
         <w:ind w:firstLineChars="200" w:firstLine="480"/>
+        <w:jc w:val="center"/>
         <w:rPr>
           <w:rFonts w:ascii="宋体" w:hAnsi="宋体" w:cs="宋体"/>
           <w:color w:val="000000" w:themeColor="text1"/>
@@ -10378,33 +10404,43 @@
         <w:lastRenderedPageBreak/>
         <w:drawing>
           <wp:inline distT="0" distB="0" distL="0" distR="0">
-            <wp:extent cx="5791200" cy="4829175"/>
+            <wp:extent cx="5438775" cy="4722135"/>
             <wp:effectExtent l="0" t="0" r="0" b="0"/>
-            <wp:docPr id="18" name="图片 9" descr="未命名文件 (6).png"/>
-            <wp:cNvGraphicFramePr/>
+            <wp:docPr id="1" name="图片 1" descr="C:\Users\asus\Downloads\未命名文件 (7).png"/>
+            <wp:cNvGraphicFramePr>
+              <a:graphicFrameLocks xmlns:a="http://schemas.openxmlformats.org/drawingml/2006/main" noChangeAspect="1"/>
+            </wp:cNvGraphicFramePr>
             <a:graphic xmlns:a="http://schemas.openxmlformats.org/drawingml/2006/main">
               <a:graphicData uri="http://schemas.openxmlformats.org/drawingml/2006/picture">
                 <pic:pic xmlns:pic="http://schemas.openxmlformats.org/drawingml/2006/picture">
                   <pic:nvPicPr>
-                    <pic:cNvPr id="3" name="图片 2" descr="未命名文件 (6).png"/>
+                    <pic:cNvPr id="0" name="Picture 1" descr="C:\Users\asus\Downloads\未命名文件 (7).png"/>
                     <pic:cNvPicPr>
-                      <a:picLocks noChangeAspect="1"/>
+                      <a:picLocks noChangeAspect="1" noChangeArrowheads="1"/>
                     </pic:cNvPicPr>
                   </pic:nvPicPr>
                   <pic:blipFill>
                     <a:blip r:embed="rId28" cstate="print"/>
+                    <a:srcRect/>
                     <a:stretch>
                       <a:fillRect/>
                     </a:stretch>
                   </pic:blipFill>
-                  <pic:spPr>
+                  <pic:spPr bwMode="auto">
                     <a:xfrm>
                       <a:off x="0" y="0"/>
-                      <a:ext cx="5791200" cy="4829175"/>
+                      <a:ext cx="5446043" cy="4728445"/>
                     </a:xfrm>
                     <a:prstGeom prst="rect">
                       <a:avLst/>
                     </a:prstGeom>
+                    <a:noFill/>
+                    <a:ln w="9525">
+                      <a:noFill/>
+                      <a:miter lim="800000"/>
+                      <a:headEnd/>
+                      <a:tailEnd/>
+                    </a:ln>
                   </pic:spPr>
                 </pic:pic>
               </a:graphicData>
@@ -10415,15 +10451,6 @@
     </w:p>
     <w:p>
       <w:pPr>
-        <w:rPr>
-          <w:rFonts w:ascii="宋体" w:hAnsi="宋体" w:cs="宋体"/>
-          <w:color w:val="000000" w:themeColor="text1"/>
-          <w:szCs w:val="24"/>
-        </w:rPr>
-      </w:pPr>
-    </w:p>
-    <w:p>
-      <w:pPr>
         <w:jc w:val="center"/>
         <w:rPr>
           <w:rFonts w:asciiTheme="majorEastAsia" w:eastAsiaTheme="majorEastAsia" w:hAnsiTheme="majorEastAsia" w:cs="宋体"/>
@@ -10492,7 +10519,33 @@
           <w:color w:val="000000" w:themeColor="text1"/>
           <w:szCs w:val="24"/>
         </w:rPr>
-        <w:t>登录成功的用户可进行对应用、场景、词库等的编辑操作，具体情况如下图系统用例图所示：</w:t>
+        <w:t>登录成功的用户在模型模块下可以对应用、场景、词库等的增加、编辑和删除操作，并且对需要的应用进行数据训练。而在流程管理中可以增加、编辑、删除流程，</w:t>
+      </w:r>
+      <w:proofErr w:type="gramStart"/>
+      <w:r>
+        <w:rPr>
+          <w:rFonts w:ascii="宋体" w:hAnsi="宋体" w:cs="宋体" w:hint="eastAsia"/>
+          <w:color w:val="000000" w:themeColor="text1"/>
+          <w:szCs w:val="24"/>
+        </w:rPr>
+        <w:t>微服务</w:t>
+      </w:r>
+      <w:proofErr w:type="gramEnd"/>
+      <w:r>
+        <w:rPr>
+          <w:rFonts w:ascii="宋体" w:hAnsi="宋体" w:cs="宋体" w:hint="eastAsia"/>
+          <w:color w:val="000000" w:themeColor="text1"/>
+          <w:szCs w:val="24"/>
+        </w:rPr>
+        <w:t>管理中可以增加、编辑、删除微服务。</w:t>
+      </w:r>
+      <w:r>
+        <w:rPr>
+          <w:rFonts w:ascii="宋体" w:hAnsi="宋体" w:cs="宋体" w:hint="eastAsia"/>
+          <w:color w:val="000000" w:themeColor="text1"/>
+          <w:szCs w:val="24"/>
+        </w:rPr>
+        <w:t>具体情况如下图系统用例图所示：</w:t>
       </w:r>
     </w:p>
     <w:p>
@@ -10522,7 +10575,7 @@
         <w:lastRenderedPageBreak/>
         <w:drawing>
           <wp:inline distT="0" distB="0" distL="0" distR="0">
-            <wp:extent cx="5579110" cy="5563825"/>
+            <wp:extent cx="5486400" cy="5562600"/>
             <wp:effectExtent l="0" t="0" r="0" b="0"/>
             <wp:docPr id="9" name="图片 2" descr="C:\Users\asus\Desktop\系统用例图 修改.png"/>
             <wp:cNvGraphicFramePr>
@@ -10547,7 +10600,7 @@
                   <pic:spPr bwMode="auto">
                     <a:xfrm>
                       <a:off x="0" y="0"/>
-                      <a:ext cx="5579110" cy="5563825"/>
+                      <a:ext cx="5487608" cy="5563825"/>
                     </a:xfrm>
                     <a:prstGeom prst="rect">
                       <a:avLst/>
@@ -10569,15 +10622,6 @@
     </w:p>
     <w:p>
       <w:pPr>
-        <w:rPr>
-          <w:rFonts w:asciiTheme="minorEastAsia" w:eastAsiaTheme="minorEastAsia" w:hAnsiTheme="minorEastAsia"/>
-          <w:color w:val="000000" w:themeColor="text1"/>
-          <w:szCs w:val="24"/>
-        </w:rPr>
-      </w:pPr>
-    </w:p>
-    <w:p>
-      <w:pPr>
         <w:jc w:val="center"/>
         <w:rPr>
           <w:rFonts w:asciiTheme="majorEastAsia" w:eastAsiaTheme="majorEastAsia" w:hAnsiTheme="majorEastAsia"/>
@@ -10896,6 +10940,7 @@
       <w:pPr>
         <w:spacing w:line="300" w:lineRule="auto"/>
         <w:ind w:firstLineChars="200" w:firstLine="480"/>
+        <w:jc w:val="center"/>
       </w:pPr>
       <w:r>
         <w:rPr>
@@ -10903,9 +10948,9 @@
         </w:rPr>
         <w:drawing>
           <wp:inline distT="0" distB="0" distL="0" distR="0">
-            <wp:extent cx="4584065" cy="3895090"/>
-            <wp:effectExtent l="19050" t="0" r="6985" b="0"/>
-            <wp:docPr id="11" name="图片 3"/>
+            <wp:extent cx="3379758" cy="2681058"/>
+            <wp:effectExtent l="19050" t="0" r="0" b="0"/>
+            <wp:docPr id="2" name="图片 2"/>
             <wp:cNvGraphicFramePr>
               <a:graphicFrameLocks xmlns:a="http://schemas.openxmlformats.org/drawingml/2006/main" noChangeAspect="1"/>
             </wp:cNvGraphicFramePr>
@@ -10913,7 +10958,7 @@
               <a:graphicData uri="http://schemas.openxmlformats.org/drawingml/2006/picture">
                 <pic:pic xmlns:pic="http://schemas.openxmlformats.org/drawingml/2006/picture">
                   <pic:nvPicPr>
-                    <pic:cNvPr id="0" name="Picture 3"/>
+                    <pic:cNvPr id="0" name="Picture 2"/>
                     <pic:cNvPicPr>
                       <a:picLocks noChangeAspect="1" noChangeArrowheads="1"/>
                     </pic:cNvPicPr>
@@ -10928,7 +10973,7 @@
                   <pic:spPr bwMode="auto">
                     <a:xfrm>
                       <a:off x="0" y="0"/>
-                      <a:ext cx="4584065" cy="3895090"/>
+                      <a:ext cx="3383339" cy="2683898"/>
                     </a:xfrm>
                     <a:prstGeom prst="rect">
                       <a:avLst/>
@@ -10951,11 +10996,6 @@
     <w:p>
       <w:pPr>
         <w:spacing w:line="300" w:lineRule="auto"/>
-      </w:pPr>
-    </w:p>
-    <w:p>
-      <w:pPr>
-        <w:spacing w:line="300" w:lineRule="auto"/>
         <w:jc w:val="center"/>
         <w:rPr>
           <w:rFonts w:asciiTheme="majorEastAsia" w:eastAsiaTheme="majorEastAsia" w:hAnsiTheme="majorEastAsia"/>
@@ -11184,12 +11224,7 @@
       <w:pPr>
         <w:spacing w:line="300" w:lineRule="auto"/>
         <w:ind w:firstLine="465"/>
-      </w:pPr>
-    </w:p>
-    <w:p>
-      <w:pPr>
-        <w:spacing w:line="300" w:lineRule="auto"/>
-        <w:ind w:firstLine="465"/>
+        <w:jc w:val="center"/>
       </w:pPr>
       <w:r>
         <w:rPr>
@@ -11247,285 +11282,274 @@
       <w:pPr>
         <w:spacing w:line="300" w:lineRule="auto"/>
         <w:ind w:firstLine="465"/>
-      </w:pPr>
+        <w:jc w:val="center"/>
+        <w:rPr>
+          <w:rFonts w:asciiTheme="majorEastAsia" w:eastAsiaTheme="majorEastAsia" w:hAnsiTheme="majorEastAsia"/>
+          <w:sz w:val="21"/>
+          <w:szCs w:val="21"/>
+        </w:rPr>
+      </w:pPr>
+      <w:r>
+        <w:rPr>
+          <w:rFonts w:asciiTheme="majorEastAsia" w:eastAsiaTheme="majorEastAsia" w:hAnsiTheme="majorEastAsia" w:hint="eastAsia"/>
+          <w:sz w:val="21"/>
+          <w:szCs w:val="21"/>
+        </w:rPr>
+        <w:t>图5-2 登出</w:t>
+      </w:r>
+    </w:p>
+    <w:p>
+      <w:pPr>
+        <w:pStyle w:val="2"/>
+        <w:spacing w:before="0" w:after="0" w:line="300" w:lineRule="auto"/>
+        <w:rPr>
+          <w:rFonts w:ascii="黑体" w:eastAsia="黑体" w:hAnsi="黑体"/>
+          <w:b w:val="0"/>
+          <w:color w:val="000000" w:themeColor="text1"/>
+          <w:sz w:val="24"/>
+          <w:szCs w:val="24"/>
+        </w:rPr>
+      </w:pPr>
+      <w:r>
+        <w:rPr>
+          <w:rFonts w:ascii="黑体" w:eastAsia="黑体" w:hAnsi="黑体" w:hint="eastAsia"/>
+          <w:b w:val="0"/>
+          <w:color w:val="000000" w:themeColor="text1"/>
+          <w:sz w:val="24"/>
+          <w:szCs w:val="24"/>
+        </w:rPr>
+        <w:t>5.1</w:t>
+      </w:r>
+      <w:r>
+        <w:rPr>
+          <w:rFonts w:ascii="黑体" w:eastAsia="黑体" w:hAnsi="黑体" w:hint="eastAsia"/>
+          <w:b w:val="0"/>
+          <w:color w:val="000000" w:themeColor="text1"/>
+          <w:sz w:val="24"/>
+          <w:szCs w:val="24"/>
+        </w:rPr>
+        <w:t>.3</w:t>
+      </w:r>
+      <w:r>
+        <w:rPr>
+          <w:rFonts w:ascii="黑体" w:eastAsia="黑体" w:hAnsi="黑体" w:hint="eastAsia"/>
+          <w:b w:val="0"/>
+          <w:color w:val="000000" w:themeColor="text1"/>
+          <w:sz w:val="24"/>
+          <w:szCs w:val="24"/>
+        </w:rPr>
+        <w:t xml:space="preserve">  </w:t>
+      </w:r>
+      <w:r>
+        <w:rPr>
+          <w:rFonts w:ascii="黑体" w:eastAsia="黑体" w:hAnsi="黑体" w:hint="eastAsia"/>
+          <w:b w:val="0"/>
+          <w:color w:val="000000" w:themeColor="text1"/>
+          <w:sz w:val="24"/>
+          <w:szCs w:val="24"/>
+        </w:rPr>
+        <w:t>修改密码</w:t>
+      </w:r>
+    </w:p>
+    <w:p>
+      <w:pPr>
+        <w:spacing w:line="300" w:lineRule="auto"/>
+      </w:pPr>
+      <w:r>
+        <w:rPr>
+          <w:rFonts w:hint="eastAsia"/>
+        </w:rPr>
+        <w:tab/>
+      </w:r>
+      <w:r>
+        <w:rPr>
+          <w:rFonts w:hint="eastAsia"/>
+        </w:rPr>
+        <w:t>修改密码中需要输入原密码和新设置的密码。</w:t>
+      </w:r>
+      <w:r>
+        <w:rPr>
+          <w:rFonts w:hint="eastAsia"/>
+        </w:rPr>
+        <w:t>即通过</w:t>
+      </w:r>
+      <w:proofErr w:type="spellStart"/>
+      <w:r>
+        <w:rPr>
+          <w:rFonts w:hint="eastAsia"/>
+        </w:rPr>
+        <w:t>modifyPwd</w:t>
+      </w:r>
+      <w:proofErr w:type="spellEnd"/>
+      <w:r>
+        <w:rPr>
+          <w:rFonts w:hint="eastAsia"/>
+        </w:rPr>
+        <w:t>()</w:t>
+      </w:r>
+      <w:r>
+        <w:rPr>
+          <w:rFonts w:hint="eastAsia"/>
+        </w:rPr>
+        <w:t>函数，先后传入</w:t>
+      </w:r>
+      <w:r>
+        <w:rPr>
+          <w:rFonts w:hint="eastAsia"/>
+        </w:rPr>
+        <w:t>password</w:t>
+      </w:r>
+      <w:r>
+        <w:rPr>
+          <w:rFonts w:hint="eastAsia"/>
+        </w:rPr>
+        <w:t>和</w:t>
+      </w:r>
+      <w:proofErr w:type="spellStart"/>
+      <w:r>
+        <w:rPr>
+          <w:rFonts w:hint="eastAsia"/>
+        </w:rPr>
+        <w:t>newPassword</w:t>
+      </w:r>
+      <w:proofErr w:type="spellEnd"/>
+      <w:r>
+        <w:rPr>
+          <w:rFonts w:hint="eastAsia"/>
+        </w:rPr>
+        <w:t>两个值，</w:t>
+      </w:r>
+      <w:proofErr w:type="gramStart"/>
+      <w:r>
+        <w:rPr>
+          <w:rFonts w:hint="eastAsia"/>
+        </w:rPr>
+        <w:t>前端先</w:t>
+      </w:r>
+      <w:proofErr w:type="gramEnd"/>
+      <w:r>
+        <w:rPr>
+          <w:rFonts w:hint="eastAsia"/>
+        </w:rPr>
+        <w:t>验证原密码与新密码是否</w:t>
+      </w:r>
+      <w:r>
+        <w:rPr>
+          <w:rFonts w:hint="eastAsia"/>
+        </w:rPr>
+        <w:t>一致，</w:t>
+      </w:r>
+      <w:r>
+        <w:rPr>
+          <w:rFonts w:hint="eastAsia"/>
+        </w:rPr>
+        <w:t>若二者不一致，会提醒用户重新输入密码。若验证通过后即调用</w:t>
+      </w:r>
+      <w:proofErr w:type="gramStart"/>
+      <w:r>
+        <w:t>’</w:t>
+      </w:r>
+      <w:proofErr w:type="gramEnd"/>
+      <w:r>
+        <w:rPr>
+          <w:rFonts w:hint="eastAsia"/>
+        </w:rPr>
+        <w:t>user/chg-</w:t>
+      </w:r>
+      <w:proofErr w:type="spellStart"/>
+      <w:r>
+        <w:rPr>
+          <w:rFonts w:hint="eastAsia"/>
+        </w:rPr>
+        <w:t>passwd</w:t>
+      </w:r>
+      <w:proofErr w:type="spellEnd"/>
+      <w:proofErr w:type="gramStart"/>
+      <w:r>
+        <w:t>’</w:t>
+      </w:r>
+      <w:proofErr w:type="gramEnd"/>
+      <w:r>
+        <w:t>接口</w:t>
+      </w:r>
+      <w:r>
+        <w:rPr>
+          <w:rFonts w:hint="eastAsia"/>
+        </w:rPr>
+        <w:t>传递这两个值。若</w:t>
+      </w:r>
+      <w:r>
+        <w:rPr>
+          <w:rFonts w:hint="eastAsia"/>
+        </w:rPr>
+        <w:t>返回值为</w:t>
+      </w:r>
+      <w:r>
+        <w:rPr>
+          <w:rFonts w:hint="eastAsia"/>
+        </w:rPr>
+        <w:t>null</w:t>
+      </w:r>
+      <w:r>
+        <w:rPr>
+          <w:rFonts w:hint="eastAsia"/>
+        </w:rPr>
+        <w:t>则</w:t>
+      </w:r>
+      <w:r>
+        <w:rPr>
+          <w:rFonts w:hint="eastAsia"/>
+        </w:rPr>
+        <w:t>修改密码成功</w:t>
+      </w:r>
+      <w:r>
+        <w:rPr>
+          <w:rFonts w:hint="eastAsia"/>
+        </w:rPr>
+        <w:t>；之后页面就会</w:t>
+      </w:r>
+      <w:r>
+        <w:rPr>
+          <w:rFonts w:hint="eastAsia"/>
+        </w:rPr>
+        <w:t>跳转登录页面重新输入新密码登录。</w:t>
+      </w:r>
+    </w:p>
+    <w:p>
+      <w:pPr>
+        <w:spacing w:line="300" w:lineRule="auto"/>
+        <w:ind w:firstLine="465"/>
+      </w:pPr>
+      <w:r>
+        <w:rPr>
+          <w:rFonts w:hint="eastAsia"/>
+        </w:rPr>
+        <w:t>如下图</w:t>
+      </w:r>
+      <w:r>
+        <w:rPr>
+          <w:rFonts w:hint="eastAsia"/>
+        </w:rPr>
+        <w:t>5-3</w:t>
+      </w:r>
+      <w:r>
+        <w:rPr>
+          <w:rFonts w:hint="eastAsia"/>
+        </w:rPr>
+        <w:t>所示</w:t>
+      </w:r>
+      <w:r>
+        <w:rPr>
+          <w:rFonts w:hint="eastAsia"/>
+        </w:rPr>
+        <w:t>：</w:t>
+      </w:r>
     </w:p>
     <w:p>
       <w:pPr>
         <w:spacing w:line="300" w:lineRule="auto"/>
         <w:ind w:firstLine="465"/>
         <w:jc w:val="center"/>
-        <w:rPr>
-          <w:rFonts w:asciiTheme="majorEastAsia" w:eastAsiaTheme="majorEastAsia" w:hAnsiTheme="majorEastAsia"/>
-          <w:sz w:val="21"/>
-          <w:szCs w:val="21"/>
-        </w:rPr>
-      </w:pPr>
-      <w:r>
-        <w:rPr>
-          <w:rFonts w:asciiTheme="majorEastAsia" w:eastAsiaTheme="majorEastAsia" w:hAnsiTheme="majorEastAsia" w:hint="eastAsia"/>
-          <w:sz w:val="21"/>
-          <w:szCs w:val="21"/>
-        </w:rPr>
-        <w:t>图5-2 登出</w:t>
-      </w:r>
-    </w:p>
-    <w:p>
-      <w:pPr>
-        <w:pStyle w:val="2"/>
-        <w:spacing w:before="0" w:after="0" w:line="300" w:lineRule="auto"/>
-        <w:rPr>
-          <w:rFonts w:ascii="黑体" w:eastAsia="黑体" w:hAnsi="黑体"/>
-          <w:b w:val="0"/>
-          <w:color w:val="000000" w:themeColor="text1"/>
-          <w:sz w:val="24"/>
-          <w:szCs w:val="24"/>
-        </w:rPr>
-      </w:pPr>
-      <w:r>
-        <w:rPr>
-          <w:rFonts w:ascii="黑体" w:eastAsia="黑体" w:hAnsi="黑体" w:hint="eastAsia"/>
-          <w:b w:val="0"/>
-          <w:color w:val="000000" w:themeColor="text1"/>
-          <w:sz w:val="24"/>
-          <w:szCs w:val="24"/>
-        </w:rPr>
-        <w:t>5.1</w:t>
-      </w:r>
-      <w:r>
-        <w:rPr>
-          <w:rFonts w:ascii="黑体" w:eastAsia="黑体" w:hAnsi="黑体" w:hint="eastAsia"/>
-          <w:b w:val="0"/>
-          <w:color w:val="000000" w:themeColor="text1"/>
-          <w:sz w:val="24"/>
-          <w:szCs w:val="24"/>
-        </w:rPr>
-        <w:t>.3</w:t>
-      </w:r>
-      <w:r>
-        <w:rPr>
-          <w:rFonts w:ascii="黑体" w:eastAsia="黑体" w:hAnsi="黑体" w:hint="eastAsia"/>
-          <w:b w:val="0"/>
-          <w:color w:val="000000" w:themeColor="text1"/>
-          <w:sz w:val="24"/>
-          <w:szCs w:val="24"/>
-        </w:rPr>
-        <w:t xml:space="preserve">  </w:t>
-      </w:r>
-      <w:r>
-        <w:rPr>
-          <w:rFonts w:ascii="黑体" w:eastAsia="黑体" w:hAnsi="黑体" w:hint="eastAsia"/>
-          <w:b w:val="0"/>
-          <w:color w:val="000000" w:themeColor="text1"/>
-          <w:sz w:val="24"/>
-          <w:szCs w:val="24"/>
-        </w:rPr>
-        <w:t>修改密码</w:t>
-      </w:r>
-    </w:p>
-    <w:p>
-      <w:pPr>
-        <w:spacing w:line="300" w:lineRule="auto"/>
-      </w:pPr>
-      <w:r>
-        <w:rPr>
-          <w:rFonts w:hint="eastAsia"/>
-        </w:rPr>
-        <w:tab/>
-      </w:r>
-      <w:r>
-        <w:rPr>
-          <w:rFonts w:hint="eastAsia"/>
-        </w:rPr>
-        <w:t>修改密码中需要输入原密码和新设置的密码。</w:t>
-      </w:r>
-      <w:r>
-        <w:rPr>
-          <w:rFonts w:hint="eastAsia"/>
-        </w:rPr>
-        <w:t>即通过</w:t>
-      </w:r>
-      <w:proofErr w:type="spellStart"/>
-      <w:r>
-        <w:rPr>
-          <w:rFonts w:hint="eastAsia"/>
-        </w:rPr>
-        <w:t>modifyPwd</w:t>
-      </w:r>
-      <w:proofErr w:type="spellEnd"/>
-      <w:r>
-        <w:rPr>
-          <w:rFonts w:hint="eastAsia"/>
-        </w:rPr>
-        <w:t>()</w:t>
-      </w:r>
-      <w:r>
-        <w:rPr>
-          <w:rFonts w:hint="eastAsia"/>
-        </w:rPr>
-        <w:t>函数，先后传入</w:t>
-      </w:r>
-      <w:r>
-        <w:rPr>
-          <w:rFonts w:hint="eastAsia"/>
-        </w:rPr>
-        <w:t>password</w:t>
-      </w:r>
-      <w:r>
-        <w:rPr>
-          <w:rFonts w:hint="eastAsia"/>
-        </w:rPr>
-        <w:t>和</w:t>
-      </w:r>
-      <w:proofErr w:type="spellStart"/>
-      <w:r>
-        <w:rPr>
-          <w:rFonts w:hint="eastAsia"/>
-        </w:rPr>
-        <w:t>newPassword</w:t>
-      </w:r>
-      <w:proofErr w:type="spellEnd"/>
-      <w:r>
-        <w:rPr>
-          <w:rFonts w:hint="eastAsia"/>
-        </w:rPr>
-        <w:t>两个值，</w:t>
-      </w:r>
-      <w:proofErr w:type="gramStart"/>
-      <w:r>
-        <w:rPr>
-          <w:rFonts w:hint="eastAsia"/>
-        </w:rPr>
-        <w:t>前端先</w:t>
-      </w:r>
-      <w:proofErr w:type="gramEnd"/>
-      <w:r>
-        <w:rPr>
-          <w:rFonts w:hint="eastAsia"/>
-        </w:rPr>
-        <w:t>验证原密码与新密码是否</w:t>
-      </w:r>
-      <w:r>
-        <w:rPr>
-          <w:rFonts w:hint="eastAsia"/>
-        </w:rPr>
-        <w:t>一致，</w:t>
-      </w:r>
-      <w:r>
-        <w:rPr>
-          <w:rFonts w:hint="eastAsia"/>
-        </w:rPr>
-        <w:t>若二者不一致，会提醒用户重新输入密码。若验证通过后即调用</w:t>
-      </w:r>
-      <w:proofErr w:type="gramStart"/>
-      <w:r>
-        <w:t>’</w:t>
-      </w:r>
-      <w:proofErr w:type="gramEnd"/>
-      <w:r>
-        <w:rPr>
-          <w:rFonts w:hint="eastAsia"/>
-        </w:rPr>
-        <w:t>user/chg-</w:t>
-      </w:r>
-      <w:proofErr w:type="spellStart"/>
-      <w:r>
-        <w:rPr>
-          <w:rFonts w:hint="eastAsia"/>
-        </w:rPr>
-        <w:t>passwd</w:t>
-      </w:r>
-      <w:proofErr w:type="spellEnd"/>
-      <w:proofErr w:type="gramStart"/>
-      <w:r>
-        <w:t>’</w:t>
-      </w:r>
-      <w:proofErr w:type="gramEnd"/>
-      <w:r>
-        <w:t>接口</w:t>
-      </w:r>
-      <w:r>
-        <w:rPr>
-          <w:rFonts w:hint="eastAsia"/>
-        </w:rPr>
-        <w:t>传递这两个值。若</w:t>
-      </w:r>
-      <w:r>
-        <w:rPr>
-          <w:rFonts w:hint="eastAsia"/>
-        </w:rPr>
-        <w:t>返回值为</w:t>
-      </w:r>
-      <w:r>
-        <w:rPr>
-          <w:rFonts w:hint="eastAsia"/>
-        </w:rPr>
-        <w:t>null</w:t>
-      </w:r>
-      <w:r>
-        <w:rPr>
-          <w:rFonts w:hint="eastAsia"/>
-        </w:rPr>
-        <w:t>则</w:t>
-      </w:r>
-      <w:r>
-        <w:rPr>
-          <w:rFonts w:hint="eastAsia"/>
-        </w:rPr>
-        <w:t>修改密码成功</w:t>
-      </w:r>
-      <w:r>
-        <w:rPr>
-          <w:rFonts w:hint="eastAsia"/>
-        </w:rPr>
-        <w:t>；之后页面就会</w:t>
-      </w:r>
-      <w:r>
-        <w:rPr>
-          <w:rFonts w:hint="eastAsia"/>
-        </w:rPr>
-        <w:t>跳转登录页面重新输入新密码登录。</w:t>
-      </w:r>
-    </w:p>
-    <w:p>
-      <w:pPr>
-        <w:spacing w:line="300" w:lineRule="auto"/>
-        <w:ind w:firstLine="465"/>
-      </w:pPr>
-      <w:r>
-        <w:rPr>
-          <w:rFonts w:hint="eastAsia"/>
-        </w:rPr>
-        <w:t>如下图</w:t>
-      </w:r>
-      <w:r>
-        <w:rPr>
-          <w:rFonts w:hint="eastAsia"/>
-        </w:rPr>
-        <w:t>5-3</w:t>
-      </w:r>
-      <w:r>
-        <w:rPr>
-          <w:rFonts w:hint="eastAsia"/>
-        </w:rPr>
-        <w:t>所示</w:t>
-      </w:r>
-      <w:r>
-        <w:rPr>
-          <w:rFonts w:hint="eastAsia"/>
-        </w:rPr>
-        <w:t>：</w:t>
-      </w:r>
-    </w:p>
-    <w:p>
-      <w:pPr>
-        <w:spacing w:line="300" w:lineRule="auto"/>
-        <w:ind w:firstLine="465"/>
-      </w:pPr>
-    </w:p>
-    <w:p>
-      <w:pPr>
-        <w:spacing w:line="300" w:lineRule="auto"/>
-        <w:ind w:firstLine="465"/>
       </w:pPr>
       <w:r>
         <w:rPr>
@@ -11533,9 +11557,9 @@
         </w:rPr>
         <w:drawing>
           <wp:inline distT="0" distB="0" distL="0" distR="0">
-            <wp:extent cx="3981450" cy="2736850"/>
+            <wp:extent cx="3886200" cy="2510066"/>
             <wp:effectExtent l="19050" t="0" r="0" b="0"/>
-            <wp:docPr id="12" name="图片 6"/>
+            <wp:docPr id="5" name="图片 5"/>
             <wp:cNvGraphicFramePr>
               <a:graphicFrameLocks xmlns:a="http://schemas.openxmlformats.org/drawingml/2006/main" noChangeAspect="1"/>
             </wp:cNvGraphicFramePr>
@@ -11543,7 +11567,7 @@
               <a:graphicData uri="http://schemas.openxmlformats.org/drawingml/2006/picture">
                 <pic:pic xmlns:pic="http://schemas.openxmlformats.org/drawingml/2006/picture">
                   <pic:nvPicPr>
-                    <pic:cNvPr id="0" name="Picture 6"/>
+                    <pic:cNvPr id="0" name="Picture 5"/>
                     <pic:cNvPicPr>
                       <a:picLocks noChangeAspect="1" noChangeArrowheads="1"/>
                     </pic:cNvPicPr>
@@ -11558,7 +11582,7 @@
                   <pic:spPr bwMode="auto">
                     <a:xfrm>
                       <a:off x="0" y="0"/>
-                      <a:ext cx="3981450" cy="2736850"/>
+                      <a:ext cx="3889643" cy="2512290"/>
                     </a:xfrm>
                     <a:prstGeom prst="rect">
                       <a:avLst/>
@@ -11581,17 +11605,6 @@
     <w:p>
       <w:pPr>
         <w:spacing w:line="300" w:lineRule="auto"/>
-        <w:ind w:firstLineChars="200" w:firstLine="480"/>
-        <w:rPr>
-          <w:rFonts w:asciiTheme="minorEastAsia" w:eastAsiaTheme="minorEastAsia" w:hAnsiTheme="minorEastAsia"/>
-          <w:color w:val="000000" w:themeColor="text1"/>
-          <w:szCs w:val="24"/>
-        </w:rPr>
-      </w:pPr>
-    </w:p>
-    <w:p>
-      <w:pPr>
-        <w:spacing w:line="300" w:lineRule="auto"/>
         <w:ind w:firstLineChars="200" w:firstLine="420"/>
         <w:jc w:val="center"/>
         <w:rPr>
@@ -11653,11 +11666,6 @@
     </w:p>
     <w:p>
       <w:pPr>
-        <w:spacing w:line="300" w:lineRule="auto"/>
-      </w:pPr>
-    </w:p>
-    <w:p>
-      <w:pPr>
         <w:pStyle w:val="2"/>
         <w:spacing w:before="0" w:after="0" w:line="300" w:lineRule="auto"/>
         <w:rPr>
@@ -11676,7 +11684,6 @@
           <w:sz w:val="24"/>
           <w:szCs w:val="24"/>
         </w:rPr>
-        <w:lastRenderedPageBreak/>
         <w:t>5.2.1</w:t>
       </w:r>
       <w:r>
@@ -11824,6 +11831,7 @@
         <w:rPr>
           <w:rFonts w:hint="eastAsia"/>
         </w:rPr>
+        <w:lastRenderedPageBreak/>
         <w:t>时，调用后台接口</w:t>
       </w:r>
       <w:proofErr w:type="gramStart"/>
@@ -11927,7 +11935,7 @@
         </w:rPr>
         <w:drawing>
           <wp:inline distT="0" distB="0" distL="0" distR="0">
-            <wp:extent cx="5476875" cy="2912702"/>
+            <wp:extent cx="5400675" cy="3140899"/>
             <wp:effectExtent l="19050" t="0" r="9525" b="0"/>
             <wp:docPr id="72" name="图片 72"/>
             <wp:cNvGraphicFramePr>
@@ -11952,7 +11960,7 @@
                   <pic:spPr bwMode="auto">
                     <a:xfrm>
                       <a:off x="0" y="0"/>
-                      <a:ext cx="5476875" cy="2912702"/>
+                      <a:ext cx="5401427" cy="3141336"/>
                     </a:xfrm>
                     <a:prstGeom prst="rect">
                       <a:avLst/>
@@ -11976,325 +11984,320 @@
       <w:pPr>
         <w:spacing w:line="300" w:lineRule="auto"/>
         <w:ind w:firstLine="465"/>
-      </w:pPr>
+        <w:jc w:val="center"/>
+        <w:rPr>
+          <w:rFonts w:asciiTheme="majorEastAsia" w:eastAsiaTheme="majorEastAsia" w:hAnsiTheme="majorEastAsia"/>
+          <w:sz w:val="21"/>
+          <w:szCs w:val="21"/>
+        </w:rPr>
+      </w:pPr>
+      <w:r>
+        <w:rPr>
+          <w:rFonts w:asciiTheme="majorEastAsia" w:eastAsiaTheme="majorEastAsia" w:hAnsiTheme="majorEastAsia" w:hint="eastAsia"/>
+          <w:sz w:val="21"/>
+          <w:szCs w:val="21"/>
+        </w:rPr>
+        <w:t>图5-4 应用列表</w:t>
+      </w:r>
+    </w:p>
+    <w:p>
+      <w:pPr>
+        <w:pStyle w:val="2"/>
+        <w:spacing w:before="0" w:after="0" w:line="300" w:lineRule="auto"/>
+        <w:rPr>
+          <w:rFonts w:ascii="黑体" w:eastAsia="黑体" w:hAnsi="黑体"/>
+          <w:b w:val="0"/>
+          <w:color w:val="000000" w:themeColor="text1"/>
+          <w:sz w:val="24"/>
+          <w:szCs w:val="24"/>
+        </w:rPr>
+      </w:pPr>
+      <w:r>
+        <w:rPr>
+          <w:rFonts w:ascii="黑体" w:eastAsia="黑体" w:hAnsi="黑体" w:hint="eastAsia"/>
+          <w:b w:val="0"/>
+          <w:color w:val="000000" w:themeColor="text1"/>
+          <w:sz w:val="24"/>
+          <w:szCs w:val="24"/>
+        </w:rPr>
+        <w:t>5.2.2</w:t>
+      </w:r>
+      <w:r>
+        <w:rPr>
+          <w:rFonts w:ascii="黑体" w:eastAsia="黑体" w:hAnsi="黑体" w:hint="eastAsia"/>
+          <w:b w:val="0"/>
+          <w:color w:val="000000" w:themeColor="text1"/>
+          <w:sz w:val="24"/>
+          <w:szCs w:val="24"/>
+        </w:rPr>
+        <w:t xml:space="preserve">  </w:t>
+      </w:r>
+      <w:r>
+        <w:rPr>
+          <w:rFonts w:ascii="黑体" w:eastAsia="黑体" w:hAnsi="黑体" w:hint="eastAsia"/>
+          <w:b w:val="0"/>
+          <w:color w:val="000000" w:themeColor="text1"/>
+          <w:sz w:val="24"/>
+          <w:szCs w:val="24"/>
+        </w:rPr>
+        <w:t>添加、编辑应用</w:t>
+      </w:r>
+    </w:p>
+    <w:p>
+      <w:pPr>
+        <w:spacing w:line="300" w:lineRule="auto"/>
+      </w:pPr>
+      <w:r>
+        <w:rPr>
+          <w:rFonts w:hint="eastAsia"/>
+        </w:rPr>
+        <w:tab/>
+      </w:r>
+      <w:r>
+        <w:rPr>
+          <w:rFonts w:hint="eastAsia"/>
+        </w:rPr>
+        <w:t>添加编辑主要是实现对应用的相关操作，可以对既有的应用进行修改也可以添加新的应用。其实这二者有很多相似点，主要区别是</w:t>
+      </w:r>
+      <w:r>
+        <w:rPr>
+          <w:rFonts w:hint="eastAsia"/>
+        </w:rPr>
+        <w:t>添加时则直接将</w:t>
+      </w:r>
+      <w:proofErr w:type="spellStart"/>
+      <w:r>
+        <w:rPr>
+          <w:rFonts w:hint="eastAsia"/>
+        </w:rPr>
+        <w:t>appId</w:t>
+      </w:r>
+      <w:proofErr w:type="spellEnd"/>
+      <w:r>
+        <w:rPr>
+          <w:rFonts w:hint="eastAsia"/>
+        </w:rPr>
+        <w:t>置为空即可，而</w:t>
+      </w:r>
+      <w:r>
+        <w:rPr>
+          <w:rFonts w:hint="eastAsia"/>
+        </w:rPr>
+        <w:t>在编辑的情况下需要先调用获取该应用详情的接口，并在保存的时候返回修改应用的</w:t>
+      </w:r>
+      <w:proofErr w:type="spellStart"/>
+      <w:r>
+        <w:rPr>
+          <w:rFonts w:hint="eastAsia"/>
+        </w:rPr>
+        <w:t>appId</w:t>
+      </w:r>
+      <w:proofErr w:type="spellEnd"/>
+      <w:r>
+        <w:rPr>
+          <w:rFonts w:hint="eastAsia"/>
+        </w:rPr>
+        <w:t>。即首先获取应用详情</w:t>
+      </w:r>
+      <w:proofErr w:type="spellStart"/>
+      <w:r>
+        <w:rPr>
+          <w:rFonts w:hint="eastAsia"/>
+        </w:rPr>
+        <w:t>getAppDetail</w:t>
+      </w:r>
+      <w:proofErr w:type="spellEnd"/>
+      <w:r>
+        <w:rPr>
+          <w:rFonts w:hint="eastAsia"/>
+        </w:rPr>
+        <w:t>()</w:t>
+      </w:r>
+      <w:r>
+        <w:rPr>
+          <w:rFonts w:hint="eastAsia"/>
+        </w:rPr>
+        <w:t>，其中需要获取</w:t>
+      </w:r>
+      <w:r>
+        <w:rPr>
+          <w:rFonts w:hint="eastAsia"/>
+        </w:rPr>
+        <w:t>应用</w:t>
+      </w:r>
+      <w:r>
+        <w:rPr>
+          <w:rFonts w:hint="eastAsia"/>
+        </w:rPr>
+        <w:t>id</w:t>
+      </w:r>
+      <w:r>
+        <w:rPr>
+          <w:rFonts w:hint="eastAsia"/>
+        </w:rPr>
+        <w:t>（</w:t>
+      </w:r>
+      <w:proofErr w:type="spellStart"/>
+      <w:r>
+        <w:rPr>
+          <w:rFonts w:hint="eastAsia"/>
+        </w:rPr>
+        <w:t>appId</w:t>
+      </w:r>
+      <w:proofErr w:type="spellEnd"/>
+      <w:r>
+        <w:rPr>
+          <w:rFonts w:hint="eastAsia"/>
+        </w:rPr>
+        <w:t>），再调用后台接口</w:t>
+      </w:r>
+      <w:proofErr w:type="gramStart"/>
+      <w:r>
+        <w:t>’</w:t>
+      </w:r>
+      <w:proofErr w:type="gramEnd"/>
+      <w:r>
+        <w:rPr>
+          <w:rFonts w:hint="eastAsia"/>
+        </w:rPr>
+        <w:t>app/detail</w:t>
+      </w:r>
+      <w:proofErr w:type="gramStart"/>
+      <w:r>
+        <w:t>’</w:t>
+      </w:r>
+      <w:proofErr w:type="gramEnd"/>
+      <w:r>
+        <w:rPr>
+          <w:rFonts w:hint="eastAsia"/>
+        </w:rPr>
+        <w:t>，</w:t>
+      </w:r>
+      <w:r>
+        <w:t>就会返回当前应用详情信息</w:t>
+      </w:r>
+      <w:r>
+        <w:rPr>
+          <w:rFonts w:hint="eastAsia"/>
+        </w:rPr>
+        <w:t>，</w:t>
+      </w:r>
+      <w:r>
+        <w:t>再在这个基础上</w:t>
+      </w:r>
+      <w:r>
+        <w:rPr>
+          <w:rFonts w:hint="eastAsia"/>
+        </w:rPr>
+        <w:t>，</w:t>
+      </w:r>
+      <w:r>
+        <w:t>用户即可对需要的部分进行修改</w:t>
+      </w:r>
+      <w:r>
+        <w:rPr>
+          <w:rFonts w:hint="eastAsia"/>
+        </w:rPr>
+        <w:t>，</w:t>
+      </w:r>
+      <w:r>
+        <w:t>完成之后保存</w:t>
+      </w:r>
+      <w:r>
+        <w:rPr>
+          <w:rFonts w:hint="eastAsia"/>
+        </w:rPr>
+        <w:t>，</w:t>
+      </w:r>
+      <w:r>
+        <w:t>会调用</w:t>
+      </w:r>
+      <w:proofErr w:type="spellStart"/>
+      <w:r>
+        <w:rPr>
+          <w:rFonts w:hint="eastAsia"/>
+        </w:rPr>
+        <w:t>saveCreate</w:t>
+      </w:r>
+      <w:proofErr w:type="spellEnd"/>
+      <w:r>
+        <w:rPr>
+          <w:rFonts w:hint="eastAsia"/>
+        </w:rPr>
+        <w:t>()</w:t>
+      </w:r>
+      <w:r>
+        <w:rPr>
+          <w:rFonts w:hint="eastAsia"/>
+        </w:rPr>
+        <w:t>，通过获取</w:t>
+      </w:r>
+      <w:proofErr w:type="spellStart"/>
+      <w:r>
+        <w:rPr>
+          <w:rFonts w:hint="eastAsia"/>
+        </w:rPr>
+        <w:t>createAppForm</w:t>
+      </w:r>
+      <w:proofErr w:type="spellEnd"/>
+      <w:r>
+        <w:rPr>
+          <w:rFonts w:hint="eastAsia"/>
+        </w:rPr>
+        <w:t>对象，其中调用后台接口</w:t>
+      </w:r>
+      <w:proofErr w:type="gramStart"/>
+      <w:r>
+        <w:t>’</w:t>
+      </w:r>
+      <w:proofErr w:type="gramEnd"/>
+      <w:r>
+        <w:rPr>
+          <w:rFonts w:hint="eastAsia"/>
+        </w:rPr>
+        <w:t>app/add</w:t>
+      </w:r>
+      <w:proofErr w:type="gramStart"/>
+      <w:r>
+        <w:t>’</w:t>
+      </w:r>
+      <w:proofErr w:type="gramEnd"/>
+      <w:r>
+        <w:rPr>
+          <w:rFonts w:hint="eastAsia"/>
+        </w:rPr>
+        <w:t>，保存修改。而添加亦同理。</w:t>
+      </w:r>
+    </w:p>
+    <w:p>
+      <w:pPr>
+        <w:spacing w:line="300" w:lineRule="auto"/>
+        <w:ind w:firstLine="465"/>
+      </w:pPr>
+      <w:r>
+        <w:rPr>
+          <w:rFonts w:hint="eastAsia"/>
+        </w:rPr>
+        <w:t>如下图</w:t>
+      </w:r>
+      <w:r>
+        <w:rPr>
+          <w:rFonts w:hint="eastAsia"/>
+        </w:rPr>
+        <w:t>5-5</w:t>
+      </w:r>
+      <w:r>
+        <w:rPr>
+          <w:rFonts w:hint="eastAsia"/>
+        </w:rPr>
+        <w:t>所示：</w:t>
+      </w:r>
     </w:p>
     <w:p>
       <w:pPr>
         <w:spacing w:line="300" w:lineRule="auto"/>
         <w:ind w:firstLine="465"/>
         <w:jc w:val="center"/>
-        <w:rPr>
-          <w:rFonts w:asciiTheme="majorEastAsia" w:eastAsiaTheme="majorEastAsia" w:hAnsiTheme="majorEastAsia"/>
-          <w:sz w:val="21"/>
-          <w:szCs w:val="21"/>
-        </w:rPr>
-      </w:pPr>
-      <w:r>
-        <w:rPr>
-          <w:rFonts w:asciiTheme="majorEastAsia" w:eastAsiaTheme="majorEastAsia" w:hAnsiTheme="majorEastAsia" w:hint="eastAsia"/>
-          <w:sz w:val="21"/>
-          <w:szCs w:val="21"/>
-        </w:rPr>
-        <w:t>图5-4 应用列表</w:t>
-      </w:r>
-    </w:p>
-    <w:p>
-      <w:pPr>
-        <w:pStyle w:val="2"/>
-        <w:spacing w:before="0" w:after="0" w:line="300" w:lineRule="auto"/>
-        <w:rPr>
-          <w:rFonts w:ascii="黑体" w:eastAsia="黑体" w:hAnsi="黑体"/>
-          <w:b w:val="0"/>
-          <w:color w:val="000000" w:themeColor="text1"/>
-          <w:sz w:val="24"/>
-          <w:szCs w:val="24"/>
-        </w:rPr>
-      </w:pPr>
-      <w:r>
-        <w:rPr>
-          <w:rFonts w:ascii="黑体" w:eastAsia="黑体" w:hAnsi="黑体" w:hint="eastAsia"/>
-          <w:b w:val="0"/>
-          <w:color w:val="000000" w:themeColor="text1"/>
-          <w:sz w:val="24"/>
-          <w:szCs w:val="24"/>
-        </w:rPr>
-        <w:t>5.2.2</w:t>
-      </w:r>
-      <w:r>
-        <w:rPr>
-          <w:rFonts w:ascii="黑体" w:eastAsia="黑体" w:hAnsi="黑体" w:hint="eastAsia"/>
-          <w:b w:val="0"/>
-          <w:color w:val="000000" w:themeColor="text1"/>
-          <w:sz w:val="24"/>
-          <w:szCs w:val="24"/>
-        </w:rPr>
-        <w:t xml:space="preserve">  </w:t>
-      </w:r>
-      <w:r>
-        <w:rPr>
-          <w:rFonts w:ascii="黑体" w:eastAsia="黑体" w:hAnsi="黑体" w:hint="eastAsia"/>
-          <w:b w:val="0"/>
-          <w:color w:val="000000" w:themeColor="text1"/>
-          <w:sz w:val="24"/>
-          <w:szCs w:val="24"/>
-        </w:rPr>
-        <w:t>添加、编辑应用</w:t>
-      </w:r>
-    </w:p>
-    <w:p>
-      <w:pPr>
-        <w:spacing w:line="300" w:lineRule="auto"/>
-      </w:pPr>
-      <w:r>
-        <w:rPr>
-          <w:rFonts w:hint="eastAsia"/>
-        </w:rPr>
-        <w:tab/>
-      </w:r>
-      <w:r>
-        <w:rPr>
-          <w:rFonts w:hint="eastAsia"/>
-        </w:rPr>
-        <w:t>添加编辑主要是实现对应用的相关操作，可以对既有的应用进行修改也可以添加新的应用。其实这二者有很多相似点，主要区别是</w:t>
-      </w:r>
-      <w:r>
-        <w:rPr>
-          <w:rFonts w:hint="eastAsia"/>
-        </w:rPr>
-        <w:t>添加时则直接将</w:t>
-      </w:r>
-      <w:proofErr w:type="spellStart"/>
-      <w:r>
-        <w:rPr>
-          <w:rFonts w:hint="eastAsia"/>
-        </w:rPr>
-        <w:t>appId</w:t>
-      </w:r>
-      <w:proofErr w:type="spellEnd"/>
-      <w:r>
-        <w:rPr>
-          <w:rFonts w:hint="eastAsia"/>
-        </w:rPr>
-        <w:t>置为空即可，而</w:t>
-      </w:r>
-      <w:r>
-        <w:rPr>
-          <w:rFonts w:hint="eastAsia"/>
-        </w:rPr>
-        <w:t>在编辑的情况下需要先调用获取该应用详情的接口，并在保存的时候返回修改应用的</w:t>
-      </w:r>
-      <w:proofErr w:type="spellStart"/>
-      <w:r>
-        <w:rPr>
-          <w:rFonts w:hint="eastAsia"/>
-        </w:rPr>
-        <w:t>appId</w:t>
-      </w:r>
-      <w:proofErr w:type="spellEnd"/>
-      <w:r>
-        <w:rPr>
-          <w:rFonts w:hint="eastAsia"/>
-        </w:rPr>
-        <w:t>。即首先获取应用详情</w:t>
-      </w:r>
-      <w:proofErr w:type="spellStart"/>
-      <w:r>
-        <w:rPr>
-          <w:rFonts w:hint="eastAsia"/>
-        </w:rPr>
-        <w:t>getAppDetail</w:t>
-      </w:r>
-      <w:proofErr w:type="spellEnd"/>
-      <w:r>
-        <w:rPr>
-          <w:rFonts w:hint="eastAsia"/>
-        </w:rPr>
-        <w:t>()</w:t>
-      </w:r>
-      <w:r>
-        <w:rPr>
-          <w:rFonts w:hint="eastAsia"/>
-        </w:rPr>
-        <w:t>，其中需要获取</w:t>
-      </w:r>
-      <w:r>
-        <w:rPr>
-          <w:rFonts w:hint="eastAsia"/>
-        </w:rPr>
-        <w:t>应用</w:t>
-      </w:r>
-      <w:r>
-        <w:rPr>
-          <w:rFonts w:hint="eastAsia"/>
-        </w:rPr>
-        <w:t>id</w:t>
-      </w:r>
-      <w:r>
-        <w:rPr>
-          <w:rFonts w:hint="eastAsia"/>
-        </w:rPr>
-        <w:t>（</w:t>
-      </w:r>
-      <w:proofErr w:type="spellStart"/>
-      <w:r>
-        <w:rPr>
-          <w:rFonts w:hint="eastAsia"/>
-        </w:rPr>
-        <w:t>appId</w:t>
-      </w:r>
-      <w:proofErr w:type="spellEnd"/>
-      <w:r>
-        <w:rPr>
-          <w:rFonts w:hint="eastAsia"/>
-        </w:rPr>
-        <w:t>），再调用后台接口</w:t>
-      </w:r>
-      <w:proofErr w:type="gramStart"/>
-      <w:r>
-        <w:t>’</w:t>
-      </w:r>
-      <w:proofErr w:type="gramEnd"/>
-      <w:r>
-        <w:rPr>
-          <w:rFonts w:hint="eastAsia"/>
-        </w:rPr>
-        <w:t>app/detail</w:t>
-      </w:r>
-      <w:proofErr w:type="gramStart"/>
-      <w:r>
-        <w:t>’</w:t>
-      </w:r>
-      <w:proofErr w:type="gramEnd"/>
-      <w:r>
-        <w:rPr>
-          <w:rFonts w:hint="eastAsia"/>
-        </w:rPr>
-        <w:t>，</w:t>
-      </w:r>
-      <w:r>
-        <w:t>就会返回当前应用详情信息</w:t>
-      </w:r>
-      <w:r>
-        <w:rPr>
-          <w:rFonts w:hint="eastAsia"/>
-        </w:rPr>
-        <w:t>，</w:t>
-      </w:r>
-      <w:r>
-        <w:t>再在这个基础上</w:t>
-      </w:r>
-      <w:r>
-        <w:rPr>
-          <w:rFonts w:hint="eastAsia"/>
-        </w:rPr>
-        <w:t>，</w:t>
-      </w:r>
-      <w:r>
-        <w:t>用户即可对需要的部分进行修改</w:t>
-      </w:r>
-      <w:r>
-        <w:rPr>
-          <w:rFonts w:hint="eastAsia"/>
-        </w:rPr>
-        <w:t>，</w:t>
-      </w:r>
-      <w:r>
-        <w:t>完成之后保存</w:t>
-      </w:r>
-      <w:r>
-        <w:rPr>
-          <w:rFonts w:hint="eastAsia"/>
-        </w:rPr>
-        <w:t>，</w:t>
-      </w:r>
-      <w:r>
-        <w:t>会调用</w:t>
-      </w:r>
-      <w:proofErr w:type="spellStart"/>
-      <w:r>
-        <w:rPr>
-          <w:rFonts w:hint="eastAsia"/>
-        </w:rPr>
-        <w:t>saveCreate</w:t>
-      </w:r>
-      <w:proofErr w:type="spellEnd"/>
-      <w:r>
-        <w:rPr>
-          <w:rFonts w:hint="eastAsia"/>
-        </w:rPr>
-        <w:t>()</w:t>
-      </w:r>
-      <w:r>
-        <w:rPr>
-          <w:rFonts w:hint="eastAsia"/>
-        </w:rPr>
-        <w:t>，通过获取</w:t>
-      </w:r>
-      <w:proofErr w:type="spellStart"/>
-      <w:r>
-        <w:rPr>
-          <w:rFonts w:hint="eastAsia"/>
-        </w:rPr>
-        <w:t>createAppForm</w:t>
-      </w:r>
-      <w:proofErr w:type="spellEnd"/>
-      <w:r>
-        <w:rPr>
-          <w:rFonts w:hint="eastAsia"/>
-        </w:rPr>
-        <w:t>对象，其中调用后台接口</w:t>
-      </w:r>
-      <w:proofErr w:type="gramStart"/>
-      <w:r>
-        <w:t>’</w:t>
-      </w:r>
-      <w:proofErr w:type="gramEnd"/>
-      <w:r>
-        <w:rPr>
-          <w:rFonts w:hint="eastAsia"/>
-        </w:rPr>
-        <w:t>app/add</w:t>
-      </w:r>
-      <w:proofErr w:type="gramStart"/>
-      <w:r>
-        <w:t>’</w:t>
-      </w:r>
-      <w:proofErr w:type="gramEnd"/>
-      <w:r>
-        <w:rPr>
-          <w:rFonts w:hint="eastAsia"/>
-        </w:rPr>
-        <w:t>，保存修改。而添加亦同理。</w:t>
-      </w:r>
-    </w:p>
-    <w:p>
-      <w:pPr>
-        <w:spacing w:line="300" w:lineRule="auto"/>
-        <w:ind w:firstLine="465"/>
-      </w:pPr>
-      <w:r>
-        <w:rPr>
-          <w:rFonts w:hint="eastAsia"/>
-        </w:rPr>
-        <w:t>如下图</w:t>
-      </w:r>
-      <w:r>
-        <w:rPr>
-          <w:rFonts w:hint="eastAsia"/>
-        </w:rPr>
-        <w:t>5-5</w:t>
-      </w:r>
-      <w:r>
-        <w:rPr>
-          <w:rFonts w:hint="eastAsia"/>
-        </w:rPr>
-        <w:t>所示：</w:t>
-      </w:r>
-    </w:p>
-    <w:p>
-      <w:pPr>
-        <w:spacing w:line="300" w:lineRule="auto"/>
-        <w:ind w:firstLine="465"/>
       </w:pPr>
       <w:r>
         <w:rPr>
@@ -12303,8 +12306,8 @@
         <w:lastRenderedPageBreak/>
         <w:drawing>
           <wp:inline distT="0" distB="0" distL="0" distR="0">
-            <wp:extent cx="5579110" cy="3179902"/>
-            <wp:effectExtent l="19050" t="0" r="2540" b="0"/>
+            <wp:extent cx="5286375" cy="3379716"/>
+            <wp:effectExtent l="19050" t="0" r="9525" b="0"/>
             <wp:docPr id="69" name="图片 69"/>
             <wp:cNvGraphicFramePr>
               <a:graphicFrameLocks xmlns:a="http://schemas.openxmlformats.org/drawingml/2006/main" noChangeAspect="1"/>
@@ -12328,7 +12331,7 @@
                   <pic:spPr bwMode="auto">
                     <a:xfrm>
                       <a:off x="0" y="0"/>
-                      <a:ext cx="5579110" cy="3179902"/>
+                      <a:ext cx="5286705" cy="3379927"/>
                     </a:xfrm>
                     <a:prstGeom prst="rect">
                       <a:avLst/>
@@ -12352,237 +12355,244 @@
       <w:pPr>
         <w:spacing w:line="300" w:lineRule="auto"/>
         <w:ind w:firstLine="465"/>
-      </w:pPr>
+        <w:jc w:val="center"/>
+        <w:rPr>
+          <w:rFonts w:asciiTheme="majorEastAsia" w:eastAsiaTheme="majorEastAsia" w:hAnsiTheme="majorEastAsia"/>
+          <w:sz w:val="21"/>
+          <w:szCs w:val="21"/>
+        </w:rPr>
+      </w:pPr>
+      <w:r>
+        <w:rPr>
+          <w:rFonts w:asciiTheme="majorEastAsia" w:eastAsiaTheme="majorEastAsia" w:hAnsiTheme="majorEastAsia" w:hint="eastAsia"/>
+          <w:sz w:val="21"/>
+          <w:szCs w:val="21"/>
+        </w:rPr>
+        <w:t>图5-5 应用编辑</w:t>
+      </w:r>
+    </w:p>
+    <w:p>
+      <w:pPr>
+        <w:pStyle w:val="2"/>
+        <w:spacing w:before="0" w:after="0" w:line="300" w:lineRule="auto"/>
+        <w:rPr>
+          <w:rFonts w:ascii="黑体" w:eastAsia="黑体" w:hAnsi="黑体"/>
+          <w:b w:val="0"/>
+          <w:color w:val="000000" w:themeColor="text1"/>
+          <w:sz w:val="24"/>
+          <w:szCs w:val="24"/>
+        </w:rPr>
+      </w:pPr>
+      <w:r>
+        <w:rPr>
+          <w:rFonts w:ascii="黑体" w:eastAsia="黑体" w:hAnsi="黑体" w:hint="eastAsia"/>
+          <w:b w:val="0"/>
+          <w:color w:val="000000" w:themeColor="text1"/>
+          <w:sz w:val="24"/>
+          <w:szCs w:val="24"/>
+        </w:rPr>
+        <w:t>5.2.3</w:t>
+      </w:r>
+      <w:r>
+        <w:rPr>
+          <w:rFonts w:ascii="黑体" w:eastAsia="黑体" w:hAnsi="黑体" w:hint="eastAsia"/>
+          <w:b w:val="0"/>
+          <w:color w:val="000000" w:themeColor="text1"/>
+          <w:sz w:val="24"/>
+          <w:szCs w:val="24"/>
+        </w:rPr>
+        <w:t xml:space="preserve">  </w:t>
+      </w:r>
+      <w:r>
+        <w:rPr>
+          <w:rFonts w:ascii="黑体" w:eastAsia="黑体" w:hAnsi="黑体" w:hint="eastAsia"/>
+          <w:b w:val="0"/>
+          <w:color w:val="000000" w:themeColor="text1"/>
+          <w:sz w:val="24"/>
+          <w:szCs w:val="24"/>
+        </w:rPr>
+        <w:t>删除应用</w:t>
+      </w:r>
+    </w:p>
+    <w:p>
+      <w:pPr>
+        <w:spacing w:line="300" w:lineRule="auto"/>
+      </w:pPr>
+      <w:r>
+        <w:rPr>
+          <w:rFonts w:hint="eastAsia"/>
+        </w:rPr>
+        <w:tab/>
+      </w:r>
+      <w:r>
+        <w:rPr>
+          <w:rFonts w:hint="eastAsia"/>
+        </w:rPr>
+        <w:t>删除某应用，可以在编辑应用详情中选择删除，也可以在应用列表中点击删除图标进行快速删除。并回到应用列表或刷新列表。</w:t>
+      </w:r>
+      <w:r>
+        <w:rPr>
+          <w:rFonts w:hint="eastAsia"/>
+        </w:rPr>
+        <w:t>即封装</w:t>
+      </w:r>
+      <w:proofErr w:type="spellStart"/>
+      <w:r>
+        <w:rPr>
+          <w:rFonts w:hint="eastAsia"/>
+        </w:rPr>
+        <w:t>deleteApp</w:t>
+      </w:r>
+      <w:proofErr w:type="spellEnd"/>
+      <w:r>
+        <w:rPr>
+          <w:rFonts w:hint="eastAsia"/>
+        </w:rPr>
+        <w:t>()</w:t>
+      </w:r>
+      <w:r>
+        <w:rPr>
+          <w:rFonts w:hint="eastAsia"/>
+        </w:rPr>
+        <w:t>函数，在点击应用列表中的删除按钮时，获取到需要删除的应用</w:t>
+      </w:r>
+      <w:r>
+        <w:rPr>
+          <w:rFonts w:hint="eastAsia"/>
+        </w:rPr>
+        <w:t>id</w:t>
+      </w:r>
+      <w:r>
+        <w:rPr>
+          <w:rFonts w:hint="eastAsia"/>
+        </w:rPr>
+        <w:t>（</w:t>
+      </w:r>
+      <w:proofErr w:type="spellStart"/>
+      <w:r>
+        <w:rPr>
+          <w:rFonts w:hint="eastAsia"/>
+        </w:rPr>
+        <w:t>appId</w:t>
+      </w:r>
+      <w:proofErr w:type="spellEnd"/>
+      <w:r>
+        <w:rPr>
+          <w:rFonts w:hint="eastAsia"/>
+        </w:rPr>
+        <w:t>），调用</w:t>
+      </w:r>
+      <w:proofErr w:type="gramStart"/>
+      <w:r>
+        <w:t>’</w:t>
+      </w:r>
+      <w:proofErr w:type="gramEnd"/>
+      <w:r>
+        <w:rPr>
+          <w:rFonts w:hint="eastAsia"/>
+        </w:rPr>
+        <w:t>app/del</w:t>
+      </w:r>
+      <w:proofErr w:type="gramStart"/>
+      <w:r>
+        <w:t>’</w:t>
+      </w:r>
+      <w:proofErr w:type="gramEnd"/>
+      <w:r>
+        <w:t>接口</w:t>
+      </w:r>
+      <w:r>
+        <w:rPr>
+          <w:rFonts w:hint="eastAsia"/>
+        </w:rPr>
+        <w:t>，</w:t>
+      </w:r>
+      <w:r>
+        <w:t>如果返回</w:t>
+      </w:r>
+      <w:r>
+        <w:t>data</w:t>
+      </w:r>
+      <w:r>
+        <w:t>为</w:t>
+      </w:r>
+      <w:r>
+        <w:t>null</w:t>
+      </w:r>
+      <w:r>
+        <w:t>则表示删除成功</w:t>
+      </w:r>
+      <w:r>
+        <w:rPr>
+          <w:rFonts w:hint="eastAsia"/>
+        </w:rPr>
+        <w:t>，</w:t>
+      </w:r>
+      <w:r>
+        <w:t>再通过全局路由</w:t>
+      </w:r>
+      <w:proofErr w:type="spellStart"/>
+      <w:r>
+        <w:rPr>
+          <w:rFonts w:hint="eastAsia"/>
+        </w:rPr>
+        <w:t>this.$router.push</w:t>
+      </w:r>
+      <w:proofErr w:type="spellEnd"/>
+      <w:r>
+        <w:rPr>
+          <w:rFonts w:hint="eastAsia"/>
+        </w:rPr>
+        <w:t>()</w:t>
+      </w:r>
+      <w:r>
+        <w:rPr>
+          <w:rFonts w:hint="eastAsia"/>
+        </w:rPr>
+        <w:t>方法，跳转到更新后的应用列表。而在应用详情中，选择删除，也是同理。</w:t>
+      </w:r>
+    </w:p>
+    <w:p>
+      <w:pPr>
+        <w:spacing w:line="300" w:lineRule="auto"/>
+        <w:ind w:firstLine="465"/>
+      </w:pPr>
+      <w:r>
+        <w:rPr>
+          <w:rFonts w:hint="eastAsia"/>
+        </w:rPr>
+        <w:t>如下图</w:t>
+      </w:r>
+      <w:r>
+        <w:rPr>
+          <w:rFonts w:hint="eastAsia"/>
+        </w:rPr>
+        <w:t>5-6</w:t>
+      </w:r>
+      <w:r>
+        <w:rPr>
+          <w:rFonts w:hint="eastAsia"/>
+        </w:rPr>
+        <w:t>和</w:t>
+      </w:r>
+      <w:r>
+        <w:rPr>
+          <w:rFonts w:hint="eastAsia"/>
+        </w:rPr>
+        <w:t>5-7</w:t>
+      </w:r>
+      <w:r>
+        <w:rPr>
+          <w:rFonts w:hint="eastAsia"/>
+        </w:rPr>
+        <w:t>所示：</w:t>
+      </w:r>
     </w:p>
     <w:p>
       <w:pPr>
         <w:spacing w:line="300" w:lineRule="auto"/>
         <w:ind w:firstLine="465"/>
         <w:jc w:val="center"/>
-        <w:rPr>
-          <w:rFonts w:asciiTheme="majorEastAsia" w:eastAsiaTheme="majorEastAsia" w:hAnsiTheme="majorEastAsia"/>
-          <w:sz w:val="21"/>
-          <w:szCs w:val="21"/>
-        </w:rPr>
-      </w:pPr>
-      <w:r>
-        <w:rPr>
-          <w:rFonts w:asciiTheme="majorEastAsia" w:eastAsiaTheme="majorEastAsia" w:hAnsiTheme="majorEastAsia" w:hint="eastAsia"/>
-          <w:sz w:val="21"/>
-          <w:szCs w:val="21"/>
-        </w:rPr>
-        <w:t>图5-5 应用编辑</w:t>
-      </w:r>
-    </w:p>
-    <w:p>
-      <w:pPr>
-        <w:pStyle w:val="2"/>
-        <w:spacing w:before="0" w:after="0" w:line="300" w:lineRule="auto"/>
-        <w:rPr>
-          <w:rFonts w:ascii="黑体" w:eastAsia="黑体" w:hAnsi="黑体"/>
-          <w:b w:val="0"/>
-          <w:color w:val="000000" w:themeColor="text1"/>
-          <w:sz w:val="24"/>
-          <w:szCs w:val="24"/>
-        </w:rPr>
-      </w:pPr>
-      <w:r>
-        <w:rPr>
-          <w:rFonts w:ascii="黑体" w:eastAsia="黑体" w:hAnsi="黑体" w:hint="eastAsia"/>
-          <w:b w:val="0"/>
-          <w:color w:val="000000" w:themeColor="text1"/>
-          <w:sz w:val="24"/>
-          <w:szCs w:val="24"/>
-        </w:rPr>
-        <w:t>5.2.3</w:t>
-      </w:r>
-      <w:r>
-        <w:rPr>
-          <w:rFonts w:ascii="黑体" w:eastAsia="黑体" w:hAnsi="黑体" w:hint="eastAsia"/>
-          <w:b w:val="0"/>
-          <w:color w:val="000000" w:themeColor="text1"/>
-          <w:sz w:val="24"/>
-          <w:szCs w:val="24"/>
-        </w:rPr>
-        <w:t xml:space="preserve">  </w:t>
-      </w:r>
-      <w:r>
-        <w:rPr>
-          <w:rFonts w:ascii="黑体" w:eastAsia="黑体" w:hAnsi="黑体" w:hint="eastAsia"/>
-          <w:b w:val="0"/>
-          <w:color w:val="000000" w:themeColor="text1"/>
-          <w:sz w:val="24"/>
-          <w:szCs w:val="24"/>
-        </w:rPr>
-        <w:t>删除应用</w:t>
-      </w:r>
-    </w:p>
-    <w:p>
-      <w:pPr>
-        <w:spacing w:line="300" w:lineRule="auto"/>
-      </w:pPr>
-      <w:r>
-        <w:rPr>
-          <w:rFonts w:hint="eastAsia"/>
-        </w:rPr>
-        <w:tab/>
-      </w:r>
-      <w:r>
-        <w:rPr>
-          <w:rFonts w:hint="eastAsia"/>
-        </w:rPr>
-        <w:t>删除某应用，可以在编辑应用详情中选择删除，也可以在应用列表中点击删除图标进行快速删除。并回到应用列表或刷新列表。</w:t>
-      </w:r>
-      <w:r>
-        <w:rPr>
-          <w:rFonts w:hint="eastAsia"/>
-        </w:rPr>
-        <w:t>即封装</w:t>
-      </w:r>
-      <w:proofErr w:type="spellStart"/>
-      <w:r>
-        <w:rPr>
-          <w:rFonts w:hint="eastAsia"/>
-        </w:rPr>
-        <w:t>deleteApp</w:t>
-      </w:r>
-      <w:proofErr w:type="spellEnd"/>
-      <w:r>
-        <w:rPr>
-          <w:rFonts w:hint="eastAsia"/>
-        </w:rPr>
-        <w:t>()</w:t>
-      </w:r>
-      <w:r>
-        <w:rPr>
-          <w:rFonts w:hint="eastAsia"/>
-        </w:rPr>
-        <w:t>函数，在点击应用列表中的删除按钮时，获取到需要删除的应用</w:t>
-      </w:r>
-      <w:r>
-        <w:rPr>
-          <w:rFonts w:hint="eastAsia"/>
-        </w:rPr>
-        <w:t>id</w:t>
-      </w:r>
-      <w:r>
-        <w:rPr>
-          <w:rFonts w:hint="eastAsia"/>
-        </w:rPr>
-        <w:t>（</w:t>
-      </w:r>
-      <w:proofErr w:type="spellStart"/>
-      <w:r>
-        <w:rPr>
-          <w:rFonts w:hint="eastAsia"/>
-        </w:rPr>
-        <w:t>appId</w:t>
-      </w:r>
-      <w:proofErr w:type="spellEnd"/>
-      <w:r>
-        <w:rPr>
-          <w:rFonts w:hint="eastAsia"/>
-        </w:rPr>
-        <w:t>），调用</w:t>
-      </w:r>
-      <w:proofErr w:type="gramStart"/>
-      <w:r>
-        <w:t>’</w:t>
-      </w:r>
-      <w:proofErr w:type="gramEnd"/>
-      <w:r>
-        <w:rPr>
-          <w:rFonts w:hint="eastAsia"/>
-        </w:rPr>
-        <w:t>app/del</w:t>
-      </w:r>
-      <w:proofErr w:type="gramStart"/>
-      <w:r>
-        <w:t>’</w:t>
-      </w:r>
-      <w:proofErr w:type="gramEnd"/>
-      <w:r>
-        <w:t>接口</w:t>
-      </w:r>
-      <w:r>
-        <w:rPr>
-          <w:rFonts w:hint="eastAsia"/>
-        </w:rPr>
-        <w:t>，</w:t>
-      </w:r>
-      <w:r>
-        <w:t>如果返回</w:t>
-      </w:r>
-      <w:r>
-        <w:t>data</w:t>
-      </w:r>
-      <w:r>
-        <w:t>为</w:t>
-      </w:r>
-      <w:r>
-        <w:t>null</w:t>
-      </w:r>
-      <w:r>
-        <w:t>则表示删除成功</w:t>
-      </w:r>
-      <w:r>
-        <w:rPr>
-          <w:rFonts w:hint="eastAsia"/>
-        </w:rPr>
-        <w:t>，</w:t>
-      </w:r>
-      <w:r>
-        <w:t>再通过全局路由</w:t>
-      </w:r>
-      <w:proofErr w:type="spellStart"/>
-      <w:r>
-        <w:rPr>
-          <w:rFonts w:hint="eastAsia"/>
-        </w:rPr>
-        <w:t>this.$router.push</w:t>
-      </w:r>
-      <w:proofErr w:type="spellEnd"/>
-      <w:r>
-        <w:rPr>
-          <w:rFonts w:hint="eastAsia"/>
-        </w:rPr>
-        <w:t>()</w:t>
-      </w:r>
-      <w:r>
-        <w:rPr>
-          <w:rFonts w:hint="eastAsia"/>
-        </w:rPr>
-        <w:t>方法，跳转到更新后的应用列表。而在应用详情中，选择删除，也是同理。</w:t>
-      </w:r>
-    </w:p>
-    <w:p>
-      <w:pPr>
-        <w:spacing w:line="300" w:lineRule="auto"/>
-        <w:ind w:firstLine="465"/>
-      </w:pPr>
-      <w:r>
-        <w:rPr>
-          <w:rFonts w:hint="eastAsia"/>
-        </w:rPr>
-        <w:t>如下图</w:t>
-      </w:r>
-      <w:r>
-        <w:rPr>
-          <w:rFonts w:hint="eastAsia"/>
-        </w:rPr>
-        <w:t>5-6/5-7</w:t>
-      </w:r>
-      <w:r>
-        <w:rPr>
-          <w:rFonts w:hint="eastAsia"/>
-        </w:rPr>
-        <w:t>所示：</w:t>
-      </w:r>
-    </w:p>
-    <w:p>
-      <w:pPr>
-        <w:spacing w:line="300" w:lineRule="auto"/>
-        <w:ind w:firstLine="465"/>
       </w:pPr>
       <w:r>
         <w:rPr>
@@ -12590,8 +12600,8 @@
         </w:rPr>
         <w:drawing>
           <wp:inline distT="0" distB="0" distL="0" distR="0">
-            <wp:extent cx="5579110" cy="1400922"/>
-            <wp:effectExtent l="19050" t="0" r="2540" b="0"/>
+            <wp:extent cx="5337954" cy="1630392"/>
+            <wp:effectExtent l="19050" t="0" r="0" b="0"/>
             <wp:docPr id="22" name="图片 22"/>
             <wp:cNvGraphicFramePr>
               <a:graphicFrameLocks xmlns:a="http://schemas.openxmlformats.org/drawingml/2006/main" noChangeAspect="1"/>
@@ -12615,7 +12625,7 @@
                   <pic:spPr bwMode="auto">
                     <a:xfrm>
                       <a:off x="0" y="0"/>
-                      <a:ext cx="5579110" cy="1400922"/>
+                      <a:ext cx="5351109" cy="1634410"/>
                     </a:xfrm>
                     <a:prstGeom prst="rect">
                       <a:avLst/>
@@ -12639,7 +12649,21 @@
       <w:pPr>
         <w:spacing w:line="300" w:lineRule="auto"/>
         <w:ind w:firstLine="465"/>
-      </w:pPr>
+        <w:jc w:val="center"/>
+        <w:rPr>
+          <w:rFonts w:asciiTheme="majorEastAsia" w:eastAsiaTheme="majorEastAsia" w:hAnsiTheme="majorEastAsia"/>
+          <w:sz w:val="21"/>
+          <w:szCs w:val="21"/>
+        </w:rPr>
+      </w:pPr>
+      <w:r>
+        <w:rPr>
+          <w:rFonts w:asciiTheme="majorEastAsia" w:eastAsiaTheme="majorEastAsia" w:hAnsiTheme="majorEastAsia" w:hint="eastAsia"/>
+          <w:sz w:val="21"/>
+          <w:szCs w:val="21"/>
+        </w:rPr>
+        <w:t>图5-6 删除应用</w:t>
+      </w:r>
     </w:p>
     <w:p>
       <w:pPr>
@@ -12652,31 +12676,12 @@
           <w:szCs w:val="21"/>
         </w:rPr>
       </w:pPr>
-      <w:r>
-        <w:rPr>
-          <w:rFonts w:asciiTheme="majorEastAsia" w:eastAsiaTheme="majorEastAsia" w:hAnsiTheme="majorEastAsia" w:hint="eastAsia"/>
-          <w:sz w:val="21"/>
-          <w:szCs w:val="21"/>
-        </w:rPr>
-        <w:t>图5-6 删除应用</w:t>
-      </w:r>
     </w:p>
     <w:p>
       <w:pPr>
         <w:spacing w:line="300" w:lineRule="auto"/>
         <w:ind w:firstLine="465"/>
         <w:jc w:val="center"/>
-        <w:rPr>
-          <w:rFonts w:asciiTheme="majorEastAsia" w:eastAsiaTheme="majorEastAsia" w:hAnsiTheme="majorEastAsia"/>
-          <w:sz w:val="21"/>
-          <w:szCs w:val="21"/>
-        </w:rPr>
-      </w:pPr>
-    </w:p>
-    <w:p>
-      <w:pPr>
-        <w:spacing w:line="300" w:lineRule="auto"/>
-        <w:ind w:firstLine="465"/>
       </w:pPr>
       <w:r>
         <w:rPr>
@@ -12685,9 +12690,9 @@
         <w:lastRenderedPageBreak/>
         <w:drawing>
           <wp:inline distT="0" distB="0" distL="0" distR="0">
-            <wp:extent cx="4842751" cy="1769004"/>
+            <wp:extent cx="5048250" cy="1733550"/>
             <wp:effectExtent l="19050" t="0" r="0" b="0"/>
-            <wp:docPr id="8" name="图片 3"/>
+            <wp:docPr id="32" name="图片 32"/>
             <wp:cNvGraphicFramePr>
               <a:graphicFrameLocks xmlns:a="http://schemas.openxmlformats.org/drawingml/2006/main" noChangeAspect="1"/>
             </wp:cNvGraphicFramePr>
@@ -12695,7 +12700,7 @@
               <a:graphicData uri="http://schemas.openxmlformats.org/drawingml/2006/picture">
                 <pic:pic xmlns:pic="http://schemas.openxmlformats.org/drawingml/2006/picture">
                   <pic:nvPicPr>
-                    <pic:cNvPr id="0" name="Picture 3"/>
+                    <pic:cNvPr id="0" name="Picture 32"/>
                     <pic:cNvPicPr>
                       <a:picLocks noChangeAspect="1" noChangeArrowheads="1"/>
                     </pic:cNvPicPr>
@@ -12710,7 +12715,7 @@
                   <pic:spPr bwMode="auto">
                     <a:xfrm>
                       <a:off x="0" y="0"/>
-                      <a:ext cx="4843002" cy="1769096"/>
+                      <a:ext cx="5048250" cy="1733550"/>
                     </a:xfrm>
                     <a:prstGeom prst="rect">
                       <a:avLst/>
@@ -12734,12 +12739,6 @@
       <w:pPr>
         <w:spacing w:line="300" w:lineRule="auto"/>
         <w:ind w:firstLine="465"/>
-      </w:pPr>
-    </w:p>
-    <w:p>
-      <w:pPr>
-        <w:spacing w:line="300" w:lineRule="auto"/>
-        <w:ind w:firstLine="465"/>
         <w:jc w:val="center"/>
         <w:rPr>
           <w:rFonts w:asciiTheme="majorEastAsia" w:eastAsiaTheme="majorEastAsia" w:hAnsiTheme="majorEastAsia"/>
@@ -13021,6 +13020,7 @@
     <w:p>
       <w:pPr>
         <w:spacing w:line="300" w:lineRule="auto"/>
+        <w:jc w:val="center"/>
       </w:pPr>
       <w:r>
         <w:rPr>
@@ -13028,8 +13028,8 @@
         </w:rPr>
         <w:drawing>
           <wp:inline distT="0" distB="0" distL="0" distR="0">
-            <wp:extent cx="5579110" cy="2808152"/>
-            <wp:effectExtent l="19050" t="0" r="2540" b="0"/>
+            <wp:extent cx="5829300" cy="3492397"/>
+            <wp:effectExtent l="19050" t="0" r="0" b="0"/>
             <wp:docPr id="63" name="图片 63"/>
             <wp:cNvGraphicFramePr>
               <a:graphicFrameLocks xmlns:a="http://schemas.openxmlformats.org/drawingml/2006/main" noChangeAspect="1"/>
@@ -13053,7 +13053,7 @@
                   <pic:spPr bwMode="auto">
                     <a:xfrm>
                       <a:off x="0" y="0"/>
-                      <a:ext cx="5579110" cy="2808152"/>
+                      <a:ext cx="5832132" cy="3494094"/>
                     </a:xfrm>
                     <a:prstGeom prst="rect">
                       <a:avLst/>
@@ -13076,11 +13076,6 @@
     <w:p>
       <w:pPr>
         <w:spacing w:line="300" w:lineRule="auto"/>
-      </w:pPr>
-    </w:p>
-    <w:p>
-      <w:pPr>
-        <w:spacing w:line="300" w:lineRule="auto"/>
         <w:jc w:val="center"/>
         <w:rPr>
           <w:rFonts w:ascii="黑体" w:eastAsia="黑体" w:hAnsi="黑体"/>
@@ -13117,6 +13112,7 @@
           <w:sz w:val="24"/>
           <w:szCs w:val="24"/>
         </w:rPr>
+        <w:lastRenderedPageBreak/>
         <w:t>5.2.5</w:t>
       </w:r>
       <w:r>
@@ -13166,14 +13162,7 @@
         <w:rPr>
           <w:rFonts w:hint="eastAsia"/>
         </w:rPr>
-        <w:t>能返回鼠标选中的文字，并触发下拉框的显示。传递数据的时</w:t>
-      </w:r>
-      <w:r>
-        <w:rPr>
-          <w:rFonts w:hint="eastAsia"/>
-        </w:rPr>
-        <w:lastRenderedPageBreak/>
-        <w:t>候，对象属性会自动变成数组格式而使得后台报错，从而遍历每个对象，使用模板字符串将格式强行转换。</w:t>
+        <w:t>能返回鼠标选中的文字，并触发下拉框的显示。传递数据的时候，对象属性会自动变成数组格式而使得后台报错，从而遍历每个对象，使用模板字符串将格式强行转换。</w:t>
       </w:r>
       <w:r>
         <w:rPr>
@@ -13310,6 +13299,7 @@
     <w:p>
       <w:pPr>
         <w:spacing w:line="300" w:lineRule="auto"/>
+        <w:ind w:leftChars="200" w:left="480"/>
       </w:pPr>
       <w:r>
         <w:rPr>
@@ -13327,6 +13317,7 @@
     <w:p>
       <w:pPr>
         <w:spacing w:line="300" w:lineRule="auto"/>
+        <w:ind w:leftChars="200" w:left="480"/>
       </w:pPr>
       <w:proofErr w:type="spellStart"/>
       <w:proofErr w:type="gramStart"/>
@@ -13350,6 +13341,7 @@
     <w:p>
       <w:pPr>
         <w:spacing w:line="300" w:lineRule="auto"/>
+        <w:ind w:leftChars="200" w:left="480"/>
       </w:pPr>
       <w:proofErr w:type="spellStart"/>
       <w:r>
@@ -13368,6 +13360,7 @@
     <w:p>
       <w:pPr>
         <w:spacing w:line="300" w:lineRule="auto"/>
+        <w:ind w:leftChars="200" w:left="480"/>
       </w:pPr>
       <w:proofErr w:type="spellStart"/>
       <w:r>
@@ -13397,6 +13390,7 @@
     <w:p>
       <w:pPr>
         <w:spacing w:line="300" w:lineRule="auto"/>
+        <w:ind w:leftChars="200" w:left="480"/>
       </w:pPr>
       <w:proofErr w:type="gramStart"/>
       <w:r>
@@ -13418,6 +13412,7 @@
     <w:p>
       <w:pPr>
         <w:spacing w:line="300" w:lineRule="auto"/>
+        <w:ind w:leftChars="200" w:left="480"/>
       </w:pPr>
       <w:r>
         <w:rPr>
@@ -13435,6 +13430,7 @@
     <w:p>
       <w:pPr>
         <w:spacing w:line="300" w:lineRule="auto"/>
+        <w:ind w:leftChars="200" w:left="480"/>
       </w:pPr>
       <w:proofErr w:type="spellStart"/>
       <w:r>
@@ -13456,6 +13452,7 @@
     <w:p>
       <w:pPr>
         <w:spacing w:line="300" w:lineRule="auto"/>
+        <w:ind w:leftChars="200" w:left="480"/>
       </w:pPr>
       <w:proofErr w:type="gramStart"/>
       <w:r>
@@ -13477,6 +13474,7 @@
     <w:p>
       <w:pPr>
         <w:spacing w:line="300" w:lineRule="auto"/>
+        <w:ind w:leftChars="200" w:left="480"/>
       </w:pPr>
       <w:proofErr w:type="gramStart"/>
       <w:r>
@@ -13522,6 +13520,7 @@
     <w:p>
       <w:pPr>
         <w:spacing w:line="300" w:lineRule="auto"/>
+        <w:ind w:leftChars="200" w:left="480"/>
       </w:pPr>
       <w:proofErr w:type="gramStart"/>
       <w:r>
@@ -13559,6 +13558,7 @@
     <w:p>
       <w:pPr>
         <w:spacing w:line="300" w:lineRule="auto"/>
+        <w:ind w:leftChars="200" w:left="480"/>
       </w:pPr>
       <w:proofErr w:type="gramStart"/>
       <w:r>
@@ -13604,6 +13604,7 @@
     <w:p>
       <w:pPr>
         <w:spacing w:line="300" w:lineRule="auto"/>
+        <w:ind w:leftChars="200" w:left="480"/>
       </w:pPr>
       <w:proofErr w:type="spellStart"/>
       <w:r>
@@ -13646,6 +13647,7 @@
     <w:p>
       <w:pPr>
         <w:spacing w:line="300" w:lineRule="auto"/>
+        <w:ind w:leftChars="200" w:left="480"/>
       </w:pPr>
       <w:r>
         <w:t>}</w:t>
@@ -13654,6 +13656,7 @@
     <w:p>
       <w:pPr>
         <w:spacing w:line="300" w:lineRule="auto"/>
+        <w:ind w:leftChars="200" w:left="480"/>
       </w:pPr>
       <w:r>
         <w:t>}</w:t>
@@ -13662,6 +13665,7 @@
     <w:p>
       <w:pPr>
         <w:spacing w:line="300" w:lineRule="auto"/>
+        <w:ind w:leftChars="200" w:left="480"/>
       </w:pPr>
       <w:r>
         <w:t>}</w:t>
@@ -13670,6 +13674,7 @@
     <w:p>
       <w:pPr>
         <w:spacing w:line="300" w:lineRule="auto"/>
+        <w:ind w:leftChars="200" w:left="480"/>
       </w:pPr>
       <w:r>
         <w:t>}</w:t>
@@ -13678,6 +13683,7 @@
     <w:p>
       <w:pPr>
         <w:spacing w:line="300" w:lineRule="auto"/>
+        <w:ind w:leftChars="200" w:left="480"/>
       </w:pPr>
       <w:proofErr w:type="gramStart"/>
       <w:r>
@@ -13699,6 +13705,7 @@
     <w:p>
       <w:pPr>
         <w:spacing w:line="300" w:lineRule="auto"/>
+        <w:ind w:leftChars="200" w:left="480"/>
       </w:pPr>
       <w:proofErr w:type="spellStart"/>
       <w:proofErr w:type="gramStart"/>
@@ -13733,6 +13740,7 @@
     <w:p>
       <w:pPr>
         <w:spacing w:line="300" w:lineRule="auto"/>
+        <w:ind w:leftChars="200" w:left="480"/>
       </w:pPr>
       <w:r>
         <w:t>}</w:t>
@@ -13741,6 +13749,7 @@
     <w:p>
       <w:pPr>
         <w:spacing w:line="300" w:lineRule="auto"/>
+        <w:ind w:leftChars="200" w:left="480"/>
       </w:pPr>
       <w:proofErr w:type="spellStart"/>
       <w:r>
@@ -13759,6 +13768,7 @@
     <w:p>
       <w:pPr>
         <w:spacing w:line="300" w:lineRule="auto"/>
+        <w:ind w:leftChars="200" w:left="480"/>
       </w:pPr>
       <w:proofErr w:type="gramStart"/>
       <w:r>
@@ -13780,6 +13790,7 @@
     <w:p>
       <w:pPr>
         <w:spacing w:line="300" w:lineRule="auto"/>
+        <w:ind w:leftChars="200" w:left="480"/>
       </w:pPr>
       <w:proofErr w:type="spellStart"/>
       <w:proofErr w:type="gramStart"/>
@@ -13846,6 +13857,7 @@
     <w:p>
       <w:pPr>
         <w:spacing w:line="300" w:lineRule="auto"/>
+        <w:ind w:leftChars="200" w:left="480"/>
       </w:pPr>
       <w:r>
         <w:t>} else {</w:t>
@@ -13854,6 +13866,7 @@
     <w:p>
       <w:pPr>
         <w:spacing w:line="300" w:lineRule="auto"/>
+        <w:ind w:leftChars="200" w:left="480"/>
       </w:pPr>
       <w:proofErr w:type="gramStart"/>
       <w:r>
@@ -13875,6 +13888,7 @@
     <w:p>
       <w:pPr>
         <w:spacing w:line="300" w:lineRule="auto"/>
+        <w:ind w:leftChars="200" w:left="480"/>
       </w:pPr>
       <w:proofErr w:type="gramStart"/>
       <w:r>
@@ -13896,6 +13910,7 @@
     <w:p>
       <w:pPr>
         <w:spacing w:line="300" w:lineRule="auto"/>
+        <w:ind w:leftChars="200" w:left="480"/>
       </w:pPr>
       <w:proofErr w:type="spellStart"/>
       <w:r>
@@ -13909,8 +13924,10 @@
     <w:p>
       <w:pPr>
         <w:spacing w:line="300" w:lineRule="auto"/>
-      </w:pPr>
-      <w:r>
+        <w:ind w:leftChars="200" w:left="480"/>
+      </w:pPr>
+      <w:r>
+        <w:lastRenderedPageBreak/>
         <w:t>} else if (</w:t>
       </w:r>
       <w:proofErr w:type="spellStart"/>
@@ -13925,6 +13942,7 @@
     <w:p>
       <w:pPr>
         <w:spacing w:line="300" w:lineRule="auto"/>
+        <w:ind w:leftChars="200" w:left="480"/>
       </w:pPr>
       <w:proofErr w:type="spellStart"/>
       <w:r>
@@ -13938,6 +13956,7 @@
     <w:p>
       <w:pPr>
         <w:spacing w:line="300" w:lineRule="auto"/>
+        <w:ind w:leftChars="200" w:left="480"/>
       </w:pPr>
       <w:r>
         <w:t>}</w:t>
@@ -13946,6 +13965,7 @@
     <w:p>
       <w:pPr>
         <w:spacing w:line="300" w:lineRule="auto"/>
+        <w:ind w:leftChars="200" w:left="480"/>
       </w:pPr>
       <w:r>
         <w:t>}</w:t>
@@ -13954,15 +13974,16 @@
     <w:p>
       <w:pPr>
         <w:spacing w:line="300" w:lineRule="auto"/>
-      </w:pPr>
-      <w:r>
-        <w:lastRenderedPageBreak/>
+        <w:ind w:leftChars="200" w:left="480"/>
+      </w:pPr>
+      <w:r>
         <w:t>}</w:t>
       </w:r>
     </w:p>
     <w:p>
       <w:pPr>
         <w:spacing w:line="300" w:lineRule="auto"/>
+        <w:ind w:leftChars="200" w:left="480"/>
       </w:pPr>
       <w:proofErr w:type="spellStart"/>
       <w:r>
@@ -13981,6 +14002,7 @@
     <w:p>
       <w:pPr>
         <w:spacing w:line="300" w:lineRule="auto"/>
+        <w:ind w:leftChars="200" w:left="480"/>
       </w:pPr>
       <w:r>
         <w:rPr>
@@ -14010,6 +14032,7 @@
     <w:p>
       <w:pPr>
         <w:spacing w:line="300" w:lineRule="auto"/>
+        <w:ind w:leftChars="200" w:left="480"/>
       </w:pPr>
       <w:proofErr w:type="spellStart"/>
       <w:r>
@@ -14028,6 +14051,7 @@
     <w:p>
       <w:pPr>
         <w:spacing w:line="300" w:lineRule="auto"/>
+        <w:ind w:leftChars="200" w:left="480"/>
       </w:pPr>
       <w:r>
         <w:t>}</w:t>
@@ -14036,6 +14060,7 @@
     <w:p>
       <w:pPr>
         <w:spacing w:line="300" w:lineRule="auto"/>
+        <w:ind w:leftChars="200" w:left="480"/>
       </w:pPr>
       <w:r>
         <w:t>})</w:t>
@@ -14044,6 +14069,7 @@
     <w:p>
       <w:pPr>
         <w:spacing w:line="300" w:lineRule="auto"/>
+        <w:ind w:leftChars="200" w:left="480"/>
       </w:pPr>
       <w:r>
         <w:t>},</w:t>
@@ -14081,11 +14107,12 @@
         <w:rPr>
           <w:noProof/>
         </w:rPr>
+        <w:lastRenderedPageBreak/>
         <w:drawing>
           <wp:inline distT="0" distB="0" distL="0" distR="0">
-            <wp:extent cx="5579110" cy="6609486"/>
-            <wp:effectExtent l="19050" t="0" r="2540" b="0"/>
-            <wp:docPr id="13" name="图片 7" descr="C:\Users\asus\Desktop\201420181014_毛慧君_企业智能数据管理系统设计和实现--前端模块_初稿.files\image014.png"/>
+            <wp:extent cx="5536361" cy="6935637"/>
+            <wp:effectExtent l="19050" t="0" r="7189" b="0"/>
+            <wp:docPr id="10" name="图片 7"/>
             <wp:cNvGraphicFramePr>
               <a:graphicFrameLocks xmlns:a="http://schemas.openxmlformats.org/drawingml/2006/main" noChangeAspect="1"/>
             </wp:cNvGraphicFramePr>
@@ -14093,7 +14120,7 @@
               <a:graphicData uri="http://schemas.openxmlformats.org/drawingml/2006/picture">
                 <pic:pic xmlns:pic="http://schemas.openxmlformats.org/drawingml/2006/picture">
                   <pic:nvPicPr>
-                    <pic:cNvPr id="0" name="Picture 7" descr="C:\Users\asus\Desktop\201420181014_毛慧君_企业智能数据管理系统设计和实现--前端模块_初稿.files\image014.png"/>
+                    <pic:cNvPr id="0" name="Picture 7"/>
                     <pic:cNvPicPr>
                       <a:picLocks noChangeAspect="1" noChangeArrowheads="1"/>
                     </pic:cNvPicPr>
@@ -14108,7 +14135,7 @@
                   <pic:spPr bwMode="auto">
                     <a:xfrm>
                       <a:off x="0" y="0"/>
-                      <a:ext cx="5579110" cy="6609486"/>
+                      <a:ext cx="5540407" cy="6940706"/>
                     </a:xfrm>
                     <a:prstGeom prst="rect">
                       <a:avLst/>
@@ -14131,11 +14158,6 @@
     <w:p>
       <w:pPr>
         <w:spacing w:line="300" w:lineRule="auto"/>
-      </w:pPr>
-    </w:p>
-    <w:p>
-      <w:pPr>
-        <w:spacing w:line="300" w:lineRule="auto"/>
         <w:jc w:val="center"/>
         <w:rPr>
           <w:rFonts w:asciiTheme="majorEastAsia" w:eastAsiaTheme="majorEastAsia" w:hAnsiTheme="majorEastAsia"/>
@@ -14149,7 +14171,6 @@
           <w:sz w:val="21"/>
           <w:szCs w:val="21"/>
         </w:rPr>
-        <w:lastRenderedPageBreak/>
         <w:t xml:space="preserve">图 5-9 </w:t>
       </w:r>
       <w:r>
@@ -14446,6 +14467,7 @@
         <w:rPr>
           <w:rFonts w:hint="eastAsia"/>
         </w:rPr>
+        <w:lastRenderedPageBreak/>
         <w:t>如下图</w:t>
       </w:r>
       <w:r>
@@ -14464,6 +14486,7 @@
     <w:p>
       <w:pPr>
         <w:spacing w:line="300" w:lineRule="auto"/>
+        <w:jc w:val="center"/>
       </w:pPr>
       <w:r>
         <w:rPr>
@@ -14471,9 +14494,9 @@
         </w:rPr>
         <w:drawing>
           <wp:inline distT="0" distB="0" distL="0" distR="0">
-            <wp:extent cx="5257800" cy="1948479"/>
+            <wp:extent cx="5018405" cy="1775460"/>
             <wp:effectExtent l="19050" t="0" r="0" b="0"/>
-            <wp:docPr id="15" name="图片 8"/>
+            <wp:docPr id="23" name="图片 23"/>
             <wp:cNvGraphicFramePr>
               <a:graphicFrameLocks xmlns:a="http://schemas.openxmlformats.org/drawingml/2006/main" noChangeAspect="1"/>
             </wp:cNvGraphicFramePr>
@@ -14481,7 +14504,7 @@
               <a:graphicData uri="http://schemas.openxmlformats.org/drawingml/2006/picture">
                 <pic:pic xmlns:pic="http://schemas.openxmlformats.org/drawingml/2006/picture">
                   <pic:nvPicPr>
-                    <pic:cNvPr id="0" name="Picture 8"/>
+                    <pic:cNvPr id="0" name="Picture 23"/>
                     <pic:cNvPicPr>
                       <a:picLocks noChangeAspect="1" noChangeArrowheads="1"/>
                     </pic:cNvPicPr>
@@ -14496,7 +14519,7 @@
                   <pic:spPr bwMode="auto">
                     <a:xfrm>
                       <a:off x="0" y="0"/>
-                      <a:ext cx="5264639" cy="1951013"/>
+                      <a:ext cx="5018405" cy="1775460"/>
                     </a:xfrm>
                     <a:prstGeom prst="rect">
                       <a:avLst/>
@@ -14519,11 +14542,6 @@
     <w:p>
       <w:pPr>
         <w:spacing w:line="300" w:lineRule="auto"/>
-      </w:pPr>
-    </w:p>
-    <w:p>
-      <w:pPr>
-        <w:spacing w:line="300" w:lineRule="auto"/>
         <w:jc w:val="center"/>
         <w:rPr>
           <w:rFonts w:asciiTheme="majorEastAsia" w:eastAsiaTheme="majorEastAsia" w:hAnsiTheme="majorEastAsia"/>
@@ -14805,16 +14823,16 @@
     <w:p>
       <w:pPr>
         <w:spacing w:line="300" w:lineRule="auto"/>
+        <w:jc w:val="center"/>
       </w:pPr>
       <w:r>
         <w:rPr>
           <w:noProof/>
         </w:rPr>
-        <w:lastRenderedPageBreak/>
         <w:drawing>
           <wp:inline distT="0" distB="0" distL="0" distR="0">
-            <wp:extent cx="5579110" cy="3136047"/>
-            <wp:effectExtent l="19050" t="0" r="2540" b="0"/>
+            <wp:extent cx="5715000" cy="3352800"/>
+            <wp:effectExtent l="19050" t="0" r="0" b="0"/>
             <wp:docPr id="33" name="图片 33"/>
             <wp:cNvGraphicFramePr>
               <a:graphicFrameLocks xmlns:a="http://schemas.openxmlformats.org/drawingml/2006/main" noChangeAspect="1"/>
@@ -14838,7 +14856,7 @@
                   <pic:spPr bwMode="auto">
                     <a:xfrm>
                       <a:off x="0" y="0"/>
-                      <a:ext cx="5579110" cy="3136047"/>
+                      <a:ext cx="5719236" cy="3355285"/>
                     </a:xfrm>
                     <a:prstGeom prst="rect">
                       <a:avLst/>
@@ -14902,6 +14920,7 @@
           <w:sz w:val="24"/>
           <w:szCs w:val="24"/>
         </w:rPr>
+        <w:lastRenderedPageBreak/>
         <w:t>5.</w:t>
       </w:r>
       <w:r>
@@ -15185,6 +15204,7 @@
     <w:p>
       <w:pPr>
         <w:spacing w:line="300" w:lineRule="auto"/>
+        <w:jc w:val="center"/>
       </w:pPr>
       <w:r>
         <w:rPr>
@@ -15192,8 +15212,8 @@
         </w:rPr>
         <w:drawing>
           <wp:inline distT="0" distB="0" distL="0" distR="0">
-            <wp:extent cx="5579110" cy="2835855"/>
-            <wp:effectExtent l="19050" t="0" r="2540" b="0"/>
+            <wp:extent cx="5657850" cy="3418180"/>
+            <wp:effectExtent l="19050" t="0" r="0" b="0"/>
             <wp:docPr id="36" name="图片 36"/>
             <wp:cNvGraphicFramePr>
               <a:graphicFrameLocks xmlns:a="http://schemas.openxmlformats.org/drawingml/2006/main" noChangeAspect="1"/>
@@ -15217,7 +15237,7 @@
                   <pic:spPr bwMode="auto">
                     <a:xfrm>
                       <a:off x="0" y="0"/>
-                      <a:ext cx="5579110" cy="2835855"/>
+                      <a:ext cx="5655495" cy="3416757"/>
                     </a:xfrm>
                     <a:prstGeom prst="rect">
                       <a:avLst/>
@@ -15240,11 +15260,6 @@
     <w:p>
       <w:pPr>
         <w:spacing w:line="300" w:lineRule="auto"/>
-      </w:pPr>
-    </w:p>
-    <w:p>
-      <w:pPr>
-        <w:spacing w:line="300" w:lineRule="auto"/>
         <w:jc w:val="center"/>
         <w:rPr>
           <w:rFonts w:asciiTheme="majorEastAsia" w:eastAsiaTheme="majorEastAsia" w:hAnsiTheme="majorEastAsia"/>
@@ -15482,16 +15497,18 @@
     <w:p>
       <w:pPr>
         <w:spacing w:line="300" w:lineRule="auto"/>
+        <w:jc w:val="center"/>
       </w:pPr>
       <w:r>
         <w:rPr>
           <w:noProof/>
         </w:rPr>
+        <w:lastRenderedPageBreak/>
         <w:drawing>
           <wp:inline distT="0" distB="0" distL="0" distR="0">
-            <wp:extent cx="4800600" cy="1747684"/>
-            <wp:effectExtent l="19050" t="0" r="0" b="0"/>
-            <wp:docPr id="39" name="图片 39"/>
+            <wp:extent cx="4988124" cy="1800225"/>
+            <wp:effectExtent l="19050" t="0" r="2976" b="0"/>
+            <wp:docPr id="20" name="图片 20"/>
             <wp:cNvGraphicFramePr>
               <a:graphicFrameLocks xmlns:a="http://schemas.openxmlformats.org/drawingml/2006/main" noChangeAspect="1"/>
             </wp:cNvGraphicFramePr>
@@ -15499,7 +15516,7 @@
               <a:graphicData uri="http://schemas.openxmlformats.org/drawingml/2006/picture">
                 <pic:pic xmlns:pic="http://schemas.openxmlformats.org/drawingml/2006/picture">
                   <pic:nvPicPr>
-                    <pic:cNvPr id="0" name="Picture 39"/>
+                    <pic:cNvPr id="0" name="Picture 20"/>
                     <pic:cNvPicPr>
                       <a:picLocks noChangeAspect="1" noChangeArrowheads="1"/>
                     </pic:cNvPicPr>
@@ -15514,7 +15531,7 @@
                   <pic:spPr bwMode="auto">
                     <a:xfrm>
                       <a:off x="0" y="0"/>
-                      <a:ext cx="4810730" cy="1751372"/>
+                      <a:ext cx="4992889" cy="1801945"/>
                     </a:xfrm>
                     <a:prstGeom prst="rect">
                       <a:avLst/>
@@ -15537,11 +15554,6 @@
     <w:p>
       <w:pPr>
         <w:spacing w:line="300" w:lineRule="auto"/>
-      </w:pPr>
-    </w:p>
-    <w:p>
-      <w:pPr>
-        <w:spacing w:line="300" w:lineRule="auto"/>
         <w:jc w:val="center"/>
         <w:rPr>
           <w:rFonts w:asciiTheme="majorEastAsia" w:eastAsiaTheme="majorEastAsia" w:hAnsiTheme="majorEastAsia"/>
@@ -15776,7 +15788,6 @@
         <w:rPr>
           <w:noProof/>
         </w:rPr>
-        <w:lastRenderedPageBreak/>
         <w:drawing>
           <wp:inline distT="0" distB="0" distL="0" distR="0">
             <wp:extent cx="5579110" cy="3100203"/>
@@ -15827,11 +15838,6 @@
     <w:p>
       <w:pPr>
         <w:spacing w:line="300" w:lineRule="auto"/>
-      </w:pPr>
-    </w:p>
-    <w:p>
-      <w:pPr>
-        <w:spacing w:line="300" w:lineRule="auto"/>
         <w:jc w:val="center"/>
         <w:rPr>
           <w:rFonts w:asciiTheme="majorEastAsia" w:eastAsiaTheme="majorEastAsia" w:hAnsiTheme="majorEastAsia"/>
@@ -16046,7 +16052,14 @@
         <w:rPr>
           <w:rFonts w:hint="eastAsia"/>
         </w:rPr>
-        <w:t>保证页面在刷新时，仍能保存相关数据。同时，该列表也支持关键词和日期模糊查询。</w:t>
+        <w:t>保证页面在刷新时，仍能保存相关数据。同时，该列表也支持关键词</w:t>
+      </w:r>
+      <w:r>
+        <w:rPr>
+          <w:rFonts w:hint="eastAsia"/>
+        </w:rPr>
+        <w:lastRenderedPageBreak/>
+        <w:t>和日期模糊查询。</w:t>
       </w:r>
       <w:r>
         <w:rPr>
@@ -16229,8 +16242,8 @@
         </w:rPr>
         <w:drawing>
           <wp:inline distT="0" distB="0" distL="0" distR="0">
-            <wp:extent cx="5579110" cy="2770999"/>
-            <wp:effectExtent l="19050" t="0" r="2540" b="0"/>
+            <wp:extent cx="5657850" cy="3330498"/>
+            <wp:effectExtent l="19050" t="0" r="0" b="0"/>
             <wp:docPr id="45" name="图片 45"/>
             <wp:cNvGraphicFramePr>
               <a:graphicFrameLocks xmlns:a="http://schemas.openxmlformats.org/drawingml/2006/main" noChangeAspect="1"/>
@@ -16254,7 +16267,7 @@
                   <pic:spPr bwMode="auto">
                     <a:xfrm>
                       <a:off x="0" y="0"/>
-                      <a:ext cx="5579110" cy="2770999"/>
+                      <a:ext cx="5662181" cy="3333047"/>
                     </a:xfrm>
                     <a:prstGeom prst="rect">
                       <a:avLst/>
@@ -16277,11 +16290,6 @@
     <w:p>
       <w:pPr>
         <w:spacing w:line="300" w:lineRule="auto"/>
-      </w:pPr>
-    </w:p>
-    <w:p>
-      <w:pPr>
-        <w:spacing w:line="300" w:lineRule="auto"/>
         <w:jc w:val="center"/>
         <w:rPr>
           <w:rFonts w:asciiTheme="majorEastAsia" w:eastAsiaTheme="majorEastAsia" w:hAnsiTheme="majorEastAsia"/>
@@ -16596,10 +16604,11 @@
         <w:rPr>
           <w:noProof/>
         </w:rPr>
+        <w:lastRenderedPageBreak/>
         <w:drawing>
           <wp:inline distT="0" distB="0" distL="0" distR="0">
-            <wp:extent cx="5579110" cy="2705775"/>
-            <wp:effectExtent l="19050" t="0" r="2540" b="0"/>
+            <wp:extent cx="5543550" cy="2933700"/>
+            <wp:effectExtent l="19050" t="0" r="0" b="0"/>
             <wp:docPr id="48" name="图片 48"/>
             <wp:cNvGraphicFramePr>
               <a:graphicFrameLocks xmlns:a="http://schemas.openxmlformats.org/drawingml/2006/main" noChangeAspect="1"/>
@@ -16623,7 +16632,7 @@
                   <pic:spPr bwMode="auto">
                     <a:xfrm>
                       <a:off x="0" y="0"/>
-                      <a:ext cx="5579110" cy="2705775"/>
+                      <a:ext cx="5544933" cy="2934432"/>
                     </a:xfrm>
                     <a:prstGeom prst="rect">
                       <a:avLst/>
@@ -16646,11 +16655,6 @@
     <w:p>
       <w:pPr>
         <w:spacing w:line="300" w:lineRule="auto"/>
-      </w:pPr>
-    </w:p>
-    <w:p>
-      <w:pPr>
-        <w:spacing w:line="300" w:lineRule="auto"/>
         <w:jc w:val="center"/>
         <w:rPr>
           <w:rFonts w:asciiTheme="majorEastAsia" w:eastAsiaTheme="majorEastAsia" w:hAnsiTheme="majorEastAsia"/>
@@ -16904,17 +16908,17 @@
     <w:p>
       <w:pPr>
         <w:spacing w:line="300" w:lineRule="auto"/>
+        <w:jc w:val="center"/>
       </w:pPr>
       <w:r>
         <w:rPr>
           <w:noProof/>
         </w:rPr>
-        <w:lastRenderedPageBreak/>
         <w:drawing>
           <wp:inline distT="0" distB="0" distL="0" distR="0">
-            <wp:extent cx="5206108" cy="1971675"/>
-            <wp:effectExtent l="19050" t="0" r="0" b="0"/>
-            <wp:docPr id="27" name="图片 27"/>
+            <wp:extent cx="5000625" cy="1752600"/>
+            <wp:effectExtent l="19050" t="0" r="9525" b="0"/>
+            <wp:docPr id="26" name="图片 26"/>
             <wp:cNvGraphicFramePr>
               <a:graphicFrameLocks xmlns:a="http://schemas.openxmlformats.org/drawingml/2006/main" noChangeAspect="1"/>
             </wp:cNvGraphicFramePr>
@@ -16922,7 +16926,7 @@
               <a:graphicData uri="http://schemas.openxmlformats.org/drawingml/2006/picture">
                 <pic:pic xmlns:pic="http://schemas.openxmlformats.org/drawingml/2006/picture">
                   <pic:nvPicPr>
-                    <pic:cNvPr id="0" name="Picture 27"/>
+                    <pic:cNvPr id="0" name="Picture 26"/>
                     <pic:cNvPicPr>
                       <a:picLocks noChangeAspect="1" noChangeArrowheads="1"/>
                     </pic:cNvPicPr>
@@ -16937,7 +16941,7 @@
                   <pic:spPr bwMode="auto">
                     <a:xfrm>
                       <a:off x="0" y="0"/>
-                      <a:ext cx="5206108" cy="1971675"/>
+                      <a:ext cx="5000625" cy="1752600"/>
                     </a:xfrm>
                     <a:prstGeom prst="rect">
                       <a:avLst/>
@@ -16960,11 +16964,6 @@
     <w:p>
       <w:pPr>
         <w:spacing w:line="300" w:lineRule="auto"/>
-      </w:pPr>
-    </w:p>
-    <w:p>
-      <w:pPr>
-        <w:spacing w:line="300" w:lineRule="auto"/>
         <w:jc w:val="center"/>
         <w:rPr>
           <w:rFonts w:asciiTheme="majorEastAsia" w:eastAsiaTheme="majorEastAsia" w:hAnsiTheme="majorEastAsia"/>
@@ -16983,11 +16982,6 @@
     </w:p>
     <w:p>
       <w:pPr>
-        <w:spacing w:line="300" w:lineRule="auto"/>
-      </w:pPr>
-    </w:p>
-    <w:p>
-      <w:pPr>
         <w:pStyle w:val="2"/>
         <w:spacing w:before="0" w:after="0" w:line="300" w:lineRule="auto"/>
         <w:rPr>
@@ -17166,7 +17160,14 @@
         <w:rPr>
           <w:rFonts w:hint="eastAsia"/>
         </w:rPr>
-        <w:t>）等。调用后台接口‘</w:t>
+        <w:t>）等。调</w:t>
+      </w:r>
+      <w:r>
+        <w:rPr>
+          <w:rFonts w:hint="eastAsia"/>
+        </w:rPr>
+        <w:lastRenderedPageBreak/>
+        <w:t>用后台接口‘</w:t>
       </w:r>
       <w:r>
         <w:rPr>
@@ -17249,8 +17250,8 @@
         </w:rPr>
         <w:drawing>
           <wp:inline distT="0" distB="0" distL="0" distR="0">
-            <wp:extent cx="5579110" cy="3106683"/>
-            <wp:effectExtent l="19050" t="0" r="2540" b="0"/>
+            <wp:extent cx="5610225" cy="3685970"/>
+            <wp:effectExtent l="19050" t="0" r="9525" b="0"/>
             <wp:docPr id="51" name="图片 51"/>
             <wp:cNvGraphicFramePr>
               <a:graphicFrameLocks xmlns:a="http://schemas.openxmlformats.org/drawingml/2006/main" noChangeAspect="1"/>
@@ -17274,7 +17275,7 @@
                   <pic:spPr bwMode="auto">
                     <a:xfrm>
                       <a:off x="0" y="0"/>
-                      <a:ext cx="5579110" cy="3106683"/>
+                      <a:ext cx="5613361" cy="3688030"/>
                     </a:xfrm>
                     <a:prstGeom prst="rect">
                       <a:avLst/>
@@ -17297,11 +17298,6 @@
     <w:p>
       <w:pPr>
         <w:spacing w:line="300" w:lineRule="auto"/>
-      </w:pPr>
-    </w:p>
-    <w:p>
-      <w:pPr>
-        <w:spacing w:line="300" w:lineRule="auto"/>
         <w:jc w:val="center"/>
         <w:rPr>
           <w:rFonts w:asciiTheme="majorEastAsia" w:eastAsiaTheme="majorEastAsia" w:hAnsiTheme="majorEastAsia"/>
@@ -17338,7 +17334,6 @@
           <w:sz w:val="24"/>
           <w:szCs w:val="24"/>
         </w:rPr>
-        <w:lastRenderedPageBreak/>
         <w:t>5.</w:t>
       </w:r>
       <w:r>
@@ -17396,7 +17391,7 @@
       <w:pPr>
         <w:spacing w:line="300" w:lineRule="auto"/>
         <w:rPr>
-          <w:rFonts w:ascii="宋体" w:hAnsi="宋体" w:cs="宋体"/>
+          <w:rFonts w:asciiTheme="minorEastAsia" w:eastAsiaTheme="minorEastAsia" w:hAnsiTheme="minorEastAsia" w:cs="宋体"/>
         </w:rPr>
       </w:pPr>
       <w:r>
@@ -17409,115 +17404,97 @@
         <w:rPr>
           <w:rFonts w:hint="eastAsia"/>
         </w:rPr>
-        <w:t>在流程列表中选择编辑，即可实现重新改写流程详情内容，也可以</w:t>
-      </w:r>
-      <w:r>
-        <w:rPr>
-          <w:rFonts w:ascii="MS Mincho" w:eastAsia="MS Mincho" w:hAnsi="MS Mincho" w:cs="MS Mincho" w:hint="eastAsia"/>
-        </w:rPr>
-        <w:t>新添加新的流程</w:t>
+        <w:t>在</w:t>
+      </w:r>
+      <w:r>
+        <w:rPr>
+          <w:rFonts w:asciiTheme="minorEastAsia" w:eastAsiaTheme="minorEastAsia" w:hAnsiTheme="minorEastAsia" w:hint="eastAsia"/>
+        </w:rPr>
+        <w:t>流程列表中选择编辑，即可实现重新改写流程详情内容，也可以</w:t>
       </w:r>
       <w:r>
         <w:rPr>
           <w:rFonts w:asciiTheme="minorEastAsia" w:eastAsiaTheme="minorEastAsia" w:hAnsiTheme="minorEastAsia" w:cs="MS Mincho" w:hint="eastAsia"/>
         </w:rPr>
-        <w:t>，</w:t>
-      </w:r>
-      <w:r>
-        <w:rPr>
-          <w:rFonts w:ascii="MS Mincho" w:eastAsia="MS Mincho" w:hAnsi="MS Mincho" w:cs="MS Mincho" w:hint="eastAsia"/>
-        </w:rPr>
-        <w:t>二者极为相似</w:t>
-      </w:r>
-      <w:r>
-        <w:rPr>
-          <w:rFonts w:asciiTheme="minorEastAsia" w:eastAsiaTheme="minorEastAsia" w:hAnsiTheme="minorEastAsia" w:cs="MS Mincho" w:hint="eastAsia"/>
-        </w:rPr>
-        <w:t>，</w:t>
-      </w:r>
-      <w:r>
-        <w:rPr>
-          <w:rFonts w:ascii="MS Mincho" w:eastAsia="MS Mincho" w:hAnsi="MS Mincho" w:cs="MS Mincho" w:hint="eastAsia"/>
-        </w:rPr>
-        <w:t>不同点在于</w:t>
-      </w:r>
-      <w:r>
-        <w:rPr>
-          <w:rFonts w:ascii="宋体" w:hAnsi="宋体" w:cs="宋体" w:hint="eastAsia"/>
+        <w:t>新添加新的流程，二者极为相似，不同点在于</w:t>
+      </w:r>
+      <w:r>
+        <w:rPr>
+          <w:rFonts w:asciiTheme="minorEastAsia" w:eastAsiaTheme="minorEastAsia" w:hAnsiTheme="minorEastAsia" w:cs="宋体" w:hint="eastAsia"/>
         </w:rPr>
         <w:t>编辑前需要调用一次详情接口并在保存时，再次提交保存流程的id，而添加直接跳转添加页面，并将id赋值为null即可。</w:t>
       </w:r>
       <w:r>
         <w:rPr>
-          <w:rFonts w:ascii="宋体" w:hAnsi="宋体" w:cs="宋体" w:hint="eastAsia"/>
+          <w:rFonts w:asciiTheme="minorEastAsia" w:eastAsiaTheme="minorEastAsia" w:hAnsiTheme="minorEastAsia" w:cs="宋体" w:hint="eastAsia"/>
         </w:rPr>
         <w:t>编辑时首先需要获取需要修改流程的详情信息，即调用</w:t>
       </w:r>
       <w:proofErr w:type="spellStart"/>
       <w:r>
         <w:rPr>
-          <w:rFonts w:ascii="宋体" w:hAnsi="宋体" w:cs="宋体" w:hint="eastAsia"/>
+          <w:rFonts w:asciiTheme="minorEastAsia" w:eastAsiaTheme="minorEastAsia" w:hAnsiTheme="minorEastAsia" w:cs="宋体" w:hint="eastAsia"/>
         </w:rPr>
         <w:t>getDetail</w:t>
       </w:r>
       <w:proofErr w:type="spellEnd"/>
       <w:r>
         <w:rPr>
-          <w:rFonts w:ascii="宋体" w:hAnsi="宋体" w:cs="宋体" w:hint="eastAsia"/>
+          <w:rFonts w:asciiTheme="minorEastAsia" w:eastAsiaTheme="minorEastAsia" w:hAnsiTheme="minorEastAsia" w:cs="宋体" w:hint="eastAsia"/>
         </w:rPr>
         <w:t>()函数，该函数需要先获取流程id（</w:t>
       </w:r>
       <w:proofErr w:type="spellStart"/>
       <w:r>
         <w:rPr>
-          <w:rFonts w:ascii="宋体" w:hAnsi="宋体" w:cs="宋体" w:hint="eastAsia"/>
+          <w:rFonts w:asciiTheme="minorEastAsia" w:eastAsiaTheme="minorEastAsia" w:hAnsiTheme="minorEastAsia" w:cs="宋体" w:hint="eastAsia"/>
         </w:rPr>
         <w:t>flowId</w:t>
       </w:r>
       <w:proofErr w:type="spellEnd"/>
       <w:r>
         <w:rPr>
-          <w:rFonts w:ascii="宋体" w:hAnsi="宋体" w:cs="宋体" w:hint="eastAsia"/>
+          <w:rFonts w:asciiTheme="minorEastAsia" w:eastAsiaTheme="minorEastAsia" w:hAnsiTheme="minorEastAsia" w:cs="宋体" w:hint="eastAsia"/>
         </w:rPr>
         <w:t>）,即可返回</w:t>
       </w:r>
       <w:proofErr w:type="spellStart"/>
       <w:r>
         <w:rPr>
-          <w:rFonts w:ascii="宋体" w:hAnsi="宋体" w:cs="宋体" w:hint="eastAsia"/>
+          <w:rFonts w:asciiTheme="minorEastAsia" w:eastAsiaTheme="minorEastAsia" w:hAnsiTheme="minorEastAsia" w:cs="宋体" w:hint="eastAsia"/>
         </w:rPr>
         <w:t>processBlockList</w:t>
       </w:r>
       <w:proofErr w:type="spellEnd"/>
       <w:r>
         <w:rPr>
-          <w:rFonts w:ascii="宋体" w:hAnsi="宋体" w:cs="宋体" w:hint="eastAsia"/>
+          <w:rFonts w:asciiTheme="minorEastAsia" w:eastAsiaTheme="minorEastAsia" w:hAnsiTheme="minorEastAsia" w:cs="宋体" w:hint="eastAsia"/>
         </w:rPr>
         <w:t>详情信息，显示在页面上。修改后保存</w:t>
       </w:r>
       <w:proofErr w:type="spellStart"/>
       <w:r>
         <w:rPr>
-          <w:rFonts w:ascii="宋体" w:hAnsi="宋体" w:cs="宋体" w:hint="eastAsia"/>
+          <w:rFonts w:asciiTheme="minorEastAsia" w:eastAsiaTheme="minorEastAsia" w:hAnsiTheme="minorEastAsia" w:cs="宋体" w:hint="eastAsia"/>
         </w:rPr>
         <w:t>saveCreate</w:t>
       </w:r>
       <w:proofErr w:type="spellEnd"/>
       <w:r>
         <w:rPr>
-          <w:rFonts w:ascii="宋体" w:hAnsi="宋体" w:cs="宋体" w:hint="eastAsia"/>
+          <w:rFonts w:asciiTheme="minorEastAsia" w:eastAsiaTheme="minorEastAsia" w:hAnsiTheme="minorEastAsia" w:cs="宋体" w:hint="eastAsia"/>
         </w:rPr>
         <w:t>()即可</w:t>
       </w:r>
       <w:r>
         <w:rPr>
-          <w:rFonts w:ascii="宋体" w:hAnsi="宋体" w:cs="宋体" w:hint="eastAsia"/>
+          <w:rFonts w:asciiTheme="minorEastAsia" w:eastAsiaTheme="minorEastAsia" w:hAnsiTheme="minorEastAsia" w:cs="宋体" w:hint="eastAsia"/>
         </w:rPr>
         <w:t>，显示成功后跳转流程列表页面</w:t>
       </w:r>
       <w:r>
         <w:rPr>
-          <w:rFonts w:ascii="宋体" w:hAnsi="宋体" w:cs="宋体" w:hint="eastAsia"/>
+          <w:rFonts w:asciiTheme="minorEastAsia" w:eastAsiaTheme="minorEastAsia" w:hAnsiTheme="minorEastAsia" w:cs="宋体" w:hint="eastAsia"/>
         </w:rPr>
         <w:t>。</w:t>
       </w:r>
@@ -17554,9 +17531,10 @@
         <w:rPr>
           <w:noProof/>
         </w:rPr>
+        <w:lastRenderedPageBreak/>
         <w:drawing>
           <wp:inline distT="0" distB="0" distL="0" distR="0">
-            <wp:extent cx="5962650" cy="3261992"/>
+            <wp:extent cx="5643316" cy="3707263"/>
             <wp:effectExtent l="19050" t="0" r="0" b="0"/>
             <wp:docPr id="54" name="图片 54"/>
             <wp:cNvGraphicFramePr>
@@ -17581,7 +17559,7 @@
                   <pic:spPr bwMode="auto">
                     <a:xfrm>
                       <a:off x="0" y="0"/>
-                      <a:ext cx="5974923" cy="3268706"/>
+                      <a:ext cx="5661541" cy="3719235"/>
                     </a:xfrm>
                     <a:prstGeom prst="rect">
                       <a:avLst/>
@@ -17604,11 +17582,6 @@
     <w:p>
       <w:pPr>
         <w:spacing w:line="300" w:lineRule="auto"/>
-      </w:pPr>
-    </w:p>
-    <w:p>
-      <w:pPr>
-        <w:spacing w:line="300" w:lineRule="auto"/>
         <w:jc w:val="center"/>
         <w:rPr>
           <w:rFonts w:asciiTheme="majorEastAsia" w:eastAsiaTheme="majorEastAsia" w:hAnsiTheme="majorEastAsia"/>
@@ -17830,6 +17803,7 @@
     <w:p>
       <w:pPr>
         <w:spacing w:line="300" w:lineRule="auto"/>
+        <w:jc w:val="center"/>
       </w:pPr>
       <w:r>
         <w:rPr>
@@ -17837,9 +17811,9 @@
         </w:rPr>
         <w:drawing>
           <wp:inline distT="0" distB="0" distL="0" distR="0">
-            <wp:extent cx="4295775" cy="1145118"/>
-            <wp:effectExtent l="19050" t="0" r="9525" b="0"/>
-            <wp:docPr id="16" name="图片 11"/>
+            <wp:extent cx="5029200" cy="1800225"/>
+            <wp:effectExtent l="19050" t="0" r="0" b="0"/>
+            <wp:docPr id="29" name="图片 29"/>
             <wp:cNvGraphicFramePr>
               <a:graphicFrameLocks xmlns:a="http://schemas.openxmlformats.org/drawingml/2006/main" noChangeAspect="1"/>
             </wp:cNvGraphicFramePr>
@@ -17847,7 +17821,7 @@
               <a:graphicData uri="http://schemas.openxmlformats.org/drawingml/2006/picture">
                 <pic:pic xmlns:pic="http://schemas.openxmlformats.org/drawingml/2006/picture">
                   <pic:nvPicPr>
-                    <pic:cNvPr id="0" name="Picture 11"/>
+                    <pic:cNvPr id="0" name="Picture 29"/>
                     <pic:cNvPicPr>
                       <a:picLocks noChangeAspect="1" noChangeArrowheads="1"/>
                     </pic:cNvPicPr>
@@ -17862,7 +17836,7 @@
                   <pic:spPr bwMode="auto">
                     <a:xfrm>
                       <a:off x="0" y="0"/>
-                      <a:ext cx="4305620" cy="1147742"/>
+                      <a:ext cx="5029200" cy="1800225"/>
                     </a:xfrm>
                     <a:prstGeom prst="rect">
                       <a:avLst/>
@@ -17881,11 +17855,6 @@
           </wp:inline>
         </w:drawing>
       </w:r>
-    </w:p>
-    <w:p>
-      <w:pPr>
-        <w:spacing w:line="300" w:lineRule="auto"/>
-      </w:pPr>
     </w:p>
     <w:p>
       <w:pPr>
@@ -23619,30 +23588,27 @@
         </w:rPr>
       </w:pPr>
       <w:bookmarkStart w:id="51" w:name="_Toc483865731"/>
-    </w:p>
-    <w:p>
-      <w:pPr>
-        <w:pStyle w:val="2"/>
-        <w:spacing w:before="0" w:after="0" w:line="300" w:lineRule="auto"/>
-        <w:rPr>
-          <w:rFonts w:asciiTheme="majorEastAsia" w:hAnsiTheme="majorEastAsia" w:cstheme="minorHAnsi"/>
+      <w:r>
+        <w:rPr>
+          <w:rFonts w:asciiTheme="majorEastAsia" w:hAnsiTheme="majorEastAsia" w:cstheme="minorHAnsi" w:hint="eastAsia"/>
           <w:b w:val="0"/>
           <w:color w:val="000000" w:themeColor="text1"/>
           <w:sz w:val="28"/>
           <w:szCs w:val="28"/>
           <w:shd w:val="clear" w:color="auto" w:fill="FFFFFF"/>
         </w:rPr>
-      </w:pPr>
-      <w:r>
-        <w:rPr>
-          <w:rFonts w:asciiTheme="majorEastAsia" w:hAnsiTheme="majorEastAsia" w:cstheme="minorHAnsi" w:hint="eastAsia"/>
+        <w:t>6</w:t>
+      </w:r>
+      <w:r>
+        <w:rPr>
+          <w:rFonts w:asciiTheme="majorEastAsia" w:hAnsiTheme="majorEastAsia" w:cstheme="minorHAnsi"/>
           <w:b w:val="0"/>
           <w:color w:val="000000" w:themeColor="text1"/>
           <w:sz w:val="28"/>
           <w:szCs w:val="28"/>
           <w:shd w:val="clear" w:color="auto" w:fill="FFFFFF"/>
         </w:rPr>
-        <w:t>6</w:t>
+        <w:t>.2</w:t>
       </w:r>
       <w:r>
         <w:rPr>
@@ -23653,7 +23619,7 @@
           <w:szCs w:val="28"/>
           <w:shd w:val="clear" w:color="auto" w:fill="FFFFFF"/>
         </w:rPr>
-        <w:t xml:space="preserve">.2 </w:t>
+        <w:t xml:space="preserve"> </w:t>
       </w:r>
       <w:bookmarkStart w:id="52" w:name="_GoBack"/>
       <w:bookmarkEnd w:id="52"/>
@@ -23688,16 +23654,7 @@
           <w:szCs w:val="24"/>
           <w:shd w:val="clear" w:color="auto" w:fill="FFFFFF"/>
         </w:rPr>
-        <w:t>系统</w:t>
-      </w:r>
-      <w:r>
-        <w:rPr>
-          <w:rFonts w:asciiTheme="minorEastAsia" w:eastAsiaTheme="minorEastAsia" w:hAnsiTheme="minorEastAsia" w:cs="Arial" w:hint="eastAsia"/>
-          <w:color w:val="000000" w:themeColor="text1"/>
-          <w:szCs w:val="24"/>
-          <w:shd w:val="clear" w:color="auto" w:fill="FFFFFF"/>
-        </w:rPr>
-        <w:t>维护主要是指根据需求变化或硬件环境的变化对应用程序进行部分或全部的修改，修改时应充分利用源程序．修改后</w:t>
+        <w:t>系统维护主要是指根据需求变化或硬件环境的变化对应用程序进行部分或全部的修改，修改时应充分利用源程序．修改后</w:t>
       </w:r>
       <w:r>
         <w:rPr>
@@ -23802,15 +23759,7 @@
           <w:color w:val="000000" w:themeColor="text1"/>
           <w:szCs w:val="24"/>
         </w:rPr>
-        <w:t>（1）</w:t>
-      </w:r>
-      <w:r>
-        <w:rPr>
-          <w:rFonts w:asciiTheme="minorEastAsia" w:eastAsiaTheme="minorEastAsia" w:hAnsiTheme="minorEastAsia" w:hint="eastAsia"/>
-          <w:color w:val="000000" w:themeColor="text1"/>
-          <w:szCs w:val="24"/>
-        </w:rPr>
-        <w:t>正确性维护。是指改正在系统开发阶段已发生而系统测试阶段尚未发现的错误。这方面的维护工作量要占整个维护工作量的17％～21％。</w:t>
+        <w:t>（1）正确性维护。是指改正在系统开发阶段已发生而系统测试阶段尚未发现的错误。这方面的维护工作量要占整个维护工作量的17％～21％。</w:t>
       </w:r>
       <w:r>
         <w:rPr>
@@ -24013,7 +23962,7 @@
           <w:color w:val="000000" w:themeColor="text1"/>
           <w:szCs w:val="24"/>
         </w:rPr>
-        <w:t>市场</w:t>
+        <w:t>市场环境</w:t>
       </w:r>
       <w:r>
         <w:rPr>
@@ -24021,7 +23970,7 @@
           <w:color w:val="000000" w:themeColor="text1"/>
           <w:szCs w:val="24"/>
         </w:rPr>
-        <w:t>环境</w:t>
+        <w:t>也</w:t>
       </w:r>
       <w:r>
         <w:rPr>
@@ -24029,7 +23978,7 @@
           <w:color w:val="000000" w:themeColor="text1"/>
           <w:szCs w:val="24"/>
         </w:rPr>
-        <w:t>也</w:t>
+        <w:t>不断变化</w:t>
       </w:r>
       <w:r>
         <w:rPr>
@@ -24037,7 +23986,7 @@
           <w:color w:val="000000" w:themeColor="text1"/>
           <w:szCs w:val="24"/>
         </w:rPr>
-        <w:t>不断变化</w:t>
+        <w:t>使得各级</w:t>
       </w:r>
       <w:r>
         <w:rPr>
@@ -24045,7 +23994,7 @@
           <w:color w:val="000000" w:themeColor="text1"/>
           <w:szCs w:val="24"/>
         </w:rPr>
-        <w:t>使得各级</w:t>
+        <w:t>系统管理人员不得不</w:t>
       </w:r>
       <w:r>
         <w:rPr>
@@ -24053,7 +24002,7 @@
           <w:color w:val="000000" w:themeColor="text1"/>
           <w:szCs w:val="24"/>
         </w:rPr>
-        <w:t>系统管理人员不得不</w:t>
+        <w:t>提出新的信息需求。这些因素都将使得产生适应性维护工作</w:t>
       </w:r>
       <w:r>
         <w:rPr>
@@ -24061,7 +24010,7 @@
           <w:color w:val="000000" w:themeColor="text1"/>
           <w:szCs w:val="24"/>
         </w:rPr>
-        <w:t>提出新的信息需求。这些因素都将使得</w:t>
+        <w:t>。进行这方面的维护工作也要有计划、有步骤地进行</w:t>
       </w:r>
       <w:r>
         <w:rPr>
@@ -24069,7 +24018,7 @@
           <w:color w:val="000000" w:themeColor="text1"/>
           <w:szCs w:val="24"/>
         </w:rPr>
-        <w:t>产生</w:t>
+        <w:t>，像系统开发一样</w:t>
       </w:r>
       <w:r>
         <w:rPr>
@@ -24077,57 +24026,25 @@
           <w:color w:val="000000" w:themeColor="text1"/>
           <w:szCs w:val="24"/>
         </w:rPr>
-        <w:t>适应性维护工作</w:t>
-      </w:r>
+        <w:t>。</w:t>
+      </w:r>
+    </w:p>
+    <w:p>
+      <w:pPr>
+        <w:spacing w:line="300" w:lineRule="auto"/>
+        <w:rPr>
+          <w:rFonts w:asciiTheme="minorEastAsia" w:eastAsiaTheme="minorEastAsia" w:hAnsiTheme="minorEastAsia"/>
+          <w:color w:val="000000" w:themeColor="text1"/>
+          <w:szCs w:val="24"/>
+        </w:rPr>
+      </w:pPr>
       <w:r>
         <w:rPr>
           <w:rFonts w:asciiTheme="minorEastAsia" w:eastAsiaTheme="minorEastAsia" w:hAnsiTheme="minorEastAsia" w:hint="eastAsia"/>
           <w:color w:val="000000" w:themeColor="text1"/>
           <w:szCs w:val="24"/>
         </w:rPr>
-        <w:t>。进行这方面的维护工作也要有计划、有步骤地进行</w:t>
-      </w:r>
-      <w:r>
-        <w:rPr>
-          <w:rFonts w:asciiTheme="minorEastAsia" w:eastAsiaTheme="minorEastAsia" w:hAnsiTheme="minorEastAsia" w:hint="eastAsia"/>
-          <w:color w:val="000000" w:themeColor="text1"/>
-          <w:szCs w:val="24"/>
-        </w:rPr>
-        <w:t>，像系统开发一样</w:t>
-      </w:r>
-      <w:r>
-        <w:rPr>
-          <w:rFonts w:asciiTheme="minorEastAsia" w:eastAsiaTheme="minorEastAsia" w:hAnsiTheme="minorEastAsia" w:hint="eastAsia"/>
-          <w:color w:val="000000" w:themeColor="text1"/>
-          <w:szCs w:val="24"/>
-        </w:rPr>
-        <w:t>。</w:t>
-      </w:r>
-    </w:p>
-    <w:p>
-      <w:pPr>
-        <w:spacing w:line="300" w:lineRule="auto"/>
-        <w:rPr>
-          <w:rFonts w:asciiTheme="minorEastAsia" w:eastAsiaTheme="minorEastAsia" w:hAnsiTheme="minorEastAsia"/>
-          <w:color w:val="000000" w:themeColor="text1"/>
-          <w:szCs w:val="24"/>
-        </w:rPr>
-      </w:pPr>
-      <w:r>
-        <w:rPr>
-          <w:rFonts w:asciiTheme="minorEastAsia" w:eastAsiaTheme="minorEastAsia" w:hAnsiTheme="minorEastAsia" w:hint="eastAsia"/>
-          <w:color w:val="000000" w:themeColor="text1"/>
-          <w:szCs w:val="24"/>
-        </w:rPr>
-        <w:t xml:space="preserve">　　（3）</w:t>
-      </w:r>
-      <w:r>
-        <w:rPr>
-          <w:rFonts w:asciiTheme="minorEastAsia" w:eastAsiaTheme="minorEastAsia" w:hAnsiTheme="minorEastAsia" w:hint="eastAsia"/>
-          <w:color w:val="000000" w:themeColor="text1"/>
-          <w:szCs w:val="24"/>
-        </w:rPr>
-        <w:t>完善性维护，</w:t>
+        <w:t xml:space="preserve">　　（3）完善性维护，</w:t>
       </w:r>
       <w:r>
         <w:rPr>
@@ -24210,7 +24127,7 @@
           <w:color w:val="000000" w:themeColor="text1"/>
           <w:szCs w:val="24"/>
         </w:rPr>
-        <w:t xml:space="preserve">　　（4）</w:t>
+        <w:t xml:space="preserve">　　（4）预防性维护。</w:t>
       </w:r>
       <w:r>
         <w:rPr>
@@ -24218,31 +24135,7 @@
           <w:color w:val="000000" w:themeColor="text1"/>
           <w:szCs w:val="24"/>
         </w:rPr>
-        <w:t>预防性维护。</w:t>
-      </w:r>
-      <w:r>
-        <w:rPr>
-          <w:rFonts w:asciiTheme="minorEastAsia" w:eastAsiaTheme="minorEastAsia" w:hAnsiTheme="minorEastAsia" w:hint="eastAsia"/>
-          <w:color w:val="000000" w:themeColor="text1"/>
-          <w:szCs w:val="24"/>
-        </w:rPr>
-        <w:t>为了对未来的软硬件环境变化的适应和</w:t>
-      </w:r>
-      <w:r>
-        <w:rPr>
-          <w:rFonts w:asciiTheme="minorEastAsia" w:eastAsiaTheme="minorEastAsia" w:hAnsiTheme="minorEastAsia" w:hint="eastAsia"/>
-          <w:color w:val="000000" w:themeColor="text1"/>
-          <w:szCs w:val="24"/>
-        </w:rPr>
-        <w:t>改进应用软件的可靠性和可维护性，</w:t>
-      </w:r>
-      <w:r>
-        <w:rPr>
-          <w:rFonts w:asciiTheme="minorEastAsia" w:eastAsiaTheme="minorEastAsia" w:hAnsiTheme="minorEastAsia" w:hint="eastAsia"/>
-          <w:color w:val="000000" w:themeColor="text1"/>
-          <w:szCs w:val="24"/>
-        </w:rPr>
-        <w:t>需要预先主动增加预防性的新功能，从而使得</w:t>
+        <w:t>为了对未来的软硬件环境变化的适应和改进应用软件的可靠性和可维护性，需要预先主动增加预防性的新功能，从而使得</w:t>
       </w:r>
       <w:r>
         <w:rPr>
@@ -24925,7 +24818,7 @@
       <w:r>
         <w:rPr>
           <w:rFonts w:ascii="Arial" w:hAnsi="Arial" w:cs="Arial"/>
-          <w:color w:val="222222"/>
+          <w:color w:val="000000" w:themeColor="text1"/>
           <w:sz w:val="21"/>
           <w:szCs w:val="21"/>
           <w:shd w:val="clear" w:color="auto" w:fill="FFFFFF"/>
@@ -24935,7 +24828,7 @@
       <w:r>
         <w:rPr>
           <w:rFonts w:ascii="Arial" w:hAnsi="Arial" w:cs="Arial"/>
-          <w:color w:val="222222"/>
+          <w:color w:val="000000" w:themeColor="text1"/>
           <w:sz w:val="21"/>
           <w:szCs w:val="21"/>
           <w:shd w:val="clear" w:color="auto" w:fill="FFFFFF"/>
@@ -24945,7 +24838,7 @@
       <w:r>
         <w:rPr>
           <w:rFonts w:ascii="Arial" w:hAnsi="Arial" w:cs="Arial"/>
-          <w:color w:val="222222"/>
+          <w:color w:val="000000" w:themeColor="text1"/>
           <w:sz w:val="21"/>
           <w:szCs w:val="21"/>
           <w:shd w:val="clear" w:color="auto" w:fill="FFFFFF"/>
@@ -24955,7 +24848,7 @@
       <w:r>
         <w:rPr>
           <w:rFonts w:ascii="Arial" w:hAnsi="Arial" w:cs="Arial" w:hint="eastAsia"/>
-          <w:color w:val="222222"/>
+          <w:color w:val="000000" w:themeColor="text1"/>
           <w:sz w:val="21"/>
           <w:szCs w:val="21"/>
           <w:shd w:val="clear" w:color="auto" w:fill="FFFFFF"/>
@@ -24965,7 +24858,7 @@
       <w:r>
         <w:rPr>
           <w:rFonts w:ascii="Arial" w:hAnsi="Arial" w:cs="Arial"/>
-          <w:color w:val="222222"/>
+          <w:color w:val="000000" w:themeColor="text1"/>
           <w:sz w:val="21"/>
           <w:szCs w:val="21"/>
           <w:shd w:val="clear" w:color="auto" w:fill="FFFFFF"/>
@@ -24975,7 +24868,7 @@
       <w:r>
         <w:rPr>
           <w:rFonts w:ascii="Arial" w:hAnsi="Arial" w:cs="Arial"/>
-          <w:color w:val="222222"/>
+          <w:color w:val="000000" w:themeColor="text1"/>
           <w:sz w:val="21"/>
           <w:szCs w:val="21"/>
           <w:shd w:val="clear" w:color="auto" w:fill="FFFFFF"/>
@@ -25444,7 +25337,7 @@
       <w:r>
         <w:rPr>
           <w:rFonts w:asciiTheme="minorEastAsia" w:eastAsiaTheme="minorEastAsia" w:hAnsiTheme="minorEastAsia"/>
-          <w:color w:val="222222"/>
+          <w:color w:val="000000" w:themeColor="text1"/>
           <w:shd w:val="clear" w:color="auto" w:fill="FFFFFF"/>
         </w:rPr>
         <w:t>深圳大学高性能计算研究所</w:t>
@@ -25452,7 +25345,7 @@
       <w:r>
         <w:rPr>
           <w:rFonts w:asciiTheme="minorEastAsia" w:eastAsiaTheme="minorEastAsia" w:hAnsiTheme="minorEastAsia" w:hint="eastAsia"/>
-          <w:color w:val="222222"/>
+          <w:color w:val="000000" w:themeColor="text1"/>
           <w:shd w:val="clear" w:color="auto" w:fill="FFFFFF"/>
         </w:rPr>
         <w:t>,2016,5(2),10-12.</w:t>
@@ -26513,7 +26406,7 @@
                     <w:noProof/>
                     <w:sz w:val="18"/>
                   </w:rPr>
-                  <w:t>30</w:t>
+                  <w:t>3</w:t>
                 </w:r>
                 <w:r>
                   <w:rPr>
@@ -34045,379 +33938,379 @@
     </dgm:pt>
   </dgm:ptLst>
   <dgm:cxnLst>
-    <dgm:cxn modelId="{D87F6304-9C7B-4F99-A9CE-052745A74D46}" type="presOf" srcId="{7D04B199-6A5B-4A0A-92F3-345FC4059077}" destId="{DE5414F9-35BF-41B2-94AC-846A926A447E}" srcOrd="0" destOrd="0" presId="urn:microsoft.com/office/officeart/2005/8/layout/orgChart1"/>
-    <dgm:cxn modelId="{70846D91-F1E4-4187-94F7-92E985DB80B5}" type="presOf" srcId="{BF3FCF9F-7F35-4005-BB3D-1988E0BEECD1}" destId="{FD57E27C-984A-4811-8566-E4FC15475824}" srcOrd="1" destOrd="0" presId="urn:microsoft.com/office/officeart/2005/8/layout/orgChart1"/>
-    <dgm:cxn modelId="{249FF922-6D6D-459F-B24E-26689D335DF5}" type="presOf" srcId="{A1DA04AD-C67F-4233-BE40-12AE15E164D9}" destId="{7724CDF7-0DE8-4E23-9D5E-1A95B24426F5}" srcOrd="1" destOrd="0" presId="urn:microsoft.com/office/officeart/2005/8/layout/orgChart1"/>
+    <dgm:cxn modelId="{1EA3B1C5-7C64-4571-8770-0655B3146497}" type="presOf" srcId="{C8580D4D-17BD-4306-B175-A0C83CB74AB8}" destId="{3B3EA426-E93C-4736-B055-80166AD8D6B4}" srcOrd="0" destOrd="0" presId="urn:microsoft.com/office/officeart/2005/8/layout/orgChart1"/>
+    <dgm:cxn modelId="{06CF3216-1493-4EC8-8C10-3868BACF8D8E}" type="presOf" srcId="{7E603FD3-6074-4E0F-B44C-2014EB3D14CE}" destId="{C4F03C6A-2D50-4D74-839F-24A2D9AA42BF}" srcOrd="1" destOrd="0" presId="urn:microsoft.com/office/officeart/2005/8/layout/orgChart1"/>
+    <dgm:cxn modelId="{0BC96A41-E679-4D73-8B8C-944330187400}" srcId="{C8580D4D-17BD-4306-B175-A0C83CB74AB8}" destId="{BF3FCF9F-7F35-4005-BB3D-1988E0BEECD1}" srcOrd="3" destOrd="0" parTransId="{3F0FDF8A-FA46-416D-BB80-090181D03CD0}" sibTransId="{5F76FCFC-EA75-460F-B1E2-CAF45753CB73}"/>
+    <dgm:cxn modelId="{304A8D3F-9236-4E79-A904-6ECC14659AE7}" srcId="{7F88952C-534C-43F7-B487-8BE17A5B3E05}" destId="{7A006717-D97A-48F1-A477-79A9FBFF37FC}" srcOrd="0" destOrd="0" parTransId="{7C6019E3-BF04-40EB-BDBA-A1BAEBE9536A}" sibTransId="{15A0466C-3D7F-416E-B16B-C30B14CCC97B}"/>
+    <dgm:cxn modelId="{FF94A8FB-4C19-49C9-B1AC-DD163E6F43A5}" type="presOf" srcId="{B3BF47A0-7BE9-4097-82FD-91024D93629F}" destId="{3C6B3319-E9F5-44D2-A2B8-38B3E025FF39}" srcOrd="1" destOrd="0" presId="urn:microsoft.com/office/officeart/2005/8/layout/orgChart1"/>
+    <dgm:cxn modelId="{B9A33CC0-68EC-4CB7-A235-BD1B2BFBACA3}" type="presOf" srcId="{7C6019E3-BF04-40EB-BDBA-A1BAEBE9536A}" destId="{BAAFCE2C-8386-4DA9-A08F-FF5AA4878295}" srcOrd="0" destOrd="0" presId="urn:microsoft.com/office/officeart/2005/8/layout/orgChart1"/>
+    <dgm:cxn modelId="{747BFD29-78BB-489E-9429-F184F38344FD}" type="presOf" srcId="{B3BF47A0-7BE9-4097-82FD-91024D93629F}" destId="{5E934B72-DA26-46F2-9963-1CDFEBB6209A}" srcOrd="0" destOrd="0" presId="urn:microsoft.com/office/officeart/2005/8/layout/orgChart1"/>
+    <dgm:cxn modelId="{FA769879-1095-484B-9ACB-7FD5A34AB439}" type="presOf" srcId="{D96D9290-45A7-443E-8CFE-342D8589733E}" destId="{E32543E2-D2F8-494C-B68B-E63BB72C9BF2}" srcOrd="0" destOrd="0" presId="urn:microsoft.com/office/officeart/2005/8/layout/orgChart1"/>
+    <dgm:cxn modelId="{3B15DB77-DAFA-4B9C-A330-A16EFACC49BF}" type="presOf" srcId="{20F8BC44-66DE-4FAF-A982-E90713DEC42E}" destId="{EAF219D3-A106-4203-B3FB-430C7653CC5D}" srcOrd="0" destOrd="0" presId="urn:microsoft.com/office/officeart/2005/8/layout/orgChart1"/>
+    <dgm:cxn modelId="{EDF05BCD-9FB9-4CA6-8C7B-127B83666E63}" srcId="{94BD9360-C91B-4AE1-9C14-2217B2F3BF64}" destId="{6DE12267-A6A5-4E0D-9AFC-89194CAA4E97}" srcOrd="2" destOrd="0" parTransId="{E0FF6A54-9552-4BAD-86EF-A281201B9B03}" sibTransId="{975D8C83-BC77-4EC3-B75D-E46DAFB87836}"/>
+    <dgm:cxn modelId="{0D38279C-DD74-4BAE-A9A6-B60A2337890E}" type="presOf" srcId="{53A26F8D-26F4-4162-9D55-5AAF9D3A863D}" destId="{F3F1AC1C-3DA4-4A18-8065-DD53728CC3B1}" srcOrd="0" destOrd="0" presId="urn:microsoft.com/office/officeart/2005/8/layout/orgChart1"/>
+    <dgm:cxn modelId="{A4521D60-BC7E-482D-9890-33B9A6B8D060}" srcId="{B3BF47A0-7BE9-4097-82FD-91024D93629F}" destId="{A1DA04AD-C67F-4233-BE40-12AE15E164D9}" srcOrd="2" destOrd="0" parTransId="{B98F6868-42C6-40C4-B620-C49EC08E99F2}" sibTransId="{14F70767-9200-4B11-9345-F21FE460C252}"/>
+    <dgm:cxn modelId="{27C5DF19-1ACF-4606-AC8A-47B1579E7E8A}" srcId="{D2856E0E-0D7E-4055-A217-842D019B4A0E}" destId="{7F88952C-534C-43F7-B487-8BE17A5B3E05}" srcOrd="0" destOrd="0" parTransId="{7FA4272E-0257-4AAF-A067-1357101696D3}" sibTransId="{07AEA0F5-D187-491C-AE04-0341F0F7AF45}"/>
+    <dgm:cxn modelId="{D395D37A-4269-480A-92F9-5C3F004BBAC6}" type="presOf" srcId="{7FA4272E-0257-4AAF-A067-1357101696D3}" destId="{D6A91FA4-0D7E-477D-8597-71E70048F221}" srcOrd="0" destOrd="0" presId="urn:microsoft.com/office/officeart/2005/8/layout/orgChart1"/>
+    <dgm:cxn modelId="{2EA6DA73-56E6-40D6-B85C-E4B2A2061552}" type="presOf" srcId="{FEC15069-5811-41AA-BB9C-FA5B220A629A}" destId="{1D79EF17-3BAC-4908-8265-556DCD84ECF3}" srcOrd="0" destOrd="0" presId="urn:microsoft.com/office/officeart/2005/8/layout/orgChart1"/>
+    <dgm:cxn modelId="{F8B26028-913B-4740-8887-702887E28024}" srcId="{7F88952C-534C-43F7-B487-8BE17A5B3E05}" destId="{8ABBD19D-7CC8-4D71-93B2-FD60FF6ECB16}" srcOrd="3" destOrd="0" parTransId="{0842A5FC-BB5B-4D65-A81C-00C9CA378A41}" sibTransId="{FC83870D-5AA0-46E9-BD4E-E078A1949C57}"/>
+    <dgm:cxn modelId="{0E5F98B9-5D0E-446E-9510-C2A50D50C5F6}" type="presOf" srcId="{F02721CC-2DFE-4457-8798-4F5F695A150B}" destId="{C61D38EE-F85D-4661-8604-F778CD8CAC67}" srcOrd="0" destOrd="0" presId="urn:microsoft.com/office/officeart/2005/8/layout/orgChart1"/>
+    <dgm:cxn modelId="{A8B55F4F-B0DA-4CA8-A286-4C1F0DB0C1C6}" type="presOf" srcId="{2180CDC3-A5F3-45DE-96D5-694D7312CB92}" destId="{AB5A0FD6-B4EC-4F5E-833E-518692230A57}" srcOrd="0" destOrd="0" presId="urn:microsoft.com/office/officeart/2005/8/layout/orgChart1"/>
+    <dgm:cxn modelId="{736144B5-C359-47D9-B790-293790D2320E}" type="presOf" srcId="{878E5EB9-17CA-45EA-91E6-F2773544D02F}" destId="{56DC8BCA-783D-4067-985C-C81CDDC06A19}" srcOrd="0" destOrd="0" presId="urn:microsoft.com/office/officeart/2005/8/layout/orgChart1"/>
+    <dgm:cxn modelId="{5AA862BD-4F68-4BF1-A1AA-9CE01CDC89E3}" type="presOf" srcId="{BF3FCF9F-7F35-4005-BB3D-1988E0BEECD1}" destId="{FD57E27C-984A-4811-8566-E4FC15475824}" srcOrd="1" destOrd="0" presId="urn:microsoft.com/office/officeart/2005/8/layout/orgChart1"/>
+    <dgm:cxn modelId="{1941166A-7FB9-4936-9E5D-453BF160781C}" srcId="{6DDABF19-6725-4DF8-ABEC-CF265B2F7DB1}" destId="{B3A1AD6C-8C95-4748-AEED-E22B6BFD230B}" srcOrd="1" destOrd="0" parTransId="{E12F480D-C39D-4645-ACBA-A435D84409A1}" sibTransId="{B254517A-1D8D-4D6E-AA62-7A2DB6A3341F}"/>
+    <dgm:cxn modelId="{241F82C0-BFFE-49BF-9707-C0321633DFDC}" type="presOf" srcId="{E0FF6A54-9552-4BAD-86EF-A281201B9B03}" destId="{F880F0D0-CA85-4871-A9FE-29ED47BD6BBC}" srcOrd="0" destOrd="0" presId="urn:microsoft.com/office/officeart/2005/8/layout/orgChart1"/>
+    <dgm:cxn modelId="{FDD8DEA2-2FF0-40ED-A761-DFB458E980A1}" srcId="{B3BF47A0-7BE9-4097-82FD-91024D93629F}" destId="{6DDABF19-6725-4DF8-ABEC-CF265B2F7DB1}" srcOrd="0" destOrd="0" parTransId="{8A989373-ADC1-4665-BAC5-F89946FE4E71}" sibTransId="{9824A2F4-D0B6-4ECF-9749-1635832061C0}"/>
+    <dgm:cxn modelId="{F17B2801-5C51-4999-8846-A303F93EB2C3}" type="presOf" srcId="{94BD9360-C91B-4AE1-9C14-2217B2F3BF64}" destId="{4DDD50A4-847C-46C2-B26F-C07C5AFBA03D}" srcOrd="0" destOrd="0" presId="urn:microsoft.com/office/officeart/2005/8/layout/orgChart1"/>
+    <dgm:cxn modelId="{1DF65086-1E3D-4299-B22D-0A7C6CC43227}" type="presOf" srcId="{F23C7896-C454-4B64-B27E-0E31CCFAD2B9}" destId="{92E2D000-FA3D-4B04-A4DB-2C1CCDA817BB}" srcOrd="1" destOrd="0" presId="urn:microsoft.com/office/officeart/2005/8/layout/orgChart1"/>
+    <dgm:cxn modelId="{44DE546E-2962-4CF8-AE9C-371A97D10349}" type="presOf" srcId="{47CA3FE1-2537-4ED7-BEB2-76C518DF5DD9}" destId="{3D40594D-C0D6-44C2-8B3A-F67D188E9716}" srcOrd="0" destOrd="0" presId="urn:microsoft.com/office/officeart/2005/8/layout/orgChart1"/>
+    <dgm:cxn modelId="{A66391EB-589F-4DFD-9FD2-0AB41EDE03B7}" type="presOf" srcId="{C081D107-7690-4B8B-9EB8-4888A9A44024}" destId="{9D99FDD8-420C-4FB0-9345-0A1C60EF94C8}" srcOrd="1" destOrd="0" presId="urn:microsoft.com/office/officeart/2005/8/layout/orgChart1"/>
+    <dgm:cxn modelId="{CFF873D7-19BB-466A-9723-AD167B46AE0F}" type="presOf" srcId="{A10FC091-5EDC-4686-A7D1-710F7173D400}" destId="{68FB53FB-1D5E-4E0C-8A6F-B6E94D41CD7A}" srcOrd="1" destOrd="0" presId="urn:microsoft.com/office/officeart/2005/8/layout/orgChart1"/>
+    <dgm:cxn modelId="{36468931-F01B-4466-B15A-A3007E0296CD}" type="presOf" srcId="{EAFBA941-7610-49DC-88A7-72FB74F8AD20}" destId="{A52C077D-028C-42D7-AA48-A316F6C344B9}" srcOrd="0" destOrd="0" presId="urn:microsoft.com/office/officeart/2005/8/layout/orgChart1"/>
+    <dgm:cxn modelId="{2DA66A9B-9FC3-4073-81FD-E8FBC3683965}" type="presOf" srcId="{F2421D60-783B-4DD2-B64A-72251A3E13D2}" destId="{136D9278-9953-449B-96A6-EFE18FB6493C}" srcOrd="0" destOrd="0" presId="urn:microsoft.com/office/officeart/2005/8/layout/orgChart1"/>
+    <dgm:cxn modelId="{8E4F408E-F516-497B-85F2-DC228AECF5D1}" type="presOf" srcId="{7A006717-D97A-48F1-A477-79A9FBFF37FC}" destId="{50E8530F-379C-4E6B-A260-5D9FC678281D}" srcOrd="1" destOrd="0" presId="urn:microsoft.com/office/officeart/2005/8/layout/orgChart1"/>
+    <dgm:cxn modelId="{27CCB0DD-9550-4E65-BBD5-1FE270EAF9E7}" type="presOf" srcId="{C85DA9CA-E39C-4AA4-9478-DE0131B6D164}" destId="{1862D90A-8657-4E0E-8C4E-893652227C17}" srcOrd="0" destOrd="0" presId="urn:microsoft.com/office/officeart/2005/8/layout/orgChart1"/>
+    <dgm:cxn modelId="{67A69FA6-5323-40B1-8D36-9BEA0B2C76CD}" type="presOf" srcId="{B7FEC96C-1076-43DD-B9F6-853C677061D2}" destId="{1D700A52-E4C5-4050-9CB5-2E9E7ADFE8A2}" srcOrd="1" destOrd="0" presId="urn:microsoft.com/office/officeart/2005/8/layout/orgChart1"/>
+    <dgm:cxn modelId="{D949DA15-84EA-4E4B-8649-29179380F9ED}" srcId="{8342BCAF-509C-4D39-A14C-24ECDC6D0FA4}" destId="{FEC15069-5811-41AA-BB9C-FA5B220A629A}" srcOrd="3" destOrd="0" parTransId="{ABBB8956-7515-4B1F-A722-FC156DAE6D61}" sibTransId="{556305D8-615B-4CC9-BFE4-F6A75EC6F3E0}"/>
+    <dgm:cxn modelId="{7061BA09-5FC7-42E8-844F-0E553EF2AB56}" type="presOf" srcId="{8342BCAF-509C-4D39-A14C-24ECDC6D0FA4}" destId="{C518CB8D-5BE3-44AE-9F7D-62F7117D078B}" srcOrd="0" destOrd="0" presId="urn:microsoft.com/office/officeart/2005/8/layout/orgChart1"/>
+    <dgm:cxn modelId="{91A9475A-CE64-4314-9ED2-1892EA78308F}" type="presOf" srcId="{6DE12267-A6A5-4E0D-9AFC-89194CAA4E97}" destId="{A184F633-5834-493E-908C-05D7707FEA82}" srcOrd="0" destOrd="0" presId="urn:microsoft.com/office/officeart/2005/8/layout/orgChart1"/>
+    <dgm:cxn modelId="{31DACF58-77BE-4F80-8A49-4F6298B4D8BD}" type="presOf" srcId="{B7FEC96C-1076-43DD-B9F6-853C677061D2}" destId="{5C64F6D6-135D-412B-82E2-80B367E95B49}" srcOrd="0" destOrd="0" presId="urn:microsoft.com/office/officeart/2005/8/layout/orgChart1"/>
+    <dgm:cxn modelId="{EA7CF18E-5128-45EF-9337-F902007ECE67}" type="presOf" srcId="{7FBE81FD-1D4E-4F1F-B058-DC1A874BDD3B}" destId="{44628707-2CB1-4D97-BBDC-D7241DEA1DD8}" srcOrd="1" destOrd="0" presId="urn:microsoft.com/office/officeart/2005/8/layout/orgChart1"/>
+    <dgm:cxn modelId="{8F436118-B13B-4737-B149-9EEC99CCBD9C}" srcId="{B3BF47A0-7BE9-4097-82FD-91024D93629F}" destId="{C8580D4D-17BD-4306-B175-A0C83CB74AB8}" srcOrd="3" destOrd="0" parTransId="{B98BBA75-0E3D-47A0-BCB5-6BE199299C2D}" sibTransId="{0AF98AC5-B560-4F2F-AC02-A5269B4DED74}"/>
+    <dgm:cxn modelId="{786E024C-F189-41E0-A7E9-66FF72A6FA59}" srcId="{D2856E0E-0D7E-4055-A217-842D019B4A0E}" destId="{8342BCAF-509C-4D39-A14C-24ECDC6D0FA4}" srcOrd="1" destOrd="0" parTransId="{60072C0F-2770-4E8F-9FA6-8FFEE86BEF0F}" sibTransId="{35CF8CF6-E919-41E2-B5F3-F55DF71693AC}"/>
+    <dgm:cxn modelId="{26EC8AB0-DADB-4462-AD63-16A703E531C0}" type="presOf" srcId="{66462901-A44E-416B-9E18-6008929B95AD}" destId="{B554E9D6-7A10-48AF-8F80-BD1F4D813F7F}" srcOrd="0" destOrd="0" presId="urn:microsoft.com/office/officeart/2005/8/layout/orgChart1"/>
+    <dgm:cxn modelId="{B7B11F3A-A4F6-493D-8B59-454DAA069350}" type="presOf" srcId="{3F0FDF8A-FA46-416D-BB80-090181D03CD0}" destId="{7BBAE005-2913-4E3D-8429-2AE497846630}" srcOrd="0" destOrd="0" presId="urn:microsoft.com/office/officeart/2005/8/layout/orgChart1"/>
+    <dgm:cxn modelId="{1587FAC8-C610-4066-BB9A-6D5C14EA6238}" type="presOf" srcId="{A10FC091-5EDC-4686-A7D1-710F7173D400}" destId="{796214DC-BF7D-486A-9357-7FC29F0AA565}" srcOrd="0" destOrd="0" presId="urn:microsoft.com/office/officeart/2005/8/layout/orgChart1"/>
+    <dgm:cxn modelId="{8D272533-80B3-4253-8DB8-F7B9F97A338B}" type="presOf" srcId="{8ABBD19D-7CC8-4D71-93B2-FD60FF6ECB16}" destId="{953C1444-9D5E-4931-A299-053D68106E94}" srcOrd="0" destOrd="0" presId="urn:microsoft.com/office/officeart/2005/8/layout/orgChart1"/>
+    <dgm:cxn modelId="{D6DDB414-120F-4DA6-BDA0-DD942576EE6B}" type="presOf" srcId="{6D3BCD3F-2FDD-4134-8560-F83C9BEE1B6C}" destId="{149A331C-E6D8-42A0-8F44-23D98D79EFDC}" srcOrd="0" destOrd="0" presId="urn:microsoft.com/office/officeart/2005/8/layout/orgChart1"/>
+    <dgm:cxn modelId="{214F0CBA-83D4-4AE1-A904-5C62561231F0}" type="presOf" srcId="{B00F6208-49A1-4609-A948-333E44AEA40E}" destId="{4325571D-58C7-40B6-A8B3-D68CCD1FD572}" srcOrd="0" destOrd="0" presId="urn:microsoft.com/office/officeart/2005/8/layout/orgChart1"/>
     <dgm:cxn modelId="{3A5A92D1-9385-4994-8ECB-C59E6185C485}" srcId="{7F88952C-534C-43F7-B487-8BE17A5B3E05}" destId="{B7FEC96C-1076-43DD-B9F6-853C677061D2}" srcOrd="2" destOrd="0" parTransId="{B64AB023-1179-47D3-B483-4707405270A4}" sibTransId="{8F7022AA-9F51-4F76-94D2-B692FD9D0C64}"/>
-    <dgm:cxn modelId="{AFAE38AE-1929-4D4A-9974-E17EB8102476}" type="presOf" srcId="{7A006717-D97A-48F1-A477-79A9FBFF37FC}" destId="{BB3DC989-D6D7-44F2-A662-C502F5F97334}" srcOrd="0" destOrd="0" presId="urn:microsoft.com/office/officeart/2005/8/layout/orgChart1"/>
-    <dgm:cxn modelId="{1076A74B-B81B-4E66-A96F-EAED846F6620}" type="presOf" srcId="{244B1153-F421-4F90-A625-DC00B5DDED35}" destId="{2F073C31-2C34-4046-84F0-AAFC941B3564}" srcOrd="1" destOrd="0" presId="urn:microsoft.com/office/officeart/2005/8/layout/orgChart1"/>
-    <dgm:cxn modelId="{FF494EED-7117-4C25-9D49-6B9321AE8AD6}" type="presOf" srcId="{14BA8B7D-FC81-4C53-BE71-92B572CC4AEC}" destId="{945180BB-4978-4C90-8C4F-C7AEE1846651}" srcOrd="0" destOrd="0" presId="urn:microsoft.com/office/officeart/2005/8/layout/orgChart1"/>
-    <dgm:cxn modelId="{13155436-10B3-4885-80BD-0AF9F75AE5C0}" type="presOf" srcId="{8342BCAF-509C-4D39-A14C-24ECDC6D0FA4}" destId="{46F88410-BD31-4664-8B7A-DF48DE345628}" srcOrd="1" destOrd="0" presId="urn:microsoft.com/office/officeart/2005/8/layout/orgChart1"/>
-    <dgm:cxn modelId="{0A1E3DFC-DF9D-4ABF-87E8-561623578A13}" type="presOf" srcId="{94BD9360-C91B-4AE1-9C14-2217B2F3BF64}" destId="{4DDD50A4-847C-46C2-B26F-C07C5AFBA03D}" srcOrd="0" destOrd="0" presId="urn:microsoft.com/office/officeart/2005/8/layout/orgChart1"/>
+    <dgm:cxn modelId="{181A1A40-5ECC-499C-AFB2-8BE50868C41E}" srcId="{8342BCAF-509C-4D39-A14C-24ECDC6D0FA4}" destId="{94F8E2B6-F7AC-4423-8070-F1B3BA632FA1}" srcOrd="2" destOrd="0" parTransId="{53A26F8D-26F4-4162-9D55-5AAF9D3A863D}" sibTransId="{3C0EB8C9-BB50-40BC-9845-47FE6DC79571}"/>
+    <dgm:cxn modelId="{ED61768C-7EA1-46FF-A561-1E61F8D7DF4E}" type="presOf" srcId="{244B1153-F421-4F90-A625-DC00B5DDED35}" destId="{2F073C31-2C34-4046-84F0-AAFC941B3564}" srcOrd="1" destOrd="0" presId="urn:microsoft.com/office/officeart/2005/8/layout/orgChart1"/>
+    <dgm:cxn modelId="{5DE10E2B-752B-46F5-8839-DCC7E48272E8}" type="presOf" srcId="{91B01C04-670B-4267-B948-B6B5C6E46DAA}" destId="{95798136-92E3-4616-BE9A-45266A52EA06}" srcOrd="1" destOrd="0" presId="urn:microsoft.com/office/officeart/2005/8/layout/orgChart1"/>
+    <dgm:cxn modelId="{25F82753-969C-41EF-A24B-83B63A02AE14}" srcId="{7F88952C-534C-43F7-B487-8BE17A5B3E05}" destId="{14BA8B7D-FC81-4C53-BE71-92B572CC4AEC}" srcOrd="1" destOrd="0" parTransId="{B00F6208-49A1-4609-A948-333E44AEA40E}" sibTransId="{BB454D04-7905-4753-A421-DF75C4CE63F7}"/>
+    <dgm:cxn modelId="{7F38152A-516D-4B37-B2C3-A94BF231D851}" srcId="{A1DA04AD-C67F-4233-BE40-12AE15E164D9}" destId="{878E5EB9-17CA-45EA-91E6-F2773544D02F}" srcOrd="1" destOrd="0" parTransId="{20F8BC44-66DE-4FAF-A982-E90713DEC42E}" sibTransId="{97AC9FEA-8478-4D51-9944-85F9B267C24C}"/>
+    <dgm:cxn modelId="{1DBF02D2-EB16-4CB8-919A-920676A19DFB}" type="presOf" srcId="{91B01C04-670B-4267-B948-B6B5C6E46DAA}" destId="{5ADD0F63-8BBA-461D-AF0C-D72CB70E01E9}" srcOrd="0" destOrd="0" presId="urn:microsoft.com/office/officeart/2005/8/layout/orgChart1"/>
+    <dgm:cxn modelId="{990EA102-3809-4D8D-BB47-CE7C8CAF57EA}" type="presOf" srcId="{41AA6D2C-7742-4017-9C51-1C895E0C2270}" destId="{81B42E72-6EFA-47AD-B286-8E5247FA5F10}" srcOrd="0" destOrd="0" presId="urn:microsoft.com/office/officeart/2005/8/layout/orgChart1"/>
+    <dgm:cxn modelId="{053087BB-B74F-4CB3-8746-00D5E3A40A66}" type="presOf" srcId="{1C1E4CAB-2051-4EAB-83A8-D6BCBA07AFD8}" destId="{327C8C53-CBB4-46C0-B38E-87EA8CBA548E}" srcOrd="0" destOrd="0" presId="urn:microsoft.com/office/officeart/2005/8/layout/orgChart1"/>
+    <dgm:cxn modelId="{9B129546-3015-4916-9276-4EF6FC1D93C4}" type="presOf" srcId="{C85DA9CA-E39C-4AA4-9478-DE0131B6D164}" destId="{EE032B72-E747-4122-BDCE-F8BED34B1369}" srcOrd="1" destOrd="0" presId="urn:microsoft.com/office/officeart/2005/8/layout/orgChart1"/>
+    <dgm:cxn modelId="{C6D85947-1492-41B5-BD95-038C77613DE6}" type="presOf" srcId="{B98BBA75-0E3D-47A0-BCB5-6BE199299C2D}" destId="{1F3C27AC-55FA-4CF0-9DC6-821338CFCD5D}" srcOrd="0" destOrd="0" presId="urn:microsoft.com/office/officeart/2005/8/layout/orgChart1"/>
+    <dgm:cxn modelId="{57BF4AD4-72A0-428D-AF58-D1D3D0DE2862}" type="presOf" srcId="{9E8423D2-9480-47BC-B3D1-4D5D7307A2B9}" destId="{F17F1488-63BA-4D27-B462-EA25E746F6E2}" srcOrd="0" destOrd="0" presId="urn:microsoft.com/office/officeart/2005/8/layout/orgChart1"/>
+    <dgm:cxn modelId="{D196DA99-842C-42A2-B01A-1E61BE2FB08E}" type="presOf" srcId="{6DDABF19-6725-4DF8-ABEC-CF265B2F7DB1}" destId="{85871077-D6C7-48B2-80D8-50367DF8523F}" srcOrd="1" destOrd="0" presId="urn:microsoft.com/office/officeart/2005/8/layout/orgChart1"/>
+    <dgm:cxn modelId="{A53D1486-4375-4A99-A2C5-BFCB4E83F9BD}" type="presOf" srcId="{B3A1AD6C-8C95-4748-AEED-E22B6BFD230B}" destId="{613AEB11-6F88-48D8-BEC9-FFCE031E53C1}" srcOrd="0" destOrd="0" presId="urn:microsoft.com/office/officeart/2005/8/layout/orgChart1"/>
+    <dgm:cxn modelId="{BD0386D4-9F8F-42F3-90FE-7D86529E15C4}" type="presOf" srcId="{FEC15069-5811-41AA-BB9C-FA5B220A629A}" destId="{DF7888C5-1BF2-46A8-B3AB-859440095806}" srcOrd="1" destOrd="0" presId="urn:microsoft.com/office/officeart/2005/8/layout/orgChart1"/>
+    <dgm:cxn modelId="{2D08B789-FB5B-4C1E-9977-7A1F593C8527}" type="presOf" srcId="{878E5EB9-17CA-45EA-91E6-F2773544D02F}" destId="{67B0FD26-2A21-41A1-A2E2-258BD3A2BF8D}" srcOrd="1" destOrd="0" presId="urn:microsoft.com/office/officeart/2005/8/layout/orgChart1"/>
+    <dgm:cxn modelId="{0D5B9EF7-632C-4BF7-81A4-1BBF23AB0C69}" type="presOf" srcId="{E12F480D-C39D-4645-ACBA-A435D84409A1}" destId="{3C8EAF7D-507B-4775-A8E1-9FE34D5E2EEB}" srcOrd="0" destOrd="0" presId="urn:microsoft.com/office/officeart/2005/8/layout/orgChart1"/>
+    <dgm:cxn modelId="{9D1ED19F-1FFA-44B6-9879-70F7700F5202}" type="presOf" srcId="{BF3FCF9F-7F35-4005-BB3D-1988E0BEECD1}" destId="{3942EC70-5DEB-49D5-9129-9A51DC27F5F5}" srcOrd="0" destOrd="0" presId="urn:microsoft.com/office/officeart/2005/8/layout/orgChart1"/>
+    <dgm:cxn modelId="{3B130391-84CA-49DA-B16E-DEB59B279889}" type="presOf" srcId="{D2856E0E-0D7E-4055-A217-842D019B4A0E}" destId="{481186E1-DAD5-4ABC-B7DA-829604CD838E}" srcOrd="0" destOrd="0" presId="urn:microsoft.com/office/officeart/2005/8/layout/orgChart1"/>
+    <dgm:cxn modelId="{7D7BB055-D6C6-4334-9EB9-0037E2A5294C}" type="presOf" srcId="{8A989373-ADC1-4665-BAC5-F89946FE4E71}" destId="{07E0925F-C535-415C-AC97-182C43FEF220}" srcOrd="0" destOrd="0" presId="urn:microsoft.com/office/officeart/2005/8/layout/orgChart1"/>
+    <dgm:cxn modelId="{05931BAF-E7DE-4040-99BA-6BEC8D1E9F07}" type="presOf" srcId="{07C7BCE9-1FE0-4285-8871-41B7514A6766}" destId="{4D290175-CBE1-4694-B9A4-C25A4018064E}" srcOrd="0" destOrd="0" presId="urn:microsoft.com/office/officeart/2005/8/layout/orgChart1"/>
+    <dgm:cxn modelId="{7F63C871-6F88-48B8-9C91-F80BABB0E5B6}" type="presOf" srcId="{C89E354A-70AC-4D25-A2A6-E87DFAC2879F}" destId="{DD3563DC-B27A-4917-9D03-E4CEA6EFF41B}" srcOrd="0" destOrd="0" presId="urn:microsoft.com/office/officeart/2005/8/layout/orgChart1"/>
+    <dgm:cxn modelId="{2EED89EA-594B-4705-ADAD-390A86AFD344}" type="presOf" srcId="{7FBE81FD-1D4E-4F1F-B058-DC1A874BDD3B}" destId="{429904FD-9CA2-4E70-85A2-A856029EBDC7}" srcOrd="0" destOrd="0" presId="urn:microsoft.com/office/officeart/2005/8/layout/orgChart1"/>
+    <dgm:cxn modelId="{A9D13A6F-BC41-41F9-93A4-9B0AA4D4A2B6}" type="presOf" srcId="{F2421D60-783B-4DD2-B64A-72251A3E13D2}" destId="{D02BAE1F-7BA2-4631-8D6C-CC685764EBC2}" srcOrd="1" destOrd="0" presId="urn:microsoft.com/office/officeart/2005/8/layout/orgChart1"/>
+    <dgm:cxn modelId="{A6A6E88B-9C85-4BE9-822B-811BEA344901}" srcId="{A1DA04AD-C67F-4233-BE40-12AE15E164D9}" destId="{DFB03ACD-650B-4FC6-9C01-0A428E2C2C7D}" srcOrd="0" destOrd="0" parTransId="{36AC5DAD-95D1-4AB5-88B4-CFBA81C311BD}" sibTransId="{E927FE7A-7BA9-4B13-978F-C81E2FC1865C}"/>
+    <dgm:cxn modelId="{76F8ACB5-886B-4E75-A6BC-036056BA9282}" type="presOf" srcId="{A1DA04AD-C67F-4233-BE40-12AE15E164D9}" destId="{7724CDF7-0DE8-4E23-9D5E-1A95B24426F5}" srcOrd="1" destOrd="0" presId="urn:microsoft.com/office/officeart/2005/8/layout/orgChart1"/>
+    <dgm:cxn modelId="{DBD4B9B7-8C96-465D-B5F0-DE337E46365D}" type="presOf" srcId="{63BEC4EE-7451-4BF8-B76D-1713D3F52589}" destId="{7749A1CA-D6A9-4EC2-8A43-E9DF56502FC9}" srcOrd="0" destOrd="0" presId="urn:microsoft.com/office/officeart/2005/8/layout/orgChart1"/>
+    <dgm:cxn modelId="{C153E959-EB5A-4EEF-A716-4ADEF34849C0}" srcId="{6DDABF19-6725-4DF8-ABEC-CF265B2F7DB1}" destId="{7E603FD3-6074-4E0F-B44C-2014EB3D14CE}" srcOrd="0" destOrd="0" parTransId="{3919A533-D22D-4575-A433-329B3DFECB02}" sibTransId="{8571CF5E-9B04-46DE-9A2E-7C874EA58074}"/>
+    <dgm:cxn modelId="{F3C5E47F-1EB6-4219-A61B-5F6C66610D21}" srcId="{94BD9360-C91B-4AE1-9C14-2217B2F3BF64}" destId="{41AA6D2C-7742-4017-9C51-1C895E0C2270}" srcOrd="1" destOrd="0" parTransId="{EAFBA941-7610-49DC-88A7-72FB74F8AD20}" sibTransId="{778FA541-A32D-4D6C-90D5-4B68914A72F4}"/>
+    <dgm:cxn modelId="{78334A84-691C-4C7C-A420-E16031E80E63}" srcId="{D2856E0E-0D7E-4055-A217-842D019B4A0E}" destId="{94BD9360-C91B-4AE1-9C14-2217B2F3BF64}" srcOrd="2" destOrd="0" parTransId="{6D3BCD3F-2FDD-4134-8560-F83C9BEE1B6C}" sibTransId="{316C5913-F8D9-47BC-A2B6-F6DE2B26B5D0}"/>
+    <dgm:cxn modelId="{E3C4C9FB-BE36-4D81-B520-FCCE1DEEA003}" srcId="{C8580D4D-17BD-4306-B175-A0C83CB74AB8}" destId="{244B1153-F421-4F90-A625-DC00B5DDED35}" srcOrd="1" destOrd="0" parTransId="{47CA3FE1-2537-4ED7-BEB2-76C518DF5DD9}" sibTransId="{431CB75F-CD9B-4D4D-8DDE-61A85A21B0DE}"/>
+    <dgm:cxn modelId="{4C3E5F0B-D28D-4D30-A81E-559C07B42658}" type="presOf" srcId="{7F88952C-534C-43F7-B487-8BE17A5B3E05}" destId="{9DD57351-E25E-486E-84E2-44F225F4CC14}" srcOrd="1" destOrd="0" presId="urn:microsoft.com/office/officeart/2005/8/layout/orgChart1"/>
+    <dgm:cxn modelId="{6A232056-7AD3-4D6A-B6FE-173A28E7932D}" type="presOf" srcId="{A1DA04AD-C67F-4233-BE40-12AE15E164D9}" destId="{389E5360-4B3A-455A-9E62-3A05D2DB9222}" srcOrd="0" destOrd="0" presId="urn:microsoft.com/office/officeart/2005/8/layout/orgChart1"/>
+    <dgm:cxn modelId="{96707271-C097-4B91-955F-2644A2F4701A}" type="presOf" srcId="{8FA0EC63-D89F-441A-9F47-D01FB79D386C}" destId="{13B29C14-3124-4B7A-B960-9284211FC651}" srcOrd="0" destOrd="0" presId="urn:microsoft.com/office/officeart/2005/8/layout/orgChart1"/>
+    <dgm:cxn modelId="{B0535C6F-E384-4837-99B3-52C3592442DB}" type="presOf" srcId="{E2ED0AE9-9F6A-4651-B329-B0B5AB36DEDF}" destId="{7D7171AF-69E1-4744-ADD3-C5DF41F76E36}" srcOrd="1" destOrd="0" presId="urn:microsoft.com/office/officeart/2005/8/layout/orgChart1"/>
+    <dgm:cxn modelId="{E2B4A78F-C8CA-48B7-94FB-FE97CC686919}" type="presOf" srcId="{D2856E0E-0D7E-4055-A217-842D019B4A0E}" destId="{B5CF8EAC-6E58-4E07-8A69-7C8366228EF4}" srcOrd="1" destOrd="0" presId="urn:microsoft.com/office/officeart/2005/8/layout/orgChart1"/>
     <dgm:cxn modelId="{EDCA1ED7-AFBD-4DDB-94CF-823796455B49}" srcId="{94BD9360-C91B-4AE1-9C14-2217B2F3BF64}" destId="{7FBE81FD-1D4E-4F1F-B058-DC1A874BDD3B}" srcOrd="0" destOrd="0" parTransId="{63BEC4EE-7451-4BF8-B76D-1713D3F52589}" sibTransId="{548F686A-0C99-4388-8234-5256076AA13D}"/>
-    <dgm:cxn modelId="{26298D8F-8C0D-4A83-87EB-3C9EC58EB7F8}" type="presOf" srcId="{7FA4272E-0257-4AAF-A067-1357101696D3}" destId="{D6A91FA4-0D7E-477D-8597-71E70048F221}" srcOrd="0" destOrd="0" presId="urn:microsoft.com/office/officeart/2005/8/layout/orgChart1"/>
-    <dgm:cxn modelId="{3F2132C3-38E9-4F6A-B218-E8CDB8882E5A}" type="presOf" srcId="{8A989373-ADC1-4665-BAC5-F89946FE4E71}" destId="{07E0925F-C535-415C-AC97-182C43FEF220}" srcOrd="0" destOrd="0" presId="urn:microsoft.com/office/officeart/2005/8/layout/orgChart1"/>
-    <dgm:cxn modelId="{E84C76E7-F3BD-4E5D-83E7-48BD3AE72D9D}" type="presOf" srcId="{66462901-A44E-416B-9E18-6008929B95AD}" destId="{B554E9D6-7A10-48AF-8F80-BD1F4D813F7F}" srcOrd="0" destOrd="0" presId="urn:microsoft.com/office/officeart/2005/8/layout/orgChart1"/>
-    <dgm:cxn modelId="{8A201CC1-E235-45D1-95B0-7152B7EEDD58}" type="presOf" srcId="{A10FC091-5EDC-4686-A7D1-710F7173D400}" destId="{68FB53FB-1D5E-4E0C-8A6F-B6E94D41CD7A}" srcOrd="1" destOrd="0" presId="urn:microsoft.com/office/officeart/2005/8/layout/orgChart1"/>
-    <dgm:cxn modelId="{36877581-5DB4-43B5-86A9-FAAEED1DDD41}" type="presOf" srcId="{A1DA04AD-C67F-4233-BE40-12AE15E164D9}" destId="{389E5360-4B3A-455A-9E62-3A05D2DB9222}" srcOrd="0" destOrd="0" presId="urn:microsoft.com/office/officeart/2005/8/layout/orgChart1"/>
-    <dgm:cxn modelId="{9AAAF4AD-68C2-47B0-9706-AEADE75DCC93}" type="presOf" srcId="{F23C7896-C454-4B64-B27E-0E31CCFAD2B9}" destId="{AC403DDD-9B1B-4394-84CA-2B54699E2CD2}" srcOrd="0" destOrd="0" presId="urn:microsoft.com/office/officeart/2005/8/layout/orgChart1"/>
+    <dgm:cxn modelId="{2633E916-8E20-492A-9CF5-7BA59608080D}" type="presOf" srcId="{3919A533-D22D-4575-A433-329B3DFECB02}" destId="{7AE2EF18-2660-493B-AE21-5039705A4305}" srcOrd="0" destOrd="0" presId="urn:microsoft.com/office/officeart/2005/8/layout/orgChart1"/>
+    <dgm:cxn modelId="{1F94A053-3171-4467-A712-2D801735488D}" type="presOf" srcId="{C8580D4D-17BD-4306-B175-A0C83CB74AB8}" destId="{D22058D5-7559-4927-A109-EFEAB10C4899}" srcOrd="1" destOrd="0" presId="urn:microsoft.com/office/officeart/2005/8/layout/orgChart1"/>
+    <dgm:cxn modelId="{498E6137-F199-4EFB-BD42-8F3A34CABF42}" srcId="{A1DA04AD-C67F-4233-BE40-12AE15E164D9}" destId="{91B01C04-670B-4267-B948-B6B5C6E46DAA}" srcOrd="2" destOrd="0" parTransId="{D96D9290-45A7-443E-8CFE-342D8589733E}" sibTransId="{EE0C0852-EE9E-41AE-8081-D961738B99F9}"/>
+    <dgm:cxn modelId="{B4B44A6C-4EEE-4CCA-AE70-CE4B7A900C38}" type="presOf" srcId="{1C1E4CAB-2051-4EAB-83A8-D6BCBA07AFD8}" destId="{C1441849-A430-4B50-A5FD-387C47BF4876}" srcOrd="1" destOrd="0" presId="urn:microsoft.com/office/officeart/2005/8/layout/orgChart1"/>
+    <dgm:cxn modelId="{3F443149-6687-4FE8-81C1-80D8E86C38C7}" type="presOf" srcId="{EA4BDA57-B15D-4603-9FAD-84F96B53F078}" destId="{26B644C7-E814-4A6D-822A-E2B20B0F7AFF}" srcOrd="0" destOrd="0" presId="urn:microsoft.com/office/officeart/2005/8/layout/orgChart1"/>
+    <dgm:cxn modelId="{6B41C949-F6EE-48D9-BF1D-2F836818455D}" type="presOf" srcId="{E2ED0AE9-9F6A-4651-B329-B0B5AB36DEDF}" destId="{4C23AEF5-FCDC-4E46-A6E4-FF764D41B0C7}" srcOrd="0" destOrd="0" presId="urn:microsoft.com/office/officeart/2005/8/layout/orgChart1"/>
+    <dgm:cxn modelId="{1C129C83-FF42-48DD-BE22-B83F8A55DF33}" type="presOf" srcId="{B3CED53D-58AE-42FB-905C-13A6C66062CF}" destId="{A703A328-F204-4B3E-A123-E7D6A8F8850E}" srcOrd="0" destOrd="0" presId="urn:microsoft.com/office/officeart/2005/8/layout/orgChart1"/>
+    <dgm:cxn modelId="{71784168-4D1B-4DCC-91BF-677E9444144C}" type="presOf" srcId="{C081D107-7690-4B8B-9EB8-4888A9A44024}" destId="{7FADC83E-C505-4453-9261-3C4968EF4C31}" srcOrd="0" destOrd="0" presId="urn:microsoft.com/office/officeart/2005/8/layout/orgChart1"/>
+    <dgm:cxn modelId="{98993FAB-4E9E-4CBD-B187-FD6D47E0D1D1}" type="presOf" srcId="{552AAB97-0656-4986-98BD-AA65DE22796B}" destId="{5586E216-C92E-4DC1-8B21-DCF79DFC36A3}" srcOrd="0" destOrd="0" presId="urn:microsoft.com/office/officeart/2005/8/layout/orgChart1"/>
+    <dgm:cxn modelId="{9B74EDC7-10F4-45B0-A6CB-2BECD068026B}" type="presOf" srcId="{7F88952C-534C-43F7-B487-8BE17A5B3E05}" destId="{69F53007-EA18-4D02-8B62-2CE7CFE40C8A}" srcOrd="0" destOrd="0" presId="urn:microsoft.com/office/officeart/2005/8/layout/orgChart1"/>
+    <dgm:cxn modelId="{F40A4CC0-651D-46C0-ABC4-7C15087634DF}" type="presOf" srcId="{B98F6868-42C6-40C4-B620-C49EC08E99F2}" destId="{0FD3D9AC-D146-44AC-8F27-0B945872E4BA}" srcOrd="0" destOrd="0" presId="urn:microsoft.com/office/officeart/2005/8/layout/orgChart1"/>
+    <dgm:cxn modelId="{8F107431-D69C-4136-A5D2-B50DE31A4CF6}" srcId="{C8580D4D-17BD-4306-B175-A0C83CB74AB8}" destId="{07C7BCE9-1FE0-4285-8871-41B7514A6766}" srcOrd="2" destOrd="0" parTransId="{C89E354A-70AC-4D25-A2A6-E87DFAC2879F}" sibTransId="{91812EC9-1E89-4676-A4B1-3F47B366CD1B}"/>
+    <dgm:cxn modelId="{C19CCF3E-15E8-4761-A629-8CD6F5329C5F}" type="presOf" srcId="{14BA8B7D-FC81-4C53-BE71-92B572CC4AEC}" destId="{E1E39A3C-3140-40FB-BE8A-17512A8C7268}" srcOrd="1" destOrd="0" presId="urn:microsoft.com/office/officeart/2005/8/layout/orgChart1"/>
+    <dgm:cxn modelId="{F89EF2C2-1ECF-41B1-8B3A-85126067D834}" type="presOf" srcId="{94F8E2B6-F7AC-4423-8070-F1B3BA632FA1}" destId="{9C386480-2C76-4B1B-828E-296683A3ED4F}" srcOrd="0" destOrd="0" presId="urn:microsoft.com/office/officeart/2005/8/layout/orgChart1"/>
+    <dgm:cxn modelId="{3AF8A86F-FA8D-4ADD-9E91-2F1105FB5AEC}" type="presOf" srcId="{DFB03ACD-650B-4FC6-9C01-0A428E2C2C7D}" destId="{1F551357-A2A2-4E7E-BE69-1F3E923B7A23}" srcOrd="1" destOrd="0" presId="urn:microsoft.com/office/officeart/2005/8/layout/orgChart1"/>
+    <dgm:cxn modelId="{E81272A7-DE42-407A-BC53-0D3706B5B354}" type="presOf" srcId="{14BA8B7D-FC81-4C53-BE71-92B572CC4AEC}" destId="{945180BB-4978-4C90-8C4F-C7AEE1846651}" srcOrd="0" destOrd="0" presId="urn:microsoft.com/office/officeart/2005/8/layout/orgChart1"/>
+    <dgm:cxn modelId="{4618BA2B-7D5F-47F5-B2CC-50A772DEDF5B}" srcId="{A1DA04AD-C67F-4233-BE40-12AE15E164D9}" destId="{C081D107-7690-4B8B-9EB8-4888A9A44024}" srcOrd="3" destOrd="0" parTransId="{C1010ACF-C3A1-41F3-A608-DD2FC0EFC7CA}" sibTransId="{6B308032-DF65-4023-A8D8-02EE2C2EC94F}"/>
+    <dgm:cxn modelId="{1C555CAD-BF13-415B-8C93-F0BB1DF8BACA}" srcId="{94BD9360-C91B-4AE1-9C14-2217B2F3BF64}" destId="{F23C7896-C454-4B64-B27E-0E31CCFAD2B9}" srcOrd="3" destOrd="0" parTransId="{2180CDC3-A5F3-45DE-96D5-694D7312CB92}" sibTransId="{76CCBD2F-147A-4885-B5E4-1F24C73AD23A}"/>
+    <dgm:cxn modelId="{C4D145A4-78D1-495A-9A53-03C26D0586EA}" type="presOf" srcId="{0842A5FC-BB5B-4D65-A81C-00C9CA378A41}" destId="{B73B9884-6FAA-4117-B921-549C92EA840E}" srcOrd="0" destOrd="0" presId="urn:microsoft.com/office/officeart/2005/8/layout/orgChart1"/>
+    <dgm:cxn modelId="{2B5E24F5-4C9A-487F-8244-29154ABC2C81}" srcId="{B3BF47A0-7BE9-4097-82FD-91024D93629F}" destId="{D2856E0E-0D7E-4055-A217-842D019B4A0E}" srcOrd="1" destOrd="0" parTransId="{B1291073-E706-48D9-9E0F-5B99CA9091FA}" sibTransId="{BF69439B-9420-4059-BB1A-6AF85CC59173}"/>
+    <dgm:cxn modelId="{1786B90D-81CB-4032-9C60-FCECC5002BE3}" type="presOf" srcId="{F23C7896-C454-4B64-B27E-0E31CCFAD2B9}" destId="{AC403DDD-9B1B-4394-84CA-2B54699E2CD2}" srcOrd="0" destOrd="0" presId="urn:microsoft.com/office/officeart/2005/8/layout/orgChart1"/>
+    <dgm:cxn modelId="{5D84E971-44B3-4246-9ABA-D2292B3211F7}" type="presOf" srcId="{EA4BDA57-B15D-4603-9FAD-84F96B53F078}" destId="{B15B0650-67C4-417E-8DD3-0FB763122D37}" srcOrd="1" destOrd="0" presId="urn:microsoft.com/office/officeart/2005/8/layout/orgChart1"/>
+    <dgm:cxn modelId="{DD939D39-5702-4FE6-B82D-C34834C431B8}" srcId="{1C1E4CAB-2051-4EAB-83A8-D6BCBA07AFD8}" destId="{552AAB97-0656-4986-98BD-AA65DE22796B}" srcOrd="1" destOrd="0" parTransId="{66462901-A44E-416B-9E18-6008929B95AD}" sibTransId="{88A528C6-D21F-4389-A5C8-F10B1A817697}"/>
+    <dgm:cxn modelId="{ECFCC9C1-4879-4EFF-8EFC-BF6F58537C3C}" type="presOf" srcId="{B64AB023-1179-47D3-B483-4707405270A4}" destId="{86DDEB45-4BA3-4F58-958D-61E27427E171}" srcOrd="0" destOrd="0" presId="urn:microsoft.com/office/officeart/2005/8/layout/orgChart1"/>
+    <dgm:cxn modelId="{3DD56B75-DC1C-46BB-8F1B-272B47519493}" type="presOf" srcId="{41AA6D2C-7742-4017-9C51-1C895E0C2270}" destId="{4925F788-E3B7-48AF-AA15-520DAC3B44AE}" srcOrd="1" destOrd="0" presId="urn:microsoft.com/office/officeart/2005/8/layout/orgChart1"/>
+    <dgm:cxn modelId="{599C68D9-A595-446B-87BF-5B7D4C453E32}" type="presOf" srcId="{6561BDD3-BF46-4808-89D8-CECC4E675FA5}" destId="{C7C455A3-9E34-4151-8797-5DBEDF486CC0}" srcOrd="0" destOrd="0" presId="urn:microsoft.com/office/officeart/2005/8/layout/orgChart1"/>
+    <dgm:cxn modelId="{A8457C85-0761-4E7B-A56D-F8FA1091E37B}" type="presOf" srcId="{6DDABF19-6725-4DF8-ABEC-CF265B2F7DB1}" destId="{8E892E27-A472-4640-9A93-ADCA65C79D89}" srcOrd="0" destOrd="0" presId="urn:microsoft.com/office/officeart/2005/8/layout/orgChart1"/>
+    <dgm:cxn modelId="{FF2D5A16-DEAE-47C1-B30B-B12D6B6F56E5}" type="presOf" srcId="{07C7BCE9-1FE0-4285-8871-41B7514A6766}" destId="{EF108220-3F2A-4064-A80C-98C77070A60F}" srcOrd="1" destOrd="0" presId="urn:microsoft.com/office/officeart/2005/8/layout/orgChart1"/>
+    <dgm:cxn modelId="{9D0FE2DD-C402-4668-BFE0-8D2939DFD890}" type="presOf" srcId="{762F4DCC-4087-41BB-81F1-AAB0C77DC2A2}" destId="{1C52E6C8-EA8A-4A88-A1D5-61765034A632}" srcOrd="0" destOrd="0" presId="urn:microsoft.com/office/officeart/2005/8/layout/orgChart1"/>
+    <dgm:cxn modelId="{4D8FAB74-671C-44E2-B21A-C841EF6E84D2}" type="presOf" srcId="{94F8E2B6-F7AC-4423-8070-F1B3BA632FA1}" destId="{23607AA4-BD71-4657-B552-91520E27F01C}" srcOrd="1" destOrd="0" presId="urn:microsoft.com/office/officeart/2005/8/layout/orgChart1"/>
+    <dgm:cxn modelId="{9DE76CB1-EDF1-4777-A62E-41FF4138A269}" type="presOf" srcId="{94BD9360-C91B-4AE1-9C14-2217B2F3BF64}" destId="{92601144-E578-434F-AD9A-8985CF4B2038}" srcOrd="1" destOrd="0" presId="urn:microsoft.com/office/officeart/2005/8/layout/orgChart1"/>
+    <dgm:cxn modelId="{19A88D5E-1E8F-4F62-9B71-D817047F682D}" type="presOf" srcId="{8ABBD19D-7CC8-4D71-93B2-FD60FF6ECB16}" destId="{282483F0-628C-4AF1-B926-0FEF2FE41287}" srcOrd="1" destOrd="0" presId="urn:microsoft.com/office/officeart/2005/8/layout/orgChart1"/>
+    <dgm:cxn modelId="{54B7E8CE-24B2-40D3-9AB4-2E144F175FA1}" type="presOf" srcId="{60072C0F-2770-4E8F-9FA6-8FFEE86BEF0F}" destId="{506FEA2B-4D18-4FE8-8948-091D60115024}" srcOrd="0" destOrd="0" presId="urn:microsoft.com/office/officeart/2005/8/layout/orgChart1"/>
+    <dgm:cxn modelId="{53DCF4D1-EB01-45DF-93D7-E6064394E026}" type="presOf" srcId="{7E603FD3-6074-4E0F-B44C-2014EB3D14CE}" destId="{A9645890-2BEA-4479-9361-DC493E8795E8}" srcOrd="0" destOrd="0" presId="urn:microsoft.com/office/officeart/2005/8/layout/orgChart1"/>
+    <dgm:cxn modelId="{453F8FD8-44BB-49BA-B646-609C626E4ABF}" type="presOf" srcId="{6DE12267-A6A5-4E0D-9AFC-89194CAA4E97}" destId="{BA0B60B8-891D-4982-8D3F-0EE94AAC9113}" srcOrd="1" destOrd="0" presId="urn:microsoft.com/office/officeart/2005/8/layout/orgChart1"/>
+    <dgm:cxn modelId="{607E277D-00DF-4040-9F7A-92493E68372A}" srcId="{1C1E4CAB-2051-4EAB-83A8-D6BCBA07AFD8}" destId="{A10FC091-5EDC-4686-A7D1-710F7173D400}" srcOrd="0" destOrd="0" parTransId="{B3CED53D-58AE-42FB-905C-13A6C66062CF}" sibTransId="{14DCB6EE-2B6C-45B0-A123-9E874EDDAECD}"/>
+    <dgm:cxn modelId="{29C81C7D-70FC-473C-8FC8-EF77556F7D73}" type="presOf" srcId="{552AAB97-0656-4986-98BD-AA65DE22796B}" destId="{4F3E5E7E-37CC-44FD-93B9-C0BD834CB266}" srcOrd="1" destOrd="0" presId="urn:microsoft.com/office/officeart/2005/8/layout/orgChart1"/>
     <dgm:cxn modelId="{667A34A7-AEF4-4800-8F18-E3FA41CF7E38}" srcId="{8342BCAF-509C-4D39-A14C-24ECDC6D0FA4}" destId="{F2421D60-783B-4DD2-B64A-72251A3E13D2}" srcOrd="0" destOrd="0" parTransId="{8FA0EC63-D89F-441A-9F47-D01FB79D386C}" sibTransId="{9F2C7F6B-379D-4B20-A848-75F8FB988117}"/>
-    <dgm:cxn modelId="{847FA591-3D3E-4E5E-B2E2-B46FB91C23CE}" type="presOf" srcId="{C8580D4D-17BD-4306-B175-A0C83CB74AB8}" destId="{3B3EA426-E93C-4736-B055-80166AD8D6B4}" srcOrd="0" destOrd="0" presId="urn:microsoft.com/office/officeart/2005/8/layout/orgChart1"/>
-    <dgm:cxn modelId="{7F38152A-516D-4B37-B2C3-A94BF231D851}" srcId="{A1DA04AD-C67F-4233-BE40-12AE15E164D9}" destId="{878E5EB9-17CA-45EA-91E6-F2773544D02F}" srcOrd="1" destOrd="0" parTransId="{20F8BC44-66DE-4FAF-A982-E90713DEC42E}" sibTransId="{97AC9FEA-8478-4D51-9944-85F9B267C24C}"/>
-    <dgm:cxn modelId="{977A13D2-2B3A-48A1-AE58-BE3659F93EA4}" type="presOf" srcId="{47CA3FE1-2537-4ED7-BEB2-76C518DF5DD9}" destId="{3D40594D-C0D6-44C2-8B3A-F67D188E9716}" srcOrd="0" destOrd="0" presId="urn:microsoft.com/office/officeart/2005/8/layout/orgChart1"/>
-    <dgm:cxn modelId="{0BC96A41-E679-4D73-8B8C-944330187400}" srcId="{C8580D4D-17BD-4306-B175-A0C83CB74AB8}" destId="{BF3FCF9F-7F35-4005-BB3D-1988E0BEECD1}" srcOrd="3" destOrd="0" parTransId="{3F0FDF8A-FA46-416D-BB80-090181D03CD0}" sibTransId="{5F76FCFC-EA75-460F-B1E2-CAF45753CB73}"/>
-    <dgm:cxn modelId="{C4E05539-3845-4A3B-A5F0-A3DA9F787ABD}" type="presOf" srcId="{B98F6868-42C6-40C4-B620-C49EC08E99F2}" destId="{0FD3D9AC-D146-44AC-8F27-0B945872E4BA}" srcOrd="0" destOrd="0" presId="urn:microsoft.com/office/officeart/2005/8/layout/orgChart1"/>
-    <dgm:cxn modelId="{46F3105D-B5AF-4698-BA61-B865C8CCBAB5}" type="presOf" srcId="{8ABBD19D-7CC8-4D71-93B2-FD60FF6ECB16}" destId="{953C1444-9D5E-4931-A299-053D68106E94}" srcOrd="0" destOrd="0" presId="urn:microsoft.com/office/officeart/2005/8/layout/orgChart1"/>
-    <dgm:cxn modelId="{786E024C-F189-41E0-A7E9-66FF72A6FA59}" srcId="{D2856E0E-0D7E-4055-A217-842D019B4A0E}" destId="{8342BCAF-509C-4D39-A14C-24ECDC6D0FA4}" srcOrd="1" destOrd="0" parTransId="{60072C0F-2770-4E8F-9FA6-8FFEE86BEF0F}" sibTransId="{35CF8CF6-E919-41E2-B5F3-F55DF71693AC}"/>
-    <dgm:cxn modelId="{5208106B-98D8-41B6-920C-64C22A2C6C68}" type="presOf" srcId="{94F8E2B6-F7AC-4423-8070-F1B3BA632FA1}" destId="{9C386480-2C76-4B1B-828E-296683A3ED4F}" srcOrd="0" destOrd="0" presId="urn:microsoft.com/office/officeart/2005/8/layout/orgChart1"/>
-    <dgm:cxn modelId="{6B843BB8-655F-4E76-995D-358EFD2032E2}" type="presOf" srcId="{E0FF6A54-9552-4BAD-86EF-A281201B9B03}" destId="{F880F0D0-CA85-4871-A9FE-29ED47BD6BBC}" srcOrd="0" destOrd="0" presId="urn:microsoft.com/office/officeart/2005/8/layout/orgChart1"/>
-    <dgm:cxn modelId="{2B5E24F5-4C9A-487F-8244-29154ABC2C81}" srcId="{B3BF47A0-7BE9-4097-82FD-91024D93629F}" destId="{D2856E0E-0D7E-4055-A217-842D019B4A0E}" srcOrd="1" destOrd="0" parTransId="{B1291073-E706-48D9-9E0F-5B99CA9091FA}" sibTransId="{BF69439B-9420-4059-BB1A-6AF85CC59173}"/>
-    <dgm:cxn modelId="{74E4CEDA-4CF0-4BDD-BC1D-BBBE990BDAB9}" type="presOf" srcId="{7F88952C-534C-43F7-B487-8BE17A5B3E05}" destId="{9DD57351-E25E-486E-84E2-44F225F4CC14}" srcOrd="1" destOrd="0" presId="urn:microsoft.com/office/officeart/2005/8/layout/orgChart1"/>
-    <dgm:cxn modelId="{181A1A40-5ECC-499C-AFB2-8BE50868C41E}" srcId="{8342BCAF-509C-4D39-A14C-24ECDC6D0FA4}" destId="{94F8E2B6-F7AC-4423-8070-F1B3BA632FA1}" srcOrd="2" destOrd="0" parTransId="{53A26F8D-26F4-4162-9D55-5AAF9D3A863D}" sibTransId="{3C0EB8C9-BB50-40BC-9845-47FE6DC79571}"/>
-    <dgm:cxn modelId="{4181B325-116E-418D-819E-7FB1E90AC2A5}" type="presOf" srcId="{244B1153-F421-4F90-A625-DC00B5DDED35}" destId="{869C4C44-E842-4E6E-A35B-95E38F758E22}" srcOrd="0" destOrd="0" presId="urn:microsoft.com/office/officeart/2005/8/layout/orgChart1"/>
-    <dgm:cxn modelId="{D5E96D31-E0ED-4CC6-BD8E-B5A5AF9ABFC3}" type="presOf" srcId="{C85DA9CA-E39C-4AA4-9478-DE0131B6D164}" destId="{EE032B72-E747-4122-BDCE-F8BED34B1369}" srcOrd="1" destOrd="0" presId="urn:microsoft.com/office/officeart/2005/8/layout/orgChart1"/>
-    <dgm:cxn modelId="{F2EFE52C-809D-427B-8520-714805E18113}" type="presOf" srcId="{D2856E0E-0D7E-4055-A217-842D019B4A0E}" destId="{B5CF8EAC-6E58-4E07-8A69-7C8366228EF4}" srcOrd="1" destOrd="0" presId="urn:microsoft.com/office/officeart/2005/8/layout/orgChart1"/>
-    <dgm:cxn modelId="{12DFFB2D-7469-4050-9B05-E860FD471C86}" type="presOf" srcId="{6D3BCD3F-2FDD-4134-8560-F83C9BEE1B6C}" destId="{149A331C-E6D8-42A0-8F44-23D98D79EFDC}" srcOrd="0" destOrd="0" presId="urn:microsoft.com/office/officeart/2005/8/layout/orgChart1"/>
-    <dgm:cxn modelId="{1B2EB05E-88C5-4137-83E1-75081CD2036D}" type="presOf" srcId="{552AAB97-0656-4986-98BD-AA65DE22796B}" destId="{4F3E5E7E-37CC-44FD-93B9-C0BD834CB266}" srcOrd="1" destOrd="0" presId="urn:microsoft.com/office/officeart/2005/8/layout/orgChart1"/>
+    <dgm:cxn modelId="{0A79D4A1-F2B6-4A11-A351-3669CC16410A}" type="presOf" srcId="{7A006717-D97A-48F1-A477-79A9FBFF37FC}" destId="{BB3DC989-D6D7-44F2-A662-C502F5F97334}" srcOrd="0" destOrd="0" presId="urn:microsoft.com/office/officeart/2005/8/layout/orgChart1"/>
+    <dgm:cxn modelId="{AED4185E-EDD8-436C-9FAD-BC0F22F7C288}" type="presOf" srcId="{B1291073-E706-48D9-9E0F-5B99CA9091FA}" destId="{FC10C222-4553-439B-8BC9-577B0BC0F8F5}" srcOrd="0" destOrd="0" presId="urn:microsoft.com/office/officeart/2005/8/layout/orgChart1"/>
+    <dgm:cxn modelId="{EFAFCD8F-9170-47B9-9B19-41668A6C26F8}" type="presOf" srcId="{C1010ACF-C3A1-41F3-A608-DD2FC0EFC7CA}" destId="{3909223D-37B1-42AC-AA2D-225450274E74}" srcOrd="0" destOrd="0" presId="urn:microsoft.com/office/officeart/2005/8/layout/orgChart1"/>
     <dgm:cxn modelId="{DE35CE71-DBC3-4E39-AE79-0B87BA1EBB2D}" srcId="{D2856E0E-0D7E-4055-A217-842D019B4A0E}" destId="{1C1E4CAB-2051-4EAB-83A8-D6BCBA07AFD8}" srcOrd="3" destOrd="0" parTransId="{F02721CC-2DFE-4457-8798-4F5F695A150B}" sibTransId="{F3A48804-373D-4BC2-B4A5-495313DFBB2F}"/>
-    <dgm:cxn modelId="{7A84A2E7-E66A-4B9D-A235-00FBC302C9F6}" type="presOf" srcId="{41AA6D2C-7742-4017-9C51-1C895E0C2270}" destId="{81B42E72-6EFA-47AD-B286-8E5247FA5F10}" srcOrd="0" destOrd="0" presId="urn:microsoft.com/office/officeart/2005/8/layout/orgChart1"/>
-    <dgm:cxn modelId="{3135ED0E-9869-4D2D-BEF4-57A015901350}" type="presOf" srcId="{1C1E4CAB-2051-4EAB-83A8-D6BCBA07AFD8}" destId="{C1441849-A430-4B50-A5FD-387C47BF4876}" srcOrd="1" destOrd="0" presId="urn:microsoft.com/office/officeart/2005/8/layout/orgChart1"/>
-    <dgm:cxn modelId="{304A8D3F-9236-4E79-A904-6ECC14659AE7}" srcId="{7F88952C-534C-43F7-B487-8BE17A5B3E05}" destId="{7A006717-D97A-48F1-A477-79A9FBFF37FC}" srcOrd="0" destOrd="0" parTransId="{7C6019E3-BF04-40EB-BDBA-A1BAEBE9536A}" sibTransId="{15A0466C-3D7F-416E-B16B-C30B14CCC97B}"/>
-    <dgm:cxn modelId="{36FBA27F-2DF7-4040-A4E8-041900F727C1}" type="presOf" srcId="{53A26F8D-26F4-4162-9D55-5AAF9D3A863D}" destId="{F3F1AC1C-3DA4-4A18-8065-DD53728CC3B1}" srcOrd="0" destOrd="0" presId="urn:microsoft.com/office/officeart/2005/8/layout/orgChart1"/>
-    <dgm:cxn modelId="{498E6137-F199-4EFB-BD42-8F3A34CABF42}" srcId="{A1DA04AD-C67F-4233-BE40-12AE15E164D9}" destId="{91B01C04-670B-4267-B948-B6B5C6E46DAA}" srcOrd="2" destOrd="0" parTransId="{D96D9290-45A7-443E-8CFE-342D8589733E}" sibTransId="{EE0C0852-EE9E-41AE-8081-D961738B99F9}"/>
-    <dgm:cxn modelId="{8FA756AF-063B-466E-B9DB-AE9B860B94DE}" type="presOf" srcId="{D2856E0E-0D7E-4055-A217-842D019B4A0E}" destId="{481186E1-DAD5-4ABC-B7DA-829604CD838E}" srcOrd="0" destOrd="0" presId="urn:microsoft.com/office/officeart/2005/8/layout/orgChart1"/>
-    <dgm:cxn modelId="{20B557A3-1681-4EA2-9F7D-394254BE063B}" type="presOf" srcId="{36AC5DAD-95D1-4AB5-88B4-CFBA81C311BD}" destId="{9E26ECB0-67F4-4C4A-A15F-E67E5BCDF800}" srcOrd="0" destOrd="0" presId="urn:microsoft.com/office/officeart/2005/8/layout/orgChart1"/>
-    <dgm:cxn modelId="{17B0589C-C001-412A-9A49-DE6EC4997505}" type="presOf" srcId="{94F8E2B6-F7AC-4423-8070-F1B3BA632FA1}" destId="{23607AA4-BD71-4657-B552-91520E27F01C}" srcOrd="1" destOrd="0" presId="urn:microsoft.com/office/officeart/2005/8/layout/orgChart1"/>
-    <dgm:cxn modelId="{ED1D8557-2BEC-4AC5-BBB3-3496E7B79E42}" type="presOf" srcId="{3F0FDF8A-FA46-416D-BB80-090181D03CD0}" destId="{7BBAE005-2913-4E3D-8429-2AE497846630}" srcOrd="0" destOrd="0" presId="urn:microsoft.com/office/officeart/2005/8/layout/orgChart1"/>
-    <dgm:cxn modelId="{75B93B2A-5477-4AE3-8EDB-E3234748133B}" type="presOf" srcId="{B00F6208-49A1-4609-A948-333E44AEA40E}" destId="{4325571D-58C7-40B6-A8B3-D68CCD1FD572}" srcOrd="0" destOrd="0" presId="urn:microsoft.com/office/officeart/2005/8/layout/orgChart1"/>
-    <dgm:cxn modelId="{1941166A-7FB9-4936-9E5D-453BF160781C}" srcId="{6DDABF19-6725-4DF8-ABEC-CF265B2F7DB1}" destId="{B3A1AD6C-8C95-4748-AEED-E22B6BFD230B}" srcOrd="1" destOrd="0" parTransId="{E12F480D-C39D-4645-ACBA-A435D84409A1}" sibTransId="{B254517A-1D8D-4D6E-AA62-7A2DB6A3341F}"/>
-    <dgm:cxn modelId="{F8B26028-913B-4740-8887-702887E28024}" srcId="{7F88952C-534C-43F7-B487-8BE17A5B3E05}" destId="{8ABBD19D-7CC8-4D71-93B2-FD60FF6ECB16}" srcOrd="3" destOrd="0" parTransId="{0842A5FC-BB5B-4D65-A81C-00C9CA378A41}" sibTransId="{FC83870D-5AA0-46E9-BD4E-E078A1949C57}"/>
-    <dgm:cxn modelId="{658A0328-894E-494E-9ECF-053B17341051}" type="presOf" srcId="{FEC15069-5811-41AA-BB9C-FA5B220A629A}" destId="{DF7888C5-1BF2-46A8-B3AB-859440095806}" srcOrd="1" destOrd="0" presId="urn:microsoft.com/office/officeart/2005/8/layout/orgChart1"/>
-    <dgm:cxn modelId="{F220E9AB-D414-487F-AFF8-0759E3485DE4}" type="presOf" srcId="{8342BCAF-509C-4D39-A14C-24ECDC6D0FA4}" destId="{C518CB8D-5BE3-44AE-9F7D-62F7117D078B}" srcOrd="0" destOrd="0" presId="urn:microsoft.com/office/officeart/2005/8/layout/orgChart1"/>
-    <dgm:cxn modelId="{61186F88-C885-4968-87E0-5675A4D586C3}" type="presOf" srcId="{D96D9290-45A7-443E-8CFE-342D8589733E}" destId="{E32543E2-D2F8-494C-B68B-E63BB72C9BF2}" srcOrd="0" destOrd="0" presId="urn:microsoft.com/office/officeart/2005/8/layout/orgChart1"/>
-    <dgm:cxn modelId="{896CCC53-AB40-4D6B-98E4-7F32D910032A}" type="presOf" srcId="{9E8423D2-9480-47BC-B3D1-4D5D7307A2B9}" destId="{F17F1488-63BA-4D27-B462-EA25E746F6E2}" srcOrd="0" destOrd="0" presId="urn:microsoft.com/office/officeart/2005/8/layout/orgChart1"/>
-    <dgm:cxn modelId="{F30C42C3-2691-42FE-BA43-942D6CB36335}" type="presOf" srcId="{B3A1AD6C-8C95-4748-AEED-E22B6BFD230B}" destId="{613AEB11-6F88-48D8-BEC9-FFCE031E53C1}" srcOrd="0" destOrd="0" presId="urn:microsoft.com/office/officeart/2005/8/layout/orgChart1"/>
-    <dgm:cxn modelId="{BBEC027C-3CA6-4B9E-A1E4-3A0F73F360A3}" type="presOf" srcId="{F23C7896-C454-4B64-B27E-0E31CCFAD2B9}" destId="{92E2D000-FA3D-4B04-A4DB-2C1CCDA817BB}" srcOrd="1" destOrd="0" presId="urn:microsoft.com/office/officeart/2005/8/layout/orgChart1"/>
-    <dgm:cxn modelId="{8A7D8DB5-C933-4574-BDFB-D3357E376531}" type="presOf" srcId="{3919A533-D22D-4575-A433-329B3DFECB02}" destId="{7AE2EF18-2660-493B-AE21-5039705A4305}" srcOrd="0" destOrd="0" presId="urn:microsoft.com/office/officeart/2005/8/layout/orgChart1"/>
-    <dgm:cxn modelId="{662E18DD-1975-4DA3-8DE2-1CC1E40C4D85}" type="presOf" srcId="{F2421D60-783B-4DD2-B64A-72251A3E13D2}" destId="{D02BAE1F-7BA2-4631-8D6C-CC685764EBC2}" srcOrd="1" destOrd="0" presId="urn:microsoft.com/office/officeart/2005/8/layout/orgChart1"/>
-    <dgm:cxn modelId="{153EDF2E-5B7D-4EAA-8B17-C0BF6C3A5777}" type="presOf" srcId="{FEC15069-5811-41AA-BB9C-FA5B220A629A}" destId="{1D79EF17-3BAC-4908-8265-556DCD84ECF3}" srcOrd="0" destOrd="0" presId="urn:microsoft.com/office/officeart/2005/8/layout/orgChart1"/>
-    <dgm:cxn modelId="{EDF05BCD-9FB9-4CA6-8C7B-127B83666E63}" srcId="{94BD9360-C91B-4AE1-9C14-2217B2F3BF64}" destId="{6DE12267-A6A5-4E0D-9AFC-89194CAA4E97}" srcOrd="2" destOrd="0" parTransId="{E0FF6A54-9552-4BAD-86EF-A281201B9B03}" sibTransId="{975D8C83-BC77-4EC3-B75D-E46DAFB87836}"/>
-    <dgm:cxn modelId="{7D22A958-CAE4-4955-8E07-6D0999406DD9}" type="presOf" srcId="{7FBE81FD-1D4E-4F1F-B058-DC1A874BDD3B}" destId="{429904FD-9CA2-4E70-85A2-A856029EBDC7}" srcOrd="0" destOrd="0" presId="urn:microsoft.com/office/officeart/2005/8/layout/orgChart1"/>
-    <dgm:cxn modelId="{F26B7DB3-BD99-4CF6-99A1-DD7CFD60586B}" type="presOf" srcId="{41AA6D2C-7742-4017-9C51-1C895E0C2270}" destId="{4925F788-E3B7-48AF-AA15-520DAC3B44AE}" srcOrd="1" destOrd="0" presId="urn:microsoft.com/office/officeart/2005/8/layout/orgChart1"/>
-    <dgm:cxn modelId="{704C951C-AE71-44BB-AADA-500496CD5471}" type="presOf" srcId="{EA4BDA57-B15D-4603-9FAD-84F96B53F078}" destId="{B15B0650-67C4-417E-8DD3-0FB763122D37}" srcOrd="1" destOrd="0" presId="urn:microsoft.com/office/officeart/2005/8/layout/orgChart1"/>
-    <dgm:cxn modelId="{07BECA0F-B284-480E-9180-BEF69F90A333}" type="presOf" srcId="{8ABBD19D-7CC8-4D71-93B2-FD60FF6ECB16}" destId="{282483F0-628C-4AF1-B926-0FEF2FE41287}" srcOrd="1" destOrd="0" presId="urn:microsoft.com/office/officeart/2005/8/layout/orgChart1"/>
-    <dgm:cxn modelId="{6675B8F2-AB28-4F8D-B30F-A6EC4D606B24}" type="presOf" srcId="{B64AB023-1179-47D3-B483-4707405270A4}" destId="{86DDEB45-4BA3-4F58-958D-61E27427E171}" srcOrd="0" destOrd="0" presId="urn:microsoft.com/office/officeart/2005/8/layout/orgChart1"/>
-    <dgm:cxn modelId="{C791A5E5-5D65-402E-8B65-9320E937E74C}" type="presOf" srcId="{6561BDD3-BF46-4808-89D8-CECC4E675FA5}" destId="{C7C455A3-9E34-4151-8797-5DBEDF486CC0}" srcOrd="0" destOrd="0" presId="urn:microsoft.com/office/officeart/2005/8/layout/orgChart1"/>
-    <dgm:cxn modelId="{8F107431-D69C-4136-A5D2-B50DE31A4CF6}" srcId="{C8580D4D-17BD-4306-B175-A0C83CB74AB8}" destId="{07C7BCE9-1FE0-4285-8871-41B7514A6766}" srcOrd="2" destOrd="0" parTransId="{C89E354A-70AC-4D25-A2A6-E87DFAC2879F}" sibTransId="{91812EC9-1E89-4676-A4B1-3F47B366CD1B}"/>
-    <dgm:cxn modelId="{27C5DF19-1ACF-4606-AC8A-47B1579E7E8A}" srcId="{D2856E0E-0D7E-4055-A217-842D019B4A0E}" destId="{7F88952C-534C-43F7-B487-8BE17A5B3E05}" srcOrd="0" destOrd="0" parTransId="{7FA4272E-0257-4AAF-A067-1357101696D3}" sibTransId="{07AEA0F5-D187-491C-AE04-0341F0F7AF45}"/>
-    <dgm:cxn modelId="{1D8DC54B-452E-402A-B613-63C43AC64B55}" type="presOf" srcId="{762F4DCC-4087-41BB-81F1-AAB0C77DC2A2}" destId="{1C52E6C8-EA8A-4A88-A1D5-61765034A632}" srcOrd="0" destOrd="0" presId="urn:microsoft.com/office/officeart/2005/8/layout/orgChart1"/>
+    <dgm:cxn modelId="{5C6B7BD2-43F7-4C5B-B180-94FBEA206092}" type="presOf" srcId="{7D04B199-6A5B-4A0A-92F3-345FC4059077}" destId="{DE5414F9-35BF-41B2-94AC-846A926A447E}" srcOrd="0" destOrd="0" presId="urn:microsoft.com/office/officeart/2005/8/layout/orgChart1"/>
+    <dgm:cxn modelId="{8F2FC0B7-62E9-4F09-933D-009539CF2D92}" srcId="{C8580D4D-17BD-4306-B175-A0C83CB74AB8}" destId="{C85DA9CA-E39C-4AA4-9478-DE0131B6D164}" srcOrd="0" destOrd="0" parTransId="{762F4DCC-4087-41BB-81F1-AAB0C77DC2A2}" sibTransId="{BDBC957F-914A-4C33-A741-DAEBFBEAD7E7}"/>
+    <dgm:cxn modelId="{DEE6E485-D29C-4C83-9587-E48AD0521421}" type="presOf" srcId="{244B1153-F421-4F90-A625-DC00B5DDED35}" destId="{869C4C44-E842-4E6E-A35B-95E38F758E22}" srcOrd="0" destOrd="0" presId="urn:microsoft.com/office/officeart/2005/8/layout/orgChart1"/>
+    <dgm:cxn modelId="{940C1BD9-6D46-43F0-883C-CEFFA44D6894}" srcId="{8342BCAF-509C-4D39-A14C-24ECDC6D0FA4}" destId="{E2ED0AE9-9F6A-4651-B329-B0B5AB36DEDF}" srcOrd="1" destOrd="0" parTransId="{7D04B199-6A5B-4A0A-92F3-345FC4059077}" sibTransId="{0969EFF9-6292-43DF-96B7-87C709543B3D}"/>
+    <dgm:cxn modelId="{1D10DD65-8DC4-4536-8882-AE7C6D6E1B5A}" srcId="{6DDABF19-6725-4DF8-ABEC-CF265B2F7DB1}" destId="{EA4BDA57-B15D-4603-9FAD-84F96B53F078}" srcOrd="2" destOrd="0" parTransId="{9E8423D2-9480-47BC-B3D1-4D5D7307A2B9}" sibTransId="{44F08243-B065-44BC-8AFD-95DC429573FC}"/>
+    <dgm:cxn modelId="{CB994D93-AB58-4553-A61C-94053A99B673}" type="presOf" srcId="{ABBB8956-7515-4B1F-A722-FC156DAE6D61}" destId="{C35C85F9-5E93-4245-97BA-1F839E8004D2}" srcOrd="0" destOrd="0" presId="urn:microsoft.com/office/officeart/2005/8/layout/orgChart1"/>
+    <dgm:cxn modelId="{3F26A06E-6C2B-416C-9036-D39CD36B5105}" type="presOf" srcId="{DFB03ACD-650B-4FC6-9C01-0A428E2C2C7D}" destId="{E56425F0-CC1D-4CC4-AAD1-4422A9D5B3CE}" srcOrd="0" destOrd="0" presId="urn:microsoft.com/office/officeart/2005/8/layout/orgChart1"/>
     <dgm:cxn modelId="{9F630FC3-DD42-4CE9-A035-76D77309671D}" srcId="{6561BDD3-BF46-4808-89D8-CECC4E675FA5}" destId="{B3BF47A0-7BE9-4097-82FD-91024D93629F}" srcOrd="0" destOrd="0" parTransId="{EDB15177-F88D-4DF2-8EEE-7391CE1E7778}" sibTransId="{40960F4E-940B-4539-A15B-0DAD4376120D}"/>
-    <dgm:cxn modelId="{A6E3B9F6-137C-40D3-BFD0-1487B5944E37}" type="presOf" srcId="{C1010ACF-C3A1-41F3-A608-DD2FC0EFC7CA}" destId="{3909223D-37B1-42AC-AA2D-225450274E74}" srcOrd="0" destOrd="0" presId="urn:microsoft.com/office/officeart/2005/8/layout/orgChart1"/>
-    <dgm:cxn modelId="{C0975E5F-592E-407F-8CF3-BDC8615DCEC6}" type="presOf" srcId="{7F88952C-534C-43F7-B487-8BE17A5B3E05}" destId="{69F53007-EA18-4D02-8B62-2CE7CFE40C8A}" srcOrd="0" destOrd="0" presId="urn:microsoft.com/office/officeart/2005/8/layout/orgChart1"/>
-    <dgm:cxn modelId="{C50E45B8-4450-4008-A722-0F2033A34A22}" type="presOf" srcId="{2180CDC3-A5F3-45DE-96D5-694D7312CB92}" destId="{AB5A0FD6-B4EC-4F5E-833E-518692230A57}" srcOrd="0" destOrd="0" presId="urn:microsoft.com/office/officeart/2005/8/layout/orgChart1"/>
-    <dgm:cxn modelId="{5DE2C030-94CC-4E7C-A382-AE908CB7A88D}" type="presOf" srcId="{C8580D4D-17BD-4306-B175-A0C83CB74AB8}" destId="{D22058D5-7559-4927-A109-EFEAB10C4899}" srcOrd="1" destOrd="0" presId="urn:microsoft.com/office/officeart/2005/8/layout/orgChart1"/>
-    <dgm:cxn modelId="{7524CE6C-7484-4619-979A-84C10F69880C}" type="presOf" srcId="{07C7BCE9-1FE0-4285-8871-41B7514A6766}" destId="{EF108220-3F2A-4064-A80C-98C77070A60F}" srcOrd="1" destOrd="0" presId="urn:microsoft.com/office/officeart/2005/8/layout/orgChart1"/>
-    <dgm:cxn modelId="{C153E959-EB5A-4EEF-A716-4ADEF34849C0}" srcId="{6DDABF19-6725-4DF8-ABEC-CF265B2F7DB1}" destId="{7E603FD3-6074-4E0F-B44C-2014EB3D14CE}" srcOrd="0" destOrd="0" parTransId="{3919A533-D22D-4575-A433-329B3DFECB02}" sibTransId="{8571CF5E-9B04-46DE-9A2E-7C874EA58074}"/>
-    <dgm:cxn modelId="{C3F5E1BE-D3F4-42C6-A5E6-07FC62F1431E}" type="presOf" srcId="{F02721CC-2DFE-4457-8798-4F5F695A150B}" destId="{C61D38EE-F85D-4661-8604-F778CD8CAC67}" srcOrd="0" destOrd="0" presId="urn:microsoft.com/office/officeart/2005/8/layout/orgChart1"/>
-    <dgm:cxn modelId="{2B5D54C5-7DF3-405C-91EA-0403B9A03148}" type="presOf" srcId="{B3CED53D-58AE-42FB-905C-13A6C66062CF}" destId="{A703A328-F204-4B3E-A123-E7D6A8F8850E}" srcOrd="0" destOrd="0" presId="urn:microsoft.com/office/officeart/2005/8/layout/orgChart1"/>
-    <dgm:cxn modelId="{DBB01236-75C2-4D8F-A1D6-399AE94FFBAA}" type="presOf" srcId="{DFB03ACD-650B-4FC6-9C01-0A428E2C2C7D}" destId="{E56425F0-CC1D-4CC4-AAD1-4422A9D5B3CE}" srcOrd="0" destOrd="0" presId="urn:microsoft.com/office/officeart/2005/8/layout/orgChart1"/>
-    <dgm:cxn modelId="{7812509F-1A3D-4A37-9063-41ABE0006B3C}" type="presOf" srcId="{7FBE81FD-1D4E-4F1F-B058-DC1A874BDD3B}" destId="{44628707-2CB1-4D97-BBDC-D7241DEA1DD8}" srcOrd="1" destOrd="0" presId="urn:microsoft.com/office/officeart/2005/8/layout/orgChart1"/>
-    <dgm:cxn modelId="{5317F946-DF81-47F3-8980-E55894C84D0E}" type="presOf" srcId="{552AAB97-0656-4986-98BD-AA65DE22796B}" destId="{5586E216-C92E-4DC1-8B21-DCF79DFC36A3}" srcOrd="0" destOrd="0" presId="urn:microsoft.com/office/officeart/2005/8/layout/orgChart1"/>
-    <dgm:cxn modelId="{7A6A2FF7-8120-4019-A692-6A68AA436671}" type="presOf" srcId="{B7FEC96C-1076-43DD-B9F6-853C677061D2}" destId="{5C64F6D6-135D-412B-82E2-80B367E95B49}" srcOrd="0" destOrd="0" presId="urn:microsoft.com/office/officeart/2005/8/layout/orgChart1"/>
-    <dgm:cxn modelId="{85468E9C-0220-43DC-8AFD-51966B0F0D92}" type="presOf" srcId="{B3A1AD6C-8C95-4748-AEED-E22B6BFD230B}" destId="{7E528CF0-EBC8-4E1A-B235-C7F9E4D13C8B}" srcOrd="1" destOrd="0" presId="urn:microsoft.com/office/officeart/2005/8/layout/orgChart1"/>
-    <dgm:cxn modelId="{B44A3BC3-FB1E-42D6-9C83-952C8AEDB5BD}" type="presOf" srcId="{C85DA9CA-E39C-4AA4-9478-DE0131B6D164}" destId="{1862D90A-8657-4E0E-8C4E-893652227C17}" srcOrd="0" destOrd="0" presId="urn:microsoft.com/office/officeart/2005/8/layout/orgChart1"/>
-    <dgm:cxn modelId="{AFD48F45-C5CB-4434-AAF7-7029F499B244}" type="presOf" srcId="{B98BBA75-0E3D-47A0-BCB5-6BE199299C2D}" destId="{1F3C27AC-55FA-4CF0-9DC6-821338CFCD5D}" srcOrd="0" destOrd="0" presId="urn:microsoft.com/office/officeart/2005/8/layout/orgChart1"/>
-    <dgm:cxn modelId="{98AF528E-87A8-4290-86EF-9619955C2D1B}" type="presOf" srcId="{6DE12267-A6A5-4E0D-9AFC-89194CAA4E97}" destId="{A184F633-5834-493E-908C-05D7707FEA82}" srcOrd="0" destOrd="0" presId="urn:microsoft.com/office/officeart/2005/8/layout/orgChart1"/>
-    <dgm:cxn modelId="{606BEA37-B804-48B9-B109-21C449A3883D}" type="presOf" srcId="{7E603FD3-6074-4E0F-B44C-2014EB3D14CE}" destId="{C4F03C6A-2D50-4D74-839F-24A2D9AA42BF}" srcOrd="1" destOrd="0" presId="urn:microsoft.com/office/officeart/2005/8/layout/orgChart1"/>
-    <dgm:cxn modelId="{8F2FC0B7-62E9-4F09-933D-009539CF2D92}" srcId="{C8580D4D-17BD-4306-B175-A0C83CB74AB8}" destId="{C85DA9CA-E39C-4AA4-9478-DE0131B6D164}" srcOrd="0" destOrd="0" parTransId="{762F4DCC-4087-41BB-81F1-AAB0C77DC2A2}" sibTransId="{BDBC957F-914A-4C33-A741-DAEBFBEAD7E7}"/>
-    <dgm:cxn modelId="{28606513-30C1-4701-8809-EE2B07B634A9}" type="presOf" srcId="{1C1E4CAB-2051-4EAB-83A8-D6BCBA07AFD8}" destId="{327C8C53-CBB4-46C0-B38E-87EA8CBA548E}" srcOrd="0" destOrd="0" presId="urn:microsoft.com/office/officeart/2005/8/layout/orgChart1"/>
-    <dgm:cxn modelId="{25F82753-969C-41EF-A24B-83B63A02AE14}" srcId="{7F88952C-534C-43F7-B487-8BE17A5B3E05}" destId="{14BA8B7D-FC81-4C53-BE71-92B572CC4AEC}" srcOrd="1" destOrd="0" parTransId="{B00F6208-49A1-4609-A948-333E44AEA40E}" sibTransId="{BB454D04-7905-4753-A421-DF75C4CE63F7}"/>
-    <dgm:cxn modelId="{984A9554-09F0-495B-AD5B-D7FE7C3FA741}" type="presOf" srcId="{C081D107-7690-4B8B-9EB8-4888A9A44024}" destId="{7FADC83E-C505-4453-9261-3C4968EF4C31}" srcOrd="0" destOrd="0" presId="urn:microsoft.com/office/officeart/2005/8/layout/orgChart1"/>
-    <dgm:cxn modelId="{3CEF30D0-DB20-448C-B3BB-BF3D58DE6D8D}" type="presOf" srcId="{91B01C04-670B-4267-B948-B6B5C6E46DAA}" destId="{95798136-92E3-4616-BE9A-45266A52EA06}" srcOrd="1" destOrd="0" presId="urn:microsoft.com/office/officeart/2005/8/layout/orgChart1"/>
-    <dgm:cxn modelId="{B85AB8A3-FACA-4F9F-B573-6CFD21729BF5}" type="presOf" srcId="{C081D107-7690-4B8B-9EB8-4888A9A44024}" destId="{9D99FDD8-420C-4FB0-9345-0A1C60EF94C8}" srcOrd="1" destOrd="0" presId="urn:microsoft.com/office/officeart/2005/8/layout/orgChart1"/>
-    <dgm:cxn modelId="{0E8D6A7E-9321-40EF-93CA-1F255E299ED1}" type="presOf" srcId="{B3BF47A0-7BE9-4097-82FD-91024D93629F}" destId="{3C6B3319-E9F5-44D2-A2B8-38B3E025FF39}" srcOrd="1" destOrd="0" presId="urn:microsoft.com/office/officeart/2005/8/layout/orgChart1"/>
-    <dgm:cxn modelId="{A003C474-4047-4F01-9528-B22088B6F762}" type="presOf" srcId="{C89E354A-70AC-4D25-A2A6-E87DFAC2879F}" destId="{DD3563DC-B27A-4917-9D03-E4CEA6EFF41B}" srcOrd="0" destOrd="0" presId="urn:microsoft.com/office/officeart/2005/8/layout/orgChart1"/>
-    <dgm:cxn modelId="{6F62D756-F3B1-4135-BC83-A1D91E640A46}" type="presOf" srcId="{6DDABF19-6725-4DF8-ABEC-CF265B2F7DB1}" destId="{85871077-D6C7-48B2-80D8-50367DF8523F}" srcOrd="1" destOrd="0" presId="urn:microsoft.com/office/officeart/2005/8/layout/orgChart1"/>
-    <dgm:cxn modelId="{AF999861-E079-42CB-A89A-62FFE3C52765}" type="presOf" srcId="{DFB03ACD-650B-4FC6-9C01-0A428E2C2C7D}" destId="{1F551357-A2A2-4E7E-BE69-1F3E923B7A23}" srcOrd="1" destOrd="0" presId="urn:microsoft.com/office/officeart/2005/8/layout/orgChart1"/>
-    <dgm:cxn modelId="{F3C5E47F-1EB6-4219-A61B-5F6C66610D21}" srcId="{94BD9360-C91B-4AE1-9C14-2217B2F3BF64}" destId="{41AA6D2C-7742-4017-9C51-1C895E0C2270}" srcOrd="1" destOrd="0" parTransId="{EAFBA941-7610-49DC-88A7-72FB74F8AD20}" sibTransId="{778FA541-A32D-4D6C-90D5-4B68914A72F4}"/>
-    <dgm:cxn modelId="{A60ABA84-BF06-4619-A1AD-EB55F0885D01}" type="presOf" srcId="{878E5EB9-17CA-45EA-91E6-F2773544D02F}" destId="{67B0FD26-2A21-41A1-A2E2-258BD3A2BF8D}" srcOrd="1" destOrd="0" presId="urn:microsoft.com/office/officeart/2005/8/layout/orgChart1"/>
-    <dgm:cxn modelId="{290B6615-D1C8-4F87-B294-4A20558D4B03}" type="presOf" srcId="{60072C0F-2770-4E8F-9FA6-8FFEE86BEF0F}" destId="{506FEA2B-4D18-4FE8-8948-091D60115024}" srcOrd="0" destOrd="0" presId="urn:microsoft.com/office/officeart/2005/8/layout/orgChart1"/>
-    <dgm:cxn modelId="{0BADF2E5-7949-4AAB-93A6-699E11C9580D}" type="presOf" srcId="{F2421D60-783B-4DD2-B64A-72251A3E13D2}" destId="{136D9278-9953-449B-96A6-EFE18FB6493C}" srcOrd="0" destOrd="0" presId="urn:microsoft.com/office/officeart/2005/8/layout/orgChart1"/>
-    <dgm:cxn modelId="{C43667DD-FF07-4E95-A044-85615B008C94}" type="presOf" srcId="{EA4BDA57-B15D-4603-9FAD-84F96B53F078}" destId="{26B644C7-E814-4A6D-822A-E2B20B0F7AFF}" srcOrd="0" destOrd="0" presId="urn:microsoft.com/office/officeart/2005/8/layout/orgChart1"/>
-    <dgm:cxn modelId="{78334A84-691C-4C7C-A420-E16031E80E63}" srcId="{D2856E0E-0D7E-4055-A217-842D019B4A0E}" destId="{94BD9360-C91B-4AE1-9C14-2217B2F3BF64}" srcOrd="2" destOrd="0" parTransId="{6D3BCD3F-2FDD-4134-8560-F83C9BEE1B6C}" sibTransId="{316C5913-F8D9-47BC-A2B6-F6DE2B26B5D0}"/>
-    <dgm:cxn modelId="{A6A6E88B-9C85-4BE9-822B-811BEA344901}" srcId="{A1DA04AD-C67F-4233-BE40-12AE15E164D9}" destId="{DFB03ACD-650B-4FC6-9C01-0A428E2C2C7D}" srcOrd="0" destOrd="0" parTransId="{36AC5DAD-95D1-4AB5-88B4-CFBA81C311BD}" sibTransId="{E927FE7A-7BA9-4B13-978F-C81E2FC1865C}"/>
-    <dgm:cxn modelId="{7E089970-A8F9-40BD-9D8A-0D114034DB3B}" type="presOf" srcId="{0842A5FC-BB5B-4D65-A81C-00C9CA378A41}" destId="{B73B9884-6FAA-4117-B921-549C92EA840E}" srcOrd="0" destOrd="0" presId="urn:microsoft.com/office/officeart/2005/8/layout/orgChart1"/>
-    <dgm:cxn modelId="{C2B1DB84-2A1A-4E2B-BD5B-C222F408F4E8}" type="presOf" srcId="{8FA0EC63-D89F-441A-9F47-D01FB79D386C}" destId="{13B29C14-3124-4B7A-B960-9284211FC651}" srcOrd="0" destOrd="0" presId="urn:microsoft.com/office/officeart/2005/8/layout/orgChart1"/>
-    <dgm:cxn modelId="{A2B2985E-9E79-4825-9DCB-A5FE3B549883}" type="presOf" srcId="{B1291073-E706-48D9-9E0F-5B99CA9091FA}" destId="{FC10C222-4553-439B-8BC9-577B0BC0F8F5}" srcOrd="0" destOrd="0" presId="urn:microsoft.com/office/officeart/2005/8/layout/orgChart1"/>
-    <dgm:cxn modelId="{90BA38AB-7FCF-4FC3-B736-2ADC34A6ED6D}" type="presOf" srcId="{94BD9360-C91B-4AE1-9C14-2217B2F3BF64}" destId="{92601144-E578-434F-AD9A-8985CF4B2038}" srcOrd="1" destOrd="0" presId="urn:microsoft.com/office/officeart/2005/8/layout/orgChart1"/>
-    <dgm:cxn modelId="{A1658BD8-EA80-49E8-91F8-FD9C3E20ACB7}" type="presOf" srcId="{6DDABF19-6725-4DF8-ABEC-CF265B2F7DB1}" destId="{8E892E27-A472-4640-9A93-ADCA65C79D89}" srcOrd="0" destOrd="0" presId="urn:microsoft.com/office/officeart/2005/8/layout/orgChart1"/>
-    <dgm:cxn modelId="{4618BA2B-7D5F-47F5-B2CC-50A772DEDF5B}" srcId="{A1DA04AD-C67F-4233-BE40-12AE15E164D9}" destId="{C081D107-7690-4B8B-9EB8-4888A9A44024}" srcOrd="3" destOrd="0" parTransId="{C1010ACF-C3A1-41F3-A608-DD2FC0EFC7CA}" sibTransId="{6B308032-DF65-4023-A8D8-02EE2C2EC94F}"/>
-    <dgm:cxn modelId="{8AFCB35C-CB9D-4704-84D2-682C5F75733D}" type="presOf" srcId="{ABBB8956-7515-4B1F-A722-FC156DAE6D61}" destId="{C35C85F9-5E93-4245-97BA-1F839E8004D2}" srcOrd="0" destOrd="0" presId="urn:microsoft.com/office/officeart/2005/8/layout/orgChart1"/>
-    <dgm:cxn modelId="{903154B3-5B6A-4CB9-915E-6814DDB29EF8}" type="presOf" srcId="{7E603FD3-6074-4E0F-B44C-2014EB3D14CE}" destId="{A9645890-2BEA-4479-9361-DC493E8795E8}" srcOrd="0" destOrd="0" presId="urn:microsoft.com/office/officeart/2005/8/layout/orgChart1"/>
-    <dgm:cxn modelId="{1D10DD65-8DC4-4536-8882-AE7C6D6E1B5A}" srcId="{6DDABF19-6725-4DF8-ABEC-CF265B2F7DB1}" destId="{EA4BDA57-B15D-4603-9FAD-84F96B53F078}" srcOrd="2" destOrd="0" parTransId="{9E8423D2-9480-47BC-B3D1-4D5D7307A2B9}" sibTransId="{44F08243-B065-44BC-8AFD-95DC429573FC}"/>
-    <dgm:cxn modelId="{F4135347-039A-4819-BAF2-BB094E7A4930}" type="presOf" srcId="{BF3FCF9F-7F35-4005-BB3D-1988E0BEECD1}" destId="{3942EC70-5DEB-49D5-9129-9A51DC27F5F5}" srcOrd="0" destOrd="0" presId="urn:microsoft.com/office/officeart/2005/8/layout/orgChart1"/>
-    <dgm:cxn modelId="{EEDDF3B8-8975-41A8-88F0-A2455094360E}" type="presOf" srcId="{878E5EB9-17CA-45EA-91E6-F2773544D02F}" destId="{56DC8BCA-783D-4067-985C-C81CDDC06A19}" srcOrd="0" destOrd="0" presId="urn:microsoft.com/office/officeart/2005/8/layout/orgChart1"/>
-    <dgm:cxn modelId="{E3C4C9FB-BE36-4D81-B520-FCCE1DEEA003}" srcId="{C8580D4D-17BD-4306-B175-A0C83CB74AB8}" destId="{244B1153-F421-4F90-A625-DC00B5DDED35}" srcOrd="1" destOrd="0" parTransId="{47CA3FE1-2537-4ED7-BEB2-76C518DF5DD9}" sibTransId="{431CB75F-CD9B-4D4D-8DDE-61A85A21B0DE}"/>
-    <dgm:cxn modelId="{6B5573CC-7C1B-470B-A742-37E644F72D12}" type="presOf" srcId="{EAFBA941-7610-49DC-88A7-72FB74F8AD20}" destId="{A52C077D-028C-42D7-AA48-A316F6C344B9}" srcOrd="0" destOrd="0" presId="urn:microsoft.com/office/officeart/2005/8/layout/orgChart1"/>
-    <dgm:cxn modelId="{F9906DDD-87B3-4002-B79B-0335CFD21BB1}" type="presOf" srcId="{20F8BC44-66DE-4FAF-A982-E90713DEC42E}" destId="{EAF219D3-A106-4203-B3FB-430C7653CC5D}" srcOrd="0" destOrd="0" presId="urn:microsoft.com/office/officeart/2005/8/layout/orgChart1"/>
-    <dgm:cxn modelId="{48E5D8B0-8103-4B32-9774-B5665ED2761B}" type="presOf" srcId="{14BA8B7D-FC81-4C53-BE71-92B572CC4AEC}" destId="{E1E39A3C-3140-40FB-BE8A-17512A8C7268}" srcOrd="1" destOrd="0" presId="urn:microsoft.com/office/officeart/2005/8/layout/orgChart1"/>
-    <dgm:cxn modelId="{FDD8DEA2-2FF0-40ED-A761-DFB458E980A1}" srcId="{B3BF47A0-7BE9-4097-82FD-91024D93629F}" destId="{6DDABF19-6725-4DF8-ABEC-CF265B2F7DB1}" srcOrd="0" destOrd="0" parTransId="{8A989373-ADC1-4665-BAC5-F89946FE4E71}" sibTransId="{9824A2F4-D0B6-4ECF-9749-1635832061C0}"/>
-    <dgm:cxn modelId="{0C7DC152-EDE1-446F-9C63-75EA2532648D}" type="presOf" srcId="{A10FC091-5EDC-4686-A7D1-710F7173D400}" destId="{796214DC-BF7D-486A-9357-7FC29F0AA565}" srcOrd="0" destOrd="0" presId="urn:microsoft.com/office/officeart/2005/8/layout/orgChart1"/>
-    <dgm:cxn modelId="{311C5730-B52E-44B5-A34D-8C84DFC9A57B}" type="presOf" srcId="{E2ED0AE9-9F6A-4651-B329-B0B5AB36DEDF}" destId="{7D7171AF-69E1-4744-ADD3-C5DF41F76E36}" srcOrd="1" destOrd="0" presId="urn:microsoft.com/office/officeart/2005/8/layout/orgChart1"/>
-    <dgm:cxn modelId="{A4521D60-BC7E-482D-9890-33B9A6B8D060}" srcId="{B3BF47A0-7BE9-4097-82FD-91024D93629F}" destId="{A1DA04AD-C67F-4233-BE40-12AE15E164D9}" srcOrd="2" destOrd="0" parTransId="{B98F6868-42C6-40C4-B620-C49EC08E99F2}" sibTransId="{14F70767-9200-4B11-9345-F21FE460C252}"/>
-    <dgm:cxn modelId="{8F436118-B13B-4737-B149-9EEC99CCBD9C}" srcId="{B3BF47A0-7BE9-4097-82FD-91024D93629F}" destId="{C8580D4D-17BD-4306-B175-A0C83CB74AB8}" srcOrd="3" destOrd="0" parTransId="{B98BBA75-0E3D-47A0-BCB5-6BE199299C2D}" sibTransId="{0AF98AC5-B560-4F2F-AC02-A5269B4DED74}"/>
-    <dgm:cxn modelId="{23BE85A7-DBFA-484F-B5D8-021484CA75EF}" type="presOf" srcId="{63BEC4EE-7451-4BF8-B76D-1713D3F52589}" destId="{7749A1CA-D6A9-4EC2-8A43-E9DF56502FC9}" srcOrd="0" destOrd="0" presId="urn:microsoft.com/office/officeart/2005/8/layout/orgChart1"/>
-    <dgm:cxn modelId="{5C52574D-4E4D-41A7-BB87-8515C9192B1F}" type="presOf" srcId="{7A006717-D97A-48F1-A477-79A9FBFF37FC}" destId="{50E8530F-379C-4E6B-A260-5D9FC678281D}" srcOrd="1" destOrd="0" presId="urn:microsoft.com/office/officeart/2005/8/layout/orgChart1"/>
-    <dgm:cxn modelId="{13208726-59E5-49C4-868B-7CBF60C7EA5D}" type="presOf" srcId="{B3BF47A0-7BE9-4097-82FD-91024D93629F}" destId="{5E934B72-DA26-46F2-9963-1CDFEBB6209A}" srcOrd="0" destOrd="0" presId="urn:microsoft.com/office/officeart/2005/8/layout/orgChart1"/>
-    <dgm:cxn modelId="{97C25BE4-4F07-4BDF-B7FB-1167F33D8B2D}" type="presOf" srcId="{7C6019E3-BF04-40EB-BDBA-A1BAEBE9536A}" destId="{BAAFCE2C-8386-4DA9-A08F-FF5AA4878295}" srcOrd="0" destOrd="0" presId="urn:microsoft.com/office/officeart/2005/8/layout/orgChart1"/>
-    <dgm:cxn modelId="{1C555CAD-BF13-415B-8C93-F0BB1DF8BACA}" srcId="{94BD9360-C91B-4AE1-9C14-2217B2F3BF64}" destId="{F23C7896-C454-4B64-B27E-0E31CCFAD2B9}" srcOrd="3" destOrd="0" parTransId="{2180CDC3-A5F3-45DE-96D5-694D7312CB92}" sibTransId="{76CCBD2F-147A-4885-B5E4-1F24C73AD23A}"/>
-    <dgm:cxn modelId="{78623E08-9105-43F0-83E4-2CC80517F429}" type="presOf" srcId="{E2ED0AE9-9F6A-4651-B329-B0B5AB36DEDF}" destId="{4C23AEF5-FCDC-4E46-A6E4-FF764D41B0C7}" srcOrd="0" destOrd="0" presId="urn:microsoft.com/office/officeart/2005/8/layout/orgChart1"/>
-    <dgm:cxn modelId="{09996F51-20E5-4324-AD45-2DAADEEA1F10}" type="presOf" srcId="{B7FEC96C-1076-43DD-B9F6-853C677061D2}" destId="{1D700A52-E4C5-4050-9CB5-2E9E7ADFE8A2}" srcOrd="1" destOrd="0" presId="urn:microsoft.com/office/officeart/2005/8/layout/orgChart1"/>
-    <dgm:cxn modelId="{607E277D-00DF-4040-9F7A-92493E68372A}" srcId="{1C1E4CAB-2051-4EAB-83A8-D6BCBA07AFD8}" destId="{A10FC091-5EDC-4686-A7D1-710F7173D400}" srcOrd="0" destOrd="0" parTransId="{B3CED53D-58AE-42FB-905C-13A6C66062CF}" sibTransId="{14DCB6EE-2B6C-45B0-A123-9E874EDDAECD}"/>
-    <dgm:cxn modelId="{DD939D39-5702-4FE6-B82D-C34834C431B8}" srcId="{1C1E4CAB-2051-4EAB-83A8-D6BCBA07AFD8}" destId="{552AAB97-0656-4986-98BD-AA65DE22796B}" srcOrd="1" destOrd="0" parTransId="{66462901-A44E-416B-9E18-6008929B95AD}" sibTransId="{88A528C6-D21F-4389-A5C8-F10B1A817697}"/>
-    <dgm:cxn modelId="{DACA5963-4819-4DBB-AC7F-BB7D280D8059}" type="presOf" srcId="{91B01C04-670B-4267-B948-B6B5C6E46DAA}" destId="{5ADD0F63-8BBA-461D-AF0C-D72CB70E01E9}" srcOrd="0" destOrd="0" presId="urn:microsoft.com/office/officeart/2005/8/layout/orgChart1"/>
-    <dgm:cxn modelId="{940C1BD9-6D46-43F0-883C-CEFFA44D6894}" srcId="{8342BCAF-509C-4D39-A14C-24ECDC6D0FA4}" destId="{E2ED0AE9-9F6A-4651-B329-B0B5AB36DEDF}" srcOrd="1" destOrd="0" parTransId="{7D04B199-6A5B-4A0A-92F3-345FC4059077}" sibTransId="{0969EFF9-6292-43DF-96B7-87C709543B3D}"/>
-    <dgm:cxn modelId="{D949DA15-84EA-4E4B-8649-29179380F9ED}" srcId="{8342BCAF-509C-4D39-A14C-24ECDC6D0FA4}" destId="{FEC15069-5811-41AA-BB9C-FA5B220A629A}" srcOrd="3" destOrd="0" parTransId="{ABBB8956-7515-4B1F-A722-FC156DAE6D61}" sibTransId="{556305D8-615B-4CC9-BFE4-F6A75EC6F3E0}"/>
-    <dgm:cxn modelId="{8E757CFA-2638-494A-A08A-C775DF5B18B2}" type="presOf" srcId="{07C7BCE9-1FE0-4285-8871-41B7514A6766}" destId="{4D290175-CBE1-4694-B9A4-C25A4018064E}" srcOrd="0" destOrd="0" presId="urn:microsoft.com/office/officeart/2005/8/layout/orgChart1"/>
-    <dgm:cxn modelId="{4555F6E4-F0D9-48D8-9758-EE2324064C18}" type="presOf" srcId="{6DE12267-A6A5-4E0D-9AFC-89194CAA4E97}" destId="{BA0B60B8-891D-4982-8D3F-0EE94AAC9113}" srcOrd="1" destOrd="0" presId="urn:microsoft.com/office/officeart/2005/8/layout/orgChart1"/>
-    <dgm:cxn modelId="{1383016C-0B7B-4B34-A083-397946594E5E}" type="presOf" srcId="{E12F480D-C39D-4645-ACBA-A435D84409A1}" destId="{3C8EAF7D-507B-4775-A8E1-9FE34D5E2EEB}" srcOrd="0" destOrd="0" presId="urn:microsoft.com/office/officeart/2005/8/layout/orgChart1"/>
-    <dgm:cxn modelId="{A9CB762D-5052-4A8E-BEBE-C96D126AB4AC}" type="presParOf" srcId="{C7C455A3-9E34-4151-8797-5DBEDF486CC0}" destId="{08C7F5B6-AF72-492A-8F11-A7E7A0786FEC}" srcOrd="0" destOrd="0" presId="urn:microsoft.com/office/officeart/2005/8/layout/orgChart1"/>
-    <dgm:cxn modelId="{87A98880-EE2D-4F99-947B-9CD7ADD889E0}" type="presParOf" srcId="{08C7F5B6-AF72-492A-8F11-A7E7A0786FEC}" destId="{DCF59AF3-2028-493D-982A-35FE77743145}" srcOrd="0" destOrd="0" presId="urn:microsoft.com/office/officeart/2005/8/layout/orgChart1"/>
-    <dgm:cxn modelId="{858AA758-6056-4512-AEA3-0D8C17E29A6C}" type="presParOf" srcId="{DCF59AF3-2028-493D-982A-35FE77743145}" destId="{5E934B72-DA26-46F2-9963-1CDFEBB6209A}" srcOrd="0" destOrd="0" presId="urn:microsoft.com/office/officeart/2005/8/layout/orgChart1"/>
-    <dgm:cxn modelId="{B7A853D5-60A5-435B-8A02-85306FE8FB50}" type="presParOf" srcId="{DCF59AF3-2028-493D-982A-35FE77743145}" destId="{3C6B3319-E9F5-44D2-A2B8-38B3E025FF39}" srcOrd="1" destOrd="0" presId="urn:microsoft.com/office/officeart/2005/8/layout/orgChart1"/>
-    <dgm:cxn modelId="{3FCE1A27-B989-41CB-8581-C7C79C50F916}" type="presParOf" srcId="{08C7F5B6-AF72-492A-8F11-A7E7A0786FEC}" destId="{0B3D5AA3-12CA-4692-BE88-B4CE0EBAB1FC}" srcOrd="1" destOrd="0" presId="urn:microsoft.com/office/officeart/2005/8/layout/orgChart1"/>
-    <dgm:cxn modelId="{135E8CF3-BA29-480A-A5CB-161D0EEA0569}" type="presParOf" srcId="{0B3D5AA3-12CA-4692-BE88-B4CE0EBAB1FC}" destId="{07E0925F-C535-415C-AC97-182C43FEF220}" srcOrd="0" destOrd="0" presId="urn:microsoft.com/office/officeart/2005/8/layout/orgChart1"/>
-    <dgm:cxn modelId="{1E8E25D4-8EDB-423C-A7DB-8690A2B8D02D}" type="presParOf" srcId="{0B3D5AA3-12CA-4692-BE88-B4CE0EBAB1FC}" destId="{0D443EEA-38DF-46E0-8662-F05333F57BF1}" srcOrd="1" destOrd="0" presId="urn:microsoft.com/office/officeart/2005/8/layout/orgChart1"/>
-    <dgm:cxn modelId="{51D8E08A-1969-4C76-B1D1-B616CFE0C429}" type="presParOf" srcId="{0D443EEA-38DF-46E0-8662-F05333F57BF1}" destId="{ABC7E740-929B-4FAC-8751-C8332599F69F}" srcOrd="0" destOrd="0" presId="urn:microsoft.com/office/officeart/2005/8/layout/orgChart1"/>
-    <dgm:cxn modelId="{00761EF5-CD6E-4EC8-95F2-47361B58703A}" type="presParOf" srcId="{ABC7E740-929B-4FAC-8751-C8332599F69F}" destId="{8E892E27-A472-4640-9A93-ADCA65C79D89}" srcOrd="0" destOrd="0" presId="urn:microsoft.com/office/officeart/2005/8/layout/orgChart1"/>
-    <dgm:cxn modelId="{FDCF562B-6A06-43C9-81C8-ED0C1B2CDD32}" type="presParOf" srcId="{ABC7E740-929B-4FAC-8751-C8332599F69F}" destId="{85871077-D6C7-48B2-80D8-50367DF8523F}" srcOrd="1" destOrd="0" presId="urn:microsoft.com/office/officeart/2005/8/layout/orgChart1"/>
-    <dgm:cxn modelId="{A48B1A45-9F82-4F2C-9358-BE900614C870}" type="presParOf" srcId="{0D443EEA-38DF-46E0-8662-F05333F57BF1}" destId="{561D2C01-5BFA-4122-B6CF-2671DEBF1E7D}" srcOrd="1" destOrd="0" presId="urn:microsoft.com/office/officeart/2005/8/layout/orgChart1"/>
-    <dgm:cxn modelId="{2DBD8ECA-C15B-4D2A-9CD4-7A7BA52FD328}" type="presParOf" srcId="{561D2C01-5BFA-4122-B6CF-2671DEBF1E7D}" destId="{7AE2EF18-2660-493B-AE21-5039705A4305}" srcOrd="0" destOrd="0" presId="urn:microsoft.com/office/officeart/2005/8/layout/orgChart1"/>
-    <dgm:cxn modelId="{3771EBD0-492F-460F-B2B5-86B4C3B5A539}" type="presParOf" srcId="{561D2C01-5BFA-4122-B6CF-2671DEBF1E7D}" destId="{AB32C765-D2C9-42D3-9AD3-3B74EAFA89C8}" srcOrd="1" destOrd="0" presId="urn:microsoft.com/office/officeart/2005/8/layout/orgChart1"/>
-    <dgm:cxn modelId="{AEBBF8C7-6945-4F0E-9835-632E49842824}" type="presParOf" srcId="{AB32C765-D2C9-42D3-9AD3-3B74EAFA89C8}" destId="{D3C50F8A-1EFD-44CD-B861-CD23029F03B7}" srcOrd="0" destOrd="0" presId="urn:microsoft.com/office/officeart/2005/8/layout/orgChart1"/>
-    <dgm:cxn modelId="{DD0C1CE9-6113-4506-AFD7-CF0871CA98EB}" type="presParOf" srcId="{D3C50F8A-1EFD-44CD-B861-CD23029F03B7}" destId="{A9645890-2BEA-4479-9361-DC493E8795E8}" srcOrd="0" destOrd="0" presId="urn:microsoft.com/office/officeart/2005/8/layout/orgChart1"/>
-    <dgm:cxn modelId="{5274129A-D0C4-40D1-8C75-3CFF602A311D}" type="presParOf" srcId="{D3C50F8A-1EFD-44CD-B861-CD23029F03B7}" destId="{C4F03C6A-2D50-4D74-839F-24A2D9AA42BF}" srcOrd="1" destOrd="0" presId="urn:microsoft.com/office/officeart/2005/8/layout/orgChart1"/>
-    <dgm:cxn modelId="{312C9087-32E3-4BE0-859D-1F9697F9B469}" type="presParOf" srcId="{AB32C765-D2C9-42D3-9AD3-3B74EAFA89C8}" destId="{F329E8A8-C347-4519-B482-B8523D9315B8}" srcOrd="1" destOrd="0" presId="urn:microsoft.com/office/officeart/2005/8/layout/orgChart1"/>
-    <dgm:cxn modelId="{FA61D8F1-00F7-45F1-9EEF-BB4BEC33F523}" type="presParOf" srcId="{AB32C765-D2C9-42D3-9AD3-3B74EAFA89C8}" destId="{88D554D3-A76A-4195-92BC-00B2E7BFBEB6}" srcOrd="2" destOrd="0" presId="urn:microsoft.com/office/officeart/2005/8/layout/orgChart1"/>
-    <dgm:cxn modelId="{32DEDE53-3A5C-47EB-873C-14B23F4CB7D2}" type="presParOf" srcId="{561D2C01-5BFA-4122-B6CF-2671DEBF1E7D}" destId="{3C8EAF7D-507B-4775-A8E1-9FE34D5E2EEB}" srcOrd="2" destOrd="0" presId="urn:microsoft.com/office/officeart/2005/8/layout/orgChart1"/>
-    <dgm:cxn modelId="{77A9EFA5-FF30-4D85-B257-E96CFB506B8C}" type="presParOf" srcId="{561D2C01-5BFA-4122-B6CF-2671DEBF1E7D}" destId="{32684C55-5889-4358-AE3A-621708FF771C}" srcOrd="3" destOrd="0" presId="urn:microsoft.com/office/officeart/2005/8/layout/orgChart1"/>
-    <dgm:cxn modelId="{FEA85132-E8A6-4938-BA10-1C55C3C5DC3A}" type="presParOf" srcId="{32684C55-5889-4358-AE3A-621708FF771C}" destId="{8A3F6F28-6B38-4815-8746-272AE9F88645}" srcOrd="0" destOrd="0" presId="urn:microsoft.com/office/officeart/2005/8/layout/orgChart1"/>
-    <dgm:cxn modelId="{EAEC2FFF-D097-4E4B-ABA8-30B8DE92DCC8}" type="presParOf" srcId="{8A3F6F28-6B38-4815-8746-272AE9F88645}" destId="{613AEB11-6F88-48D8-BEC9-FFCE031E53C1}" srcOrd="0" destOrd="0" presId="urn:microsoft.com/office/officeart/2005/8/layout/orgChart1"/>
-    <dgm:cxn modelId="{EBA62475-10D6-4769-AE5E-32E788A3F8DB}" type="presParOf" srcId="{8A3F6F28-6B38-4815-8746-272AE9F88645}" destId="{7E528CF0-EBC8-4E1A-B235-C7F9E4D13C8B}" srcOrd="1" destOrd="0" presId="urn:microsoft.com/office/officeart/2005/8/layout/orgChart1"/>
-    <dgm:cxn modelId="{BBD5E781-24E0-4EBE-A439-88B59A130B70}" type="presParOf" srcId="{32684C55-5889-4358-AE3A-621708FF771C}" destId="{71DEC727-8991-4571-99AE-C9BB8BF12814}" srcOrd="1" destOrd="0" presId="urn:microsoft.com/office/officeart/2005/8/layout/orgChart1"/>
-    <dgm:cxn modelId="{1B9C5C33-0200-4EDE-9756-2C7F83DBD25A}" type="presParOf" srcId="{32684C55-5889-4358-AE3A-621708FF771C}" destId="{738D3C81-67D9-46A3-94FC-C63F15138B99}" srcOrd="2" destOrd="0" presId="urn:microsoft.com/office/officeart/2005/8/layout/orgChart1"/>
-    <dgm:cxn modelId="{F5FB93F9-CC86-4001-A2C6-8217B334D4D0}" type="presParOf" srcId="{561D2C01-5BFA-4122-B6CF-2671DEBF1E7D}" destId="{F17F1488-63BA-4D27-B462-EA25E746F6E2}" srcOrd="4" destOrd="0" presId="urn:microsoft.com/office/officeart/2005/8/layout/orgChart1"/>
-    <dgm:cxn modelId="{462509C7-0CB1-4D67-942E-151C473550C9}" type="presParOf" srcId="{561D2C01-5BFA-4122-B6CF-2671DEBF1E7D}" destId="{C27D72E4-BEDA-45A5-A1D4-4388A715F3E2}" srcOrd="5" destOrd="0" presId="urn:microsoft.com/office/officeart/2005/8/layout/orgChart1"/>
-    <dgm:cxn modelId="{8F01D2EF-F4CD-4680-B395-ABAD8A301A53}" type="presParOf" srcId="{C27D72E4-BEDA-45A5-A1D4-4388A715F3E2}" destId="{327BC15E-ED28-4424-B664-FB7A60082EEB}" srcOrd="0" destOrd="0" presId="urn:microsoft.com/office/officeart/2005/8/layout/orgChart1"/>
-    <dgm:cxn modelId="{D2E37F1F-10C6-4B9A-ACB4-99C9BCCC93A0}" type="presParOf" srcId="{327BC15E-ED28-4424-B664-FB7A60082EEB}" destId="{26B644C7-E814-4A6D-822A-E2B20B0F7AFF}" srcOrd="0" destOrd="0" presId="urn:microsoft.com/office/officeart/2005/8/layout/orgChart1"/>
-    <dgm:cxn modelId="{61001C80-EC42-49D3-8BC2-DE9777207503}" type="presParOf" srcId="{327BC15E-ED28-4424-B664-FB7A60082EEB}" destId="{B15B0650-67C4-417E-8DD3-0FB763122D37}" srcOrd="1" destOrd="0" presId="urn:microsoft.com/office/officeart/2005/8/layout/orgChart1"/>
-    <dgm:cxn modelId="{A5FC1B06-BED1-4517-9F55-5C8030BADB4C}" type="presParOf" srcId="{C27D72E4-BEDA-45A5-A1D4-4388A715F3E2}" destId="{BAEE380A-F0F2-4464-878A-8B3EB0268153}" srcOrd="1" destOrd="0" presId="urn:microsoft.com/office/officeart/2005/8/layout/orgChart1"/>
-    <dgm:cxn modelId="{109C0F85-518F-4F52-BC17-C76194CB6336}" type="presParOf" srcId="{C27D72E4-BEDA-45A5-A1D4-4388A715F3E2}" destId="{C4D948F2-F906-42C9-83AC-9319B9943BEF}" srcOrd="2" destOrd="0" presId="urn:microsoft.com/office/officeart/2005/8/layout/orgChart1"/>
-    <dgm:cxn modelId="{7E2C216D-7211-4CC6-8EFF-0B6AE088DC0A}" type="presParOf" srcId="{0D443EEA-38DF-46E0-8662-F05333F57BF1}" destId="{E9EC73CE-D6AE-4D50-BC86-2D377838D2FB}" srcOrd="2" destOrd="0" presId="urn:microsoft.com/office/officeart/2005/8/layout/orgChart1"/>
-    <dgm:cxn modelId="{4E749738-ADA4-4AC0-B1E9-254A814AF1FC}" type="presParOf" srcId="{0B3D5AA3-12CA-4692-BE88-B4CE0EBAB1FC}" destId="{FC10C222-4553-439B-8BC9-577B0BC0F8F5}" srcOrd="2" destOrd="0" presId="urn:microsoft.com/office/officeart/2005/8/layout/orgChart1"/>
-    <dgm:cxn modelId="{AF79C9B5-D272-43D9-89D3-205499445F8E}" type="presParOf" srcId="{0B3D5AA3-12CA-4692-BE88-B4CE0EBAB1FC}" destId="{86054F6D-611B-4CF5-A4E1-8D968D2C9C6E}" srcOrd="3" destOrd="0" presId="urn:microsoft.com/office/officeart/2005/8/layout/orgChart1"/>
-    <dgm:cxn modelId="{C428D916-66EE-4938-9D2D-D7CB769ED18C}" type="presParOf" srcId="{86054F6D-611B-4CF5-A4E1-8D968D2C9C6E}" destId="{B1FF4180-E1BF-4734-BB13-ED4409BD4DA9}" srcOrd="0" destOrd="0" presId="urn:microsoft.com/office/officeart/2005/8/layout/orgChart1"/>
-    <dgm:cxn modelId="{B7AF710E-11D0-45C5-8471-8BE10BE0FB3A}" type="presParOf" srcId="{B1FF4180-E1BF-4734-BB13-ED4409BD4DA9}" destId="{481186E1-DAD5-4ABC-B7DA-829604CD838E}" srcOrd="0" destOrd="0" presId="urn:microsoft.com/office/officeart/2005/8/layout/orgChart1"/>
-    <dgm:cxn modelId="{FBDE23C8-0202-4E25-83E8-FE44D181524F}" type="presParOf" srcId="{B1FF4180-E1BF-4734-BB13-ED4409BD4DA9}" destId="{B5CF8EAC-6E58-4E07-8A69-7C8366228EF4}" srcOrd="1" destOrd="0" presId="urn:microsoft.com/office/officeart/2005/8/layout/orgChart1"/>
-    <dgm:cxn modelId="{0A6831F9-61AD-4138-8A66-4B121A3BB15D}" type="presParOf" srcId="{86054F6D-611B-4CF5-A4E1-8D968D2C9C6E}" destId="{5033893F-63EA-4570-A03E-353ACB4EF98B}" srcOrd="1" destOrd="0" presId="urn:microsoft.com/office/officeart/2005/8/layout/orgChart1"/>
-    <dgm:cxn modelId="{D4332550-21FB-4A74-8F5D-F142FC198B98}" type="presParOf" srcId="{5033893F-63EA-4570-A03E-353ACB4EF98B}" destId="{D6A91FA4-0D7E-477D-8597-71E70048F221}" srcOrd="0" destOrd="0" presId="urn:microsoft.com/office/officeart/2005/8/layout/orgChart1"/>
-    <dgm:cxn modelId="{2E548457-44E5-4426-9BAA-A2FB8983A011}" type="presParOf" srcId="{5033893F-63EA-4570-A03E-353ACB4EF98B}" destId="{348A276D-1179-46BD-925A-41D1764E0C13}" srcOrd="1" destOrd="0" presId="urn:microsoft.com/office/officeart/2005/8/layout/orgChart1"/>
-    <dgm:cxn modelId="{ACED7C89-B950-4106-9251-658AD200B55A}" type="presParOf" srcId="{348A276D-1179-46BD-925A-41D1764E0C13}" destId="{BCB0AB46-7B31-422E-BE2A-6CE46B45178A}" srcOrd="0" destOrd="0" presId="urn:microsoft.com/office/officeart/2005/8/layout/orgChart1"/>
-    <dgm:cxn modelId="{1B3DA340-E810-4CA5-8C1C-78DCF1AD2924}" type="presParOf" srcId="{BCB0AB46-7B31-422E-BE2A-6CE46B45178A}" destId="{69F53007-EA18-4D02-8B62-2CE7CFE40C8A}" srcOrd="0" destOrd="0" presId="urn:microsoft.com/office/officeart/2005/8/layout/orgChart1"/>
-    <dgm:cxn modelId="{E3D1AA65-D4B5-4545-BFAE-D57124924149}" type="presParOf" srcId="{BCB0AB46-7B31-422E-BE2A-6CE46B45178A}" destId="{9DD57351-E25E-486E-84E2-44F225F4CC14}" srcOrd="1" destOrd="0" presId="urn:microsoft.com/office/officeart/2005/8/layout/orgChart1"/>
-    <dgm:cxn modelId="{10376233-0480-4DD2-8646-DB67630395D6}" type="presParOf" srcId="{348A276D-1179-46BD-925A-41D1764E0C13}" destId="{212D3098-4608-4947-A512-40E9665278E1}" srcOrd="1" destOrd="0" presId="urn:microsoft.com/office/officeart/2005/8/layout/orgChart1"/>
-    <dgm:cxn modelId="{59B38714-208C-4F5D-830B-6A526ED6F618}" type="presParOf" srcId="{212D3098-4608-4947-A512-40E9665278E1}" destId="{BAAFCE2C-8386-4DA9-A08F-FF5AA4878295}" srcOrd="0" destOrd="0" presId="urn:microsoft.com/office/officeart/2005/8/layout/orgChart1"/>
-    <dgm:cxn modelId="{FF218D14-0E12-4192-B2B9-3FD118FACC75}" type="presParOf" srcId="{212D3098-4608-4947-A512-40E9665278E1}" destId="{D895FAF8-221A-4D3A-BCBD-417AC175E7A9}" srcOrd="1" destOrd="0" presId="urn:microsoft.com/office/officeart/2005/8/layout/orgChart1"/>
-    <dgm:cxn modelId="{3CF54669-323F-4871-B7D9-B2458297AE36}" type="presParOf" srcId="{D895FAF8-221A-4D3A-BCBD-417AC175E7A9}" destId="{C17960FF-F80F-41E4-A1BD-C03BBB953106}" srcOrd="0" destOrd="0" presId="urn:microsoft.com/office/officeart/2005/8/layout/orgChart1"/>
-    <dgm:cxn modelId="{FCDC5950-C930-4A29-9F9D-7563A53131F7}" type="presParOf" srcId="{C17960FF-F80F-41E4-A1BD-C03BBB953106}" destId="{BB3DC989-D6D7-44F2-A662-C502F5F97334}" srcOrd="0" destOrd="0" presId="urn:microsoft.com/office/officeart/2005/8/layout/orgChart1"/>
-    <dgm:cxn modelId="{6DB1EAA8-085A-404B-841F-5B579D2B5D21}" type="presParOf" srcId="{C17960FF-F80F-41E4-A1BD-C03BBB953106}" destId="{50E8530F-379C-4E6B-A260-5D9FC678281D}" srcOrd="1" destOrd="0" presId="urn:microsoft.com/office/officeart/2005/8/layout/orgChart1"/>
-    <dgm:cxn modelId="{7D8D4B10-C61E-4187-931F-0FF51C077255}" type="presParOf" srcId="{D895FAF8-221A-4D3A-BCBD-417AC175E7A9}" destId="{CEE42612-2617-431C-AE6F-D531B7FE0DB6}" srcOrd="1" destOrd="0" presId="urn:microsoft.com/office/officeart/2005/8/layout/orgChart1"/>
-    <dgm:cxn modelId="{2486D165-503E-42B1-ADA0-C9D0F433B502}" type="presParOf" srcId="{D895FAF8-221A-4D3A-BCBD-417AC175E7A9}" destId="{CEFA7619-8320-45CA-97CB-BEBFD2E555FC}" srcOrd="2" destOrd="0" presId="urn:microsoft.com/office/officeart/2005/8/layout/orgChart1"/>
-    <dgm:cxn modelId="{3014ABF7-B57D-4AEE-9D4B-67280C42D700}" type="presParOf" srcId="{212D3098-4608-4947-A512-40E9665278E1}" destId="{4325571D-58C7-40B6-A8B3-D68CCD1FD572}" srcOrd="2" destOrd="0" presId="urn:microsoft.com/office/officeart/2005/8/layout/orgChart1"/>
-    <dgm:cxn modelId="{57E8D88E-3640-4AC6-B87E-7D4BBD6A03B0}" type="presParOf" srcId="{212D3098-4608-4947-A512-40E9665278E1}" destId="{F070AD15-7129-41E4-AF58-0D5F7882AA50}" srcOrd="3" destOrd="0" presId="urn:microsoft.com/office/officeart/2005/8/layout/orgChart1"/>
-    <dgm:cxn modelId="{4141DDF1-44D6-4D9B-9D42-32B9D08EB0E4}" type="presParOf" srcId="{F070AD15-7129-41E4-AF58-0D5F7882AA50}" destId="{9F435054-83B7-4AC7-8A5D-1DFE048CE1DD}" srcOrd="0" destOrd="0" presId="urn:microsoft.com/office/officeart/2005/8/layout/orgChart1"/>
-    <dgm:cxn modelId="{3829658B-EAD3-4769-80A0-9694603AC62E}" type="presParOf" srcId="{9F435054-83B7-4AC7-8A5D-1DFE048CE1DD}" destId="{945180BB-4978-4C90-8C4F-C7AEE1846651}" srcOrd="0" destOrd="0" presId="urn:microsoft.com/office/officeart/2005/8/layout/orgChart1"/>
-    <dgm:cxn modelId="{A21FFAFF-B42A-4C3F-9399-B5C1143AEF12}" type="presParOf" srcId="{9F435054-83B7-4AC7-8A5D-1DFE048CE1DD}" destId="{E1E39A3C-3140-40FB-BE8A-17512A8C7268}" srcOrd="1" destOrd="0" presId="urn:microsoft.com/office/officeart/2005/8/layout/orgChart1"/>
-    <dgm:cxn modelId="{BA8030DC-6698-4712-9E66-CFCDA2724843}" type="presParOf" srcId="{F070AD15-7129-41E4-AF58-0D5F7882AA50}" destId="{31ED77CE-60FF-48C8-872E-9E3A8839DC90}" srcOrd="1" destOrd="0" presId="urn:microsoft.com/office/officeart/2005/8/layout/orgChart1"/>
-    <dgm:cxn modelId="{01342C70-849E-47D8-9665-670453E255E3}" type="presParOf" srcId="{F070AD15-7129-41E4-AF58-0D5F7882AA50}" destId="{B5F41D63-2E89-4353-80B5-4D6C2518D874}" srcOrd="2" destOrd="0" presId="urn:microsoft.com/office/officeart/2005/8/layout/orgChart1"/>
-    <dgm:cxn modelId="{A04ED331-0EF5-4AB9-9C0A-0C1A03540BDF}" type="presParOf" srcId="{212D3098-4608-4947-A512-40E9665278E1}" destId="{86DDEB45-4BA3-4F58-958D-61E27427E171}" srcOrd="4" destOrd="0" presId="urn:microsoft.com/office/officeart/2005/8/layout/orgChart1"/>
-    <dgm:cxn modelId="{C3CB4F46-C37E-4BB2-A9E2-6A76C01AE229}" type="presParOf" srcId="{212D3098-4608-4947-A512-40E9665278E1}" destId="{7C5D59E7-BF90-4DD3-9DCD-91084A190198}" srcOrd="5" destOrd="0" presId="urn:microsoft.com/office/officeart/2005/8/layout/orgChart1"/>
-    <dgm:cxn modelId="{3F52C724-2449-49E5-AB9E-47C4B2CF7B4F}" type="presParOf" srcId="{7C5D59E7-BF90-4DD3-9DCD-91084A190198}" destId="{A211C4EC-222D-4066-8EF7-F36EF6D3B37A}" srcOrd="0" destOrd="0" presId="urn:microsoft.com/office/officeart/2005/8/layout/orgChart1"/>
-    <dgm:cxn modelId="{7288E669-C1B1-4D23-9426-2C0231D20D95}" type="presParOf" srcId="{A211C4EC-222D-4066-8EF7-F36EF6D3B37A}" destId="{5C64F6D6-135D-412B-82E2-80B367E95B49}" srcOrd="0" destOrd="0" presId="urn:microsoft.com/office/officeart/2005/8/layout/orgChart1"/>
-    <dgm:cxn modelId="{A7424FAC-3792-4006-B71C-95663B21733C}" type="presParOf" srcId="{A211C4EC-222D-4066-8EF7-F36EF6D3B37A}" destId="{1D700A52-E4C5-4050-9CB5-2E9E7ADFE8A2}" srcOrd="1" destOrd="0" presId="urn:microsoft.com/office/officeart/2005/8/layout/orgChart1"/>
-    <dgm:cxn modelId="{4B5746C8-7EEC-49F7-A5DE-69D1D57F7E8D}" type="presParOf" srcId="{7C5D59E7-BF90-4DD3-9DCD-91084A190198}" destId="{B50F3FBF-226E-4276-BA1C-5DD98F6A8C27}" srcOrd="1" destOrd="0" presId="urn:microsoft.com/office/officeart/2005/8/layout/orgChart1"/>
-    <dgm:cxn modelId="{D8A8BB70-3B69-4F8E-80D7-108FCDEE808D}" type="presParOf" srcId="{7C5D59E7-BF90-4DD3-9DCD-91084A190198}" destId="{F348FFF0-819A-4491-A380-E8B469E1DC44}" srcOrd="2" destOrd="0" presId="urn:microsoft.com/office/officeart/2005/8/layout/orgChart1"/>
-    <dgm:cxn modelId="{52EC7844-08EE-449F-8A68-E9731AB138F2}" type="presParOf" srcId="{212D3098-4608-4947-A512-40E9665278E1}" destId="{B73B9884-6FAA-4117-B921-549C92EA840E}" srcOrd="6" destOrd="0" presId="urn:microsoft.com/office/officeart/2005/8/layout/orgChart1"/>
-    <dgm:cxn modelId="{8101A634-9012-49EB-8BED-72A8B498D105}" type="presParOf" srcId="{212D3098-4608-4947-A512-40E9665278E1}" destId="{8A215453-0143-4E4C-826C-1FD008AE0C73}" srcOrd="7" destOrd="0" presId="urn:microsoft.com/office/officeart/2005/8/layout/orgChart1"/>
-    <dgm:cxn modelId="{1EA5864E-A39C-4C1F-9C34-E5C33525EF84}" type="presParOf" srcId="{8A215453-0143-4E4C-826C-1FD008AE0C73}" destId="{CA8A47DF-53B7-44EA-9993-F3A4135726A7}" srcOrd="0" destOrd="0" presId="urn:microsoft.com/office/officeart/2005/8/layout/orgChart1"/>
-    <dgm:cxn modelId="{353C597B-3D5A-4BD1-BF0A-399EBBC1F7F3}" type="presParOf" srcId="{CA8A47DF-53B7-44EA-9993-F3A4135726A7}" destId="{953C1444-9D5E-4931-A299-053D68106E94}" srcOrd="0" destOrd="0" presId="urn:microsoft.com/office/officeart/2005/8/layout/orgChart1"/>
-    <dgm:cxn modelId="{6185F13B-BBD9-4574-877A-0B31B12F3001}" type="presParOf" srcId="{CA8A47DF-53B7-44EA-9993-F3A4135726A7}" destId="{282483F0-628C-4AF1-B926-0FEF2FE41287}" srcOrd="1" destOrd="0" presId="urn:microsoft.com/office/officeart/2005/8/layout/orgChart1"/>
-    <dgm:cxn modelId="{B1168E7D-1819-4C31-90BB-D6A3591B50CD}" type="presParOf" srcId="{8A215453-0143-4E4C-826C-1FD008AE0C73}" destId="{78573749-61ED-4C8F-9533-5F10E3A7D50D}" srcOrd="1" destOrd="0" presId="urn:microsoft.com/office/officeart/2005/8/layout/orgChart1"/>
-    <dgm:cxn modelId="{D436CEFA-70D2-4BC4-85B9-E32597A85A6C}" type="presParOf" srcId="{8A215453-0143-4E4C-826C-1FD008AE0C73}" destId="{08472348-E541-4E5F-8DC5-D4AB429BFD0B}" srcOrd="2" destOrd="0" presId="urn:microsoft.com/office/officeart/2005/8/layout/orgChart1"/>
-    <dgm:cxn modelId="{4F6CF361-4D54-4DD3-9474-C29E20425A5D}" type="presParOf" srcId="{348A276D-1179-46BD-925A-41D1764E0C13}" destId="{FB621D75-E698-4F38-BB44-86D2FCDCCBE6}" srcOrd="2" destOrd="0" presId="urn:microsoft.com/office/officeart/2005/8/layout/orgChart1"/>
-    <dgm:cxn modelId="{A46E301C-1660-4187-9E70-E75EB1677944}" type="presParOf" srcId="{5033893F-63EA-4570-A03E-353ACB4EF98B}" destId="{506FEA2B-4D18-4FE8-8948-091D60115024}" srcOrd="2" destOrd="0" presId="urn:microsoft.com/office/officeart/2005/8/layout/orgChart1"/>
-    <dgm:cxn modelId="{92D074DC-E085-4D54-9C1E-481E5CBDDAF2}" type="presParOf" srcId="{5033893F-63EA-4570-A03E-353ACB4EF98B}" destId="{1350F739-8EDC-4F9E-8BBE-81E4E72431F6}" srcOrd="3" destOrd="0" presId="urn:microsoft.com/office/officeart/2005/8/layout/orgChart1"/>
-    <dgm:cxn modelId="{B8513B12-C051-4761-B5C4-A5C34D348365}" type="presParOf" srcId="{1350F739-8EDC-4F9E-8BBE-81E4E72431F6}" destId="{C7396988-CD4C-4232-96C6-AD53107E6A73}" srcOrd="0" destOrd="0" presId="urn:microsoft.com/office/officeart/2005/8/layout/orgChart1"/>
-    <dgm:cxn modelId="{1A523380-1592-4A06-A01E-FE0D38680D19}" type="presParOf" srcId="{C7396988-CD4C-4232-96C6-AD53107E6A73}" destId="{C518CB8D-5BE3-44AE-9F7D-62F7117D078B}" srcOrd="0" destOrd="0" presId="urn:microsoft.com/office/officeart/2005/8/layout/orgChart1"/>
-    <dgm:cxn modelId="{E8C1D63A-E028-4402-AFBE-43E5BC6A4275}" type="presParOf" srcId="{C7396988-CD4C-4232-96C6-AD53107E6A73}" destId="{46F88410-BD31-4664-8B7A-DF48DE345628}" srcOrd="1" destOrd="0" presId="urn:microsoft.com/office/officeart/2005/8/layout/orgChart1"/>
-    <dgm:cxn modelId="{4E3C5AE7-F1FD-496E-B7E5-A6F8EF061569}" type="presParOf" srcId="{1350F739-8EDC-4F9E-8BBE-81E4E72431F6}" destId="{05DF402D-4BDA-4A9F-9258-DD35EAA7DE42}" srcOrd="1" destOrd="0" presId="urn:microsoft.com/office/officeart/2005/8/layout/orgChart1"/>
-    <dgm:cxn modelId="{C7AA0528-4C39-4AC2-8E0A-57716F873A06}" type="presParOf" srcId="{05DF402D-4BDA-4A9F-9258-DD35EAA7DE42}" destId="{13B29C14-3124-4B7A-B960-9284211FC651}" srcOrd="0" destOrd="0" presId="urn:microsoft.com/office/officeart/2005/8/layout/orgChart1"/>
-    <dgm:cxn modelId="{C286863F-4915-4373-BEF3-F748A3FF99BE}" type="presParOf" srcId="{05DF402D-4BDA-4A9F-9258-DD35EAA7DE42}" destId="{F941D21B-08C4-4ACD-A9DE-1AEA324B3ECC}" srcOrd="1" destOrd="0" presId="urn:microsoft.com/office/officeart/2005/8/layout/orgChart1"/>
-    <dgm:cxn modelId="{1E9CA902-0668-4186-9A15-3944FBF24424}" type="presParOf" srcId="{F941D21B-08C4-4ACD-A9DE-1AEA324B3ECC}" destId="{C7E35F5B-3ED5-40BB-8FA5-EA25FF633D5A}" srcOrd="0" destOrd="0" presId="urn:microsoft.com/office/officeart/2005/8/layout/orgChart1"/>
-    <dgm:cxn modelId="{38681922-1DF1-4DA1-984D-1E296819E7A0}" type="presParOf" srcId="{C7E35F5B-3ED5-40BB-8FA5-EA25FF633D5A}" destId="{136D9278-9953-449B-96A6-EFE18FB6493C}" srcOrd="0" destOrd="0" presId="urn:microsoft.com/office/officeart/2005/8/layout/orgChart1"/>
-    <dgm:cxn modelId="{F74BFEBA-ACB4-4CF5-BC84-C2FC9BF17C74}" type="presParOf" srcId="{C7E35F5B-3ED5-40BB-8FA5-EA25FF633D5A}" destId="{D02BAE1F-7BA2-4631-8D6C-CC685764EBC2}" srcOrd="1" destOrd="0" presId="urn:microsoft.com/office/officeart/2005/8/layout/orgChart1"/>
-    <dgm:cxn modelId="{DD78F3FD-F11C-4545-ADCE-E85A976C6978}" type="presParOf" srcId="{F941D21B-08C4-4ACD-A9DE-1AEA324B3ECC}" destId="{C0851CCE-8645-4A05-8FAC-33318B622267}" srcOrd="1" destOrd="0" presId="urn:microsoft.com/office/officeart/2005/8/layout/orgChart1"/>
-    <dgm:cxn modelId="{E4ED1670-4BB9-4022-AF8B-67CA70A892BD}" type="presParOf" srcId="{F941D21B-08C4-4ACD-A9DE-1AEA324B3ECC}" destId="{3A2E17BC-58F4-4200-81B6-165E06FB2D9B}" srcOrd="2" destOrd="0" presId="urn:microsoft.com/office/officeart/2005/8/layout/orgChart1"/>
-    <dgm:cxn modelId="{E8246634-B7FD-4F97-AE2E-7837D287383D}" type="presParOf" srcId="{05DF402D-4BDA-4A9F-9258-DD35EAA7DE42}" destId="{DE5414F9-35BF-41B2-94AC-846A926A447E}" srcOrd="2" destOrd="0" presId="urn:microsoft.com/office/officeart/2005/8/layout/orgChart1"/>
-    <dgm:cxn modelId="{0D2FCBA0-3472-4C65-8855-8BDA5AF29174}" type="presParOf" srcId="{05DF402D-4BDA-4A9F-9258-DD35EAA7DE42}" destId="{DE2CFA40-A585-4796-8A07-5DFD6F8F649E}" srcOrd="3" destOrd="0" presId="urn:microsoft.com/office/officeart/2005/8/layout/orgChart1"/>
-    <dgm:cxn modelId="{F66968C9-49EC-4339-9EC1-911C7ED19B3A}" type="presParOf" srcId="{DE2CFA40-A585-4796-8A07-5DFD6F8F649E}" destId="{28B98223-BF47-4E84-8452-8DE85DAD3EB6}" srcOrd="0" destOrd="0" presId="urn:microsoft.com/office/officeart/2005/8/layout/orgChart1"/>
-    <dgm:cxn modelId="{A1F6EEF5-DC61-4A2A-A249-3334A54F0293}" type="presParOf" srcId="{28B98223-BF47-4E84-8452-8DE85DAD3EB6}" destId="{4C23AEF5-FCDC-4E46-A6E4-FF764D41B0C7}" srcOrd="0" destOrd="0" presId="urn:microsoft.com/office/officeart/2005/8/layout/orgChart1"/>
-    <dgm:cxn modelId="{F60A28CD-3967-4F56-A789-D15CDD265B7B}" type="presParOf" srcId="{28B98223-BF47-4E84-8452-8DE85DAD3EB6}" destId="{7D7171AF-69E1-4744-ADD3-C5DF41F76E36}" srcOrd="1" destOrd="0" presId="urn:microsoft.com/office/officeart/2005/8/layout/orgChart1"/>
-    <dgm:cxn modelId="{5CBB3AFF-754E-43AA-9FF8-4DAF5FE65817}" type="presParOf" srcId="{DE2CFA40-A585-4796-8A07-5DFD6F8F649E}" destId="{A31BDF03-5281-4B13-8BA3-5A8BE06B834A}" srcOrd="1" destOrd="0" presId="urn:microsoft.com/office/officeart/2005/8/layout/orgChart1"/>
-    <dgm:cxn modelId="{DEAF07B9-21F0-450E-963C-445A94CE26E6}" type="presParOf" srcId="{DE2CFA40-A585-4796-8A07-5DFD6F8F649E}" destId="{3D317AA4-69E0-4C70-9D1F-AD23EC44DD72}" srcOrd="2" destOrd="0" presId="urn:microsoft.com/office/officeart/2005/8/layout/orgChart1"/>
-    <dgm:cxn modelId="{0B2EC7D6-B6F8-4095-8F98-4BE6FBDA6612}" type="presParOf" srcId="{05DF402D-4BDA-4A9F-9258-DD35EAA7DE42}" destId="{F3F1AC1C-3DA4-4A18-8065-DD53728CC3B1}" srcOrd="4" destOrd="0" presId="urn:microsoft.com/office/officeart/2005/8/layout/orgChart1"/>
-    <dgm:cxn modelId="{2F8B222B-98B4-42C8-9781-3405F4001AE6}" type="presParOf" srcId="{05DF402D-4BDA-4A9F-9258-DD35EAA7DE42}" destId="{4A89442F-704F-4E83-A34F-9181C29F8164}" srcOrd="5" destOrd="0" presId="urn:microsoft.com/office/officeart/2005/8/layout/orgChart1"/>
-    <dgm:cxn modelId="{9D139E7C-0326-4E59-93E5-DAF493B07F14}" type="presParOf" srcId="{4A89442F-704F-4E83-A34F-9181C29F8164}" destId="{80E1B904-C877-4593-833C-85453BC3BF6A}" srcOrd="0" destOrd="0" presId="urn:microsoft.com/office/officeart/2005/8/layout/orgChart1"/>
-    <dgm:cxn modelId="{36D1828B-8417-45E6-A8DB-8DA9043F512D}" type="presParOf" srcId="{80E1B904-C877-4593-833C-85453BC3BF6A}" destId="{9C386480-2C76-4B1B-828E-296683A3ED4F}" srcOrd="0" destOrd="0" presId="urn:microsoft.com/office/officeart/2005/8/layout/orgChart1"/>
-    <dgm:cxn modelId="{7E031528-BBF2-487A-B979-FF979C158556}" type="presParOf" srcId="{80E1B904-C877-4593-833C-85453BC3BF6A}" destId="{23607AA4-BD71-4657-B552-91520E27F01C}" srcOrd="1" destOrd="0" presId="urn:microsoft.com/office/officeart/2005/8/layout/orgChart1"/>
-    <dgm:cxn modelId="{A705605E-EC7F-4161-8AE4-40ED93217CEC}" type="presParOf" srcId="{4A89442F-704F-4E83-A34F-9181C29F8164}" destId="{379A0443-6522-4F6A-A10E-798BFD8A1427}" srcOrd="1" destOrd="0" presId="urn:microsoft.com/office/officeart/2005/8/layout/orgChart1"/>
-    <dgm:cxn modelId="{C5C61064-72B8-4236-B3CE-3DB911A093CC}" type="presParOf" srcId="{4A89442F-704F-4E83-A34F-9181C29F8164}" destId="{94915488-CD5F-4B3F-B431-7EB5337E2A1D}" srcOrd="2" destOrd="0" presId="urn:microsoft.com/office/officeart/2005/8/layout/orgChart1"/>
-    <dgm:cxn modelId="{10412A19-2173-4E8B-A3D7-7E4BF10EE12E}" type="presParOf" srcId="{05DF402D-4BDA-4A9F-9258-DD35EAA7DE42}" destId="{C35C85F9-5E93-4245-97BA-1F839E8004D2}" srcOrd="6" destOrd="0" presId="urn:microsoft.com/office/officeart/2005/8/layout/orgChart1"/>
-    <dgm:cxn modelId="{3CB77D3A-4061-40A2-8B7F-7A010943FAEA}" type="presParOf" srcId="{05DF402D-4BDA-4A9F-9258-DD35EAA7DE42}" destId="{B6B54A43-06B3-4D61-93AE-8AB4473DDB85}" srcOrd="7" destOrd="0" presId="urn:microsoft.com/office/officeart/2005/8/layout/orgChart1"/>
-    <dgm:cxn modelId="{3743D89E-64DE-49A1-AA05-C52AF32032C8}" type="presParOf" srcId="{B6B54A43-06B3-4D61-93AE-8AB4473DDB85}" destId="{3D7AEF68-940B-40DD-AB94-B4895B36E9C6}" srcOrd="0" destOrd="0" presId="urn:microsoft.com/office/officeart/2005/8/layout/orgChart1"/>
-    <dgm:cxn modelId="{080DBE17-2D38-4399-B404-9331AE0D542C}" type="presParOf" srcId="{3D7AEF68-940B-40DD-AB94-B4895B36E9C6}" destId="{1D79EF17-3BAC-4908-8265-556DCD84ECF3}" srcOrd="0" destOrd="0" presId="urn:microsoft.com/office/officeart/2005/8/layout/orgChart1"/>
-    <dgm:cxn modelId="{9DAE0A7B-F784-43F9-9E91-9EF17040FD53}" type="presParOf" srcId="{3D7AEF68-940B-40DD-AB94-B4895B36E9C6}" destId="{DF7888C5-1BF2-46A8-B3AB-859440095806}" srcOrd="1" destOrd="0" presId="urn:microsoft.com/office/officeart/2005/8/layout/orgChart1"/>
-    <dgm:cxn modelId="{25129E9E-5BE5-489B-9B07-89A5E6EB545B}" type="presParOf" srcId="{B6B54A43-06B3-4D61-93AE-8AB4473DDB85}" destId="{93806979-A311-4E27-8B6A-F7748CB4C9EF}" srcOrd="1" destOrd="0" presId="urn:microsoft.com/office/officeart/2005/8/layout/orgChart1"/>
-    <dgm:cxn modelId="{76C41834-1608-48D6-B514-D58B943225E4}" type="presParOf" srcId="{B6B54A43-06B3-4D61-93AE-8AB4473DDB85}" destId="{4BB1A98D-FBFB-427A-9F7B-97F4302C5BD4}" srcOrd="2" destOrd="0" presId="urn:microsoft.com/office/officeart/2005/8/layout/orgChart1"/>
-    <dgm:cxn modelId="{18EBA642-287C-46E0-A692-AF55589A5686}" type="presParOf" srcId="{1350F739-8EDC-4F9E-8BBE-81E4E72431F6}" destId="{69B0856E-24EE-4E2D-BF23-AF558DB92543}" srcOrd="2" destOrd="0" presId="urn:microsoft.com/office/officeart/2005/8/layout/orgChart1"/>
-    <dgm:cxn modelId="{091BA049-0FEF-4C93-90CA-7A5F6873F328}" type="presParOf" srcId="{5033893F-63EA-4570-A03E-353ACB4EF98B}" destId="{149A331C-E6D8-42A0-8F44-23D98D79EFDC}" srcOrd="4" destOrd="0" presId="urn:microsoft.com/office/officeart/2005/8/layout/orgChart1"/>
-    <dgm:cxn modelId="{149DFE42-B3E1-4DA2-B477-9C7DB0C219B7}" type="presParOf" srcId="{5033893F-63EA-4570-A03E-353ACB4EF98B}" destId="{5F7A1431-2C5A-40E6-B5B6-C7178B3FF58D}" srcOrd="5" destOrd="0" presId="urn:microsoft.com/office/officeart/2005/8/layout/orgChart1"/>
-    <dgm:cxn modelId="{CC460906-8C6D-4F09-99FF-523B15A967EE}" type="presParOf" srcId="{5F7A1431-2C5A-40E6-B5B6-C7178B3FF58D}" destId="{ABEF60EF-D688-4E43-A10A-AAE4867672FD}" srcOrd="0" destOrd="0" presId="urn:microsoft.com/office/officeart/2005/8/layout/orgChart1"/>
-    <dgm:cxn modelId="{0F94B4FA-4173-4EAE-AD8C-DEFEDC2B4069}" type="presParOf" srcId="{ABEF60EF-D688-4E43-A10A-AAE4867672FD}" destId="{4DDD50A4-847C-46C2-B26F-C07C5AFBA03D}" srcOrd="0" destOrd="0" presId="urn:microsoft.com/office/officeart/2005/8/layout/orgChart1"/>
-    <dgm:cxn modelId="{803DDCD8-CB1C-4863-BA55-E33244407217}" type="presParOf" srcId="{ABEF60EF-D688-4E43-A10A-AAE4867672FD}" destId="{92601144-E578-434F-AD9A-8985CF4B2038}" srcOrd="1" destOrd="0" presId="urn:microsoft.com/office/officeart/2005/8/layout/orgChart1"/>
-    <dgm:cxn modelId="{AEB01F2B-473E-4E8F-8B9F-6F53F2BF7789}" type="presParOf" srcId="{5F7A1431-2C5A-40E6-B5B6-C7178B3FF58D}" destId="{B331FEFE-8A28-4B1F-B7CD-15A1BB33249E}" srcOrd="1" destOrd="0" presId="urn:microsoft.com/office/officeart/2005/8/layout/orgChart1"/>
-    <dgm:cxn modelId="{F9D0890D-4BF1-4C51-BFB1-8300A20B5500}" type="presParOf" srcId="{B331FEFE-8A28-4B1F-B7CD-15A1BB33249E}" destId="{7749A1CA-D6A9-4EC2-8A43-E9DF56502FC9}" srcOrd="0" destOrd="0" presId="urn:microsoft.com/office/officeart/2005/8/layout/orgChart1"/>
-    <dgm:cxn modelId="{4077A744-C4C9-4972-B074-3F6457006A70}" type="presParOf" srcId="{B331FEFE-8A28-4B1F-B7CD-15A1BB33249E}" destId="{1E7B1A92-A5F4-4E32-B8A6-314C5681BCDD}" srcOrd="1" destOrd="0" presId="urn:microsoft.com/office/officeart/2005/8/layout/orgChart1"/>
-    <dgm:cxn modelId="{AB7DC614-05F5-4666-8582-E56EB0226860}" type="presParOf" srcId="{1E7B1A92-A5F4-4E32-B8A6-314C5681BCDD}" destId="{4409A5C3-2781-46AE-BFE0-4EACE237065D}" srcOrd="0" destOrd="0" presId="urn:microsoft.com/office/officeart/2005/8/layout/orgChart1"/>
-    <dgm:cxn modelId="{5BA2DCAA-35E6-465C-9C5A-425616A62C1E}" type="presParOf" srcId="{4409A5C3-2781-46AE-BFE0-4EACE237065D}" destId="{429904FD-9CA2-4E70-85A2-A856029EBDC7}" srcOrd="0" destOrd="0" presId="urn:microsoft.com/office/officeart/2005/8/layout/orgChart1"/>
-    <dgm:cxn modelId="{5541E567-E309-4987-AB40-DBA518065BB9}" type="presParOf" srcId="{4409A5C3-2781-46AE-BFE0-4EACE237065D}" destId="{44628707-2CB1-4D97-BBDC-D7241DEA1DD8}" srcOrd="1" destOrd="0" presId="urn:microsoft.com/office/officeart/2005/8/layout/orgChart1"/>
-    <dgm:cxn modelId="{CF4365FF-0433-45FD-A3D4-66461B5D2A9A}" type="presParOf" srcId="{1E7B1A92-A5F4-4E32-B8A6-314C5681BCDD}" destId="{897B314E-4F8F-43C3-BD10-E46C34E84DA4}" srcOrd="1" destOrd="0" presId="urn:microsoft.com/office/officeart/2005/8/layout/orgChart1"/>
-    <dgm:cxn modelId="{6673E50F-18B8-461B-84A4-57F0279C92DC}" type="presParOf" srcId="{1E7B1A92-A5F4-4E32-B8A6-314C5681BCDD}" destId="{BC02C9F2-8A2D-4B99-B9AE-F4B8CF151B90}" srcOrd="2" destOrd="0" presId="urn:microsoft.com/office/officeart/2005/8/layout/orgChart1"/>
-    <dgm:cxn modelId="{750F5E69-B739-41DE-ADBF-022690E69F50}" type="presParOf" srcId="{B331FEFE-8A28-4B1F-B7CD-15A1BB33249E}" destId="{A52C077D-028C-42D7-AA48-A316F6C344B9}" srcOrd="2" destOrd="0" presId="urn:microsoft.com/office/officeart/2005/8/layout/orgChart1"/>
-    <dgm:cxn modelId="{27E18442-E2D2-4D71-BBBC-9D55C2D516D2}" type="presParOf" srcId="{B331FEFE-8A28-4B1F-B7CD-15A1BB33249E}" destId="{AE6AB041-5129-4AB8-B373-B48E84D90B3E}" srcOrd="3" destOrd="0" presId="urn:microsoft.com/office/officeart/2005/8/layout/orgChart1"/>
-    <dgm:cxn modelId="{64E883D2-0CAA-42A7-B416-93D1A3CE24C5}" type="presParOf" srcId="{AE6AB041-5129-4AB8-B373-B48E84D90B3E}" destId="{18CEEBF1-6FEE-4B40-B055-3F67793FC263}" srcOrd="0" destOrd="0" presId="urn:microsoft.com/office/officeart/2005/8/layout/orgChart1"/>
-    <dgm:cxn modelId="{6D72DCF1-2462-450E-8D29-DCA20FEBE8E2}" type="presParOf" srcId="{18CEEBF1-6FEE-4B40-B055-3F67793FC263}" destId="{81B42E72-6EFA-47AD-B286-8E5247FA5F10}" srcOrd="0" destOrd="0" presId="urn:microsoft.com/office/officeart/2005/8/layout/orgChart1"/>
-    <dgm:cxn modelId="{159C3B62-9B23-475E-A817-C26E4492477E}" type="presParOf" srcId="{18CEEBF1-6FEE-4B40-B055-3F67793FC263}" destId="{4925F788-E3B7-48AF-AA15-520DAC3B44AE}" srcOrd="1" destOrd="0" presId="urn:microsoft.com/office/officeart/2005/8/layout/orgChart1"/>
-    <dgm:cxn modelId="{2835EAC1-0B92-468A-AB8B-3C600B7E9C64}" type="presParOf" srcId="{AE6AB041-5129-4AB8-B373-B48E84D90B3E}" destId="{8A45548E-8BFE-4151-A921-01D691514BFA}" srcOrd="1" destOrd="0" presId="urn:microsoft.com/office/officeart/2005/8/layout/orgChart1"/>
-    <dgm:cxn modelId="{88961695-A164-476C-B730-030D8632C714}" type="presParOf" srcId="{AE6AB041-5129-4AB8-B373-B48E84D90B3E}" destId="{59647935-F512-4ED6-9780-B2731278A076}" srcOrd="2" destOrd="0" presId="urn:microsoft.com/office/officeart/2005/8/layout/orgChart1"/>
-    <dgm:cxn modelId="{E60BB1BE-E69D-4370-B786-CEEACB822697}" type="presParOf" srcId="{B331FEFE-8A28-4B1F-B7CD-15A1BB33249E}" destId="{F880F0D0-CA85-4871-A9FE-29ED47BD6BBC}" srcOrd="4" destOrd="0" presId="urn:microsoft.com/office/officeart/2005/8/layout/orgChart1"/>
-    <dgm:cxn modelId="{061E8F45-E00B-4793-ABAC-8FEE97DBB002}" type="presParOf" srcId="{B331FEFE-8A28-4B1F-B7CD-15A1BB33249E}" destId="{9B380207-C9BC-4BC7-A121-8B63695BB63E}" srcOrd="5" destOrd="0" presId="urn:microsoft.com/office/officeart/2005/8/layout/orgChart1"/>
-    <dgm:cxn modelId="{35988251-7C48-4304-8EC1-F39D38F95D0B}" type="presParOf" srcId="{9B380207-C9BC-4BC7-A121-8B63695BB63E}" destId="{7CCBA218-EBAD-4537-9F05-A48D055BA4C9}" srcOrd="0" destOrd="0" presId="urn:microsoft.com/office/officeart/2005/8/layout/orgChart1"/>
-    <dgm:cxn modelId="{36630EB0-A793-47E9-8DAE-F3FF70902D42}" type="presParOf" srcId="{7CCBA218-EBAD-4537-9F05-A48D055BA4C9}" destId="{A184F633-5834-493E-908C-05D7707FEA82}" srcOrd="0" destOrd="0" presId="urn:microsoft.com/office/officeart/2005/8/layout/orgChart1"/>
-    <dgm:cxn modelId="{43B904D3-AE8A-4E9A-8074-12B5CA68B73D}" type="presParOf" srcId="{7CCBA218-EBAD-4537-9F05-A48D055BA4C9}" destId="{BA0B60B8-891D-4982-8D3F-0EE94AAC9113}" srcOrd="1" destOrd="0" presId="urn:microsoft.com/office/officeart/2005/8/layout/orgChart1"/>
-    <dgm:cxn modelId="{AC0B35A2-2C1C-4552-A787-845ECE569F69}" type="presParOf" srcId="{9B380207-C9BC-4BC7-A121-8B63695BB63E}" destId="{0295AAA9-97E3-480F-8657-B3A58D1F7495}" srcOrd="1" destOrd="0" presId="urn:microsoft.com/office/officeart/2005/8/layout/orgChart1"/>
-    <dgm:cxn modelId="{A3D9DB8E-07CC-4F55-8DCB-1DBE6037E0E7}" type="presParOf" srcId="{9B380207-C9BC-4BC7-A121-8B63695BB63E}" destId="{760DBF1B-A224-4389-995E-A81012ADD8E6}" srcOrd="2" destOrd="0" presId="urn:microsoft.com/office/officeart/2005/8/layout/orgChart1"/>
-    <dgm:cxn modelId="{7CDEE647-0926-4324-83B1-A9B7811AB377}" type="presParOf" srcId="{B331FEFE-8A28-4B1F-B7CD-15A1BB33249E}" destId="{AB5A0FD6-B4EC-4F5E-833E-518692230A57}" srcOrd="6" destOrd="0" presId="urn:microsoft.com/office/officeart/2005/8/layout/orgChart1"/>
-    <dgm:cxn modelId="{6613E4A7-15CA-4828-A239-07D1A9687025}" type="presParOf" srcId="{B331FEFE-8A28-4B1F-B7CD-15A1BB33249E}" destId="{021CB2AA-36DD-48F1-A8A1-FA16BD9C28A4}" srcOrd="7" destOrd="0" presId="urn:microsoft.com/office/officeart/2005/8/layout/orgChart1"/>
-    <dgm:cxn modelId="{06EF5F3B-0473-4808-90DD-57DBCC633E13}" type="presParOf" srcId="{021CB2AA-36DD-48F1-A8A1-FA16BD9C28A4}" destId="{FD84ABB6-D7FE-41C4-A6B8-631B3C37611C}" srcOrd="0" destOrd="0" presId="urn:microsoft.com/office/officeart/2005/8/layout/orgChart1"/>
-    <dgm:cxn modelId="{8D64BB2B-E31E-4C9C-B33D-3FD215B7400D}" type="presParOf" srcId="{FD84ABB6-D7FE-41C4-A6B8-631B3C37611C}" destId="{AC403DDD-9B1B-4394-84CA-2B54699E2CD2}" srcOrd="0" destOrd="0" presId="urn:microsoft.com/office/officeart/2005/8/layout/orgChart1"/>
-    <dgm:cxn modelId="{6DB27578-17CE-4989-8D4E-E69DC462E8F6}" type="presParOf" srcId="{FD84ABB6-D7FE-41C4-A6B8-631B3C37611C}" destId="{92E2D000-FA3D-4B04-A4DB-2C1CCDA817BB}" srcOrd="1" destOrd="0" presId="urn:microsoft.com/office/officeart/2005/8/layout/orgChart1"/>
-    <dgm:cxn modelId="{BDC7D54C-224D-4DB1-B3BB-0DF7DA1EA29A}" type="presParOf" srcId="{021CB2AA-36DD-48F1-A8A1-FA16BD9C28A4}" destId="{8883EDBE-E3F0-4126-9DD6-BA916980D6F6}" srcOrd="1" destOrd="0" presId="urn:microsoft.com/office/officeart/2005/8/layout/orgChart1"/>
-    <dgm:cxn modelId="{4E0BF06D-8055-427F-9F0E-9B065BDF30AB}" type="presParOf" srcId="{021CB2AA-36DD-48F1-A8A1-FA16BD9C28A4}" destId="{D550B25C-7567-414F-B40E-6281BAB78EA3}" srcOrd="2" destOrd="0" presId="urn:microsoft.com/office/officeart/2005/8/layout/orgChart1"/>
-    <dgm:cxn modelId="{CC48B19A-FA4A-4177-954A-98708A62D261}" type="presParOf" srcId="{5F7A1431-2C5A-40E6-B5B6-C7178B3FF58D}" destId="{58D79E04-FBFA-470F-86CB-20B8B2A272AC}" srcOrd="2" destOrd="0" presId="urn:microsoft.com/office/officeart/2005/8/layout/orgChart1"/>
-    <dgm:cxn modelId="{088D1017-A63C-437A-B793-13C5F3692A75}" type="presParOf" srcId="{5033893F-63EA-4570-A03E-353ACB4EF98B}" destId="{C61D38EE-F85D-4661-8604-F778CD8CAC67}" srcOrd="6" destOrd="0" presId="urn:microsoft.com/office/officeart/2005/8/layout/orgChart1"/>
-    <dgm:cxn modelId="{692411D1-AD8B-4288-B314-9E3EC36A22D0}" type="presParOf" srcId="{5033893F-63EA-4570-A03E-353ACB4EF98B}" destId="{FAA7949C-BAAE-4924-AC60-534B2F4CF018}" srcOrd="7" destOrd="0" presId="urn:microsoft.com/office/officeart/2005/8/layout/orgChart1"/>
-    <dgm:cxn modelId="{10B80954-3873-4EA2-9677-E440FE6FE5FC}" type="presParOf" srcId="{FAA7949C-BAAE-4924-AC60-534B2F4CF018}" destId="{E0E16B02-A9E2-4CDE-81D4-09AAD795AC99}" srcOrd="0" destOrd="0" presId="urn:microsoft.com/office/officeart/2005/8/layout/orgChart1"/>
-    <dgm:cxn modelId="{20BC8E47-1949-4402-8DA6-B8E615F83E38}" type="presParOf" srcId="{E0E16B02-A9E2-4CDE-81D4-09AAD795AC99}" destId="{327C8C53-CBB4-46C0-B38E-87EA8CBA548E}" srcOrd="0" destOrd="0" presId="urn:microsoft.com/office/officeart/2005/8/layout/orgChart1"/>
-    <dgm:cxn modelId="{921244D3-E40C-463C-B514-0CCCD171F9CB}" type="presParOf" srcId="{E0E16B02-A9E2-4CDE-81D4-09AAD795AC99}" destId="{C1441849-A430-4B50-A5FD-387C47BF4876}" srcOrd="1" destOrd="0" presId="urn:microsoft.com/office/officeart/2005/8/layout/orgChart1"/>
-    <dgm:cxn modelId="{305B555D-FF31-4C06-88E7-01ECA534CD61}" type="presParOf" srcId="{FAA7949C-BAAE-4924-AC60-534B2F4CF018}" destId="{3E95C651-BA87-4BBB-BF5A-61617157C964}" srcOrd="1" destOrd="0" presId="urn:microsoft.com/office/officeart/2005/8/layout/orgChart1"/>
-    <dgm:cxn modelId="{F001A67E-05D8-4BD6-B626-7B0BDF5CD1A7}" type="presParOf" srcId="{3E95C651-BA87-4BBB-BF5A-61617157C964}" destId="{A703A328-F204-4B3E-A123-E7D6A8F8850E}" srcOrd="0" destOrd="0" presId="urn:microsoft.com/office/officeart/2005/8/layout/orgChart1"/>
-    <dgm:cxn modelId="{1DF7737D-7060-4822-AB60-FE88A5B163E4}" type="presParOf" srcId="{3E95C651-BA87-4BBB-BF5A-61617157C964}" destId="{43B11CA3-0505-4BB5-B32C-D99C442C7759}" srcOrd="1" destOrd="0" presId="urn:microsoft.com/office/officeart/2005/8/layout/orgChart1"/>
-    <dgm:cxn modelId="{2EB0729A-41CA-46DC-959C-B87DC88DA383}" type="presParOf" srcId="{43B11CA3-0505-4BB5-B32C-D99C442C7759}" destId="{A8F747D1-D957-4EE8-BE8B-09AD6A373BBC}" srcOrd="0" destOrd="0" presId="urn:microsoft.com/office/officeart/2005/8/layout/orgChart1"/>
-    <dgm:cxn modelId="{6815704F-20C4-445E-A5FC-5278A6135327}" type="presParOf" srcId="{A8F747D1-D957-4EE8-BE8B-09AD6A373BBC}" destId="{796214DC-BF7D-486A-9357-7FC29F0AA565}" srcOrd="0" destOrd="0" presId="urn:microsoft.com/office/officeart/2005/8/layout/orgChart1"/>
-    <dgm:cxn modelId="{4A6C823C-B8C8-457C-BE84-1116E2DCD410}" type="presParOf" srcId="{A8F747D1-D957-4EE8-BE8B-09AD6A373BBC}" destId="{68FB53FB-1D5E-4E0C-8A6F-B6E94D41CD7A}" srcOrd="1" destOrd="0" presId="urn:microsoft.com/office/officeart/2005/8/layout/orgChart1"/>
-    <dgm:cxn modelId="{5F0960BF-AD35-4BBA-9976-AB81FF5673B8}" type="presParOf" srcId="{43B11CA3-0505-4BB5-B32C-D99C442C7759}" destId="{7D45F6CD-DCED-41D8-9B66-BB9DE2E00235}" srcOrd="1" destOrd="0" presId="urn:microsoft.com/office/officeart/2005/8/layout/orgChart1"/>
-    <dgm:cxn modelId="{F784A4D3-BBA0-4647-B65E-DC0009B6E4D5}" type="presParOf" srcId="{43B11CA3-0505-4BB5-B32C-D99C442C7759}" destId="{22D0A34C-8D13-4494-9D4E-75E999DDE476}" srcOrd="2" destOrd="0" presId="urn:microsoft.com/office/officeart/2005/8/layout/orgChart1"/>
-    <dgm:cxn modelId="{D5944A10-711A-4327-9260-27F441C5D0E5}" type="presParOf" srcId="{3E95C651-BA87-4BBB-BF5A-61617157C964}" destId="{B554E9D6-7A10-48AF-8F80-BD1F4D813F7F}" srcOrd="2" destOrd="0" presId="urn:microsoft.com/office/officeart/2005/8/layout/orgChart1"/>
-    <dgm:cxn modelId="{F3FFEBC1-F765-4813-B4C2-BB0647137589}" type="presParOf" srcId="{3E95C651-BA87-4BBB-BF5A-61617157C964}" destId="{72D05365-47B0-41B9-B3CD-B022D69C0C5E}" srcOrd="3" destOrd="0" presId="urn:microsoft.com/office/officeart/2005/8/layout/orgChart1"/>
-    <dgm:cxn modelId="{DEF630D6-F40E-4EDE-9265-390F070B6ABB}" type="presParOf" srcId="{72D05365-47B0-41B9-B3CD-B022D69C0C5E}" destId="{A1DDC3FC-8961-4832-825F-653DB440E41E}" srcOrd="0" destOrd="0" presId="urn:microsoft.com/office/officeart/2005/8/layout/orgChart1"/>
-    <dgm:cxn modelId="{B1889DD5-E65A-4989-9766-6AAC100DFB92}" type="presParOf" srcId="{A1DDC3FC-8961-4832-825F-653DB440E41E}" destId="{5586E216-C92E-4DC1-8B21-DCF79DFC36A3}" srcOrd="0" destOrd="0" presId="urn:microsoft.com/office/officeart/2005/8/layout/orgChart1"/>
-    <dgm:cxn modelId="{5FF4839C-8B45-4CA8-932A-E99A0BE5C1CF}" type="presParOf" srcId="{A1DDC3FC-8961-4832-825F-653DB440E41E}" destId="{4F3E5E7E-37CC-44FD-93B9-C0BD834CB266}" srcOrd="1" destOrd="0" presId="urn:microsoft.com/office/officeart/2005/8/layout/orgChart1"/>
-    <dgm:cxn modelId="{35DDF49E-681B-41B2-860A-FFCEC767C7BB}" type="presParOf" srcId="{72D05365-47B0-41B9-B3CD-B022D69C0C5E}" destId="{A727458C-0067-41E9-A76C-506BE1BD2D38}" srcOrd="1" destOrd="0" presId="urn:microsoft.com/office/officeart/2005/8/layout/orgChart1"/>
-    <dgm:cxn modelId="{1D277789-E478-4E6F-9961-3E94AF98418E}" type="presParOf" srcId="{72D05365-47B0-41B9-B3CD-B022D69C0C5E}" destId="{98755E1C-3659-49FF-97ED-3DBF369A398C}" srcOrd="2" destOrd="0" presId="urn:microsoft.com/office/officeart/2005/8/layout/orgChart1"/>
-    <dgm:cxn modelId="{C575BB15-82C8-4D5F-BED9-C8320D76AFF1}" type="presParOf" srcId="{FAA7949C-BAAE-4924-AC60-534B2F4CF018}" destId="{43335AC5-E3DA-4E3A-AED9-95CB0A527544}" srcOrd="2" destOrd="0" presId="urn:microsoft.com/office/officeart/2005/8/layout/orgChart1"/>
-    <dgm:cxn modelId="{4D3B32DD-4F05-4B25-B132-2693D2BBBEB4}" type="presParOf" srcId="{86054F6D-611B-4CF5-A4E1-8D968D2C9C6E}" destId="{23A1C32C-531A-425C-A576-C2D13D514BB4}" srcOrd="2" destOrd="0" presId="urn:microsoft.com/office/officeart/2005/8/layout/orgChart1"/>
-    <dgm:cxn modelId="{A3DE144E-4A0B-4FC3-90F4-8605592D2DA5}" type="presParOf" srcId="{0B3D5AA3-12CA-4692-BE88-B4CE0EBAB1FC}" destId="{0FD3D9AC-D146-44AC-8F27-0B945872E4BA}" srcOrd="4" destOrd="0" presId="urn:microsoft.com/office/officeart/2005/8/layout/orgChart1"/>
-    <dgm:cxn modelId="{24F27171-CB18-40C5-B625-019CB9BE453D}" type="presParOf" srcId="{0B3D5AA3-12CA-4692-BE88-B4CE0EBAB1FC}" destId="{EF0F2992-81C4-48C0-95F1-A9B080F6ECBD}" srcOrd="5" destOrd="0" presId="urn:microsoft.com/office/officeart/2005/8/layout/orgChart1"/>
-    <dgm:cxn modelId="{3981F87E-623F-4E30-BFFF-7E7D6C36E314}" type="presParOf" srcId="{EF0F2992-81C4-48C0-95F1-A9B080F6ECBD}" destId="{973ECC27-2455-4AD4-8235-1F37E2113E2F}" srcOrd="0" destOrd="0" presId="urn:microsoft.com/office/officeart/2005/8/layout/orgChart1"/>
-    <dgm:cxn modelId="{5A88873E-6170-4A1C-AA51-BAD26ACA9CD2}" type="presParOf" srcId="{973ECC27-2455-4AD4-8235-1F37E2113E2F}" destId="{389E5360-4B3A-455A-9E62-3A05D2DB9222}" srcOrd="0" destOrd="0" presId="urn:microsoft.com/office/officeart/2005/8/layout/orgChart1"/>
-    <dgm:cxn modelId="{E1005A46-CCE2-4863-B622-AE4E17581FF4}" type="presParOf" srcId="{973ECC27-2455-4AD4-8235-1F37E2113E2F}" destId="{7724CDF7-0DE8-4E23-9D5E-1A95B24426F5}" srcOrd="1" destOrd="0" presId="urn:microsoft.com/office/officeart/2005/8/layout/orgChart1"/>
-    <dgm:cxn modelId="{A55BEF73-2FD1-4B21-9FE8-2143A95B479B}" type="presParOf" srcId="{EF0F2992-81C4-48C0-95F1-A9B080F6ECBD}" destId="{3FFCFE5D-1079-4BA4-9E1D-93C97325BA9C}" srcOrd="1" destOrd="0" presId="urn:microsoft.com/office/officeart/2005/8/layout/orgChart1"/>
-    <dgm:cxn modelId="{4EE1FF8F-D864-4A0E-91B1-7A496D4E600A}" type="presParOf" srcId="{3FFCFE5D-1079-4BA4-9E1D-93C97325BA9C}" destId="{9E26ECB0-67F4-4C4A-A15F-E67E5BCDF800}" srcOrd="0" destOrd="0" presId="urn:microsoft.com/office/officeart/2005/8/layout/orgChart1"/>
-    <dgm:cxn modelId="{59F22C42-9DCD-46EC-8653-579D46C67F93}" type="presParOf" srcId="{3FFCFE5D-1079-4BA4-9E1D-93C97325BA9C}" destId="{52A01609-E9A5-4AAF-81C8-A196C0414E85}" srcOrd="1" destOrd="0" presId="urn:microsoft.com/office/officeart/2005/8/layout/orgChart1"/>
-    <dgm:cxn modelId="{37F69B00-9DA7-4B34-A220-64528903FEB2}" type="presParOf" srcId="{52A01609-E9A5-4AAF-81C8-A196C0414E85}" destId="{37A9BC12-0AA5-4E54-B54E-FC5F3D19D26A}" srcOrd="0" destOrd="0" presId="urn:microsoft.com/office/officeart/2005/8/layout/orgChart1"/>
-    <dgm:cxn modelId="{CCB0AAF9-D8DF-4764-8077-B424D2C732F5}" type="presParOf" srcId="{37A9BC12-0AA5-4E54-B54E-FC5F3D19D26A}" destId="{E56425F0-CC1D-4CC4-AAD1-4422A9D5B3CE}" srcOrd="0" destOrd="0" presId="urn:microsoft.com/office/officeart/2005/8/layout/orgChart1"/>
-    <dgm:cxn modelId="{DD98877D-DAC9-4A9B-ABF2-C23C0ED20A5A}" type="presParOf" srcId="{37A9BC12-0AA5-4E54-B54E-FC5F3D19D26A}" destId="{1F551357-A2A2-4E7E-BE69-1F3E923B7A23}" srcOrd="1" destOrd="0" presId="urn:microsoft.com/office/officeart/2005/8/layout/orgChart1"/>
-    <dgm:cxn modelId="{B89028D9-29B2-4116-AEAB-2794A938835A}" type="presParOf" srcId="{52A01609-E9A5-4AAF-81C8-A196C0414E85}" destId="{16A6B0AD-8B16-4071-9BFB-48CD6AC2F70E}" srcOrd="1" destOrd="0" presId="urn:microsoft.com/office/officeart/2005/8/layout/orgChart1"/>
-    <dgm:cxn modelId="{B78A3C97-BEF3-45B9-9045-54FD67734769}" type="presParOf" srcId="{52A01609-E9A5-4AAF-81C8-A196C0414E85}" destId="{E0948AF7-E755-4353-BE9E-616ADB816AA3}" srcOrd="2" destOrd="0" presId="urn:microsoft.com/office/officeart/2005/8/layout/orgChart1"/>
-    <dgm:cxn modelId="{58DC9488-3604-4D1E-B526-2B570671005E}" type="presParOf" srcId="{3FFCFE5D-1079-4BA4-9E1D-93C97325BA9C}" destId="{EAF219D3-A106-4203-B3FB-430C7653CC5D}" srcOrd="2" destOrd="0" presId="urn:microsoft.com/office/officeart/2005/8/layout/orgChart1"/>
-    <dgm:cxn modelId="{E20E7E23-DC27-4FA6-A041-BD5AFD238CFB}" type="presParOf" srcId="{3FFCFE5D-1079-4BA4-9E1D-93C97325BA9C}" destId="{7B6CEDE2-FB0C-4B79-94F5-3E36CCE9BA43}" srcOrd="3" destOrd="0" presId="urn:microsoft.com/office/officeart/2005/8/layout/orgChart1"/>
-    <dgm:cxn modelId="{222FFE26-AEEC-4A6F-8BB2-4D9F108A8D37}" type="presParOf" srcId="{7B6CEDE2-FB0C-4B79-94F5-3E36CCE9BA43}" destId="{2418C61E-2A1D-4BD1-9EF1-15EA46D0ADD0}" srcOrd="0" destOrd="0" presId="urn:microsoft.com/office/officeart/2005/8/layout/orgChart1"/>
-    <dgm:cxn modelId="{D639916C-7966-4FCB-9B32-E5CA2F2E383C}" type="presParOf" srcId="{2418C61E-2A1D-4BD1-9EF1-15EA46D0ADD0}" destId="{56DC8BCA-783D-4067-985C-C81CDDC06A19}" srcOrd="0" destOrd="0" presId="urn:microsoft.com/office/officeart/2005/8/layout/orgChart1"/>
-    <dgm:cxn modelId="{0C9DF249-2024-4EB0-A2DF-2E0E5AFDED37}" type="presParOf" srcId="{2418C61E-2A1D-4BD1-9EF1-15EA46D0ADD0}" destId="{67B0FD26-2A21-41A1-A2E2-258BD3A2BF8D}" srcOrd="1" destOrd="0" presId="urn:microsoft.com/office/officeart/2005/8/layout/orgChart1"/>
-    <dgm:cxn modelId="{2FEECFBC-BF10-40BA-9C08-89BB22BC5541}" type="presParOf" srcId="{7B6CEDE2-FB0C-4B79-94F5-3E36CCE9BA43}" destId="{8E2358FB-FDCC-4003-882A-220E428F916B}" srcOrd="1" destOrd="0" presId="urn:microsoft.com/office/officeart/2005/8/layout/orgChart1"/>
-    <dgm:cxn modelId="{2384B726-89E9-4451-927B-4717150786F7}" type="presParOf" srcId="{7B6CEDE2-FB0C-4B79-94F5-3E36CCE9BA43}" destId="{2A2B1101-AED1-4333-8DDB-F03ECB820441}" srcOrd="2" destOrd="0" presId="urn:microsoft.com/office/officeart/2005/8/layout/orgChart1"/>
-    <dgm:cxn modelId="{57FCBB29-64CC-443A-84FC-AD99187C6587}" type="presParOf" srcId="{3FFCFE5D-1079-4BA4-9E1D-93C97325BA9C}" destId="{E32543E2-D2F8-494C-B68B-E63BB72C9BF2}" srcOrd="4" destOrd="0" presId="urn:microsoft.com/office/officeart/2005/8/layout/orgChart1"/>
-    <dgm:cxn modelId="{B3304332-CD94-4C41-A286-5E8BBB579C09}" type="presParOf" srcId="{3FFCFE5D-1079-4BA4-9E1D-93C97325BA9C}" destId="{16768034-4FBF-44EC-B9CE-C5C191F15072}" srcOrd="5" destOrd="0" presId="urn:microsoft.com/office/officeart/2005/8/layout/orgChart1"/>
-    <dgm:cxn modelId="{FFB7585D-7746-400A-8B0A-27C798370E21}" type="presParOf" srcId="{16768034-4FBF-44EC-B9CE-C5C191F15072}" destId="{47EF6D31-A766-4B45-99DE-16477FE47D3A}" srcOrd="0" destOrd="0" presId="urn:microsoft.com/office/officeart/2005/8/layout/orgChart1"/>
-    <dgm:cxn modelId="{E8308787-FC47-4051-9E13-0D11C2401C76}" type="presParOf" srcId="{47EF6D31-A766-4B45-99DE-16477FE47D3A}" destId="{5ADD0F63-8BBA-461D-AF0C-D72CB70E01E9}" srcOrd="0" destOrd="0" presId="urn:microsoft.com/office/officeart/2005/8/layout/orgChart1"/>
-    <dgm:cxn modelId="{A252EF38-A151-4273-9996-11611E2D5540}" type="presParOf" srcId="{47EF6D31-A766-4B45-99DE-16477FE47D3A}" destId="{95798136-92E3-4616-BE9A-45266A52EA06}" srcOrd="1" destOrd="0" presId="urn:microsoft.com/office/officeart/2005/8/layout/orgChart1"/>
-    <dgm:cxn modelId="{EB033BEC-E64F-4AF2-A47E-FC663D390217}" type="presParOf" srcId="{16768034-4FBF-44EC-B9CE-C5C191F15072}" destId="{62E3E55D-4DDF-40AE-808C-796FDB1D1F3B}" srcOrd="1" destOrd="0" presId="urn:microsoft.com/office/officeart/2005/8/layout/orgChart1"/>
-    <dgm:cxn modelId="{473746F2-5FA5-41FB-929A-0B8ECC061106}" type="presParOf" srcId="{16768034-4FBF-44EC-B9CE-C5C191F15072}" destId="{6FF202EE-A0C5-493C-8E6C-161931212F95}" srcOrd="2" destOrd="0" presId="urn:microsoft.com/office/officeart/2005/8/layout/orgChart1"/>
-    <dgm:cxn modelId="{4204BFE3-7247-4BEF-BF10-626D6BCF01D8}" type="presParOf" srcId="{3FFCFE5D-1079-4BA4-9E1D-93C97325BA9C}" destId="{3909223D-37B1-42AC-AA2D-225450274E74}" srcOrd="6" destOrd="0" presId="urn:microsoft.com/office/officeart/2005/8/layout/orgChart1"/>
-    <dgm:cxn modelId="{90AE8698-C344-4665-B3A0-F6099FE92651}" type="presParOf" srcId="{3FFCFE5D-1079-4BA4-9E1D-93C97325BA9C}" destId="{3F3A4C77-5B5F-411F-A516-13E31E20FD0B}" srcOrd="7" destOrd="0" presId="urn:microsoft.com/office/officeart/2005/8/layout/orgChart1"/>
-    <dgm:cxn modelId="{AA2A9535-3FA9-4730-9C99-F07C218DC0C7}" type="presParOf" srcId="{3F3A4C77-5B5F-411F-A516-13E31E20FD0B}" destId="{C354FBE0-28F5-4BC9-B6CC-CC6EF71160BA}" srcOrd="0" destOrd="0" presId="urn:microsoft.com/office/officeart/2005/8/layout/orgChart1"/>
-    <dgm:cxn modelId="{F9E882BC-B282-4A7F-B107-A199E54E764D}" type="presParOf" srcId="{C354FBE0-28F5-4BC9-B6CC-CC6EF71160BA}" destId="{7FADC83E-C505-4453-9261-3C4968EF4C31}" srcOrd="0" destOrd="0" presId="urn:microsoft.com/office/officeart/2005/8/layout/orgChart1"/>
-    <dgm:cxn modelId="{ACEDA016-E8B4-4B82-BF7E-786139BAB520}" type="presParOf" srcId="{C354FBE0-28F5-4BC9-B6CC-CC6EF71160BA}" destId="{9D99FDD8-420C-4FB0-9345-0A1C60EF94C8}" srcOrd="1" destOrd="0" presId="urn:microsoft.com/office/officeart/2005/8/layout/orgChart1"/>
-    <dgm:cxn modelId="{66B5FC3E-338C-4585-B862-0B7AB2AD8367}" type="presParOf" srcId="{3F3A4C77-5B5F-411F-A516-13E31E20FD0B}" destId="{50900ABE-A13E-49DB-838F-C5890B60D2AE}" srcOrd="1" destOrd="0" presId="urn:microsoft.com/office/officeart/2005/8/layout/orgChart1"/>
-    <dgm:cxn modelId="{F2DA737A-6F4E-474F-95C5-B38BD151C33B}" type="presParOf" srcId="{3F3A4C77-5B5F-411F-A516-13E31E20FD0B}" destId="{5E8B9643-4900-4F1A-8FCF-7B5961EFB4B8}" srcOrd="2" destOrd="0" presId="urn:microsoft.com/office/officeart/2005/8/layout/orgChart1"/>
-    <dgm:cxn modelId="{7F44E6FA-2AEC-4C5D-9A31-39F4E2D637B6}" type="presParOf" srcId="{EF0F2992-81C4-48C0-95F1-A9B080F6ECBD}" destId="{3BED8C24-1667-494F-AC53-D1B2DE7CBE2C}" srcOrd="2" destOrd="0" presId="urn:microsoft.com/office/officeart/2005/8/layout/orgChart1"/>
-    <dgm:cxn modelId="{D76FFC36-8379-44CE-8858-8DFD0ACCF06A}" type="presParOf" srcId="{0B3D5AA3-12CA-4692-BE88-B4CE0EBAB1FC}" destId="{1F3C27AC-55FA-4CF0-9DC6-821338CFCD5D}" srcOrd="6" destOrd="0" presId="urn:microsoft.com/office/officeart/2005/8/layout/orgChart1"/>
-    <dgm:cxn modelId="{AA526842-25AA-4846-9A83-20A56F57F8A8}" type="presParOf" srcId="{0B3D5AA3-12CA-4692-BE88-B4CE0EBAB1FC}" destId="{C42A4260-39AB-493F-8C36-E27F76239523}" srcOrd="7" destOrd="0" presId="urn:microsoft.com/office/officeart/2005/8/layout/orgChart1"/>
-    <dgm:cxn modelId="{19224FE3-AF6D-4CF9-ABAB-AEEBEE743D48}" type="presParOf" srcId="{C42A4260-39AB-493F-8C36-E27F76239523}" destId="{8DA11CD7-5B78-49BF-A995-4D2E5FF838A0}" srcOrd="0" destOrd="0" presId="urn:microsoft.com/office/officeart/2005/8/layout/orgChart1"/>
-    <dgm:cxn modelId="{3909C5A3-D1AC-4A0A-B652-34C7149D7FEB}" type="presParOf" srcId="{8DA11CD7-5B78-49BF-A995-4D2E5FF838A0}" destId="{3B3EA426-E93C-4736-B055-80166AD8D6B4}" srcOrd="0" destOrd="0" presId="urn:microsoft.com/office/officeart/2005/8/layout/orgChart1"/>
-    <dgm:cxn modelId="{C09F1B89-835E-4CC7-B1D9-9AD37310EE94}" type="presParOf" srcId="{8DA11CD7-5B78-49BF-A995-4D2E5FF838A0}" destId="{D22058D5-7559-4927-A109-EFEAB10C4899}" srcOrd="1" destOrd="0" presId="urn:microsoft.com/office/officeart/2005/8/layout/orgChart1"/>
-    <dgm:cxn modelId="{0EB05DDF-9CD8-4921-83C2-6E89832C479E}" type="presParOf" srcId="{C42A4260-39AB-493F-8C36-E27F76239523}" destId="{5FE4FACB-A1B9-418F-B9A1-A70A23A5659E}" srcOrd="1" destOrd="0" presId="urn:microsoft.com/office/officeart/2005/8/layout/orgChart1"/>
-    <dgm:cxn modelId="{E130D03B-7493-4B01-8D1F-2D2157105DF3}" type="presParOf" srcId="{5FE4FACB-A1B9-418F-B9A1-A70A23A5659E}" destId="{1C52E6C8-EA8A-4A88-A1D5-61765034A632}" srcOrd="0" destOrd="0" presId="urn:microsoft.com/office/officeart/2005/8/layout/orgChart1"/>
-    <dgm:cxn modelId="{9469D276-B59D-445C-B65E-B40765D53C4D}" type="presParOf" srcId="{5FE4FACB-A1B9-418F-B9A1-A70A23A5659E}" destId="{17FD1773-712D-48AF-9368-6F51EBB4AB3C}" srcOrd="1" destOrd="0" presId="urn:microsoft.com/office/officeart/2005/8/layout/orgChart1"/>
-    <dgm:cxn modelId="{F21ED1BA-227C-42BA-A7A6-4980525D9D99}" type="presParOf" srcId="{17FD1773-712D-48AF-9368-6F51EBB4AB3C}" destId="{F6EC246A-6749-4FE3-9A12-457C407A7C77}" srcOrd="0" destOrd="0" presId="urn:microsoft.com/office/officeart/2005/8/layout/orgChart1"/>
-    <dgm:cxn modelId="{60A0FA34-211B-4D22-9AC9-6D9E173AD6B3}" type="presParOf" srcId="{F6EC246A-6749-4FE3-9A12-457C407A7C77}" destId="{1862D90A-8657-4E0E-8C4E-893652227C17}" srcOrd="0" destOrd="0" presId="urn:microsoft.com/office/officeart/2005/8/layout/orgChart1"/>
-    <dgm:cxn modelId="{4784BABA-0A7B-435F-B4EF-A49CA98F856D}" type="presParOf" srcId="{F6EC246A-6749-4FE3-9A12-457C407A7C77}" destId="{EE032B72-E747-4122-BDCE-F8BED34B1369}" srcOrd="1" destOrd="0" presId="urn:microsoft.com/office/officeart/2005/8/layout/orgChart1"/>
-    <dgm:cxn modelId="{C2E898A9-F898-4F5F-8340-4AC6765D29C9}" type="presParOf" srcId="{17FD1773-712D-48AF-9368-6F51EBB4AB3C}" destId="{3AACD500-2296-4CA6-883A-59B4039DC283}" srcOrd="1" destOrd="0" presId="urn:microsoft.com/office/officeart/2005/8/layout/orgChart1"/>
-    <dgm:cxn modelId="{3F614CFF-73FC-4CB1-9E40-85CBE9C84D68}" type="presParOf" srcId="{17FD1773-712D-48AF-9368-6F51EBB4AB3C}" destId="{48817845-605E-46CD-BC61-7B18B29C039C}" srcOrd="2" destOrd="0" presId="urn:microsoft.com/office/officeart/2005/8/layout/orgChart1"/>
-    <dgm:cxn modelId="{BD94FEA6-47FC-43CF-B69C-9EE62A7770BE}" type="presParOf" srcId="{5FE4FACB-A1B9-418F-B9A1-A70A23A5659E}" destId="{3D40594D-C0D6-44C2-8B3A-F67D188E9716}" srcOrd="2" destOrd="0" presId="urn:microsoft.com/office/officeart/2005/8/layout/orgChart1"/>
-    <dgm:cxn modelId="{FCF5BA64-7F31-4D57-A96E-335640F01617}" type="presParOf" srcId="{5FE4FACB-A1B9-418F-B9A1-A70A23A5659E}" destId="{E261E2BA-DEA9-437E-A624-77618C93F2ED}" srcOrd="3" destOrd="0" presId="urn:microsoft.com/office/officeart/2005/8/layout/orgChart1"/>
-    <dgm:cxn modelId="{C1B84CE7-FA8A-466F-A1C7-B842720B9DC7}" type="presParOf" srcId="{E261E2BA-DEA9-437E-A624-77618C93F2ED}" destId="{25D17C6B-3DCF-464E-B863-FFC009E74508}" srcOrd="0" destOrd="0" presId="urn:microsoft.com/office/officeart/2005/8/layout/orgChart1"/>
-    <dgm:cxn modelId="{FDE6425B-F1C1-4A8D-8D7B-699BE9E15890}" type="presParOf" srcId="{25D17C6B-3DCF-464E-B863-FFC009E74508}" destId="{869C4C44-E842-4E6E-A35B-95E38F758E22}" srcOrd="0" destOrd="0" presId="urn:microsoft.com/office/officeart/2005/8/layout/orgChart1"/>
-    <dgm:cxn modelId="{AD49F8E7-9668-4027-B692-A7A29458211A}" type="presParOf" srcId="{25D17C6B-3DCF-464E-B863-FFC009E74508}" destId="{2F073C31-2C34-4046-84F0-AAFC941B3564}" srcOrd="1" destOrd="0" presId="urn:microsoft.com/office/officeart/2005/8/layout/orgChart1"/>
-    <dgm:cxn modelId="{5C8C2ADF-F96D-4165-9B8F-44A4EE9C0A96}" type="presParOf" srcId="{E261E2BA-DEA9-437E-A624-77618C93F2ED}" destId="{4E8329C9-E932-4718-BF34-04E83D1804A0}" srcOrd="1" destOrd="0" presId="urn:microsoft.com/office/officeart/2005/8/layout/orgChart1"/>
-    <dgm:cxn modelId="{A98575EF-AA73-4A72-BEF2-93FD5D84E74C}" type="presParOf" srcId="{E261E2BA-DEA9-437E-A624-77618C93F2ED}" destId="{885F2038-1030-4C25-A5AE-CC56C50CE4A2}" srcOrd="2" destOrd="0" presId="urn:microsoft.com/office/officeart/2005/8/layout/orgChart1"/>
-    <dgm:cxn modelId="{EABBE64B-0346-45DA-A411-637453E3F08E}" type="presParOf" srcId="{5FE4FACB-A1B9-418F-B9A1-A70A23A5659E}" destId="{DD3563DC-B27A-4917-9D03-E4CEA6EFF41B}" srcOrd="4" destOrd="0" presId="urn:microsoft.com/office/officeart/2005/8/layout/orgChart1"/>
-    <dgm:cxn modelId="{169851DC-D604-401F-BC17-658FD181D280}" type="presParOf" srcId="{5FE4FACB-A1B9-418F-B9A1-A70A23A5659E}" destId="{A6E6FC4B-8FC2-47D1-A753-B601832EAEBC}" srcOrd="5" destOrd="0" presId="urn:microsoft.com/office/officeart/2005/8/layout/orgChart1"/>
-    <dgm:cxn modelId="{27257CF1-97B5-4EEA-B8E3-86B85DDD0437}" type="presParOf" srcId="{A6E6FC4B-8FC2-47D1-A753-B601832EAEBC}" destId="{87121FF0-52A4-4B63-9B3F-348DD50F8EB0}" srcOrd="0" destOrd="0" presId="urn:microsoft.com/office/officeart/2005/8/layout/orgChart1"/>
-    <dgm:cxn modelId="{02343D28-B6D5-492F-9E0F-0CA75B07E18A}" type="presParOf" srcId="{87121FF0-52A4-4B63-9B3F-348DD50F8EB0}" destId="{4D290175-CBE1-4694-B9A4-C25A4018064E}" srcOrd="0" destOrd="0" presId="urn:microsoft.com/office/officeart/2005/8/layout/orgChart1"/>
-    <dgm:cxn modelId="{4E77A87D-946D-469C-AAD2-9958F1CEFD81}" type="presParOf" srcId="{87121FF0-52A4-4B63-9B3F-348DD50F8EB0}" destId="{EF108220-3F2A-4064-A80C-98C77070A60F}" srcOrd="1" destOrd="0" presId="urn:microsoft.com/office/officeart/2005/8/layout/orgChart1"/>
-    <dgm:cxn modelId="{814FB99D-34D9-457F-ACC1-09139917E385}" type="presParOf" srcId="{A6E6FC4B-8FC2-47D1-A753-B601832EAEBC}" destId="{2DD98D5F-91AC-4599-B52E-7D0209C87DD5}" srcOrd="1" destOrd="0" presId="urn:microsoft.com/office/officeart/2005/8/layout/orgChart1"/>
-    <dgm:cxn modelId="{F008D774-EAAE-4463-840E-EE155843C3B6}" type="presParOf" srcId="{A6E6FC4B-8FC2-47D1-A753-B601832EAEBC}" destId="{B573929A-2F4B-4DB9-B81C-21595BE82F36}" srcOrd="2" destOrd="0" presId="urn:microsoft.com/office/officeart/2005/8/layout/orgChart1"/>
-    <dgm:cxn modelId="{47611C50-F03B-407A-89EF-7AFA6B2E067A}" type="presParOf" srcId="{5FE4FACB-A1B9-418F-B9A1-A70A23A5659E}" destId="{7BBAE005-2913-4E3D-8429-2AE497846630}" srcOrd="6" destOrd="0" presId="urn:microsoft.com/office/officeart/2005/8/layout/orgChart1"/>
-    <dgm:cxn modelId="{2593F9C4-A3C6-408E-8C90-438CE1297AA7}" type="presParOf" srcId="{5FE4FACB-A1B9-418F-B9A1-A70A23A5659E}" destId="{12397A82-D8BD-4FE4-9852-728BB13AE904}" srcOrd="7" destOrd="0" presId="urn:microsoft.com/office/officeart/2005/8/layout/orgChart1"/>
-    <dgm:cxn modelId="{5C9A376C-9368-4D02-A1C1-91D467607D1B}" type="presParOf" srcId="{12397A82-D8BD-4FE4-9852-728BB13AE904}" destId="{B9F2B5EA-64B0-434B-B49D-79EC2B2BA0DE}" srcOrd="0" destOrd="0" presId="urn:microsoft.com/office/officeart/2005/8/layout/orgChart1"/>
-    <dgm:cxn modelId="{73CA0ECF-8303-49D2-BD79-D4E9A3EC3E4E}" type="presParOf" srcId="{B9F2B5EA-64B0-434B-B49D-79EC2B2BA0DE}" destId="{3942EC70-5DEB-49D5-9129-9A51DC27F5F5}" srcOrd="0" destOrd="0" presId="urn:microsoft.com/office/officeart/2005/8/layout/orgChart1"/>
-    <dgm:cxn modelId="{1CA68848-BD67-43F5-A835-F59BF6DDDEE7}" type="presParOf" srcId="{B9F2B5EA-64B0-434B-B49D-79EC2B2BA0DE}" destId="{FD57E27C-984A-4811-8566-E4FC15475824}" srcOrd="1" destOrd="0" presId="urn:microsoft.com/office/officeart/2005/8/layout/orgChart1"/>
-    <dgm:cxn modelId="{7784AEDE-FE92-4970-A1E7-18807CCFEDFD}" type="presParOf" srcId="{12397A82-D8BD-4FE4-9852-728BB13AE904}" destId="{C5F9AD0C-7F88-43AB-8975-C5CBDB4789B6}" srcOrd="1" destOrd="0" presId="urn:microsoft.com/office/officeart/2005/8/layout/orgChart1"/>
-    <dgm:cxn modelId="{B9F28BDD-97BF-4084-9AFD-45661282192A}" type="presParOf" srcId="{12397A82-D8BD-4FE4-9852-728BB13AE904}" destId="{29C53A6F-4033-4686-B5D4-C0EC37262B00}" srcOrd="2" destOrd="0" presId="urn:microsoft.com/office/officeart/2005/8/layout/orgChart1"/>
-    <dgm:cxn modelId="{AD9D10B0-09A9-4D66-B1F9-AAF94098C812}" type="presParOf" srcId="{C42A4260-39AB-493F-8C36-E27F76239523}" destId="{925F615D-1183-4367-B53C-E66C8958CBE0}" srcOrd="2" destOrd="0" presId="urn:microsoft.com/office/officeart/2005/8/layout/orgChart1"/>
-    <dgm:cxn modelId="{BAD5B2AF-AB44-4ABE-B62E-B607B6D8B691}" type="presParOf" srcId="{08C7F5B6-AF72-492A-8F11-A7E7A0786FEC}" destId="{03AACB65-CF41-4445-8096-6B67C110C038}" srcOrd="2" destOrd="0" presId="urn:microsoft.com/office/officeart/2005/8/layout/orgChart1"/>
+    <dgm:cxn modelId="{8302B24E-939E-46FE-B925-D36481F923F4}" type="presOf" srcId="{36AC5DAD-95D1-4AB5-88B4-CFBA81C311BD}" destId="{9E26ECB0-67F4-4C4A-A15F-E67E5BCDF800}" srcOrd="0" destOrd="0" presId="urn:microsoft.com/office/officeart/2005/8/layout/orgChart1"/>
+    <dgm:cxn modelId="{6365AC63-F9FC-4726-B1A3-49BF32F74496}" type="presOf" srcId="{B3A1AD6C-8C95-4748-AEED-E22B6BFD230B}" destId="{7E528CF0-EBC8-4E1A-B235-C7F9E4D13C8B}" srcOrd="1" destOrd="0" presId="urn:microsoft.com/office/officeart/2005/8/layout/orgChart1"/>
+    <dgm:cxn modelId="{5382F4F8-2616-479A-A725-37FC0728A7F7}" type="presOf" srcId="{8342BCAF-509C-4D39-A14C-24ECDC6D0FA4}" destId="{46F88410-BD31-4664-8B7A-DF48DE345628}" srcOrd="1" destOrd="0" presId="urn:microsoft.com/office/officeart/2005/8/layout/orgChart1"/>
+    <dgm:cxn modelId="{A88C25A8-C8A5-4FD0-B9F3-C4077746D578}" type="presParOf" srcId="{C7C455A3-9E34-4151-8797-5DBEDF486CC0}" destId="{08C7F5B6-AF72-492A-8F11-A7E7A0786FEC}" srcOrd="0" destOrd="0" presId="urn:microsoft.com/office/officeart/2005/8/layout/orgChart1"/>
+    <dgm:cxn modelId="{D4D30756-51CD-4F8E-8D67-6E58D23B07E0}" type="presParOf" srcId="{08C7F5B6-AF72-492A-8F11-A7E7A0786FEC}" destId="{DCF59AF3-2028-493D-982A-35FE77743145}" srcOrd="0" destOrd="0" presId="urn:microsoft.com/office/officeart/2005/8/layout/orgChart1"/>
+    <dgm:cxn modelId="{53772E25-9202-464A-BF7A-7AD7B51D7108}" type="presParOf" srcId="{DCF59AF3-2028-493D-982A-35FE77743145}" destId="{5E934B72-DA26-46F2-9963-1CDFEBB6209A}" srcOrd="0" destOrd="0" presId="urn:microsoft.com/office/officeart/2005/8/layout/orgChart1"/>
+    <dgm:cxn modelId="{917420A7-AE53-4740-A6BB-09C428A44D7F}" type="presParOf" srcId="{DCF59AF3-2028-493D-982A-35FE77743145}" destId="{3C6B3319-E9F5-44D2-A2B8-38B3E025FF39}" srcOrd="1" destOrd="0" presId="urn:microsoft.com/office/officeart/2005/8/layout/orgChart1"/>
+    <dgm:cxn modelId="{91BE4F5D-1E5F-44C0-962A-A4E52241297B}" type="presParOf" srcId="{08C7F5B6-AF72-492A-8F11-A7E7A0786FEC}" destId="{0B3D5AA3-12CA-4692-BE88-B4CE0EBAB1FC}" srcOrd="1" destOrd="0" presId="urn:microsoft.com/office/officeart/2005/8/layout/orgChart1"/>
+    <dgm:cxn modelId="{BBED48D8-1D7C-4486-B207-5FFC8CF6C4B1}" type="presParOf" srcId="{0B3D5AA3-12CA-4692-BE88-B4CE0EBAB1FC}" destId="{07E0925F-C535-415C-AC97-182C43FEF220}" srcOrd="0" destOrd="0" presId="urn:microsoft.com/office/officeart/2005/8/layout/orgChart1"/>
+    <dgm:cxn modelId="{E90BB9CF-5201-4397-A032-A342929A3C2D}" type="presParOf" srcId="{0B3D5AA3-12CA-4692-BE88-B4CE0EBAB1FC}" destId="{0D443EEA-38DF-46E0-8662-F05333F57BF1}" srcOrd="1" destOrd="0" presId="urn:microsoft.com/office/officeart/2005/8/layout/orgChart1"/>
+    <dgm:cxn modelId="{4E8C7DDF-B600-4DB8-9D51-CC304144F872}" type="presParOf" srcId="{0D443EEA-38DF-46E0-8662-F05333F57BF1}" destId="{ABC7E740-929B-4FAC-8751-C8332599F69F}" srcOrd="0" destOrd="0" presId="urn:microsoft.com/office/officeart/2005/8/layout/orgChart1"/>
+    <dgm:cxn modelId="{7CECA790-8729-4E31-BBD7-936508B3B211}" type="presParOf" srcId="{ABC7E740-929B-4FAC-8751-C8332599F69F}" destId="{8E892E27-A472-4640-9A93-ADCA65C79D89}" srcOrd="0" destOrd="0" presId="urn:microsoft.com/office/officeart/2005/8/layout/orgChart1"/>
+    <dgm:cxn modelId="{2B97B9D5-F8D7-4779-815D-45F0A9413542}" type="presParOf" srcId="{ABC7E740-929B-4FAC-8751-C8332599F69F}" destId="{85871077-D6C7-48B2-80D8-50367DF8523F}" srcOrd="1" destOrd="0" presId="urn:microsoft.com/office/officeart/2005/8/layout/orgChart1"/>
+    <dgm:cxn modelId="{D4CE30BE-0C4A-4F31-B95F-E10E4F630A65}" type="presParOf" srcId="{0D443EEA-38DF-46E0-8662-F05333F57BF1}" destId="{561D2C01-5BFA-4122-B6CF-2671DEBF1E7D}" srcOrd="1" destOrd="0" presId="urn:microsoft.com/office/officeart/2005/8/layout/orgChart1"/>
+    <dgm:cxn modelId="{7B115BBF-8A22-43D4-8E69-AF26D71BDC97}" type="presParOf" srcId="{561D2C01-5BFA-4122-B6CF-2671DEBF1E7D}" destId="{7AE2EF18-2660-493B-AE21-5039705A4305}" srcOrd="0" destOrd="0" presId="urn:microsoft.com/office/officeart/2005/8/layout/orgChart1"/>
+    <dgm:cxn modelId="{FD372B13-1C13-47E3-99CF-0DFD6A1AC230}" type="presParOf" srcId="{561D2C01-5BFA-4122-B6CF-2671DEBF1E7D}" destId="{AB32C765-D2C9-42D3-9AD3-3B74EAFA89C8}" srcOrd="1" destOrd="0" presId="urn:microsoft.com/office/officeart/2005/8/layout/orgChart1"/>
+    <dgm:cxn modelId="{77F40DD0-CEEF-4603-8E78-51EA9A32E7C4}" type="presParOf" srcId="{AB32C765-D2C9-42D3-9AD3-3B74EAFA89C8}" destId="{D3C50F8A-1EFD-44CD-B861-CD23029F03B7}" srcOrd="0" destOrd="0" presId="urn:microsoft.com/office/officeart/2005/8/layout/orgChart1"/>
+    <dgm:cxn modelId="{1E43375E-92F7-4838-81D8-D0F0871E3B32}" type="presParOf" srcId="{D3C50F8A-1EFD-44CD-B861-CD23029F03B7}" destId="{A9645890-2BEA-4479-9361-DC493E8795E8}" srcOrd="0" destOrd="0" presId="urn:microsoft.com/office/officeart/2005/8/layout/orgChart1"/>
+    <dgm:cxn modelId="{30E5A815-A8D0-4814-951F-2070BDE83D99}" type="presParOf" srcId="{D3C50F8A-1EFD-44CD-B861-CD23029F03B7}" destId="{C4F03C6A-2D50-4D74-839F-24A2D9AA42BF}" srcOrd="1" destOrd="0" presId="urn:microsoft.com/office/officeart/2005/8/layout/orgChart1"/>
+    <dgm:cxn modelId="{3BF9B694-801F-454A-8543-CE5357D1A42A}" type="presParOf" srcId="{AB32C765-D2C9-42D3-9AD3-3B74EAFA89C8}" destId="{F329E8A8-C347-4519-B482-B8523D9315B8}" srcOrd="1" destOrd="0" presId="urn:microsoft.com/office/officeart/2005/8/layout/orgChart1"/>
+    <dgm:cxn modelId="{B69AF1F7-71DE-49B4-AC77-45EA8B994639}" type="presParOf" srcId="{AB32C765-D2C9-42D3-9AD3-3B74EAFA89C8}" destId="{88D554D3-A76A-4195-92BC-00B2E7BFBEB6}" srcOrd="2" destOrd="0" presId="urn:microsoft.com/office/officeart/2005/8/layout/orgChart1"/>
+    <dgm:cxn modelId="{1F56309E-2FF8-47A2-9C3A-779569210B54}" type="presParOf" srcId="{561D2C01-5BFA-4122-B6CF-2671DEBF1E7D}" destId="{3C8EAF7D-507B-4775-A8E1-9FE34D5E2EEB}" srcOrd="2" destOrd="0" presId="urn:microsoft.com/office/officeart/2005/8/layout/orgChart1"/>
+    <dgm:cxn modelId="{628238D2-D214-4FAB-97B6-815D4C44DAEA}" type="presParOf" srcId="{561D2C01-5BFA-4122-B6CF-2671DEBF1E7D}" destId="{32684C55-5889-4358-AE3A-621708FF771C}" srcOrd="3" destOrd="0" presId="urn:microsoft.com/office/officeart/2005/8/layout/orgChart1"/>
+    <dgm:cxn modelId="{28933F44-317F-4659-BB0A-ACC5B9812AB0}" type="presParOf" srcId="{32684C55-5889-4358-AE3A-621708FF771C}" destId="{8A3F6F28-6B38-4815-8746-272AE9F88645}" srcOrd="0" destOrd="0" presId="urn:microsoft.com/office/officeart/2005/8/layout/orgChart1"/>
+    <dgm:cxn modelId="{0AF8691F-D1AE-4355-AF7C-A0E8B91967B9}" type="presParOf" srcId="{8A3F6F28-6B38-4815-8746-272AE9F88645}" destId="{613AEB11-6F88-48D8-BEC9-FFCE031E53C1}" srcOrd="0" destOrd="0" presId="urn:microsoft.com/office/officeart/2005/8/layout/orgChart1"/>
+    <dgm:cxn modelId="{F617D34B-11D5-4BF8-8308-12841D7F09EA}" type="presParOf" srcId="{8A3F6F28-6B38-4815-8746-272AE9F88645}" destId="{7E528CF0-EBC8-4E1A-B235-C7F9E4D13C8B}" srcOrd="1" destOrd="0" presId="urn:microsoft.com/office/officeart/2005/8/layout/orgChart1"/>
+    <dgm:cxn modelId="{9AEB2878-60C3-4363-B6D2-7B4FB3C4A057}" type="presParOf" srcId="{32684C55-5889-4358-AE3A-621708FF771C}" destId="{71DEC727-8991-4571-99AE-C9BB8BF12814}" srcOrd="1" destOrd="0" presId="urn:microsoft.com/office/officeart/2005/8/layout/orgChart1"/>
+    <dgm:cxn modelId="{6233A789-46A5-487C-B57A-CC617DD789FA}" type="presParOf" srcId="{32684C55-5889-4358-AE3A-621708FF771C}" destId="{738D3C81-67D9-46A3-94FC-C63F15138B99}" srcOrd="2" destOrd="0" presId="urn:microsoft.com/office/officeart/2005/8/layout/orgChart1"/>
+    <dgm:cxn modelId="{636C6DEC-3B3F-41DA-ACC8-DDB0A478F29A}" type="presParOf" srcId="{561D2C01-5BFA-4122-B6CF-2671DEBF1E7D}" destId="{F17F1488-63BA-4D27-B462-EA25E746F6E2}" srcOrd="4" destOrd="0" presId="urn:microsoft.com/office/officeart/2005/8/layout/orgChart1"/>
+    <dgm:cxn modelId="{3790354D-5E73-437A-867E-9B40CD8CE55B}" type="presParOf" srcId="{561D2C01-5BFA-4122-B6CF-2671DEBF1E7D}" destId="{C27D72E4-BEDA-45A5-A1D4-4388A715F3E2}" srcOrd="5" destOrd="0" presId="urn:microsoft.com/office/officeart/2005/8/layout/orgChart1"/>
+    <dgm:cxn modelId="{6D4B14A5-948E-4C8A-A3EE-391CCDDFFDA3}" type="presParOf" srcId="{C27D72E4-BEDA-45A5-A1D4-4388A715F3E2}" destId="{327BC15E-ED28-4424-B664-FB7A60082EEB}" srcOrd="0" destOrd="0" presId="urn:microsoft.com/office/officeart/2005/8/layout/orgChart1"/>
+    <dgm:cxn modelId="{E4660CC7-6E9D-48CE-80A7-6B6E7B421EF9}" type="presParOf" srcId="{327BC15E-ED28-4424-B664-FB7A60082EEB}" destId="{26B644C7-E814-4A6D-822A-E2B20B0F7AFF}" srcOrd="0" destOrd="0" presId="urn:microsoft.com/office/officeart/2005/8/layout/orgChart1"/>
+    <dgm:cxn modelId="{2EACEA7A-A68B-4EE7-8EB0-0CD67F844287}" type="presParOf" srcId="{327BC15E-ED28-4424-B664-FB7A60082EEB}" destId="{B15B0650-67C4-417E-8DD3-0FB763122D37}" srcOrd="1" destOrd="0" presId="urn:microsoft.com/office/officeart/2005/8/layout/orgChart1"/>
+    <dgm:cxn modelId="{C52594F0-7350-4483-A6A5-6C831469928B}" type="presParOf" srcId="{C27D72E4-BEDA-45A5-A1D4-4388A715F3E2}" destId="{BAEE380A-F0F2-4464-878A-8B3EB0268153}" srcOrd="1" destOrd="0" presId="urn:microsoft.com/office/officeart/2005/8/layout/orgChart1"/>
+    <dgm:cxn modelId="{B1B446C3-6969-497E-81B0-8753D597141B}" type="presParOf" srcId="{C27D72E4-BEDA-45A5-A1D4-4388A715F3E2}" destId="{C4D948F2-F906-42C9-83AC-9319B9943BEF}" srcOrd="2" destOrd="0" presId="urn:microsoft.com/office/officeart/2005/8/layout/orgChart1"/>
+    <dgm:cxn modelId="{29324C86-8BFC-4412-AF81-112C8651B431}" type="presParOf" srcId="{0D443EEA-38DF-46E0-8662-F05333F57BF1}" destId="{E9EC73CE-D6AE-4D50-BC86-2D377838D2FB}" srcOrd="2" destOrd="0" presId="urn:microsoft.com/office/officeart/2005/8/layout/orgChart1"/>
+    <dgm:cxn modelId="{3785FD0A-7B93-4C4D-99D9-4CDDFEE4D8E2}" type="presParOf" srcId="{0B3D5AA3-12CA-4692-BE88-B4CE0EBAB1FC}" destId="{FC10C222-4553-439B-8BC9-577B0BC0F8F5}" srcOrd="2" destOrd="0" presId="urn:microsoft.com/office/officeart/2005/8/layout/orgChart1"/>
+    <dgm:cxn modelId="{10F9CE42-8723-46CD-A3FC-4F5B901E9BC4}" type="presParOf" srcId="{0B3D5AA3-12CA-4692-BE88-B4CE0EBAB1FC}" destId="{86054F6D-611B-4CF5-A4E1-8D968D2C9C6E}" srcOrd="3" destOrd="0" presId="urn:microsoft.com/office/officeart/2005/8/layout/orgChart1"/>
+    <dgm:cxn modelId="{E7682A43-0446-4346-8D0B-8522EEED7B3E}" type="presParOf" srcId="{86054F6D-611B-4CF5-A4E1-8D968D2C9C6E}" destId="{B1FF4180-E1BF-4734-BB13-ED4409BD4DA9}" srcOrd="0" destOrd="0" presId="urn:microsoft.com/office/officeart/2005/8/layout/orgChart1"/>
+    <dgm:cxn modelId="{3FE3F661-C62F-48B3-874E-7BD44D3CE8D5}" type="presParOf" srcId="{B1FF4180-E1BF-4734-BB13-ED4409BD4DA9}" destId="{481186E1-DAD5-4ABC-B7DA-829604CD838E}" srcOrd="0" destOrd="0" presId="urn:microsoft.com/office/officeart/2005/8/layout/orgChart1"/>
+    <dgm:cxn modelId="{93F6684F-8A4E-42A8-AB03-4D2A63483424}" type="presParOf" srcId="{B1FF4180-E1BF-4734-BB13-ED4409BD4DA9}" destId="{B5CF8EAC-6E58-4E07-8A69-7C8366228EF4}" srcOrd="1" destOrd="0" presId="urn:microsoft.com/office/officeart/2005/8/layout/orgChart1"/>
+    <dgm:cxn modelId="{20E3FC7F-12B2-4B60-9F99-2F7ADEC95BB2}" type="presParOf" srcId="{86054F6D-611B-4CF5-A4E1-8D968D2C9C6E}" destId="{5033893F-63EA-4570-A03E-353ACB4EF98B}" srcOrd="1" destOrd="0" presId="urn:microsoft.com/office/officeart/2005/8/layout/orgChart1"/>
+    <dgm:cxn modelId="{FDECB039-F0E3-4BB2-A14D-E537CB816021}" type="presParOf" srcId="{5033893F-63EA-4570-A03E-353ACB4EF98B}" destId="{D6A91FA4-0D7E-477D-8597-71E70048F221}" srcOrd="0" destOrd="0" presId="urn:microsoft.com/office/officeart/2005/8/layout/orgChart1"/>
+    <dgm:cxn modelId="{D7E0FFF0-4C4C-4ACC-B525-E8486DDB4AAB}" type="presParOf" srcId="{5033893F-63EA-4570-A03E-353ACB4EF98B}" destId="{348A276D-1179-46BD-925A-41D1764E0C13}" srcOrd="1" destOrd="0" presId="urn:microsoft.com/office/officeart/2005/8/layout/orgChart1"/>
+    <dgm:cxn modelId="{3DD40AD2-5D6D-48B8-AC93-D96149966E34}" type="presParOf" srcId="{348A276D-1179-46BD-925A-41D1764E0C13}" destId="{BCB0AB46-7B31-422E-BE2A-6CE46B45178A}" srcOrd="0" destOrd="0" presId="urn:microsoft.com/office/officeart/2005/8/layout/orgChart1"/>
+    <dgm:cxn modelId="{176A633E-EC4D-4603-A267-F446E99E97FF}" type="presParOf" srcId="{BCB0AB46-7B31-422E-BE2A-6CE46B45178A}" destId="{69F53007-EA18-4D02-8B62-2CE7CFE40C8A}" srcOrd="0" destOrd="0" presId="urn:microsoft.com/office/officeart/2005/8/layout/orgChart1"/>
+    <dgm:cxn modelId="{34749373-786B-46ED-9952-9F5AD77282C5}" type="presParOf" srcId="{BCB0AB46-7B31-422E-BE2A-6CE46B45178A}" destId="{9DD57351-E25E-486E-84E2-44F225F4CC14}" srcOrd="1" destOrd="0" presId="urn:microsoft.com/office/officeart/2005/8/layout/orgChart1"/>
+    <dgm:cxn modelId="{3355F974-349C-45B5-8C12-4B936BE40F22}" type="presParOf" srcId="{348A276D-1179-46BD-925A-41D1764E0C13}" destId="{212D3098-4608-4947-A512-40E9665278E1}" srcOrd="1" destOrd="0" presId="urn:microsoft.com/office/officeart/2005/8/layout/orgChart1"/>
+    <dgm:cxn modelId="{E2FD49C1-6388-4D4E-8BF3-3AE2C5ECC64B}" type="presParOf" srcId="{212D3098-4608-4947-A512-40E9665278E1}" destId="{BAAFCE2C-8386-4DA9-A08F-FF5AA4878295}" srcOrd="0" destOrd="0" presId="urn:microsoft.com/office/officeart/2005/8/layout/orgChart1"/>
+    <dgm:cxn modelId="{0921445A-A3C8-4D71-890C-EF45D6E119BE}" type="presParOf" srcId="{212D3098-4608-4947-A512-40E9665278E1}" destId="{D895FAF8-221A-4D3A-BCBD-417AC175E7A9}" srcOrd="1" destOrd="0" presId="urn:microsoft.com/office/officeart/2005/8/layout/orgChart1"/>
+    <dgm:cxn modelId="{9EF51700-74E5-4AA3-9829-4D43F720EBC4}" type="presParOf" srcId="{D895FAF8-221A-4D3A-BCBD-417AC175E7A9}" destId="{C17960FF-F80F-41E4-A1BD-C03BBB953106}" srcOrd="0" destOrd="0" presId="urn:microsoft.com/office/officeart/2005/8/layout/orgChart1"/>
+    <dgm:cxn modelId="{8B4D5BE5-06B3-42E9-A06C-EB567BB7E3EE}" type="presParOf" srcId="{C17960FF-F80F-41E4-A1BD-C03BBB953106}" destId="{BB3DC989-D6D7-44F2-A662-C502F5F97334}" srcOrd="0" destOrd="0" presId="urn:microsoft.com/office/officeart/2005/8/layout/orgChart1"/>
+    <dgm:cxn modelId="{4C4095A2-E461-4BF6-905B-EDA72BFF88CE}" type="presParOf" srcId="{C17960FF-F80F-41E4-A1BD-C03BBB953106}" destId="{50E8530F-379C-4E6B-A260-5D9FC678281D}" srcOrd="1" destOrd="0" presId="urn:microsoft.com/office/officeart/2005/8/layout/orgChart1"/>
+    <dgm:cxn modelId="{DE0816F8-8382-4995-9491-4282ED967EDC}" type="presParOf" srcId="{D895FAF8-221A-4D3A-BCBD-417AC175E7A9}" destId="{CEE42612-2617-431C-AE6F-D531B7FE0DB6}" srcOrd="1" destOrd="0" presId="urn:microsoft.com/office/officeart/2005/8/layout/orgChart1"/>
+    <dgm:cxn modelId="{F6496039-3ADE-449C-8715-2BD7EC326F59}" type="presParOf" srcId="{D895FAF8-221A-4D3A-BCBD-417AC175E7A9}" destId="{CEFA7619-8320-45CA-97CB-BEBFD2E555FC}" srcOrd="2" destOrd="0" presId="urn:microsoft.com/office/officeart/2005/8/layout/orgChart1"/>
+    <dgm:cxn modelId="{7B339692-60A5-454E-9242-92BDB4473C5F}" type="presParOf" srcId="{212D3098-4608-4947-A512-40E9665278E1}" destId="{4325571D-58C7-40B6-A8B3-D68CCD1FD572}" srcOrd="2" destOrd="0" presId="urn:microsoft.com/office/officeart/2005/8/layout/orgChart1"/>
+    <dgm:cxn modelId="{F897DB5E-BB45-44AC-8AA0-98F1995EB955}" type="presParOf" srcId="{212D3098-4608-4947-A512-40E9665278E1}" destId="{F070AD15-7129-41E4-AF58-0D5F7882AA50}" srcOrd="3" destOrd="0" presId="urn:microsoft.com/office/officeart/2005/8/layout/orgChart1"/>
+    <dgm:cxn modelId="{7B23F8AD-C866-4121-9B33-75B3F87806D4}" type="presParOf" srcId="{F070AD15-7129-41E4-AF58-0D5F7882AA50}" destId="{9F435054-83B7-4AC7-8A5D-1DFE048CE1DD}" srcOrd="0" destOrd="0" presId="urn:microsoft.com/office/officeart/2005/8/layout/orgChart1"/>
+    <dgm:cxn modelId="{86CDA761-E37C-4EEC-B56C-5DF39371B65E}" type="presParOf" srcId="{9F435054-83B7-4AC7-8A5D-1DFE048CE1DD}" destId="{945180BB-4978-4C90-8C4F-C7AEE1846651}" srcOrd="0" destOrd="0" presId="urn:microsoft.com/office/officeart/2005/8/layout/orgChart1"/>
+    <dgm:cxn modelId="{7A869275-7BB2-4022-9D77-CE76A53159D0}" type="presParOf" srcId="{9F435054-83B7-4AC7-8A5D-1DFE048CE1DD}" destId="{E1E39A3C-3140-40FB-BE8A-17512A8C7268}" srcOrd="1" destOrd="0" presId="urn:microsoft.com/office/officeart/2005/8/layout/orgChart1"/>
+    <dgm:cxn modelId="{4D48E2CB-5FFC-45E0-92AC-27491F9E4F5D}" type="presParOf" srcId="{F070AD15-7129-41E4-AF58-0D5F7882AA50}" destId="{31ED77CE-60FF-48C8-872E-9E3A8839DC90}" srcOrd="1" destOrd="0" presId="urn:microsoft.com/office/officeart/2005/8/layout/orgChart1"/>
+    <dgm:cxn modelId="{F676C7FD-EFFF-4DB9-818D-B6DD03C264BD}" type="presParOf" srcId="{F070AD15-7129-41E4-AF58-0D5F7882AA50}" destId="{B5F41D63-2E89-4353-80B5-4D6C2518D874}" srcOrd="2" destOrd="0" presId="urn:microsoft.com/office/officeart/2005/8/layout/orgChart1"/>
+    <dgm:cxn modelId="{91C4DC23-60EC-4FBF-87D0-580EC764698F}" type="presParOf" srcId="{212D3098-4608-4947-A512-40E9665278E1}" destId="{86DDEB45-4BA3-4F58-958D-61E27427E171}" srcOrd="4" destOrd="0" presId="urn:microsoft.com/office/officeart/2005/8/layout/orgChart1"/>
+    <dgm:cxn modelId="{9AA6BDB3-28B6-4EFE-B0F3-D9BC7D84E246}" type="presParOf" srcId="{212D3098-4608-4947-A512-40E9665278E1}" destId="{7C5D59E7-BF90-4DD3-9DCD-91084A190198}" srcOrd="5" destOrd="0" presId="urn:microsoft.com/office/officeart/2005/8/layout/orgChart1"/>
+    <dgm:cxn modelId="{E4221981-569C-4C27-8DF0-96A0CFE962F5}" type="presParOf" srcId="{7C5D59E7-BF90-4DD3-9DCD-91084A190198}" destId="{A211C4EC-222D-4066-8EF7-F36EF6D3B37A}" srcOrd="0" destOrd="0" presId="urn:microsoft.com/office/officeart/2005/8/layout/orgChart1"/>
+    <dgm:cxn modelId="{541641D3-F1D3-42F5-A643-AF28E61DEECE}" type="presParOf" srcId="{A211C4EC-222D-4066-8EF7-F36EF6D3B37A}" destId="{5C64F6D6-135D-412B-82E2-80B367E95B49}" srcOrd="0" destOrd="0" presId="urn:microsoft.com/office/officeart/2005/8/layout/orgChart1"/>
+    <dgm:cxn modelId="{7290571C-77F6-4FCF-9814-8DE3888F3FB5}" type="presParOf" srcId="{A211C4EC-222D-4066-8EF7-F36EF6D3B37A}" destId="{1D700A52-E4C5-4050-9CB5-2E9E7ADFE8A2}" srcOrd="1" destOrd="0" presId="urn:microsoft.com/office/officeart/2005/8/layout/orgChart1"/>
+    <dgm:cxn modelId="{3A049057-2595-41F6-8904-CD1418D6671D}" type="presParOf" srcId="{7C5D59E7-BF90-4DD3-9DCD-91084A190198}" destId="{B50F3FBF-226E-4276-BA1C-5DD98F6A8C27}" srcOrd="1" destOrd="0" presId="urn:microsoft.com/office/officeart/2005/8/layout/orgChart1"/>
+    <dgm:cxn modelId="{9DAE465F-E38F-4F79-A548-8E33D5440A9F}" type="presParOf" srcId="{7C5D59E7-BF90-4DD3-9DCD-91084A190198}" destId="{F348FFF0-819A-4491-A380-E8B469E1DC44}" srcOrd="2" destOrd="0" presId="urn:microsoft.com/office/officeart/2005/8/layout/orgChart1"/>
+    <dgm:cxn modelId="{26DEACD6-EB98-4DE8-898E-6FC2E869D093}" type="presParOf" srcId="{212D3098-4608-4947-A512-40E9665278E1}" destId="{B73B9884-6FAA-4117-B921-549C92EA840E}" srcOrd="6" destOrd="0" presId="urn:microsoft.com/office/officeart/2005/8/layout/orgChart1"/>
+    <dgm:cxn modelId="{52C5A47A-6204-4FA2-87B3-54FFA40570CE}" type="presParOf" srcId="{212D3098-4608-4947-A512-40E9665278E1}" destId="{8A215453-0143-4E4C-826C-1FD008AE0C73}" srcOrd="7" destOrd="0" presId="urn:microsoft.com/office/officeart/2005/8/layout/orgChart1"/>
+    <dgm:cxn modelId="{B0D3359F-60F1-4A39-B931-21BB4698886D}" type="presParOf" srcId="{8A215453-0143-4E4C-826C-1FD008AE0C73}" destId="{CA8A47DF-53B7-44EA-9993-F3A4135726A7}" srcOrd="0" destOrd="0" presId="urn:microsoft.com/office/officeart/2005/8/layout/orgChart1"/>
+    <dgm:cxn modelId="{FBEEE257-4E56-4EBB-8AA1-64258605C0BA}" type="presParOf" srcId="{CA8A47DF-53B7-44EA-9993-F3A4135726A7}" destId="{953C1444-9D5E-4931-A299-053D68106E94}" srcOrd="0" destOrd="0" presId="urn:microsoft.com/office/officeart/2005/8/layout/orgChart1"/>
+    <dgm:cxn modelId="{3E344FC6-5684-49C1-A641-B1D3ACBDAF9A}" type="presParOf" srcId="{CA8A47DF-53B7-44EA-9993-F3A4135726A7}" destId="{282483F0-628C-4AF1-B926-0FEF2FE41287}" srcOrd="1" destOrd="0" presId="urn:microsoft.com/office/officeart/2005/8/layout/orgChart1"/>
+    <dgm:cxn modelId="{0D0D17B7-E545-43D1-A63F-FC4352EE3AAD}" type="presParOf" srcId="{8A215453-0143-4E4C-826C-1FD008AE0C73}" destId="{78573749-61ED-4C8F-9533-5F10E3A7D50D}" srcOrd="1" destOrd="0" presId="urn:microsoft.com/office/officeart/2005/8/layout/orgChart1"/>
+    <dgm:cxn modelId="{1A3673E2-DF33-4B60-B6D4-41E5A2763408}" type="presParOf" srcId="{8A215453-0143-4E4C-826C-1FD008AE0C73}" destId="{08472348-E541-4E5F-8DC5-D4AB429BFD0B}" srcOrd="2" destOrd="0" presId="urn:microsoft.com/office/officeart/2005/8/layout/orgChart1"/>
+    <dgm:cxn modelId="{8D64D4CC-595F-4F10-8DB4-547D15640316}" type="presParOf" srcId="{348A276D-1179-46BD-925A-41D1764E0C13}" destId="{FB621D75-E698-4F38-BB44-86D2FCDCCBE6}" srcOrd="2" destOrd="0" presId="urn:microsoft.com/office/officeart/2005/8/layout/orgChart1"/>
+    <dgm:cxn modelId="{4CC0029A-8266-4BA1-BB9A-109857716600}" type="presParOf" srcId="{5033893F-63EA-4570-A03E-353ACB4EF98B}" destId="{506FEA2B-4D18-4FE8-8948-091D60115024}" srcOrd="2" destOrd="0" presId="urn:microsoft.com/office/officeart/2005/8/layout/orgChart1"/>
+    <dgm:cxn modelId="{7D46B2E9-3AE0-4430-B2CB-F3803E161684}" type="presParOf" srcId="{5033893F-63EA-4570-A03E-353ACB4EF98B}" destId="{1350F739-8EDC-4F9E-8BBE-81E4E72431F6}" srcOrd="3" destOrd="0" presId="urn:microsoft.com/office/officeart/2005/8/layout/orgChart1"/>
+    <dgm:cxn modelId="{40671CCF-83AF-4C53-9DDF-84D854E76222}" type="presParOf" srcId="{1350F739-8EDC-4F9E-8BBE-81E4E72431F6}" destId="{C7396988-CD4C-4232-96C6-AD53107E6A73}" srcOrd="0" destOrd="0" presId="urn:microsoft.com/office/officeart/2005/8/layout/orgChart1"/>
+    <dgm:cxn modelId="{1FF856F9-D292-4407-9432-29160CF53400}" type="presParOf" srcId="{C7396988-CD4C-4232-96C6-AD53107E6A73}" destId="{C518CB8D-5BE3-44AE-9F7D-62F7117D078B}" srcOrd="0" destOrd="0" presId="urn:microsoft.com/office/officeart/2005/8/layout/orgChart1"/>
+    <dgm:cxn modelId="{F29E8B50-FEF7-4BF3-949B-22586AF7BEDE}" type="presParOf" srcId="{C7396988-CD4C-4232-96C6-AD53107E6A73}" destId="{46F88410-BD31-4664-8B7A-DF48DE345628}" srcOrd="1" destOrd="0" presId="urn:microsoft.com/office/officeart/2005/8/layout/orgChart1"/>
+    <dgm:cxn modelId="{8DFC3EB3-EADE-4BC3-B30F-997911E1BEB8}" type="presParOf" srcId="{1350F739-8EDC-4F9E-8BBE-81E4E72431F6}" destId="{05DF402D-4BDA-4A9F-9258-DD35EAA7DE42}" srcOrd="1" destOrd="0" presId="urn:microsoft.com/office/officeart/2005/8/layout/orgChart1"/>
+    <dgm:cxn modelId="{BACF4C71-4CDE-41A2-9F8B-02FC28D60C46}" type="presParOf" srcId="{05DF402D-4BDA-4A9F-9258-DD35EAA7DE42}" destId="{13B29C14-3124-4B7A-B960-9284211FC651}" srcOrd="0" destOrd="0" presId="urn:microsoft.com/office/officeart/2005/8/layout/orgChart1"/>
+    <dgm:cxn modelId="{6B0C7DF7-1F7F-4C52-BB11-2989CD336A75}" type="presParOf" srcId="{05DF402D-4BDA-4A9F-9258-DD35EAA7DE42}" destId="{F941D21B-08C4-4ACD-A9DE-1AEA324B3ECC}" srcOrd="1" destOrd="0" presId="urn:microsoft.com/office/officeart/2005/8/layout/orgChart1"/>
+    <dgm:cxn modelId="{3D36A4AC-939E-49C7-96AE-FDD919B5B0A8}" type="presParOf" srcId="{F941D21B-08C4-4ACD-A9DE-1AEA324B3ECC}" destId="{C7E35F5B-3ED5-40BB-8FA5-EA25FF633D5A}" srcOrd="0" destOrd="0" presId="urn:microsoft.com/office/officeart/2005/8/layout/orgChart1"/>
+    <dgm:cxn modelId="{57D92893-4FFC-4DC9-9CC6-A06836B58EBB}" type="presParOf" srcId="{C7E35F5B-3ED5-40BB-8FA5-EA25FF633D5A}" destId="{136D9278-9953-449B-96A6-EFE18FB6493C}" srcOrd="0" destOrd="0" presId="urn:microsoft.com/office/officeart/2005/8/layout/orgChart1"/>
+    <dgm:cxn modelId="{D094532D-480A-4B06-9769-5B5FEA3B10B7}" type="presParOf" srcId="{C7E35F5B-3ED5-40BB-8FA5-EA25FF633D5A}" destId="{D02BAE1F-7BA2-4631-8D6C-CC685764EBC2}" srcOrd="1" destOrd="0" presId="urn:microsoft.com/office/officeart/2005/8/layout/orgChart1"/>
+    <dgm:cxn modelId="{8DA0DE64-5D3D-4175-994F-50B9FC6B82AB}" type="presParOf" srcId="{F941D21B-08C4-4ACD-A9DE-1AEA324B3ECC}" destId="{C0851CCE-8645-4A05-8FAC-33318B622267}" srcOrd="1" destOrd="0" presId="urn:microsoft.com/office/officeart/2005/8/layout/orgChart1"/>
+    <dgm:cxn modelId="{857C1E8F-AB6D-4EA1-91E9-138D1063D02D}" type="presParOf" srcId="{F941D21B-08C4-4ACD-A9DE-1AEA324B3ECC}" destId="{3A2E17BC-58F4-4200-81B6-165E06FB2D9B}" srcOrd="2" destOrd="0" presId="urn:microsoft.com/office/officeart/2005/8/layout/orgChart1"/>
+    <dgm:cxn modelId="{7E531E8C-761D-48DF-9F0C-4E6BF54C4591}" type="presParOf" srcId="{05DF402D-4BDA-4A9F-9258-DD35EAA7DE42}" destId="{DE5414F9-35BF-41B2-94AC-846A926A447E}" srcOrd="2" destOrd="0" presId="urn:microsoft.com/office/officeart/2005/8/layout/orgChart1"/>
+    <dgm:cxn modelId="{B1D90530-9734-42D0-AF38-D373A5E7AC3D}" type="presParOf" srcId="{05DF402D-4BDA-4A9F-9258-DD35EAA7DE42}" destId="{DE2CFA40-A585-4796-8A07-5DFD6F8F649E}" srcOrd="3" destOrd="0" presId="urn:microsoft.com/office/officeart/2005/8/layout/orgChart1"/>
+    <dgm:cxn modelId="{E0C15568-9858-4513-A847-9E5E06D0F0D3}" type="presParOf" srcId="{DE2CFA40-A585-4796-8A07-5DFD6F8F649E}" destId="{28B98223-BF47-4E84-8452-8DE85DAD3EB6}" srcOrd="0" destOrd="0" presId="urn:microsoft.com/office/officeart/2005/8/layout/orgChart1"/>
+    <dgm:cxn modelId="{DB66A39F-F02F-4975-8F3B-73B232E89234}" type="presParOf" srcId="{28B98223-BF47-4E84-8452-8DE85DAD3EB6}" destId="{4C23AEF5-FCDC-4E46-A6E4-FF764D41B0C7}" srcOrd="0" destOrd="0" presId="urn:microsoft.com/office/officeart/2005/8/layout/orgChart1"/>
+    <dgm:cxn modelId="{FD37FE6A-3795-4ED1-AB9E-03837134F949}" type="presParOf" srcId="{28B98223-BF47-4E84-8452-8DE85DAD3EB6}" destId="{7D7171AF-69E1-4744-ADD3-C5DF41F76E36}" srcOrd="1" destOrd="0" presId="urn:microsoft.com/office/officeart/2005/8/layout/orgChart1"/>
+    <dgm:cxn modelId="{EB05E120-A1F7-45A3-ABEE-EDD7A1C6B338}" type="presParOf" srcId="{DE2CFA40-A585-4796-8A07-5DFD6F8F649E}" destId="{A31BDF03-5281-4B13-8BA3-5A8BE06B834A}" srcOrd="1" destOrd="0" presId="urn:microsoft.com/office/officeart/2005/8/layout/orgChart1"/>
+    <dgm:cxn modelId="{0E8753E7-4DFA-467E-AEBC-290FBCA988AA}" type="presParOf" srcId="{DE2CFA40-A585-4796-8A07-5DFD6F8F649E}" destId="{3D317AA4-69E0-4C70-9D1F-AD23EC44DD72}" srcOrd="2" destOrd="0" presId="urn:microsoft.com/office/officeart/2005/8/layout/orgChart1"/>
+    <dgm:cxn modelId="{8D9FE85A-546B-48CA-A903-0972627D01A7}" type="presParOf" srcId="{05DF402D-4BDA-4A9F-9258-DD35EAA7DE42}" destId="{F3F1AC1C-3DA4-4A18-8065-DD53728CC3B1}" srcOrd="4" destOrd="0" presId="urn:microsoft.com/office/officeart/2005/8/layout/orgChart1"/>
+    <dgm:cxn modelId="{774845FA-8D6D-4767-8A39-19D65F729F8C}" type="presParOf" srcId="{05DF402D-4BDA-4A9F-9258-DD35EAA7DE42}" destId="{4A89442F-704F-4E83-A34F-9181C29F8164}" srcOrd="5" destOrd="0" presId="urn:microsoft.com/office/officeart/2005/8/layout/orgChart1"/>
+    <dgm:cxn modelId="{81CDA6E5-C800-49BE-ACB3-D05650E87C5E}" type="presParOf" srcId="{4A89442F-704F-4E83-A34F-9181C29F8164}" destId="{80E1B904-C877-4593-833C-85453BC3BF6A}" srcOrd="0" destOrd="0" presId="urn:microsoft.com/office/officeart/2005/8/layout/orgChart1"/>
+    <dgm:cxn modelId="{EE05D1A7-E99B-4352-9611-915C1E18C289}" type="presParOf" srcId="{80E1B904-C877-4593-833C-85453BC3BF6A}" destId="{9C386480-2C76-4B1B-828E-296683A3ED4F}" srcOrd="0" destOrd="0" presId="urn:microsoft.com/office/officeart/2005/8/layout/orgChart1"/>
+    <dgm:cxn modelId="{0F30BF06-8AC8-48CE-8431-00622CDF10F1}" type="presParOf" srcId="{80E1B904-C877-4593-833C-85453BC3BF6A}" destId="{23607AA4-BD71-4657-B552-91520E27F01C}" srcOrd="1" destOrd="0" presId="urn:microsoft.com/office/officeart/2005/8/layout/orgChart1"/>
+    <dgm:cxn modelId="{8BBFAEF9-8F9A-4692-AE36-7F9D7B0C4123}" type="presParOf" srcId="{4A89442F-704F-4E83-A34F-9181C29F8164}" destId="{379A0443-6522-4F6A-A10E-798BFD8A1427}" srcOrd="1" destOrd="0" presId="urn:microsoft.com/office/officeart/2005/8/layout/orgChart1"/>
+    <dgm:cxn modelId="{FE4A744C-9D13-45EF-9781-C90FA76EB423}" type="presParOf" srcId="{4A89442F-704F-4E83-A34F-9181C29F8164}" destId="{94915488-CD5F-4B3F-B431-7EB5337E2A1D}" srcOrd="2" destOrd="0" presId="urn:microsoft.com/office/officeart/2005/8/layout/orgChart1"/>
+    <dgm:cxn modelId="{A2047C29-313E-4C67-BEAF-3C272E6BF767}" type="presParOf" srcId="{05DF402D-4BDA-4A9F-9258-DD35EAA7DE42}" destId="{C35C85F9-5E93-4245-97BA-1F839E8004D2}" srcOrd="6" destOrd="0" presId="urn:microsoft.com/office/officeart/2005/8/layout/orgChart1"/>
+    <dgm:cxn modelId="{850CDEA2-19A4-4065-BCC1-9F69AF2CD827}" type="presParOf" srcId="{05DF402D-4BDA-4A9F-9258-DD35EAA7DE42}" destId="{B6B54A43-06B3-4D61-93AE-8AB4473DDB85}" srcOrd="7" destOrd="0" presId="urn:microsoft.com/office/officeart/2005/8/layout/orgChart1"/>
+    <dgm:cxn modelId="{52514AE7-BD14-4E42-B323-DBDB84012CE8}" type="presParOf" srcId="{B6B54A43-06B3-4D61-93AE-8AB4473DDB85}" destId="{3D7AEF68-940B-40DD-AB94-B4895B36E9C6}" srcOrd="0" destOrd="0" presId="urn:microsoft.com/office/officeart/2005/8/layout/orgChart1"/>
+    <dgm:cxn modelId="{2082FAD7-9D36-4936-8518-B34C5ED7C869}" type="presParOf" srcId="{3D7AEF68-940B-40DD-AB94-B4895B36E9C6}" destId="{1D79EF17-3BAC-4908-8265-556DCD84ECF3}" srcOrd="0" destOrd="0" presId="urn:microsoft.com/office/officeart/2005/8/layout/orgChart1"/>
+    <dgm:cxn modelId="{1627AC5C-F2A2-413B-B7C4-65594318B459}" type="presParOf" srcId="{3D7AEF68-940B-40DD-AB94-B4895B36E9C6}" destId="{DF7888C5-1BF2-46A8-B3AB-859440095806}" srcOrd="1" destOrd="0" presId="urn:microsoft.com/office/officeart/2005/8/layout/orgChart1"/>
+    <dgm:cxn modelId="{266B47A5-4BF2-4C8A-9C7B-5BB0EBEEE525}" type="presParOf" srcId="{B6B54A43-06B3-4D61-93AE-8AB4473DDB85}" destId="{93806979-A311-4E27-8B6A-F7748CB4C9EF}" srcOrd="1" destOrd="0" presId="urn:microsoft.com/office/officeart/2005/8/layout/orgChart1"/>
+    <dgm:cxn modelId="{2BE115FD-53CE-4CB8-BC8F-28A92790570A}" type="presParOf" srcId="{B6B54A43-06B3-4D61-93AE-8AB4473DDB85}" destId="{4BB1A98D-FBFB-427A-9F7B-97F4302C5BD4}" srcOrd="2" destOrd="0" presId="urn:microsoft.com/office/officeart/2005/8/layout/orgChart1"/>
+    <dgm:cxn modelId="{4484FDB1-5DC0-42F8-B4E2-ECB9FB9E0C49}" type="presParOf" srcId="{1350F739-8EDC-4F9E-8BBE-81E4E72431F6}" destId="{69B0856E-24EE-4E2D-BF23-AF558DB92543}" srcOrd="2" destOrd="0" presId="urn:microsoft.com/office/officeart/2005/8/layout/orgChart1"/>
+    <dgm:cxn modelId="{812820A9-0BE8-441D-8765-CEE82A6DDD44}" type="presParOf" srcId="{5033893F-63EA-4570-A03E-353ACB4EF98B}" destId="{149A331C-E6D8-42A0-8F44-23D98D79EFDC}" srcOrd="4" destOrd="0" presId="urn:microsoft.com/office/officeart/2005/8/layout/orgChart1"/>
+    <dgm:cxn modelId="{5124D329-9E6E-44BE-B443-44370EF646A8}" type="presParOf" srcId="{5033893F-63EA-4570-A03E-353ACB4EF98B}" destId="{5F7A1431-2C5A-40E6-B5B6-C7178B3FF58D}" srcOrd="5" destOrd="0" presId="urn:microsoft.com/office/officeart/2005/8/layout/orgChart1"/>
+    <dgm:cxn modelId="{606E1D09-FBCC-4515-9BD8-8050102B3A32}" type="presParOf" srcId="{5F7A1431-2C5A-40E6-B5B6-C7178B3FF58D}" destId="{ABEF60EF-D688-4E43-A10A-AAE4867672FD}" srcOrd="0" destOrd="0" presId="urn:microsoft.com/office/officeart/2005/8/layout/orgChart1"/>
+    <dgm:cxn modelId="{2D62D564-D782-4633-AE5C-27DCC7017283}" type="presParOf" srcId="{ABEF60EF-D688-4E43-A10A-AAE4867672FD}" destId="{4DDD50A4-847C-46C2-B26F-C07C5AFBA03D}" srcOrd="0" destOrd="0" presId="urn:microsoft.com/office/officeart/2005/8/layout/orgChart1"/>
+    <dgm:cxn modelId="{8A80DB4E-61C9-4FEC-ADBF-913C65811BEE}" type="presParOf" srcId="{ABEF60EF-D688-4E43-A10A-AAE4867672FD}" destId="{92601144-E578-434F-AD9A-8985CF4B2038}" srcOrd="1" destOrd="0" presId="urn:microsoft.com/office/officeart/2005/8/layout/orgChart1"/>
+    <dgm:cxn modelId="{7CA9FF5D-744A-438F-8686-9F1E561562D5}" type="presParOf" srcId="{5F7A1431-2C5A-40E6-B5B6-C7178B3FF58D}" destId="{B331FEFE-8A28-4B1F-B7CD-15A1BB33249E}" srcOrd="1" destOrd="0" presId="urn:microsoft.com/office/officeart/2005/8/layout/orgChart1"/>
+    <dgm:cxn modelId="{D26468C2-A4A9-4B42-90BB-E08606CE45B4}" type="presParOf" srcId="{B331FEFE-8A28-4B1F-B7CD-15A1BB33249E}" destId="{7749A1CA-D6A9-4EC2-8A43-E9DF56502FC9}" srcOrd="0" destOrd="0" presId="urn:microsoft.com/office/officeart/2005/8/layout/orgChart1"/>
+    <dgm:cxn modelId="{3DCF09FD-08CD-4597-8630-981C485CF056}" type="presParOf" srcId="{B331FEFE-8A28-4B1F-B7CD-15A1BB33249E}" destId="{1E7B1A92-A5F4-4E32-B8A6-314C5681BCDD}" srcOrd="1" destOrd="0" presId="urn:microsoft.com/office/officeart/2005/8/layout/orgChart1"/>
+    <dgm:cxn modelId="{648F0F51-A6FF-457B-BBE2-521D21F20204}" type="presParOf" srcId="{1E7B1A92-A5F4-4E32-B8A6-314C5681BCDD}" destId="{4409A5C3-2781-46AE-BFE0-4EACE237065D}" srcOrd="0" destOrd="0" presId="urn:microsoft.com/office/officeart/2005/8/layout/orgChart1"/>
+    <dgm:cxn modelId="{42ECB455-017A-4593-B0AB-CC58CE9DEAA1}" type="presParOf" srcId="{4409A5C3-2781-46AE-BFE0-4EACE237065D}" destId="{429904FD-9CA2-4E70-85A2-A856029EBDC7}" srcOrd="0" destOrd="0" presId="urn:microsoft.com/office/officeart/2005/8/layout/orgChart1"/>
+    <dgm:cxn modelId="{AC1E29CB-738C-42D2-808F-E64B2E046474}" type="presParOf" srcId="{4409A5C3-2781-46AE-BFE0-4EACE237065D}" destId="{44628707-2CB1-4D97-BBDC-D7241DEA1DD8}" srcOrd="1" destOrd="0" presId="urn:microsoft.com/office/officeart/2005/8/layout/orgChart1"/>
+    <dgm:cxn modelId="{3948A510-BCE5-4A2C-9DFF-9076CE33BDD2}" type="presParOf" srcId="{1E7B1A92-A5F4-4E32-B8A6-314C5681BCDD}" destId="{897B314E-4F8F-43C3-BD10-E46C34E84DA4}" srcOrd="1" destOrd="0" presId="urn:microsoft.com/office/officeart/2005/8/layout/orgChart1"/>
+    <dgm:cxn modelId="{67DA1C12-7510-4858-9FA5-0412EF1EE388}" type="presParOf" srcId="{1E7B1A92-A5F4-4E32-B8A6-314C5681BCDD}" destId="{BC02C9F2-8A2D-4B99-B9AE-F4B8CF151B90}" srcOrd="2" destOrd="0" presId="urn:microsoft.com/office/officeart/2005/8/layout/orgChart1"/>
+    <dgm:cxn modelId="{1223C978-D883-4B85-9718-A8E29DABEAB6}" type="presParOf" srcId="{B331FEFE-8A28-4B1F-B7CD-15A1BB33249E}" destId="{A52C077D-028C-42D7-AA48-A316F6C344B9}" srcOrd="2" destOrd="0" presId="urn:microsoft.com/office/officeart/2005/8/layout/orgChart1"/>
+    <dgm:cxn modelId="{9BF5DEC9-EA7C-4083-AFCF-7893FF14FBCB}" type="presParOf" srcId="{B331FEFE-8A28-4B1F-B7CD-15A1BB33249E}" destId="{AE6AB041-5129-4AB8-B373-B48E84D90B3E}" srcOrd="3" destOrd="0" presId="urn:microsoft.com/office/officeart/2005/8/layout/orgChart1"/>
+    <dgm:cxn modelId="{A2615A39-1BDE-4613-9754-4E70932E1C06}" type="presParOf" srcId="{AE6AB041-5129-4AB8-B373-B48E84D90B3E}" destId="{18CEEBF1-6FEE-4B40-B055-3F67793FC263}" srcOrd="0" destOrd="0" presId="urn:microsoft.com/office/officeart/2005/8/layout/orgChart1"/>
+    <dgm:cxn modelId="{084B0DF0-7D49-4841-94FA-A4BBD2157E75}" type="presParOf" srcId="{18CEEBF1-6FEE-4B40-B055-3F67793FC263}" destId="{81B42E72-6EFA-47AD-B286-8E5247FA5F10}" srcOrd="0" destOrd="0" presId="urn:microsoft.com/office/officeart/2005/8/layout/orgChart1"/>
+    <dgm:cxn modelId="{25E5C1EB-5123-4F0E-A7B7-1766AC4F6F69}" type="presParOf" srcId="{18CEEBF1-6FEE-4B40-B055-3F67793FC263}" destId="{4925F788-E3B7-48AF-AA15-520DAC3B44AE}" srcOrd="1" destOrd="0" presId="urn:microsoft.com/office/officeart/2005/8/layout/orgChart1"/>
+    <dgm:cxn modelId="{D03C9D4C-3CB6-47D3-8B97-2F0F81F2FC22}" type="presParOf" srcId="{AE6AB041-5129-4AB8-B373-B48E84D90B3E}" destId="{8A45548E-8BFE-4151-A921-01D691514BFA}" srcOrd="1" destOrd="0" presId="urn:microsoft.com/office/officeart/2005/8/layout/orgChart1"/>
+    <dgm:cxn modelId="{5FF13E72-A18D-44D6-9E8A-A925B697A2D1}" type="presParOf" srcId="{AE6AB041-5129-4AB8-B373-B48E84D90B3E}" destId="{59647935-F512-4ED6-9780-B2731278A076}" srcOrd="2" destOrd="0" presId="urn:microsoft.com/office/officeart/2005/8/layout/orgChart1"/>
+    <dgm:cxn modelId="{2B2AFDAC-7486-442A-AEE0-756019A247E7}" type="presParOf" srcId="{B331FEFE-8A28-4B1F-B7CD-15A1BB33249E}" destId="{F880F0D0-CA85-4871-A9FE-29ED47BD6BBC}" srcOrd="4" destOrd="0" presId="urn:microsoft.com/office/officeart/2005/8/layout/orgChart1"/>
+    <dgm:cxn modelId="{ADECA640-BA46-47D0-997F-A37CC34AE7D6}" type="presParOf" srcId="{B331FEFE-8A28-4B1F-B7CD-15A1BB33249E}" destId="{9B380207-C9BC-4BC7-A121-8B63695BB63E}" srcOrd="5" destOrd="0" presId="urn:microsoft.com/office/officeart/2005/8/layout/orgChart1"/>
+    <dgm:cxn modelId="{247E018D-23EC-4A9A-ACD0-4108FB9CA74B}" type="presParOf" srcId="{9B380207-C9BC-4BC7-A121-8B63695BB63E}" destId="{7CCBA218-EBAD-4537-9F05-A48D055BA4C9}" srcOrd="0" destOrd="0" presId="urn:microsoft.com/office/officeart/2005/8/layout/orgChart1"/>
+    <dgm:cxn modelId="{B759D7E7-A1D4-4206-8E84-8B7AC1BD7723}" type="presParOf" srcId="{7CCBA218-EBAD-4537-9F05-A48D055BA4C9}" destId="{A184F633-5834-493E-908C-05D7707FEA82}" srcOrd="0" destOrd="0" presId="urn:microsoft.com/office/officeart/2005/8/layout/orgChart1"/>
+    <dgm:cxn modelId="{1EB5D28C-1CD2-48AE-9093-25B124392498}" type="presParOf" srcId="{7CCBA218-EBAD-4537-9F05-A48D055BA4C9}" destId="{BA0B60B8-891D-4982-8D3F-0EE94AAC9113}" srcOrd="1" destOrd="0" presId="urn:microsoft.com/office/officeart/2005/8/layout/orgChart1"/>
+    <dgm:cxn modelId="{1A088279-6567-492E-913A-DB0B3CAD979F}" type="presParOf" srcId="{9B380207-C9BC-4BC7-A121-8B63695BB63E}" destId="{0295AAA9-97E3-480F-8657-B3A58D1F7495}" srcOrd="1" destOrd="0" presId="urn:microsoft.com/office/officeart/2005/8/layout/orgChart1"/>
+    <dgm:cxn modelId="{2C64CF89-DA7D-409C-8FCD-5828765B32EA}" type="presParOf" srcId="{9B380207-C9BC-4BC7-A121-8B63695BB63E}" destId="{760DBF1B-A224-4389-995E-A81012ADD8E6}" srcOrd="2" destOrd="0" presId="urn:microsoft.com/office/officeart/2005/8/layout/orgChart1"/>
+    <dgm:cxn modelId="{CCF9A1FB-464D-47B5-B24B-CFF719A2A426}" type="presParOf" srcId="{B331FEFE-8A28-4B1F-B7CD-15A1BB33249E}" destId="{AB5A0FD6-B4EC-4F5E-833E-518692230A57}" srcOrd="6" destOrd="0" presId="urn:microsoft.com/office/officeart/2005/8/layout/orgChart1"/>
+    <dgm:cxn modelId="{8DCAEDCE-25CF-4AC1-A4CB-727C184666C1}" type="presParOf" srcId="{B331FEFE-8A28-4B1F-B7CD-15A1BB33249E}" destId="{021CB2AA-36DD-48F1-A8A1-FA16BD9C28A4}" srcOrd="7" destOrd="0" presId="urn:microsoft.com/office/officeart/2005/8/layout/orgChart1"/>
+    <dgm:cxn modelId="{E7679F9E-3791-410A-A235-BDB5087B3A5A}" type="presParOf" srcId="{021CB2AA-36DD-48F1-A8A1-FA16BD9C28A4}" destId="{FD84ABB6-D7FE-41C4-A6B8-631B3C37611C}" srcOrd="0" destOrd="0" presId="urn:microsoft.com/office/officeart/2005/8/layout/orgChart1"/>
+    <dgm:cxn modelId="{4A55EE74-BED0-4047-B712-A69A6229F88F}" type="presParOf" srcId="{FD84ABB6-D7FE-41C4-A6B8-631B3C37611C}" destId="{AC403DDD-9B1B-4394-84CA-2B54699E2CD2}" srcOrd="0" destOrd="0" presId="urn:microsoft.com/office/officeart/2005/8/layout/orgChart1"/>
+    <dgm:cxn modelId="{57C6379B-CB38-4D76-A5C7-94EF41E3ADA4}" type="presParOf" srcId="{FD84ABB6-D7FE-41C4-A6B8-631B3C37611C}" destId="{92E2D000-FA3D-4B04-A4DB-2C1CCDA817BB}" srcOrd="1" destOrd="0" presId="urn:microsoft.com/office/officeart/2005/8/layout/orgChart1"/>
+    <dgm:cxn modelId="{14B8249A-5A49-4698-B172-D3E86774971B}" type="presParOf" srcId="{021CB2AA-36DD-48F1-A8A1-FA16BD9C28A4}" destId="{8883EDBE-E3F0-4126-9DD6-BA916980D6F6}" srcOrd="1" destOrd="0" presId="urn:microsoft.com/office/officeart/2005/8/layout/orgChart1"/>
+    <dgm:cxn modelId="{7ABAFC80-CBA7-433E-B1C1-94BA586AD10D}" type="presParOf" srcId="{021CB2AA-36DD-48F1-A8A1-FA16BD9C28A4}" destId="{D550B25C-7567-414F-B40E-6281BAB78EA3}" srcOrd="2" destOrd="0" presId="urn:microsoft.com/office/officeart/2005/8/layout/orgChart1"/>
+    <dgm:cxn modelId="{2EBC6838-A4D0-43FF-816F-F218B3486DBF}" type="presParOf" srcId="{5F7A1431-2C5A-40E6-B5B6-C7178B3FF58D}" destId="{58D79E04-FBFA-470F-86CB-20B8B2A272AC}" srcOrd="2" destOrd="0" presId="urn:microsoft.com/office/officeart/2005/8/layout/orgChart1"/>
+    <dgm:cxn modelId="{E54FCAAA-2207-4A73-B65A-A2019C7D4F38}" type="presParOf" srcId="{5033893F-63EA-4570-A03E-353ACB4EF98B}" destId="{C61D38EE-F85D-4661-8604-F778CD8CAC67}" srcOrd="6" destOrd="0" presId="urn:microsoft.com/office/officeart/2005/8/layout/orgChart1"/>
+    <dgm:cxn modelId="{0AA84850-5C24-41B8-917D-0BC9BD081312}" type="presParOf" srcId="{5033893F-63EA-4570-A03E-353ACB4EF98B}" destId="{FAA7949C-BAAE-4924-AC60-534B2F4CF018}" srcOrd="7" destOrd="0" presId="urn:microsoft.com/office/officeart/2005/8/layout/orgChart1"/>
+    <dgm:cxn modelId="{192039D1-03A5-463A-8F1A-708217063291}" type="presParOf" srcId="{FAA7949C-BAAE-4924-AC60-534B2F4CF018}" destId="{E0E16B02-A9E2-4CDE-81D4-09AAD795AC99}" srcOrd="0" destOrd="0" presId="urn:microsoft.com/office/officeart/2005/8/layout/orgChart1"/>
+    <dgm:cxn modelId="{5BCFD039-B7A2-470A-A36A-C8C3ABD0205D}" type="presParOf" srcId="{E0E16B02-A9E2-4CDE-81D4-09AAD795AC99}" destId="{327C8C53-CBB4-46C0-B38E-87EA8CBA548E}" srcOrd="0" destOrd="0" presId="urn:microsoft.com/office/officeart/2005/8/layout/orgChart1"/>
+    <dgm:cxn modelId="{F06CB55F-3F5C-4C1C-A0DE-63B1688986A8}" type="presParOf" srcId="{E0E16B02-A9E2-4CDE-81D4-09AAD795AC99}" destId="{C1441849-A430-4B50-A5FD-387C47BF4876}" srcOrd="1" destOrd="0" presId="urn:microsoft.com/office/officeart/2005/8/layout/orgChart1"/>
+    <dgm:cxn modelId="{3AC17B14-A119-454A-A467-249004DC3A95}" type="presParOf" srcId="{FAA7949C-BAAE-4924-AC60-534B2F4CF018}" destId="{3E95C651-BA87-4BBB-BF5A-61617157C964}" srcOrd="1" destOrd="0" presId="urn:microsoft.com/office/officeart/2005/8/layout/orgChart1"/>
+    <dgm:cxn modelId="{39FF52A8-A01C-43E7-A941-F5E06CF1D08D}" type="presParOf" srcId="{3E95C651-BA87-4BBB-BF5A-61617157C964}" destId="{A703A328-F204-4B3E-A123-E7D6A8F8850E}" srcOrd="0" destOrd="0" presId="urn:microsoft.com/office/officeart/2005/8/layout/orgChart1"/>
+    <dgm:cxn modelId="{C18D62AC-098E-4889-B18E-E4EF5FC7AF00}" type="presParOf" srcId="{3E95C651-BA87-4BBB-BF5A-61617157C964}" destId="{43B11CA3-0505-4BB5-B32C-D99C442C7759}" srcOrd="1" destOrd="0" presId="urn:microsoft.com/office/officeart/2005/8/layout/orgChart1"/>
+    <dgm:cxn modelId="{F7357342-EEE5-4C25-9453-0016084EA567}" type="presParOf" srcId="{43B11CA3-0505-4BB5-B32C-D99C442C7759}" destId="{A8F747D1-D957-4EE8-BE8B-09AD6A373BBC}" srcOrd="0" destOrd="0" presId="urn:microsoft.com/office/officeart/2005/8/layout/orgChart1"/>
+    <dgm:cxn modelId="{C32E628A-A6A3-4787-8767-847F4250092F}" type="presParOf" srcId="{A8F747D1-D957-4EE8-BE8B-09AD6A373BBC}" destId="{796214DC-BF7D-486A-9357-7FC29F0AA565}" srcOrd="0" destOrd="0" presId="urn:microsoft.com/office/officeart/2005/8/layout/orgChart1"/>
+    <dgm:cxn modelId="{34516604-9416-4AF9-A7A7-CF0F74E766DE}" type="presParOf" srcId="{A8F747D1-D957-4EE8-BE8B-09AD6A373BBC}" destId="{68FB53FB-1D5E-4E0C-8A6F-B6E94D41CD7A}" srcOrd="1" destOrd="0" presId="urn:microsoft.com/office/officeart/2005/8/layout/orgChart1"/>
+    <dgm:cxn modelId="{8FB07333-4B45-4823-84E7-E93B70887114}" type="presParOf" srcId="{43B11CA3-0505-4BB5-B32C-D99C442C7759}" destId="{7D45F6CD-DCED-41D8-9B66-BB9DE2E00235}" srcOrd="1" destOrd="0" presId="urn:microsoft.com/office/officeart/2005/8/layout/orgChart1"/>
+    <dgm:cxn modelId="{F60C69C4-005E-4E74-8146-71A7517E151B}" type="presParOf" srcId="{43B11CA3-0505-4BB5-B32C-D99C442C7759}" destId="{22D0A34C-8D13-4494-9D4E-75E999DDE476}" srcOrd="2" destOrd="0" presId="urn:microsoft.com/office/officeart/2005/8/layout/orgChart1"/>
+    <dgm:cxn modelId="{AD3E5319-7BAA-4C33-A9B8-04E03713559A}" type="presParOf" srcId="{3E95C651-BA87-4BBB-BF5A-61617157C964}" destId="{B554E9D6-7A10-48AF-8F80-BD1F4D813F7F}" srcOrd="2" destOrd="0" presId="urn:microsoft.com/office/officeart/2005/8/layout/orgChart1"/>
+    <dgm:cxn modelId="{014F8079-6CFE-4713-A31F-2E7AF3B92BA5}" type="presParOf" srcId="{3E95C651-BA87-4BBB-BF5A-61617157C964}" destId="{72D05365-47B0-41B9-B3CD-B022D69C0C5E}" srcOrd="3" destOrd="0" presId="urn:microsoft.com/office/officeart/2005/8/layout/orgChart1"/>
+    <dgm:cxn modelId="{4CC53125-BA2C-4D62-80B9-D25EBC788012}" type="presParOf" srcId="{72D05365-47B0-41B9-B3CD-B022D69C0C5E}" destId="{A1DDC3FC-8961-4832-825F-653DB440E41E}" srcOrd="0" destOrd="0" presId="urn:microsoft.com/office/officeart/2005/8/layout/orgChart1"/>
+    <dgm:cxn modelId="{D5ADB596-8E40-4148-A159-B9F06436F0A2}" type="presParOf" srcId="{A1DDC3FC-8961-4832-825F-653DB440E41E}" destId="{5586E216-C92E-4DC1-8B21-DCF79DFC36A3}" srcOrd="0" destOrd="0" presId="urn:microsoft.com/office/officeart/2005/8/layout/orgChart1"/>
+    <dgm:cxn modelId="{72726A50-45F6-4640-8615-6E8B226F8C04}" type="presParOf" srcId="{A1DDC3FC-8961-4832-825F-653DB440E41E}" destId="{4F3E5E7E-37CC-44FD-93B9-C0BD834CB266}" srcOrd="1" destOrd="0" presId="urn:microsoft.com/office/officeart/2005/8/layout/orgChart1"/>
+    <dgm:cxn modelId="{53B93D4A-2B6D-4972-B77A-F8DC0FA9855F}" type="presParOf" srcId="{72D05365-47B0-41B9-B3CD-B022D69C0C5E}" destId="{A727458C-0067-41E9-A76C-506BE1BD2D38}" srcOrd="1" destOrd="0" presId="urn:microsoft.com/office/officeart/2005/8/layout/orgChart1"/>
+    <dgm:cxn modelId="{3D216CA7-6FB2-4392-8235-13B8499A76E1}" type="presParOf" srcId="{72D05365-47B0-41B9-B3CD-B022D69C0C5E}" destId="{98755E1C-3659-49FF-97ED-3DBF369A398C}" srcOrd="2" destOrd="0" presId="urn:microsoft.com/office/officeart/2005/8/layout/orgChart1"/>
+    <dgm:cxn modelId="{31C9E76F-14FC-437D-AB0C-918749920450}" type="presParOf" srcId="{FAA7949C-BAAE-4924-AC60-534B2F4CF018}" destId="{43335AC5-E3DA-4E3A-AED9-95CB0A527544}" srcOrd="2" destOrd="0" presId="urn:microsoft.com/office/officeart/2005/8/layout/orgChart1"/>
+    <dgm:cxn modelId="{CB343A2F-6A30-4FCC-928D-4DF3168648F6}" type="presParOf" srcId="{86054F6D-611B-4CF5-A4E1-8D968D2C9C6E}" destId="{23A1C32C-531A-425C-A576-C2D13D514BB4}" srcOrd="2" destOrd="0" presId="urn:microsoft.com/office/officeart/2005/8/layout/orgChart1"/>
+    <dgm:cxn modelId="{99BB93F4-BA33-4266-8469-8C98C02E72B3}" type="presParOf" srcId="{0B3D5AA3-12CA-4692-BE88-B4CE0EBAB1FC}" destId="{0FD3D9AC-D146-44AC-8F27-0B945872E4BA}" srcOrd="4" destOrd="0" presId="urn:microsoft.com/office/officeart/2005/8/layout/orgChart1"/>
+    <dgm:cxn modelId="{48B0D0EB-74DD-4C4F-9CAA-C2DF24DDA1B4}" type="presParOf" srcId="{0B3D5AA3-12CA-4692-BE88-B4CE0EBAB1FC}" destId="{EF0F2992-81C4-48C0-95F1-A9B080F6ECBD}" srcOrd="5" destOrd="0" presId="urn:microsoft.com/office/officeart/2005/8/layout/orgChart1"/>
+    <dgm:cxn modelId="{94F11EA8-F840-45AC-A901-71B57A4AAE27}" type="presParOf" srcId="{EF0F2992-81C4-48C0-95F1-A9B080F6ECBD}" destId="{973ECC27-2455-4AD4-8235-1F37E2113E2F}" srcOrd="0" destOrd="0" presId="urn:microsoft.com/office/officeart/2005/8/layout/orgChart1"/>
+    <dgm:cxn modelId="{8E443AA8-B6CF-4028-9B95-8460B8DDD2A4}" type="presParOf" srcId="{973ECC27-2455-4AD4-8235-1F37E2113E2F}" destId="{389E5360-4B3A-455A-9E62-3A05D2DB9222}" srcOrd="0" destOrd="0" presId="urn:microsoft.com/office/officeart/2005/8/layout/orgChart1"/>
+    <dgm:cxn modelId="{BC7C12CB-B722-4990-8D3A-B0F9DDDD392E}" type="presParOf" srcId="{973ECC27-2455-4AD4-8235-1F37E2113E2F}" destId="{7724CDF7-0DE8-4E23-9D5E-1A95B24426F5}" srcOrd="1" destOrd="0" presId="urn:microsoft.com/office/officeart/2005/8/layout/orgChart1"/>
+    <dgm:cxn modelId="{EE372990-CD30-4FD2-8A87-5BB660E26B06}" type="presParOf" srcId="{EF0F2992-81C4-48C0-95F1-A9B080F6ECBD}" destId="{3FFCFE5D-1079-4BA4-9E1D-93C97325BA9C}" srcOrd="1" destOrd="0" presId="urn:microsoft.com/office/officeart/2005/8/layout/orgChart1"/>
+    <dgm:cxn modelId="{E7B0ADB4-4D69-4DB0-847F-33D49EAD675E}" type="presParOf" srcId="{3FFCFE5D-1079-4BA4-9E1D-93C97325BA9C}" destId="{9E26ECB0-67F4-4C4A-A15F-E67E5BCDF800}" srcOrd="0" destOrd="0" presId="urn:microsoft.com/office/officeart/2005/8/layout/orgChart1"/>
+    <dgm:cxn modelId="{3FCC47A7-F3E0-4F36-A2B0-0A463C05F9ED}" type="presParOf" srcId="{3FFCFE5D-1079-4BA4-9E1D-93C97325BA9C}" destId="{52A01609-E9A5-4AAF-81C8-A196C0414E85}" srcOrd="1" destOrd="0" presId="urn:microsoft.com/office/officeart/2005/8/layout/orgChart1"/>
+    <dgm:cxn modelId="{517B95D6-DAF0-452F-90B7-EFB9EC4AD3B8}" type="presParOf" srcId="{52A01609-E9A5-4AAF-81C8-A196C0414E85}" destId="{37A9BC12-0AA5-4E54-B54E-FC5F3D19D26A}" srcOrd="0" destOrd="0" presId="urn:microsoft.com/office/officeart/2005/8/layout/orgChart1"/>
+    <dgm:cxn modelId="{6328C2BE-B063-44FF-AC60-6CE65E390155}" type="presParOf" srcId="{37A9BC12-0AA5-4E54-B54E-FC5F3D19D26A}" destId="{E56425F0-CC1D-4CC4-AAD1-4422A9D5B3CE}" srcOrd="0" destOrd="0" presId="urn:microsoft.com/office/officeart/2005/8/layout/orgChart1"/>
+    <dgm:cxn modelId="{4C380968-ABE7-4186-A36C-E304F010CF88}" type="presParOf" srcId="{37A9BC12-0AA5-4E54-B54E-FC5F3D19D26A}" destId="{1F551357-A2A2-4E7E-BE69-1F3E923B7A23}" srcOrd="1" destOrd="0" presId="urn:microsoft.com/office/officeart/2005/8/layout/orgChart1"/>
+    <dgm:cxn modelId="{52AECCE2-A3EA-4981-9CB1-15E9A3DD66DC}" type="presParOf" srcId="{52A01609-E9A5-4AAF-81C8-A196C0414E85}" destId="{16A6B0AD-8B16-4071-9BFB-48CD6AC2F70E}" srcOrd="1" destOrd="0" presId="urn:microsoft.com/office/officeart/2005/8/layout/orgChart1"/>
+    <dgm:cxn modelId="{E275E761-BBB2-412E-A5BE-BA48815B6ECD}" type="presParOf" srcId="{52A01609-E9A5-4AAF-81C8-A196C0414E85}" destId="{E0948AF7-E755-4353-BE9E-616ADB816AA3}" srcOrd="2" destOrd="0" presId="urn:microsoft.com/office/officeart/2005/8/layout/orgChart1"/>
+    <dgm:cxn modelId="{79F62483-BD4F-4595-A90B-F09E03282316}" type="presParOf" srcId="{3FFCFE5D-1079-4BA4-9E1D-93C97325BA9C}" destId="{EAF219D3-A106-4203-B3FB-430C7653CC5D}" srcOrd="2" destOrd="0" presId="urn:microsoft.com/office/officeart/2005/8/layout/orgChart1"/>
+    <dgm:cxn modelId="{8BB772DE-4274-4225-AE19-707864ED0FBE}" type="presParOf" srcId="{3FFCFE5D-1079-4BA4-9E1D-93C97325BA9C}" destId="{7B6CEDE2-FB0C-4B79-94F5-3E36CCE9BA43}" srcOrd="3" destOrd="0" presId="urn:microsoft.com/office/officeart/2005/8/layout/orgChart1"/>
+    <dgm:cxn modelId="{0CB1E723-A4A6-4296-AF6D-4869713FE9ED}" type="presParOf" srcId="{7B6CEDE2-FB0C-4B79-94F5-3E36CCE9BA43}" destId="{2418C61E-2A1D-4BD1-9EF1-15EA46D0ADD0}" srcOrd="0" destOrd="0" presId="urn:microsoft.com/office/officeart/2005/8/layout/orgChart1"/>
+    <dgm:cxn modelId="{EB49B77B-B601-48AF-B42F-9F5BE7F7A923}" type="presParOf" srcId="{2418C61E-2A1D-4BD1-9EF1-15EA46D0ADD0}" destId="{56DC8BCA-783D-4067-985C-C81CDDC06A19}" srcOrd="0" destOrd="0" presId="urn:microsoft.com/office/officeart/2005/8/layout/orgChart1"/>
+    <dgm:cxn modelId="{584D2D63-14D9-4A99-B6A5-3986093222D5}" type="presParOf" srcId="{2418C61E-2A1D-4BD1-9EF1-15EA46D0ADD0}" destId="{67B0FD26-2A21-41A1-A2E2-258BD3A2BF8D}" srcOrd="1" destOrd="0" presId="urn:microsoft.com/office/officeart/2005/8/layout/orgChart1"/>
+    <dgm:cxn modelId="{67092288-C907-4972-95F9-91F15FD2B078}" type="presParOf" srcId="{7B6CEDE2-FB0C-4B79-94F5-3E36CCE9BA43}" destId="{8E2358FB-FDCC-4003-882A-220E428F916B}" srcOrd="1" destOrd="0" presId="urn:microsoft.com/office/officeart/2005/8/layout/orgChart1"/>
+    <dgm:cxn modelId="{9C9AA68E-7B4A-40BE-84B0-DC77676BA6EF}" type="presParOf" srcId="{7B6CEDE2-FB0C-4B79-94F5-3E36CCE9BA43}" destId="{2A2B1101-AED1-4333-8DDB-F03ECB820441}" srcOrd="2" destOrd="0" presId="urn:microsoft.com/office/officeart/2005/8/layout/orgChart1"/>
+    <dgm:cxn modelId="{15EB790C-837F-43CE-9E98-A6618E1C98AB}" type="presParOf" srcId="{3FFCFE5D-1079-4BA4-9E1D-93C97325BA9C}" destId="{E32543E2-D2F8-494C-B68B-E63BB72C9BF2}" srcOrd="4" destOrd="0" presId="urn:microsoft.com/office/officeart/2005/8/layout/orgChart1"/>
+    <dgm:cxn modelId="{3604FB50-C8F6-446F-AE77-709A8D6FA934}" type="presParOf" srcId="{3FFCFE5D-1079-4BA4-9E1D-93C97325BA9C}" destId="{16768034-4FBF-44EC-B9CE-C5C191F15072}" srcOrd="5" destOrd="0" presId="urn:microsoft.com/office/officeart/2005/8/layout/orgChart1"/>
+    <dgm:cxn modelId="{C9C6A70A-4400-4D07-A4D6-637B77A112D6}" type="presParOf" srcId="{16768034-4FBF-44EC-B9CE-C5C191F15072}" destId="{47EF6D31-A766-4B45-99DE-16477FE47D3A}" srcOrd="0" destOrd="0" presId="urn:microsoft.com/office/officeart/2005/8/layout/orgChart1"/>
+    <dgm:cxn modelId="{011B839D-0A4F-462D-AA85-E43D72A3D0F1}" type="presParOf" srcId="{47EF6D31-A766-4B45-99DE-16477FE47D3A}" destId="{5ADD0F63-8BBA-461D-AF0C-D72CB70E01E9}" srcOrd="0" destOrd="0" presId="urn:microsoft.com/office/officeart/2005/8/layout/orgChart1"/>
+    <dgm:cxn modelId="{15517675-D421-43BB-9F51-57380D97DA30}" type="presParOf" srcId="{47EF6D31-A766-4B45-99DE-16477FE47D3A}" destId="{95798136-92E3-4616-BE9A-45266A52EA06}" srcOrd="1" destOrd="0" presId="urn:microsoft.com/office/officeart/2005/8/layout/orgChart1"/>
+    <dgm:cxn modelId="{F7439A92-EF12-42CA-BB8B-3921B1003072}" type="presParOf" srcId="{16768034-4FBF-44EC-B9CE-C5C191F15072}" destId="{62E3E55D-4DDF-40AE-808C-796FDB1D1F3B}" srcOrd="1" destOrd="0" presId="urn:microsoft.com/office/officeart/2005/8/layout/orgChart1"/>
+    <dgm:cxn modelId="{27035356-CF54-489A-B637-AE2C19D7F2D7}" type="presParOf" srcId="{16768034-4FBF-44EC-B9CE-C5C191F15072}" destId="{6FF202EE-A0C5-493C-8E6C-161931212F95}" srcOrd="2" destOrd="0" presId="urn:microsoft.com/office/officeart/2005/8/layout/orgChart1"/>
+    <dgm:cxn modelId="{FB6ACC38-F897-403E-8E7E-62A75E773947}" type="presParOf" srcId="{3FFCFE5D-1079-4BA4-9E1D-93C97325BA9C}" destId="{3909223D-37B1-42AC-AA2D-225450274E74}" srcOrd="6" destOrd="0" presId="urn:microsoft.com/office/officeart/2005/8/layout/orgChart1"/>
+    <dgm:cxn modelId="{EC19132A-150E-4AF9-A6AC-4A82919C3CCA}" type="presParOf" srcId="{3FFCFE5D-1079-4BA4-9E1D-93C97325BA9C}" destId="{3F3A4C77-5B5F-411F-A516-13E31E20FD0B}" srcOrd="7" destOrd="0" presId="urn:microsoft.com/office/officeart/2005/8/layout/orgChart1"/>
+    <dgm:cxn modelId="{9217BAD7-3BCA-4DA8-8923-F3308C4245BA}" type="presParOf" srcId="{3F3A4C77-5B5F-411F-A516-13E31E20FD0B}" destId="{C354FBE0-28F5-4BC9-B6CC-CC6EF71160BA}" srcOrd="0" destOrd="0" presId="urn:microsoft.com/office/officeart/2005/8/layout/orgChart1"/>
+    <dgm:cxn modelId="{8E2B31F7-64E5-43B8-991A-B04A24CB9527}" type="presParOf" srcId="{C354FBE0-28F5-4BC9-B6CC-CC6EF71160BA}" destId="{7FADC83E-C505-4453-9261-3C4968EF4C31}" srcOrd="0" destOrd="0" presId="urn:microsoft.com/office/officeart/2005/8/layout/orgChart1"/>
+    <dgm:cxn modelId="{2446F66D-DE3D-441B-AC31-2AE82C133796}" type="presParOf" srcId="{C354FBE0-28F5-4BC9-B6CC-CC6EF71160BA}" destId="{9D99FDD8-420C-4FB0-9345-0A1C60EF94C8}" srcOrd="1" destOrd="0" presId="urn:microsoft.com/office/officeart/2005/8/layout/orgChart1"/>
+    <dgm:cxn modelId="{C6E286F4-E052-45D6-A6D2-6C37FA4C0038}" type="presParOf" srcId="{3F3A4C77-5B5F-411F-A516-13E31E20FD0B}" destId="{50900ABE-A13E-49DB-838F-C5890B60D2AE}" srcOrd="1" destOrd="0" presId="urn:microsoft.com/office/officeart/2005/8/layout/orgChart1"/>
+    <dgm:cxn modelId="{A47FB52F-E623-46E2-ADEC-AAE312534BE5}" type="presParOf" srcId="{3F3A4C77-5B5F-411F-A516-13E31E20FD0B}" destId="{5E8B9643-4900-4F1A-8FCF-7B5961EFB4B8}" srcOrd="2" destOrd="0" presId="urn:microsoft.com/office/officeart/2005/8/layout/orgChart1"/>
+    <dgm:cxn modelId="{CFF98A4F-9F23-4A17-81A5-03BDACA87458}" type="presParOf" srcId="{EF0F2992-81C4-48C0-95F1-A9B080F6ECBD}" destId="{3BED8C24-1667-494F-AC53-D1B2DE7CBE2C}" srcOrd="2" destOrd="0" presId="urn:microsoft.com/office/officeart/2005/8/layout/orgChart1"/>
+    <dgm:cxn modelId="{3FF2FD21-C7E6-49FC-9388-BC726F51D0D7}" type="presParOf" srcId="{0B3D5AA3-12CA-4692-BE88-B4CE0EBAB1FC}" destId="{1F3C27AC-55FA-4CF0-9DC6-821338CFCD5D}" srcOrd="6" destOrd="0" presId="urn:microsoft.com/office/officeart/2005/8/layout/orgChart1"/>
+    <dgm:cxn modelId="{53A3929E-F107-4EAD-8D75-DCE5D1729F09}" type="presParOf" srcId="{0B3D5AA3-12CA-4692-BE88-B4CE0EBAB1FC}" destId="{C42A4260-39AB-493F-8C36-E27F76239523}" srcOrd="7" destOrd="0" presId="urn:microsoft.com/office/officeart/2005/8/layout/orgChart1"/>
+    <dgm:cxn modelId="{63B4E3A9-6639-4B76-9493-B037A9A66098}" type="presParOf" srcId="{C42A4260-39AB-493F-8C36-E27F76239523}" destId="{8DA11CD7-5B78-49BF-A995-4D2E5FF838A0}" srcOrd="0" destOrd="0" presId="urn:microsoft.com/office/officeart/2005/8/layout/orgChart1"/>
+    <dgm:cxn modelId="{E598AC10-AE6A-4F9D-89B9-6437FA4C9696}" type="presParOf" srcId="{8DA11CD7-5B78-49BF-A995-4D2E5FF838A0}" destId="{3B3EA426-E93C-4736-B055-80166AD8D6B4}" srcOrd="0" destOrd="0" presId="urn:microsoft.com/office/officeart/2005/8/layout/orgChart1"/>
+    <dgm:cxn modelId="{F939AF4E-7652-429C-91D8-B80DC136CE29}" type="presParOf" srcId="{8DA11CD7-5B78-49BF-A995-4D2E5FF838A0}" destId="{D22058D5-7559-4927-A109-EFEAB10C4899}" srcOrd="1" destOrd="0" presId="urn:microsoft.com/office/officeart/2005/8/layout/orgChart1"/>
+    <dgm:cxn modelId="{CF9C7F73-2D05-42D3-A001-BEBF2F644E1B}" type="presParOf" srcId="{C42A4260-39AB-493F-8C36-E27F76239523}" destId="{5FE4FACB-A1B9-418F-B9A1-A70A23A5659E}" srcOrd="1" destOrd="0" presId="urn:microsoft.com/office/officeart/2005/8/layout/orgChart1"/>
+    <dgm:cxn modelId="{3D87E973-81E3-450F-A05A-7C2BF54BAA9B}" type="presParOf" srcId="{5FE4FACB-A1B9-418F-B9A1-A70A23A5659E}" destId="{1C52E6C8-EA8A-4A88-A1D5-61765034A632}" srcOrd="0" destOrd="0" presId="urn:microsoft.com/office/officeart/2005/8/layout/orgChart1"/>
+    <dgm:cxn modelId="{D5C9C727-B8FB-4B29-B54E-EDF7F91CFC52}" type="presParOf" srcId="{5FE4FACB-A1B9-418F-B9A1-A70A23A5659E}" destId="{17FD1773-712D-48AF-9368-6F51EBB4AB3C}" srcOrd="1" destOrd="0" presId="urn:microsoft.com/office/officeart/2005/8/layout/orgChart1"/>
+    <dgm:cxn modelId="{ECE4763F-4920-476E-82C8-11D5078D208E}" type="presParOf" srcId="{17FD1773-712D-48AF-9368-6F51EBB4AB3C}" destId="{F6EC246A-6749-4FE3-9A12-457C407A7C77}" srcOrd="0" destOrd="0" presId="urn:microsoft.com/office/officeart/2005/8/layout/orgChart1"/>
+    <dgm:cxn modelId="{D0F364D9-DA8A-4A5D-B3AB-2C01DF86B73D}" type="presParOf" srcId="{F6EC246A-6749-4FE3-9A12-457C407A7C77}" destId="{1862D90A-8657-4E0E-8C4E-893652227C17}" srcOrd="0" destOrd="0" presId="urn:microsoft.com/office/officeart/2005/8/layout/orgChart1"/>
+    <dgm:cxn modelId="{44D720FB-6970-45C6-959C-704747D80E29}" type="presParOf" srcId="{F6EC246A-6749-4FE3-9A12-457C407A7C77}" destId="{EE032B72-E747-4122-BDCE-F8BED34B1369}" srcOrd="1" destOrd="0" presId="urn:microsoft.com/office/officeart/2005/8/layout/orgChart1"/>
+    <dgm:cxn modelId="{EF9AA3F9-079B-43FE-9C9E-6CDFEAA8E346}" type="presParOf" srcId="{17FD1773-712D-48AF-9368-6F51EBB4AB3C}" destId="{3AACD500-2296-4CA6-883A-59B4039DC283}" srcOrd="1" destOrd="0" presId="urn:microsoft.com/office/officeart/2005/8/layout/orgChart1"/>
+    <dgm:cxn modelId="{097409FB-2C25-42D2-87E2-ED6728E1C44D}" type="presParOf" srcId="{17FD1773-712D-48AF-9368-6F51EBB4AB3C}" destId="{48817845-605E-46CD-BC61-7B18B29C039C}" srcOrd="2" destOrd="0" presId="urn:microsoft.com/office/officeart/2005/8/layout/orgChart1"/>
+    <dgm:cxn modelId="{0069B9D1-315E-4E3F-8562-160B082AA8E8}" type="presParOf" srcId="{5FE4FACB-A1B9-418F-B9A1-A70A23A5659E}" destId="{3D40594D-C0D6-44C2-8B3A-F67D188E9716}" srcOrd="2" destOrd="0" presId="urn:microsoft.com/office/officeart/2005/8/layout/orgChart1"/>
+    <dgm:cxn modelId="{E870BEBB-C8B5-4114-BA91-DF6A554312AB}" type="presParOf" srcId="{5FE4FACB-A1B9-418F-B9A1-A70A23A5659E}" destId="{E261E2BA-DEA9-437E-A624-77618C93F2ED}" srcOrd="3" destOrd="0" presId="urn:microsoft.com/office/officeart/2005/8/layout/orgChart1"/>
+    <dgm:cxn modelId="{762C4984-2902-4025-A30E-3A22F4727D02}" type="presParOf" srcId="{E261E2BA-DEA9-437E-A624-77618C93F2ED}" destId="{25D17C6B-3DCF-464E-B863-FFC009E74508}" srcOrd="0" destOrd="0" presId="urn:microsoft.com/office/officeart/2005/8/layout/orgChart1"/>
+    <dgm:cxn modelId="{46FEF373-D658-422E-8869-E06016D5FD24}" type="presParOf" srcId="{25D17C6B-3DCF-464E-B863-FFC009E74508}" destId="{869C4C44-E842-4E6E-A35B-95E38F758E22}" srcOrd="0" destOrd="0" presId="urn:microsoft.com/office/officeart/2005/8/layout/orgChart1"/>
+    <dgm:cxn modelId="{F877B69C-5BE7-45EA-AF6D-BEC5F435BD89}" type="presParOf" srcId="{25D17C6B-3DCF-464E-B863-FFC009E74508}" destId="{2F073C31-2C34-4046-84F0-AAFC941B3564}" srcOrd="1" destOrd="0" presId="urn:microsoft.com/office/officeart/2005/8/layout/orgChart1"/>
+    <dgm:cxn modelId="{07FE3014-EEDF-48E1-BFE7-509B6B9B4983}" type="presParOf" srcId="{E261E2BA-DEA9-437E-A624-77618C93F2ED}" destId="{4E8329C9-E932-4718-BF34-04E83D1804A0}" srcOrd="1" destOrd="0" presId="urn:microsoft.com/office/officeart/2005/8/layout/orgChart1"/>
+    <dgm:cxn modelId="{E61BC229-2EC6-4EE3-A76D-558026CFBC35}" type="presParOf" srcId="{E261E2BA-DEA9-437E-A624-77618C93F2ED}" destId="{885F2038-1030-4C25-A5AE-CC56C50CE4A2}" srcOrd="2" destOrd="0" presId="urn:microsoft.com/office/officeart/2005/8/layout/orgChart1"/>
+    <dgm:cxn modelId="{39F9F1DC-493C-4B80-BC22-8F9486439C8B}" type="presParOf" srcId="{5FE4FACB-A1B9-418F-B9A1-A70A23A5659E}" destId="{DD3563DC-B27A-4917-9D03-E4CEA6EFF41B}" srcOrd="4" destOrd="0" presId="urn:microsoft.com/office/officeart/2005/8/layout/orgChart1"/>
+    <dgm:cxn modelId="{2218938C-9825-4420-970A-9C8886AFA886}" type="presParOf" srcId="{5FE4FACB-A1B9-418F-B9A1-A70A23A5659E}" destId="{A6E6FC4B-8FC2-47D1-A753-B601832EAEBC}" srcOrd="5" destOrd="0" presId="urn:microsoft.com/office/officeart/2005/8/layout/orgChart1"/>
+    <dgm:cxn modelId="{771CBF51-6A87-47AB-A549-1D99563CE7C3}" type="presParOf" srcId="{A6E6FC4B-8FC2-47D1-A753-B601832EAEBC}" destId="{87121FF0-52A4-4B63-9B3F-348DD50F8EB0}" srcOrd="0" destOrd="0" presId="urn:microsoft.com/office/officeart/2005/8/layout/orgChart1"/>
+    <dgm:cxn modelId="{10323F15-13B5-4B4C-A763-2EB4F00BEF3B}" type="presParOf" srcId="{87121FF0-52A4-4B63-9B3F-348DD50F8EB0}" destId="{4D290175-CBE1-4694-B9A4-C25A4018064E}" srcOrd="0" destOrd="0" presId="urn:microsoft.com/office/officeart/2005/8/layout/orgChart1"/>
+    <dgm:cxn modelId="{435DCC26-95E7-4254-BD17-C89790306C6C}" type="presParOf" srcId="{87121FF0-52A4-4B63-9B3F-348DD50F8EB0}" destId="{EF108220-3F2A-4064-A80C-98C77070A60F}" srcOrd="1" destOrd="0" presId="urn:microsoft.com/office/officeart/2005/8/layout/orgChart1"/>
+    <dgm:cxn modelId="{E4E1FDD0-3F4C-4F0A-A7CD-AD7114A3D3E0}" type="presParOf" srcId="{A6E6FC4B-8FC2-47D1-A753-B601832EAEBC}" destId="{2DD98D5F-91AC-4599-B52E-7D0209C87DD5}" srcOrd="1" destOrd="0" presId="urn:microsoft.com/office/officeart/2005/8/layout/orgChart1"/>
+    <dgm:cxn modelId="{6A4D6F93-6AF4-4621-B2A7-EBFA7DCB8ADC}" type="presParOf" srcId="{A6E6FC4B-8FC2-47D1-A753-B601832EAEBC}" destId="{B573929A-2F4B-4DB9-B81C-21595BE82F36}" srcOrd="2" destOrd="0" presId="urn:microsoft.com/office/officeart/2005/8/layout/orgChart1"/>
+    <dgm:cxn modelId="{AFE839CF-10A8-403E-B370-B8E872A95DF5}" type="presParOf" srcId="{5FE4FACB-A1B9-418F-B9A1-A70A23A5659E}" destId="{7BBAE005-2913-4E3D-8429-2AE497846630}" srcOrd="6" destOrd="0" presId="urn:microsoft.com/office/officeart/2005/8/layout/orgChart1"/>
+    <dgm:cxn modelId="{A2D9A3F0-3BC0-4947-8B97-8E286ABD2C17}" type="presParOf" srcId="{5FE4FACB-A1B9-418F-B9A1-A70A23A5659E}" destId="{12397A82-D8BD-4FE4-9852-728BB13AE904}" srcOrd="7" destOrd="0" presId="urn:microsoft.com/office/officeart/2005/8/layout/orgChart1"/>
+    <dgm:cxn modelId="{3FFF410B-DEC7-4777-BF47-20BBDBD35E2A}" type="presParOf" srcId="{12397A82-D8BD-4FE4-9852-728BB13AE904}" destId="{B9F2B5EA-64B0-434B-B49D-79EC2B2BA0DE}" srcOrd="0" destOrd="0" presId="urn:microsoft.com/office/officeart/2005/8/layout/orgChart1"/>
+    <dgm:cxn modelId="{11779654-686A-478A-A775-D543DB82BC17}" type="presParOf" srcId="{B9F2B5EA-64B0-434B-B49D-79EC2B2BA0DE}" destId="{3942EC70-5DEB-49D5-9129-9A51DC27F5F5}" srcOrd="0" destOrd="0" presId="urn:microsoft.com/office/officeart/2005/8/layout/orgChart1"/>
+    <dgm:cxn modelId="{99067300-E350-46C9-A45E-E154CD653036}" type="presParOf" srcId="{B9F2B5EA-64B0-434B-B49D-79EC2B2BA0DE}" destId="{FD57E27C-984A-4811-8566-E4FC15475824}" srcOrd="1" destOrd="0" presId="urn:microsoft.com/office/officeart/2005/8/layout/orgChart1"/>
+    <dgm:cxn modelId="{C3B59569-D675-414D-8860-9FC2F513ED3B}" type="presParOf" srcId="{12397A82-D8BD-4FE4-9852-728BB13AE904}" destId="{C5F9AD0C-7F88-43AB-8975-C5CBDB4789B6}" srcOrd="1" destOrd="0" presId="urn:microsoft.com/office/officeart/2005/8/layout/orgChart1"/>
+    <dgm:cxn modelId="{8A30083E-C54F-4ED9-A088-BB6E5B16FB94}" type="presParOf" srcId="{12397A82-D8BD-4FE4-9852-728BB13AE904}" destId="{29C53A6F-4033-4686-B5D4-C0EC37262B00}" srcOrd="2" destOrd="0" presId="urn:microsoft.com/office/officeart/2005/8/layout/orgChart1"/>
+    <dgm:cxn modelId="{8DAE275A-4476-463E-9918-ADD9D0EA33C5}" type="presParOf" srcId="{C42A4260-39AB-493F-8C36-E27F76239523}" destId="{925F615D-1183-4367-B53C-E66C8958CBE0}" srcOrd="2" destOrd="0" presId="urn:microsoft.com/office/officeart/2005/8/layout/orgChart1"/>
+    <dgm:cxn modelId="{D148F974-4762-4438-8582-129067211E9D}" type="presParOf" srcId="{08C7F5B6-AF72-492A-8F11-A7E7A0786FEC}" destId="{03AACB65-CF41-4445-8096-6B67C110C038}" srcOrd="2" destOrd="0" presId="urn:microsoft.com/office/officeart/2005/8/layout/orgChart1"/>
   </dgm:cxnLst>
   <dgm:bg/>
   <dgm:whole/>
@@ -42987,7 +42880,7 @@
 </file>
 
 <file path=customXml/itemProps2.xml><?xml version="1.0" encoding="utf-8"?>
-<ds:datastoreItem xmlns:ds="http://schemas.openxmlformats.org/officeDocument/2006/customXml" ds:itemID="{89D6E619-1B05-4196-8026-BF04D9605106}">
+<ds:datastoreItem xmlns:ds="http://schemas.openxmlformats.org/officeDocument/2006/customXml" ds:itemID="{8BE701B4-DFFB-4933-BFCF-3ADE4257B4FD}">
   <ds:schemaRefs>
     <ds:schemaRef ds:uri="http://schemas.openxmlformats.org/officeDocument/2006/bibliography"/>
   </ds:schemaRefs>
